--- a/paper.docx
+++ b/paper.docx
@@ -550,10 +550,10 @@
     </w:p>
     <w:p>
       <w:pPr>
-        <w:pStyle w:val="Heading1"/>
+        <w:pStyle w:val="1"/>
         <w:numPr>
           <w:ilvl w:val="0"/>
-          <w:numId w:val="4"/>
+          <w:numId w:val="3"/>
         </w:numPr>
         <w:ind w:hanging="0"/>
         <w:rPr/>
@@ -576,17 +576,53 @@
     </w:p>
     <w:p>
       <w:pPr>
-        <w:pStyle w:val="TextBody"/>
-        <w:rPr/>
-      </w:pPr>
-      <w:r>
-        <w:rPr/>
-        <w:t>Глубокие нейронные сети зарекомендовали себя с лучшей стороны в самых разных задачах в различных областях знаний. В особенности это касается задач связанных с компьютерным зрением и распознаванием образов. За последние годы были достигнуты впечатляющие результаты в этой области, что делает разработанные методы привлекательными с точки зрения применения в реальных приложениях. Одним из таких приложений является автономный транспорт, а точнее системы машинного зрения, настроенные на обработку и распознавание объектов дорожной инфраструктуры. Основные задачи компьютерного зрения в этой области включают в себя семантическую сегментацию (например для выделения дорожного полотна), детекцию объектов (поиск дорожных знаков, светофоров), классификацию изображений (распознавание сигнала светофора), объектную сегментацию (нахождение очертаний пешеходов, автомобилей).</w:t>
-      </w:r>
-    </w:p>
-    <w:p>
-      <w:pPr>
-        <w:pStyle w:val="TextBody"/>
+        <w:pStyle w:val="Style13"/>
+        <w:rPr/>
+      </w:pPr>
+      <w:r>
+        <w:rPr/>
+        <w:t>Глубокие нейронные сети зарекомендовали себя с лучшей стороны в самых разных задачах в различных областях знаний. В особенности это касается задач связанных с компьютерным зрением и распознаванием образов</w:t>
+      </w:r>
+      <w:r>
+        <w:rPr/>
+        <w:t>[1]</w:t>
+      </w:r>
+      <w:r>
+        <w:rPr/>
+        <w:t>. За последние годы были достигнуты впечатляющие результаты в этой области, что делает разработанные методы</w:t>
+      </w:r>
+      <w:r>
+        <w:rPr/>
+        <w:t xml:space="preserve">[2, 3, </w:t>
+      </w:r>
+      <w:hyperlink r:id="rId4">
+        <w:r>
+          <w:rPr>
+            <w:rStyle w:val="Style11"/>
+          </w:rPr>
+          <w:t>4</w:t>
+        </w:r>
+      </w:hyperlink>
+      <w:r>
+        <w:rPr/>
+        <w:t>]</w:t>
+      </w:r>
+      <w:r>
+        <w:rPr/>
+        <w:t xml:space="preserve"> привлекательными с точки зрения применения в реальных приложениях. Одним из таких приложений является автономный транспорт, а точнее системы машинного зрения, настроенные на обработку и распознавание объектов дорожной инфраструктуры. Основные задачи компьютерного зрения в этой области включают в себя семантическую сегментацию</w:t>
+      </w:r>
+      <w:r>
+        <w:rPr/>
+        <w:t>[5]</w:t>
+      </w:r>
+      <w:r>
+        <w:rPr/>
+        <w:t xml:space="preserve"> (например для выделения дорожного полотна), детекцию объектов (поиск дорожных знаков, светофоров), классификацию изображений (распознавание сигнала светофора), объектную сегментацию (нахождение очертаний пешеходов, автомобилей).</w:t>
+      </w:r>
+    </w:p>
+    <w:p>
+      <w:pPr>
+        <w:pStyle w:val="Style13"/>
         <w:rPr/>
       </w:pPr>
       <w:r>
@@ -596,17 +632,33 @@
     </w:p>
     <w:p>
       <w:pPr>
-        <w:pStyle w:val="TextBody"/>
-        <w:rPr/>
-      </w:pPr>
-      <w:r>
-        <w:rPr/>
-        <w:t>Для использования дополнительной информации, содержащейся в последовательности, были разработаны глубокие сети особой аржитектуры, принимающие на вход сразу несколько кадров, или обрабатывающие их с помощью рекуррентной нейронной сети. Такие подходы не только позволили улучшить качество работы на последовательных кадрах, но и существенно увеличить скорость обработки.</w:t>
-      </w:r>
-    </w:p>
-    <w:p>
-      <w:pPr>
-        <w:pStyle w:val="TextBody"/>
+        <w:pStyle w:val="Style13"/>
+        <w:rPr/>
+      </w:pPr>
+      <w:r>
+        <w:rPr/>
+        <w:t>Для использования дополнительной информации, содержащейся в последовательности, были разработаны глубокие сети особой ар</w:t>
+      </w:r>
+      <w:r>
+        <w:rPr/>
+        <w:t>х</w:t>
+      </w:r>
+      <w:r>
+        <w:rPr/>
+        <w:t>итектуры, принимающие на вход сразу несколько кадров, или обрабатывающие их с помощью рекуррентной нейронной сети. Такие подходы</w:t>
+      </w:r>
+      <w:r>
+        <w:rPr/>
+        <w:t>[6]</w:t>
+      </w:r>
+      <w:r>
+        <w:rPr/>
+        <w:t xml:space="preserve"> не только позволили улучшить качество работы на последовательных кадрах, но и существенно увеличить скорость обработки.</w:t>
+      </w:r>
+    </w:p>
+    <w:p>
+      <w:pPr>
+        <w:pStyle w:val="Style13"/>
         <w:rPr/>
       </w:pPr>
       <w:r>
@@ -616,30 +668,70 @@
     </w:p>
     <w:p>
       <w:pPr>
-        <w:pStyle w:val="TextBody"/>
-        <w:rPr/>
-      </w:pPr>
-      <w:r>
-        <w:rPr/>
-        <w:t>Другой класс работ направлен на постобработку результатов детекции на отдельных кадров с учетом последовательной природы данных. Примером может служить метод Seq-NMS, являющийся адаптацией алгоритма подавления немаксимумов результатов детекции применительно к целым последовательностям детекций. Другой подход – Seq-Bbox-Matching, который будет подробно описан в соответствующем разделе, позволяет объединить результаты детекции, соответствующие одному объекту используя не только геометрическое расположение охватывающих прямоугольников, но и их семантическое сходство.</w:t>
-      </w:r>
-    </w:p>
-    <w:p>
-      <w:pPr>
-        <w:pStyle w:val="TextBody"/>
-        <w:rPr/>
-      </w:pPr>
-      <w:r>
-        <w:rPr/>
-        <w:t>В данной работе исследуются подходы к детекции объектов применительно к задаче обнаружения и одновременного распознавания дорожных знаков. Получены результаты для пяти популярных архитектур. Модели были обучены на базе российских дорожных знаков RTSD, являющейся самой крупной базой знаков дорожного движения, находящейся в открытом доступе. Для тестирования применялся новый набор данных IceVision, собранный с прототипа автономного автомобиля. Получены метрики качества mAP, mAR а также AP, AR для различных классов. Исследован алгоритм seq-bbox-matching при тестировании на разреженной разметке, а также представлена открытая реализация этого алгоритма.</w:t>
-      </w:r>
-    </w:p>
-    <w:p>
-      <w:pPr>
-        <w:pStyle w:val="Heading1"/>
+        <w:pStyle w:val="Style13"/>
+        <w:rPr/>
+      </w:pPr>
+      <w:r>
+        <w:rPr/>
+        <w:t>Другой класс работ направлен на постобработку результатов детекции на отдельных кадров с учетом последовательной природы данных. Примером может служить метод Seq-NMS</w:t>
+      </w:r>
+      <w:r>
+        <w:rPr/>
+        <w:t>[7]</w:t>
+      </w:r>
+      <w:r>
+        <w:rPr/>
+        <w:t>, являющийся адаптацией алгоритма подавления немаксимумов результатов детекции применительно к целым последовательностям детекций. Другой подход – Seq-Bbox-Matching</w:t>
+      </w:r>
+      <w:r>
+        <w:rPr/>
+        <w:t>[8]</w:t>
+      </w:r>
+      <w:r>
+        <w:rPr/>
+        <w:t>, который будет подробно описан в соответствующем разделе, позволяет объединить результаты детекции, соответствующие одному объекту используя не только геометрическое расположение охватывающих прямоугольников, но и их семантическое сходство.</w:t>
+      </w:r>
+    </w:p>
+    <w:p>
+      <w:pPr>
+        <w:pStyle w:val="Style13"/>
+        <w:rPr/>
+      </w:pPr>
+      <w:r>
+        <w:rPr/>
+        <w:t>В данной работе исследуются подходы к детекции объектов применительно к задаче обнаружения и одновременного распознавания дорожных знаков. Получены результаты для пяти популярных архитектур. Модели были обучены на базе российских дорожных знаков RTSD</w:t>
+      </w:r>
+      <w:r>
+        <w:rPr/>
+        <w:t>[9]</w:t>
+      </w:r>
+      <w:r>
+        <w:rPr/>
+        <w:t>, являющейся самой крупной базой знаков дорожного движения, находящейся в открытом доступе. Для тестирования применялся новый набор данных IceVision</w:t>
+      </w:r>
+      <w:r>
+        <w:rPr/>
+        <w:t>[10]</w:t>
+      </w:r>
+      <w:r>
+        <w:rPr/>
+        <w:t>, собранный с прототипа автономного автомобиля. Получены метрики качества mAP</w:t>
+      </w:r>
+      <w:r>
+        <w:rPr/>
+        <w:t>[13]</w:t>
+      </w:r>
+      <w:r>
+        <w:rPr/>
+        <w:t>, mAR а также AP, AR для различных классов. Исследован алгоритм seq-bbox-matching при тестировании на разреженной разметке, а также представлена открытая реализация этого алгоритма.</w:t>
+      </w:r>
+    </w:p>
+    <w:p>
+      <w:pPr>
+        <w:pStyle w:val="1"/>
         <w:numPr>
           <w:ilvl w:val="0"/>
-          <w:numId w:val="4"/>
+          <w:numId w:val="3"/>
         </w:numPr>
         <w:ind w:hanging="0"/>
         <w:rPr/>
@@ -651,7 +743,7 @@
     </w:p>
     <w:p>
       <w:pPr>
-        <w:pStyle w:val="TextBody"/>
+        <w:pStyle w:val="Style13"/>
         <w:rPr/>
       </w:pPr>
       <w:r>
@@ -661,10 +753,10 @@
     </w:p>
     <w:p>
       <w:pPr>
-        <w:pStyle w:val="Heading2"/>
+        <w:pStyle w:val="2"/>
         <w:numPr>
           <w:ilvl w:val="1"/>
-          <w:numId w:val="4"/>
+          <w:numId w:val="3"/>
         </w:numPr>
         <w:rPr/>
       </w:pPr>
@@ -675,50 +767,22 @@
     </w:p>
     <w:p>
       <w:pPr>
-        <w:pStyle w:val="TextBody"/>
-        <w:rPr/>
-      </w:pPr>
-      <w:r>
-        <w:rPr/>
-        <w:t xml:space="preserve">Формально, нам дана упорядоченная последовательность кадров </w:t>
-      </w:r>
-      <w:r>
-        <w:rPr/>
-        <w:t>F</w:t>
-      </w:r>
-      <w:r>
-        <w:rPr/>
-        <w:t xml:space="preserve"> = (</w:t>
-      </w:r>
-      <w:r>
-        <w:rPr/>
-        <w:t>f_i</w:t>
-      </w:r>
-      <w:r>
-        <w:rPr/>
-        <w:t xml:space="preserve">)_1^N длины N, где каждый кадр это RGB изображение фиксированного разрешения (w, h) </w:t>
-      </w:r>
-      <w:r>
-        <w:rPr/>
-        <w:t>полученное с RGB камеры, закрепленной на автомобиле</w:t>
-      </w:r>
-      <w:r>
-        <w:rPr/>
-        <w:t xml:space="preserve">. </w:t>
-      </w:r>
-      <w:r>
-        <w:rPr/>
-        <w:t>Требутеся каждому кадру сопоставить набор b_i = (o_i^j), где каждый o_i^j представляет собой упорядоченную четверку чисел (x_tl, y_tl, w, h) задающую ограничивающий прямоугольник, где x_tl, y_tl координаты левого верхнего угла, а w, h – ширина и высота прямоугольника соответственно. Каждый прямоугольник суть гипотеза того, что в этой области находится некоторый объект, в нашем случае – знак дорожного движения. Кроме того, требуется определить тип знака. Из всех типов знаков, мы сосредоточили свое внимение на следующих типах: … Кроме того, мы объединили типы 5.19.1 и 5.19.2 в один тип – 5.19, а также … Идеальные изображения приведены на рис. ?. Более подробно, в качестве выхода алгоритма для каждого изображения наряду с b_i мы считаем d_i = (p_i^j), где каждый p_i^j – суть вектор длины (N + 1), каждый элемент которого представляет собой вероятность принадлежности объекта определенному классу, т.е. типу знака.</w:t>
-      </w:r>
-    </w:p>
-    <w:p>
-      <w:pPr>
-        <w:pStyle w:val="Heading2"/>
+        <w:pStyle w:val="Style13"/>
+        <w:rPr/>
+      </w:pPr>
+      <w:r>
+        <w:rPr/>
+        <w:t>Формально, нам дана упорядоченная последовательность кадров F = (f_i)_1^N длины N, где каждый кадр это RGB изображение фиксированного разрешения (w, h) полученное с RGB камеры, закрепленной на автомобиле. Требутеся каждому кадру сопоставить набор b_i = (o_i^j), где каждый o_i^j представляет собой упорядоченную четверку чисел (x_tl, y_tl, w, h) задающую ограничивающий прямоугольник, где x_tl, y_tl координаты левого верхнего угла, а w, h – ширина и высота прямоугольника соответственно. Каждый прямоугольник суть гипотеза того, что в этой области находится некоторый объект, в нашем случае – знак дорожного движения. Кроме того, требуется определить тип знака. Из всех типов знаков, мы сосредоточили свое внимение на следующих типах: … Кроме того, мы объединили типы 5.19.1 и 5.19.2 в один тип – 5.19, а также … Идеальные изображения приведены на рис. ?. Более подробно, в качестве выхода алгоритма для каждого изображения наряду с b_i мы считаем d_i = (p_i^j), где каждый p_i^j – суть вектор длины (N + 1), каждый элемент которого представляет собой вероятность принадлежности объекта определенному классу, т.е. типу знака.</w:t>
+      </w:r>
+    </w:p>
+    <w:p>
+      <w:pPr>
+        <w:pStyle w:val="2"/>
         <w:numPr>
           <w:ilvl w:val="1"/>
-          <w:numId w:val="4"/>
+          <w:numId w:val="3"/>
         </w:numPr>
-        <w:ind w:hanging="0"/>
+        <w:ind w:left="288" w:hanging="0"/>
         <w:rPr>
           <w:i/>
           <w:i/>
@@ -735,7 +799,7 @@
     </w:p>
     <w:p>
       <w:pPr>
-        <w:pStyle w:val="TextBody"/>
+        <w:pStyle w:val="Style13"/>
         <w:ind w:hanging="0"/>
         <w:jc w:val="left"/>
         <w:rPr/>
@@ -743,516 +807,1318 @@
       <w:r>
         <w:rPr/>
         <w:tab/>
-      </w:r>
-      <w:r>
-        <w:rPr/>
-        <w:t>Стандартной метрикой оценки качества алгоритмов обнаружения объектов является mAP ([]). При этом имеются открытые реализации этой метрики ([], []). Она позволяет оценить среднее качество детекции объектов нескольких классов. При этом она имеет несколько параметров. Параметры, с которыми были расчитаны метрики в данной работе отличаются от параметров, используемых в COCO challenge ([]). Во-первых, мы не рассматриваем при расчете метрик объекты размера меньше 20*20 пикселей, так ка</w:t>
-      </w:r>
-    </w:p>
-    <w:p>
-      <w:pPr>
-        <w:pStyle w:val="Heading1"/>
+        <w:t>Стандартной метрикой оценки качества алгоритмов обнаружения объектов является mAP ([</w:t>
+      </w:r>
+      <w:r>
+        <w:rPr/>
+        <w:t>13</w:t>
+      </w:r>
+      <w:r>
+        <w:rPr/>
+        <w:t xml:space="preserve">]). При этом имеются открытые реализации этой метрики ([], []). Она позволяет оценить среднее качество детекции объектов нескольких классов. При этом она имеет несколько параметров. Параметры, с которыми были расчитаны метрики в данной работе отличаются от параметров, используемых в COCO challenge ([]). Во-первых, мы не рассматриваем при расчете метрик объекты размера меньше 20*20 пикселей. </w:t>
+      </w:r>
+      <w:r>
+        <w:rPr/>
+        <w:t xml:space="preserve">Данная цифра была подобрана эммпирически, но она в целом отражает ситуацию на реальных изображениях: разметка, а так же детекция объектов меньшего размера вызвает серьёзные заттруднения. Повышение качества распознавания на небольших объектах связано с определёнными трудностями, в первую очередь с тем, что разрешение камер, а так же ограничения чувствительности человеческого глаза не позволяют корректно разметить такие объекты. Во-вторых, при подсчете mAP порог IOU был выбран 50% - эта цифра была выбрана в свзязи с тем, что именно такой порог фигурирует во многих исследованиях в области CV. В-третьих, при подсчёте метрик мы учитывали каждый 30 кадр. Это связано с тем, что разметка присутствовала только на каждом 30-м изображении. </w:t>
+      </w:r>
+    </w:p>
+    <w:p>
+      <w:pPr>
+        <w:pStyle w:val="Style13"/>
+        <w:ind w:hanging="0"/>
+        <w:jc w:val="left"/>
+        <w:rPr/>
+      </w:pPr>
+      <w:r>
+        <w:rPr/>
+        <w:t xml:space="preserve">Помимо mAP </w:t>
+      </w:r>
+      <w:r>
+        <w:rPr/>
+        <w:t xml:space="preserve">важной метрикой является FPS – показатель быстродействия данного алгоритма. Зачастую </w:t>
+      </w:r>
+    </w:p>
+    <w:p>
+      <w:pPr>
+        <w:pStyle w:val="Style13"/>
+        <w:ind w:hanging="0"/>
+        <w:jc w:val="left"/>
+        <w:rPr/>
+      </w:pPr>
+      <w:r>
+        <w:rPr/>
+        <w:t xml:space="preserve">выбор того или иного решения зависит от соотношения качества распознавания объектов и его производительности. </w:t>
+      </w:r>
+    </w:p>
+    <w:p>
+      <w:pPr>
+        <w:pStyle w:val="1"/>
         <w:numPr>
           <w:ilvl w:val="0"/>
-          <w:numId w:val="4"/>
+          <w:numId w:val="3"/>
         </w:numPr>
         <w:ind w:hanging="0"/>
         <w:rPr/>
       </w:pPr>
       <w:r>
         <w:rPr/>
-        <w:t>Prepare Your Paper Before Styling</w:t>
-      </w:r>
-    </w:p>
-    <w:p>
-      <w:pPr>
-        <w:pStyle w:val="TextBody"/>
-        <w:rPr/>
-      </w:pPr>
-      <w:r>
-        <w:rPr/>
-        <w:t xml:space="preserve">Before you begin to format your paper, first write and save the content as a separate text file. </w:t>
-      </w:r>
+        <w:t>Датасеты, использованные нами</w:t>
+      </w:r>
+    </w:p>
+    <w:p>
+      <w:pPr>
+        <w:pStyle w:val="Style13"/>
+        <w:rPr/>
+      </w:pPr>
       <w:r>
         <w:rPr>
           <w:lang w:val="en-US"/>
         </w:rPr>
-        <w:t>Complete all content and organizational editing before formatting. Please note sections A-D below for more information on proofreading, spelling and grammar.</w:t>
-      </w:r>
-    </w:p>
-    <w:p>
-      <w:pPr>
-        <w:pStyle w:val="TextBody"/>
-        <w:rPr/>
-      </w:pPr>
-      <w:r>
-        <w:rPr/>
-        <w:t>Keep your text and graphic files separate until after the text has been formatted and styled. Do not use hard tabs, and limit use of hard returns to only one return at the end of a paragraph. Do not add any kind of pagination anywhere in the paper. Do not number text heads-the template will do that for you.</w:t>
-      </w:r>
-    </w:p>
-    <w:p>
-      <w:pPr>
-        <w:pStyle w:val="Heading2"/>
+        <w:t xml:space="preserve">Особое положение в задаче компьютероного зрения отведено разметке и подготовке данных. В нашем исследовании мы использовали в качестве основных два датасета с размеченными российскими дорожными знаками: RTSD( Russian Traffic Sign Dataset)[] и  IceVision[]. </w:t>
+      </w:r>
+    </w:p>
+    <w:p>
+      <w:pPr>
+        <w:pStyle w:val="Style13"/>
+        <w:rPr/>
+      </w:pPr>
+      <w:r>
+        <w:rPr>
+          <w:lang w:val="en-US"/>
+        </w:rPr>
+        <w:t>A. RTSD</w:t>
+      </w:r>
+    </w:p>
+    <w:p>
+      <w:pPr>
+        <w:pStyle w:val="Style13"/>
+        <w:rPr/>
+      </w:pPr>
+      <w:r>
+        <w:rPr/>
+        <w:t>Набор данных RTSD [</w:t>
+      </w:r>
+      <w:r>
+        <w:rPr/>
+        <w:t>9</w:t>
+      </w:r>
+      <w:r>
+        <w:rPr/>
+        <w:t>] содержит самое большое количество размеченных изображений с дорожными знаками в различное время суток, разметка соответствует российским ГОСТам и правилам дорожного движения. [</w:t>
+      </w:r>
+      <w:r>
+        <w:rPr/>
+        <w:t>10</w:t>
+      </w:r>
+      <w:r>
+        <w:rPr/>
+        <w:t>]. Особенности набора данных указаны в таблице 1.</w:t>
+      </w:r>
+    </w:p>
+    <w:tbl>
+      <w:tblPr>
+        <w:tblW w:w="4880" w:type="dxa"/>
+        <w:jc w:val="left"/>
+        <w:tblInd w:w="0" w:type="dxa"/>
+        <w:tblBorders>
+          <w:top w:val="single" w:sz="2" w:space="0" w:color="000000"/>
+          <w:left w:val="single" w:sz="2" w:space="0" w:color="000000"/>
+          <w:bottom w:val="single" w:sz="2" w:space="0" w:color="000000"/>
+          <w:insideH w:val="single" w:sz="2" w:space="0" w:color="000000"/>
+        </w:tblBorders>
+        <w:tblCellMar>
+          <w:top w:w="55" w:type="dxa"/>
+          <w:left w:w="54" w:type="dxa"/>
+          <w:bottom w:w="55" w:type="dxa"/>
+          <w:right w:w="55" w:type="dxa"/>
+        </w:tblCellMar>
+      </w:tblPr>
+      <w:tblGrid>
+        <w:gridCol w:w="2440"/>
+        <w:gridCol w:w="2440"/>
+      </w:tblGrid>
+      <w:tr>
+        <w:trPr/>
+        <w:tc>
+          <w:tcPr>
+            <w:tcW w:w="2440" w:type="dxa"/>
+            <w:tcBorders>
+              <w:top w:val="single" w:sz="2" w:space="0" w:color="000000"/>
+              <w:left w:val="single" w:sz="2" w:space="0" w:color="000000"/>
+              <w:bottom w:val="single" w:sz="2" w:space="0" w:color="000000"/>
+              <w:insideH w:val="single" w:sz="2" w:space="0" w:color="000000"/>
+            </w:tcBorders>
+            <w:shd w:fill="auto" w:val="clear"/>
+          </w:tcPr>
+          <w:p>
+            <w:pPr>
+              <w:pStyle w:val="Style20"/>
+              <w:rPr/>
+            </w:pPr>
+            <w:r>
+              <w:rPr/>
+              <w:t>Характеристика</w:t>
+            </w:r>
+          </w:p>
+        </w:tc>
+        <w:tc>
+          <w:tcPr>
+            <w:tcW w:w="2440" w:type="dxa"/>
+            <w:tcBorders>
+              <w:top w:val="single" w:sz="2" w:space="0" w:color="000000"/>
+              <w:left w:val="single" w:sz="2" w:space="0" w:color="000000"/>
+              <w:bottom w:val="single" w:sz="2" w:space="0" w:color="000000"/>
+              <w:right w:val="single" w:sz="2" w:space="0" w:color="000000"/>
+              <w:insideH w:val="single" w:sz="2" w:space="0" w:color="000000"/>
+              <w:insideV w:val="single" w:sz="2" w:space="0" w:color="000000"/>
+            </w:tcBorders>
+            <w:shd w:fill="auto" w:val="clear"/>
+          </w:tcPr>
+          <w:p>
+            <w:pPr>
+              <w:pStyle w:val="Style20"/>
+              <w:rPr/>
+            </w:pPr>
+            <w:r>
+              <w:rPr/>
+              <w:t>Значение</w:t>
+            </w:r>
+          </w:p>
+        </w:tc>
+      </w:tr>
+      <w:tr>
+        <w:trPr/>
+        <w:tc>
+          <w:tcPr>
+            <w:tcW w:w="2440" w:type="dxa"/>
+            <w:tcBorders>
+              <w:left w:val="single" w:sz="2" w:space="0" w:color="000000"/>
+              <w:bottom w:val="single" w:sz="2" w:space="0" w:color="000000"/>
+              <w:insideH w:val="single" w:sz="2" w:space="0" w:color="000000"/>
+            </w:tcBorders>
+            <w:shd w:fill="auto" w:val="clear"/>
+          </w:tcPr>
+          <w:p>
+            <w:pPr>
+              <w:pStyle w:val="Style20"/>
+              <w:rPr/>
+            </w:pPr>
+            <w:r>
+              <w:rPr/>
+              <w:t>разрешение</w:t>
+            </w:r>
+          </w:p>
+        </w:tc>
+        <w:tc>
+          <w:tcPr>
+            <w:tcW w:w="2440" w:type="dxa"/>
+            <w:tcBorders>
+              <w:left w:val="single" w:sz="2" w:space="0" w:color="000000"/>
+              <w:bottom w:val="single" w:sz="2" w:space="0" w:color="000000"/>
+              <w:right w:val="single" w:sz="2" w:space="0" w:color="000000"/>
+              <w:insideH w:val="single" w:sz="2" w:space="0" w:color="000000"/>
+              <w:insideV w:val="single" w:sz="2" w:space="0" w:color="000000"/>
+            </w:tcBorders>
+            <w:shd w:fill="auto" w:val="clear"/>
+          </w:tcPr>
+          <w:p>
+            <w:pPr>
+              <w:pStyle w:val="Style20"/>
+              <w:rPr/>
+            </w:pPr>
+            <w:r>
+              <w:rPr/>
+              <w:t>1280x720</w:t>
+            </w:r>
+          </w:p>
+        </w:tc>
+      </w:tr>
+      <w:tr>
+        <w:trPr/>
+        <w:tc>
+          <w:tcPr>
+            <w:tcW w:w="2440" w:type="dxa"/>
+            <w:tcBorders>
+              <w:left w:val="single" w:sz="2" w:space="0" w:color="000000"/>
+              <w:bottom w:val="single" w:sz="2" w:space="0" w:color="000000"/>
+              <w:insideH w:val="single" w:sz="2" w:space="0" w:color="000000"/>
+            </w:tcBorders>
+            <w:shd w:fill="auto" w:val="clear"/>
+          </w:tcPr>
+          <w:p>
+            <w:pPr>
+              <w:pStyle w:val="Style20"/>
+              <w:rPr/>
+            </w:pPr>
+            <w:r>
+              <w:rPr/>
+              <w:t>Всего кадров</w:t>
+            </w:r>
+          </w:p>
+        </w:tc>
+        <w:tc>
+          <w:tcPr>
+            <w:tcW w:w="2440" w:type="dxa"/>
+            <w:tcBorders>
+              <w:left w:val="single" w:sz="2" w:space="0" w:color="000000"/>
+              <w:bottom w:val="single" w:sz="2" w:space="0" w:color="000000"/>
+              <w:right w:val="single" w:sz="2" w:space="0" w:color="000000"/>
+              <w:insideH w:val="single" w:sz="2" w:space="0" w:color="000000"/>
+              <w:insideV w:val="single" w:sz="2" w:space="0" w:color="000000"/>
+            </w:tcBorders>
+            <w:shd w:fill="auto" w:val="clear"/>
+          </w:tcPr>
+          <w:p>
+            <w:pPr>
+              <w:pStyle w:val="Style20"/>
+              <w:rPr/>
+            </w:pPr>
+            <w:r>
+              <w:rPr/>
+              <w:t>179138</w:t>
+            </w:r>
+          </w:p>
+        </w:tc>
+      </w:tr>
+      <w:tr>
+        <w:trPr/>
+        <w:tc>
+          <w:tcPr>
+            <w:tcW w:w="2440" w:type="dxa"/>
+            <w:tcBorders>
+              <w:left w:val="single" w:sz="2" w:space="0" w:color="000000"/>
+              <w:bottom w:val="single" w:sz="2" w:space="0" w:color="000000"/>
+              <w:insideH w:val="single" w:sz="2" w:space="0" w:color="000000"/>
+            </w:tcBorders>
+            <w:shd w:fill="auto" w:val="clear"/>
+          </w:tcPr>
+          <w:p>
+            <w:pPr>
+              <w:pStyle w:val="Style20"/>
+              <w:rPr/>
+            </w:pPr>
+            <w:r>
+              <w:rPr/>
+              <w:t>Размечено кадров</w:t>
+            </w:r>
+          </w:p>
+        </w:tc>
+        <w:tc>
+          <w:tcPr>
+            <w:tcW w:w="2440" w:type="dxa"/>
+            <w:tcBorders>
+              <w:left w:val="single" w:sz="2" w:space="0" w:color="000000"/>
+              <w:bottom w:val="single" w:sz="2" w:space="0" w:color="000000"/>
+              <w:right w:val="single" w:sz="2" w:space="0" w:color="000000"/>
+              <w:insideH w:val="single" w:sz="2" w:space="0" w:color="000000"/>
+              <w:insideV w:val="single" w:sz="2" w:space="0" w:color="000000"/>
+            </w:tcBorders>
+            <w:shd w:fill="auto" w:val="clear"/>
+          </w:tcPr>
+          <w:p>
+            <w:pPr>
+              <w:pStyle w:val="Style20"/>
+              <w:rPr/>
+            </w:pPr>
+            <w:r>
+              <w:rPr/>
+              <w:t>179138</w:t>
+            </w:r>
+          </w:p>
+        </w:tc>
+      </w:tr>
+      <w:tr>
+        <w:trPr/>
+        <w:tc>
+          <w:tcPr>
+            <w:tcW w:w="2440" w:type="dxa"/>
+            <w:tcBorders>
+              <w:left w:val="single" w:sz="2" w:space="0" w:color="000000"/>
+              <w:bottom w:val="single" w:sz="2" w:space="0" w:color="000000"/>
+              <w:insideH w:val="single" w:sz="2" w:space="0" w:color="000000"/>
+            </w:tcBorders>
+            <w:shd w:fill="auto" w:val="clear"/>
+          </w:tcPr>
+          <w:p>
+            <w:pPr>
+              <w:pStyle w:val="Style20"/>
+              <w:rPr/>
+            </w:pPr>
+            <w:r>
+              <w:rPr/>
+              <w:t>Число   классов</w:t>
+            </w:r>
+          </w:p>
+        </w:tc>
+        <w:tc>
+          <w:tcPr>
+            <w:tcW w:w="2440" w:type="dxa"/>
+            <w:tcBorders>
+              <w:left w:val="single" w:sz="2" w:space="0" w:color="000000"/>
+              <w:bottom w:val="single" w:sz="2" w:space="0" w:color="000000"/>
+              <w:right w:val="single" w:sz="2" w:space="0" w:color="000000"/>
+              <w:insideH w:val="single" w:sz="2" w:space="0" w:color="000000"/>
+              <w:insideV w:val="single" w:sz="2" w:space="0" w:color="000000"/>
+            </w:tcBorders>
+            <w:shd w:fill="auto" w:val="clear"/>
+          </w:tcPr>
+          <w:p>
+            <w:pPr>
+              <w:pStyle w:val="Style20"/>
+              <w:rPr/>
+            </w:pPr>
+            <w:r>
+              <w:rPr/>
+              <w:t>156</w:t>
+            </w:r>
+          </w:p>
+        </w:tc>
+      </w:tr>
+      <w:tr>
+        <w:trPr/>
+        <w:tc>
+          <w:tcPr>
+            <w:tcW w:w="2440" w:type="dxa"/>
+            <w:tcBorders>
+              <w:left w:val="single" w:sz="2" w:space="0" w:color="000000"/>
+              <w:bottom w:val="single" w:sz="2" w:space="0" w:color="000000"/>
+              <w:insideH w:val="single" w:sz="2" w:space="0" w:color="000000"/>
+            </w:tcBorders>
+            <w:shd w:fill="auto" w:val="clear"/>
+          </w:tcPr>
+          <w:p>
+            <w:pPr>
+              <w:pStyle w:val="Style20"/>
+              <w:rPr/>
+            </w:pPr>
+            <w:r>
+              <w:rPr/>
+              <w:t>Число боксов</w:t>
+            </w:r>
+          </w:p>
+        </w:tc>
+        <w:tc>
+          <w:tcPr>
+            <w:tcW w:w="2440" w:type="dxa"/>
+            <w:tcBorders>
+              <w:left w:val="single" w:sz="2" w:space="0" w:color="000000"/>
+              <w:bottom w:val="single" w:sz="2" w:space="0" w:color="000000"/>
+              <w:right w:val="single" w:sz="2" w:space="0" w:color="000000"/>
+              <w:insideH w:val="single" w:sz="2" w:space="0" w:color="000000"/>
+              <w:insideV w:val="single" w:sz="2" w:space="0" w:color="000000"/>
+            </w:tcBorders>
+            <w:shd w:fill="auto" w:val="clear"/>
+          </w:tcPr>
+          <w:p>
+            <w:pPr>
+              <w:pStyle w:val="Style20"/>
+              <w:rPr/>
+            </w:pPr>
+            <w:r>
+              <w:rPr/>
+              <w:t>104358</w:t>
+            </w:r>
+          </w:p>
+        </w:tc>
+      </w:tr>
+      <w:tr>
+        <w:trPr/>
+        <w:tc>
+          <w:tcPr>
+            <w:tcW w:w="2440" w:type="dxa"/>
+            <w:tcBorders>
+              <w:left w:val="single" w:sz="2" w:space="0" w:color="000000"/>
+              <w:bottom w:val="single" w:sz="2" w:space="0" w:color="000000"/>
+              <w:insideH w:val="single" w:sz="2" w:space="0" w:color="000000"/>
+            </w:tcBorders>
+            <w:shd w:fill="auto" w:val="clear"/>
+          </w:tcPr>
+          <w:p>
+            <w:pPr>
+              <w:pStyle w:val="Style20"/>
+              <w:rPr/>
+            </w:pPr>
+            <w:r>
+              <w:rPr/>
+              <w:t>Кадров  со знаками</w:t>
+            </w:r>
+          </w:p>
+        </w:tc>
+        <w:tc>
+          <w:tcPr>
+            <w:tcW w:w="2440" w:type="dxa"/>
+            <w:tcBorders>
+              <w:left w:val="single" w:sz="2" w:space="0" w:color="000000"/>
+              <w:bottom w:val="single" w:sz="2" w:space="0" w:color="000000"/>
+              <w:right w:val="single" w:sz="2" w:space="0" w:color="000000"/>
+              <w:insideH w:val="single" w:sz="2" w:space="0" w:color="000000"/>
+              <w:insideV w:val="single" w:sz="2" w:space="0" w:color="000000"/>
+            </w:tcBorders>
+            <w:shd w:fill="auto" w:val="clear"/>
+          </w:tcPr>
+          <w:p>
+            <w:pPr>
+              <w:pStyle w:val="Style20"/>
+              <w:rPr/>
+            </w:pPr>
+            <w:r>
+              <w:rPr/>
+              <w:t>59188</w:t>
+            </w:r>
+          </w:p>
+        </w:tc>
+      </w:tr>
+    </w:tbl>
+    <w:p>
+      <w:pPr>
+        <w:pStyle w:val="Style13"/>
+        <w:rPr/>
+      </w:pPr>
+      <w:r>
+        <w:rPr/>
+        <w:t>Таблица 1. Характеристики RTSD.</w:t>
+      </w:r>
+    </w:p>
+    <w:p>
+      <w:pPr>
+        <w:pStyle w:val="Style13"/>
+        <w:rPr/>
+      </w:pPr>
+      <w:r>
+        <w:rPr/>
+        <w:t>Для к</w:t>
+      </w:r>
+      <w:r>
+        <w:rPr/>
+        <w:t>ласс</w:t>
+      </w:r>
+      <w:r>
+        <w:rPr/>
+        <w:t>ов</w:t>
+      </w:r>
+      <w:r>
+        <w:rPr/>
+        <w:t xml:space="preserve"> 3.11, 3.12, 3.13, 3.14, 3.16, 3.24, 3.25, 3.4, 6.2 </w:t>
+      </w:r>
+      <w:r>
+        <w:rPr/>
+        <w:t>указаны</w:t>
+      </w:r>
+      <w:r>
+        <w:rPr/>
+        <w:t xml:space="preserve"> дополнительные данные: числовое значение на знаке.</w:t>
+      </w:r>
+      <w:r>
+        <mc:AlternateContent>
+          <mc:Choice Requires="wps">
+            <w:drawing>
+              <wp:anchor behindDoc="0" distT="0" distB="0" distL="0" distR="0" simplePos="0" locked="0" layoutInCell="1" allowOverlap="1" relativeHeight="2">
+                <wp:simplePos x="0" y="0"/>
+                <wp:positionH relativeFrom="column">
+                  <wp:align>center</wp:align>
+                </wp:positionH>
+                <wp:positionV relativeFrom="paragraph">
+                  <wp:posOffset>635</wp:posOffset>
+                </wp:positionV>
+                <wp:extent cx="3098800" cy="1998980"/>
+                <wp:effectExtent l="0" t="0" r="0" b="0"/>
+                <wp:wrapSquare wrapText="largest"/>
+                <wp:docPr id="1" name="Врезка2"/>
+                <a:graphic xmlns:a="http://schemas.openxmlformats.org/drawingml/2006/main">
+                  <a:graphicData uri="http://schemas.microsoft.com/office/word/2010/wordprocessingShape">
+                    <wps:wsp>
+                      <wps:cNvSpPr txBox="1"/>
+                      <wps:spPr>
+                        <a:xfrm>
+                          <a:off x="0" y="0"/>
+                          <a:ext cx="3098800" cy="1998980"/>
+                        </a:xfrm>
+                        <a:prstGeom prst="rect"/>
+                      </wps:spPr>
+                      <wps:txbx>
+                        <w:txbxContent>
+                          <w:p>
+                            <w:pPr>
+                              <w:pStyle w:val="Style21"/>
+                              <w:spacing w:before="120" w:after="120"/>
+                              <w:rPr/>
+                            </w:pPr>
+                            <w:r>
+                              <w:rPr/>
+                              <w:drawing>
+                                <wp:inline distT="0" distB="0" distL="0" distR="0">
+                                  <wp:extent cx="3098800" cy="1743075"/>
+                                  <wp:effectExtent l="0" t="0" r="0" b="0"/>
+                                  <wp:docPr id="2" name="Изображение1" descr=""/>
+                                  <wp:cNvGraphicFramePr>
+                                    <a:graphicFrameLocks xmlns:a="http://schemas.openxmlformats.org/drawingml/2006/main" noChangeAspect="1"/>
+                                  </wp:cNvGraphicFramePr>
+                                  <a:graphic xmlns:a="http://schemas.openxmlformats.org/drawingml/2006/main">
+                                    <a:graphicData uri="http://schemas.openxmlformats.org/drawingml/2006/picture">
+                                      <pic:pic xmlns:pic="http://schemas.openxmlformats.org/drawingml/2006/picture">
+                                        <pic:nvPicPr>
+                                          <pic:cNvPr id="2" name="Изображение1" descr=""/>
+                                          <pic:cNvPicPr>
+                                            <a:picLocks noChangeAspect="1" noChangeArrowheads="1"/>
+                                          </pic:cNvPicPr>
+                                        </pic:nvPicPr>
+                                        <pic:blipFill>
+                                          <a:blip r:embed="rId5"/>
+                                          <a:stretch>
+                                            <a:fillRect/>
+                                          </a:stretch>
+                                        </pic:blipFill>
+                                        <pic:spPr bwMode="auto">
+                                          <a:xfrm>
+                                            <a:off x="0" y="0"/>
+                                            <a:ext cx="3098800" cy="1743075"/>
+                                          </a:xfrm>
+                                          <a:prstGeom prst="rect">
+                                            <a:avLst/>
+                                          </a:prstGeom>
+                                        </pic:spPr>
+                                      </pic:pic>
+                                    </a:graphicData>
+                                  </a:graphic>
+                                </wp:inline>
+                              </w:drawing>
+                            </w:r>
+                            <w:r>
+                              <w:rPr>
+                                <w:vanish/>
+                              </w:rPr>
+                              <w:br/>
+                            </w:r>
+                            <w:r>
+                              <w:rPr>
+                                <w:i w:val="false"/>
+                                <w:iCs w:val="false"/>
+                                <w:sz w:val="20"/>
+                                <w:szCs w:val="20"/>
+                              </w:rPr>
+                              <w:t xml:space="preserve">Иллюстрация </w:t>
+                            </w:r>
+                            <w:r>
+                              <w:rPr>
+                                <w:i w:val="false"/>
+                                <w:iCs w:val="false"/>
+                                <w:sz w:val="20"/>
+                                <w:szCs w:val="20"/>
+                              </w:rPr>
+                              <w:fldChar w:fldCharType="begin"/>
+                            </w:r>
+                            <w:r>
+                              <w:rPr>
+                                <w:sz w:val="20"/>
+                                <w:i w:val="false"/>
+                                <w:szCs w:val="20"/>
+                                <w:iCs w:val="false"/>
+                              </w:rPr>
+                              <w:instrText> SEQ Иллюстрация \* ARABIC </w:instrText>
+                            </w:r>
+                            <w:r>
+                              <w:rPr>
+                                <w:sz w:val="20"/>
+                                <w:i w:val="false"/>
+                                <w:szCs w:val="20"/>
+                                <w:iCs w:val="false"/>
+                              </w:rPr>
+                              <w:fldChar w:fldCharType="separate"/>
+                            </w:r>
+                            <w:r>
+                              <w:rPr>
+                                <w:sz w:val="20"/>
+                                <w:i w:val="false"/>
+                                <w:szCs w:val="20"/>
+                                <w:iCs w:val="false"/>
+                              </w:rPr>
+                              <w:t>1</w:t>
+                            </w:r>
+                            <w:r>
+                              <w:rPr>
+                                <w:sz w:val="20"/>
+                                <w:i w:val="false"/>
+                                <w:szCs w:val="20"/>
+                                <w:iCs w:val="false"/>
+                              </w:rPr>
+                              <w:fldChar w:fldCharType="end"/>
+                            </w:r>
+                            <w:r>
+                              <w:rPr>
+                                <w:i w:val="false"/>
+                                <w:iCs w:val="false"/>
+                                <w:sz w:val="20"/>
+                                <w:szCs w:val="20"/>
+                              </w:rPr>
+                              <w:t>: Пример разметки в RTSD.</w:t>
+                            </w:r>
+                          </w:p>
+                        </w:txbxContent>
+                      </wps:txbx>
+                      <wps:bodyPr anchor="t" lIns="0" tIns="0" rIns="0" bIns="0">
+                        <a:noAutofit/>
+                      </wps:bodyPr>
+                    </wps:wsp>
+                  </a:graphicData>
+                </a:graphic>
+              </wp:anchor>
+            </w:drawing>
+          </mc:Choice>
+          <mc:Fallback>
+            <w:pict>
+              <v:rect style="position:absolute;rotation:0;width:244pt;height:157.4pt;mso-wrap-distance-left:0pt;mso-wrap-distance-right:0pt;mso-wrap-distance-top:0pt;mso-wrap-distance-bottom:0pt;margin-top:0pt;mso-position-vertical:top;mso-position-vertical-relative:text;margin-left:0pt;mso-position-horizontal:center;mso-position-horizontal-relative:text">
+                <v:textbox inset="0in,0in,0in,0in">
+                  <w:txbxContent>
+                    <w:p>
+                      <w:pPr>
+                        <w:pStyle w:val="Style21"/>
+                        <w:spacing w:before="120" w:after="120"/>
+                        <w:rPr/>
+                      </w:pPr>
+                      <w:r>
+                        <w:rPr/>
+                        <w:drawing>
+                          <wp:inline distT="0" distB="0" distL="0" distR="0">
+                            <wp:extent cx="3098800" cy="1743075"/>
+                            <wp:effectExtent l="0" t="0" r="0" b="0"/>
+                            <wp:docPr id="3" name="Изображение1" descr=""/>
+                            <wp:cNvGraphicFramePr>
+                              <a:graphicFrameLocks xmlns:a="http://schemas.openxmlformats.org/drawingml/2006/main" noChangeAspect="1"/>
+                            </wp:cNvGraphicFramePr>
+                            <a:graphic xmlns:a="http://schemas.openxmlformats.org/drawingml/2006/main">
+                              <a:graphicData uri="http://schemas.openxmlformats.org/drawingml/2006/picture">
+                                <pic:pic xmlns:pic="http://schemas.openxmlformats.org/drawingml/2006/picture">
+                                  <pic:nvPicPr>
+                                    <pic:cNvPr id="3" name="Изображение1" descr=""/>
+                                    <pic:cNvPicPr>
+                                      <a:picLocks noChangeAspect="1" noChangeArrowheads="1"/>
+                                    </pic:cNvPicPr>
+                                  </pic:nvPicPr>
+                                  <pic:blipFill>
+                                    <a:blip r:embed="rId5"/>
+                                    <a:stretch>
+                                      <a:fillRect/>
+                                    </a:stretch>
+                                  </pic:blipFill>
+                                  <pic:spPr bwMode="auto">
+                                    <a:xfrm>
+                                      <a:off x="0" y="0"/>
+                                      <a:ext cx="3098800" cy="1743075"/>
+                                    </a:xfrm>
+                                    <a:prstGeom prst="rect">
+                                      <a:avLst/>
+                                    </a:prstGeom>
+                                  </pic:spPr>
+                                </pic:pic>
+                              </a:graphicData>
+                            </a:graphic>
+                          </wp:inline>
+                        </w:drawing>
+                      </w:r>
+                      <w:r>
+                        <w:rPr>
+                          <w:vanish/>
+                        </w:rPr>
+                        <w:br/>
+                      </w:r>
+                      <w:r>
+                        <w:rPr>
+                          <w:i w:val="false"/>
+                          <w:iCs w:val="false"/>
+                          <w:sz w:val="20"/>
+                          <w:szCs w:val="20"/>
+                        </w:rPr>
+                        <w:t xml:space="preserve">Иллюстрация </w:t>
+                      </w:r>
+                      <w:r>
+                        <w:rPr>
+                          <w:i w:val="false"/>
+                          <w:iCs w:val="false"/>
+                          <w:sz w:val="20"/>
+                          <w:szCs w:val="20"/>
+                        </w:rPr>
+                        <w:fldChar w:fldCharType="begin"/>
+                      </w:r>
+                      <w:r>
+                        <w:rPr>
+                          <w:sz w:val="20"/>
+                          <w:i w:val="false"/>
+                          <w:szCs w:val="20"/>
+                          <w:iCs w:val="false"/>
+                        </w:rPr>
+                        <w:instrText> SEQ Иллюстрация \* ARABIC </w:instrText>
+                      </w:r>
+                      <w:r>
+                        <w:rPr>
+                          <w:sz w:val="20"/>
+                          <w:i w:val="false"/>
+                          <w:szCs w:val="20"/>
+                          <w:iCs w:val="false"/>
+                        </w:rPr>
+                        <w:fldChar w:fldCharType="separate"/>
+                      </w:r>
+                      <w:r>
+                        <w:rPr>
+                          <w:sz w:val="20"/>
+                          <w:i w:val="false"/>
+                          <w:szCs w:val="20"/>
+                          <w:iCs w:val="false"/>
+                        </w:rPr>
+                        <w:t>1</w:t>
+                      </w:r>
+                      <w:r>
+                        <w:rPr>
+                          <w:sz w:val="20"/>
+                          <w:i w:val="false"/>
+                          <w:szCs w:val="20"/>
+                          <w:iCs w:val="false"/>
+                        </w:rPr>
+                        <w:fldChar w:fldCharType="end"/>
+                      </w:r>
+                      <w:r>
+                        <w:rPr>
+                          <w:i w:val="false"/>
+                          <w:iCs w:val="false"/>
+                          <w:sz w:val="20"/>
+                          <w:szCs w:val="20"/>
+                        </w:rPr>
+                        <w:t>: Пример разметки в RTSD.</w:t>
+                      </w:r>
+                    </w:p>
+                  </w:txbxContent>
+                </v:textbox>
+                <w10:wrap type="square" side="largest"/>
+              </v:rect>
+            </w:pict>
+          </mc:Fallback>
+        </mc:AlternateContent>
+      </w:r>
+    </w:p>
+    <w:p>
+      <w:pPr>
+        <w:pStyle w:val="Style13"/>
+        <w:rPr/>
+      </w:pPr>
+      <w:r>
+        <w:rPr/>
+        <w:t>База достаточно разнообразна, собрана в разные сезоны, при разных погодных условиях. Ночных изображений нет, есть вечерние. Снималось на видеорегистратор, установленный внутри автомобиля. Ездили со скоростью обычного авто, многие фото смазаны. В оригинальной базе отсутствуют знаки 8.22.1 - 8.22.3, но были размечены в лаборатории.</w:t>
+      </w:r>
+    </w:p>
+    <w:p>
+      <w:pPr>
+        <w:pStyle w:val="Style13"/>
+        <w:rPr/>
+      </w:pPr>
+      <w:r>
+        <w:rPr>
+          <w:lang w:val="en-US"/>
+        </w:rPr>
+        <w:t>B</w:t>
+      </w:r>
+      <w:r>
+        <w:rPr>
+          <w:lang w:val="en-US"/>
+        </w:rPr>
+        <w:t xml:space="preserve">. </w:t>
+      </w:r>
+      <w:r>
+        <w:rPr>
+          <w:lang w:val="en-US"/>
+        </w:rPr>
+        <w:t>IceVision</w:t>
+      </w:r>
+    </w:p>
+    <w:p>
+      <w:pPr>
+        <w:pStyle w:val="Style13"/>
+        <w:rPr/>
+      </w:pPr>
+      <w:r>
+        <w:rPr>
+          <w:lang w:val="en-US"/>
+        </w:rPr>
+        <w:t>В рамках проводимого конкурса Ice Vision в 2019 году был опубликован набор данных, содержащий видеозаписи с размеченными дорожными знаками в зимних условиях и условиях плохой видимости[</w:t>
+      </w:r>
+      <w:r>
+        <w:rPr>
+          <w:lang w:val="en-US"/>
+        </w:rPr>
+        <w:t>11</w:t>
+      </w:r>
+      <w:r>
+        <w:rPr>
+          <w:lang w:val="en-US"/>
+        </w:rPr>
+        <w:t>].</w:t>
+      </w:r>
+    </w:p>
+    <w:p>
+      <w:pPr>
+        <w:pStyle w:val="Style13"/>
+        <w:rPr/>
+      </w:pPr>
+      <w:r>
+        <w:rPr>
+          <w:lang w:val="en-US"/>
+        </w:rPr>
+        <w:t>Детали открытого набора данных Ice Vision представлены в таблице 2.</w:t>
+      </w:r>
+    </w:p>
+    <w:tbl>
+      <w:tblPr>
+        <w:tblW w:w="4880" w:type="dxa"/>
+        <w:jc w:val="left"/>
+        <w:tblInd w:w="0" w:type="dxa"/>
+        <w:tblBorders>
+          <w:top w:val="single" w:sz="2" w:space="0" w:color="000000"/>
+          <w:left w:val="single" w:sz="2" w:space="0" w:color="000000"/>
+          <w:bottom w:val="single" w:sz="2" w:space="0" w:color="000000"/>
+          <w:insideH w:val="single" w:sz="2" w:space="0" w:color="000000"/>
+        </w:tblBorders>
+        <w:tblCellMar>
+          <w:top w:w="55" w:type="dxa"/>
+          <w:left w:w="54" w:type="dxa"/>
+          <w:bottom w:w="55" w:type="dxa"/>
+          <w:right w:w="55" w:type="dxa"/>
+        </w:tblCellMar>
+      </w:tblPr>
+      <w:tblGrid>
+        <w:gridCol w:w="2440"/>
+        <w:gridCol w:w="2440"/>
+      </w:tblGrid>
+      <w:tr>
+        <w:trPr/>
+        <w:tc>
+          <w:tcPr>
+            <w:tcW w:w="2440" w:type="dxa"/>
+            <w:tcBorders>
+              <w:top w:val="single" w:sz="2" w:space="0" w:color="000000"/>
+              <w:left w:val="single" w:sz="2" w:space="0" w:color="000000"/>
+              <w:bottom w:val="single" w:sz="2" w:space="0" w:color="000000"/>
+              <w:insideH w:val="single" w:sz="2" w:space="0" w:color="000000"/>
+            </w:tcBorders>
+            <w:shd w:fill="auto" w:val="clear"/>
+          </w:tcPr>
+          <w:p>
+            <w:pPr>
+              <w:pStyle w:val="Style20"/>
+              <w:rPr/>
+            </w:pPr>
+            <w:r>
+              <w:rPr/>
+              <w:t>Характеристика</w:t>
+            </w:r>
+          </w:p>
+        </w:tc>
+        <w:tc>
+          <w:tcPr>
+            <w:tcW w:w="2440" w:type="dxa"/>
+            <w:tcBorders>
+              <w:top w:val="single" w:sz="2" w:space="0" w:color="000000"/>
+              <w:left w:val="single" w:sz="2" w:space="0" w:color="000000"/>
+              <w:bottom w:val="single" w:sz="2" w:space="0" w:color="000000"/>
+              <w:right w:val="single" w:sz="2" w:space="0" w:color="000000"/>
+              <w:insideH w:val="single" w:sz="2" w:space="0" w:color="000000"/>
+              <w:insideV w:val="single" w:sz="2" w:space="0" w:color="000000"/>
+            </w:tcBorders>
+            <w:shd w:fill="auto" w:val="clear"/>
+          </w:tcPr>
+          <w:p>
+            <w:pPr>
+              <w:pStyle w:val="Style20"/>
+              <w:rPr/>
+            </w:pPr>
+            <w:r>
+              <w:rPr/>
+              <w:t>Значение</w:t>
+            </w:r>
+          </w:p>
+        </w:tc>
+      </w:tr>
+      <w:tr>
+        <w:trPr/>
+        <w:tc>
+          <w:tcPr>
+            <w:tcW w:w="2440" w:type="dxa"/>
+            <w:tcBorders>
+              <w:left w:val="single" w:sz="2" w:space="0" w:color="000000"/>
+              <w:bottom w:val="single" w:sz="2" w:space="0" w:color="000000"/>
+              <w:insideH w:val="single" w:sz="2" w:space="0" w:color="000000"/>
+            </w:tcBorders>
+            <w:shd w:fill="auto" w:val="clear"/>
+          </w:tcPr>
+          <w:p>
+            <w:pPr>
+              <w:pStyle w:val="Style20"/>
+              <w:rPr/>
+            </w:pPr>
+            <w:r>
+              <w:rPr/>
+              <w:t xml:space="preserve">Разрешение </w:t>
+            </w:r>
+          </w:p>
+        </w:tc>
+        <w:tc>
+          <w:tcPr>
+            <w:tcW w:w="2440" w:type="dxa"/>
+            <w:tcBorders>
+              <w:left w:val="single" w:sz="2" w:space="0" w:color="000000"/>
+              <w:bottom w:val="single" w:sz="2" w:space="0" w:color="000000"/>
+              <w:right w:val="single" w:sz="2" w:space="0" w:color="000000"/>
+              <w:insideH w:val="single" w:sz="2" w:space="0" w:color="000000"/>
+              <w:insideV w:val="single" w:sz="2" w:space="0" w:color="000000"/>
+            </w:tcBorders>
+            <w:shd w:fill="auto" w:val="clear"/>
+          </w:tcPr>
+          <w:p>
+            <w:pPr>
+              <w:pStyle w:val="Style20"/>
+              <w:rPr/>
+            </w:pPr>
+            <w:r>
+              <w:rPr/>
+              <w:t>2448х2048</w:t>
+            </w:r>
+          </w:p>
+        </w:tc>
+      </w:tr>
+      <w:tr>
+        <w:trPr/>
+        <w:tc>
+          <w:tcPr>
+            <w:tcW w:w="2440" w:type="dxa"/>
+            <w:tcBorders>
+              <w:left w:val="single" w:sz="2" w:space="0" w:color="000000"/>
+              <w:bottom w:val="single" w:sz="2" w:space="0" w:color="000000"/>
+              <w:insideH w:val="single" w:sz="2" w:space="0" w:color="000000"/>
+            </w:tcBorders>
+            <w:shd w:fill="auto" w:val="clear"/>
+          </w:tcPr>
+          <w:p>
+            <w:pPr>
+              <w:pStyle w:val="Style20"/>
+              <w:rPr/>
+            </w:pPr>
+            <w:r>
+              <w:rPr/>
+              <w:t>Всего кадров</w:t>
+            </w:r>
+          </w:p>
+        </w:tc>
+        <w:tc>
+          <w:tcPr>
+            <w:tcW w:w="2440" w:type="dxa"/>
+            <w:tcBorders>
+              <w:left w:val="single" w:sz="2" w:space="0" w:color="000000"/>
+              <w:bottom w:val="single" w:sz="2" w:space="0" w:color="000000"/>
+              <w:right w:val="single" w:sz="2" w:space="0" w:color="000000"/>
+              <w:insideH w:val="single" w:sz="2" w:space="0" w:color="000000"/>
+              <w:insideV w:val="single" w:sz="2" w:space="0" w:color="000000"/>
+            </w:tcBorders>
+            <w:shd w:fill="auto" w:val="clear"/>
+          </w:tcPr>
+          <w:p>
+            <w:pPr>
+              <w:pStyle w:val="Style20"/>
+              <w:rPr/>
+            </w:pPr>
+            <w:r>
+              <w:rPr/>
+              <w:t>212965</w:t>
+            </w:r>
+          </w:p>
+        </w:tc>
+      </w:tr>
+      <w:tr>
+        <w:trPr/>
+        <w:tc>
+          <w:tcPr>
+            <w:tcW w:w="2440" w:type="dxa"/>
+            <w:tcBorders>
+              <w:left w:val="single" w:sz="2" w:space="0" w:color="000000"/>
+              <w:bottom w:val="single" w:sz="2" w:space="0" w:color="000000"/>
+              <w:insideH w:val="single" w:sz="2" w:space="0" w:color="000000"/>
+            </w:tcBorders>
+            <w:shd w:fill="auto" w:val="clear"/>
+          </w:tcPr>
+          <w:p>
+            <w:pPr>
+              <w:pStyle w:val="Style20"/>
+              <w:rPr/>
+            </w:pPr>
+            <w:r>
+              <w:rPr/>
+              <w:t>Размечено кадров</w:t>
+            </w:r>
+          </w:p>
+        </w:tc>
+        <w:tc>
+          <w:tcPr>
+            <w:tcW w:w="2440" w:type="dxa"/>
+            <w:tcBorders>
+              <w:left w:val="single" w:sz="2" w:space="0" w:color="000000"/>
+              <w:bottom w:val="single" w:sz="2" w:space="0" w:color="000000"/>
+              <w:right w:val="single" w:sz="2" w:space="0" w:color="000000"/>
+              <w:insideH w:val="single" w:sz="2" w:space="0" w:color="000000"/>
+              <w:insideV w:val="single" w:sz="2" w:space="0" w:color="000000"/>
+            </w:tcBorders>
+            <w:shd w:fill="auto" w:val="clear"/>
+          </w:tcPr>
+          <w:p>
+            <w:pPr>
+              <w:pStyle w:val="Style20"/>
+              <w:rPr/>
+            </w:pPr>
+            <w:r>
+              <w:rPr/>
+              <w:t>8563</w:t>
+            </w:r>
+          </w:p>
+        </w:tc>
+      </w:tr>
+      <w:tr>
+        <w:trPr/>
+        <w:tc>
+          <w:tcPr>
+            <w:tcW w:w="2440" w:type="dxa"/>
+            <w:tcBorders>
+              <w:left w:val="single" w:sz="2" w:space="0" w:color="000000"/>
+              <w:bottom w:val="single" w:sz="2" w:space="0" w:color="000000"/>
+              <w:insideH w:val="single" w:sz="2" w:space="0" w:color="000000"/>
+            </w:tcBorders>
+            <w:shd w:fill="auto" w:val="clear"/>
+          </w:tcPr>
+          <w:p>
+            <w:pPr>
+              <w:pStyle w:val="Style20"/>
+              <w:rPr/>
+            </w:pPr>
+            <w:r>
+              <w:rPr/>
+              <w:t>Число классов</w:t>
+            </w:r>
+          </w:p>
+        </w:tc>
+        <w:tc>
+          <w:tcPr>
+            <w:tcW w:w="2440" w:type="dxa"/>
+            <w:tcBorders>
+              <w:left w:val="single" w:sz="2" w:space="0" w:color="000000"/>
+              <w:bottom w:val="single" w:sz="2" w:space="0" w:color="000000"/>
+              <w:right w:val="single" w:sz="2" w:space="0" w:color="000000"/>
+              <w:insideH w:val="single" w:sz="2" w:space="0" w:color="000000"/>
+              <w:insideV w:val="single" w:sz="2" w:space="0" w:color="000000"/>
+            </w:tcBorders>
+            <w:shd w:fill="auto" w:val="clear"/>
+          </w:tcPr>
+          <w:p>
+            <w:pPr>
+              <w:pStyle w:val="Style20"/>
+              <w:rPr/>
+            </w:pPr>
+            <w:r>
+              <w:rPr/>
+              <w:t>178</w:t>
+            </w:r>
+          </w:p>
+        </w:tc>
+      </w:tr>
+      <w:tr>
+        <w:trPr/>
+        <w:tc>
+          <w:tcPr>
+            <w:tcW w:w="2440" w:type="dxa"/>
+            <w:tcBorders>
+              <w:left w:val="single" w:sz="2" w:space="0" w:color="000000"/>
+              <w:bottom w:val="single" w:sz="2" w:space="0" w:color="000000"/>
+              <w:insideH w:val="single" w:sz="2" w:space="0" w:color="000000"/>
+            </w:tcBorders>
+            <w:shd w:fill="auto" w:val="clear"/>
+          </w:tcPr>
+          <w:p>
+            <w:pPr>
+              <w:pStyle w:val="Style20"/>
+              <w:rPr/>
+            </w:pPr>
+            <w:r>
+              <w:rPr/>
+              <w:t>Число боксов</w:t>
+            </w:r>
+          </w:p>
+        </w:tc>
+        <w:tc>
+          <w:tcPr>
+            <w:tcW w:w="2440" w:type="dxa"/>
+            <w:tcBorders>
+              <w:left w:val="single" w:sz="2" w:space="0" w:color="000000"/>
+              <w:bottom w:val="single" w:sz="2" w:space="0" w:color="000000"/>
+              <w:right w:val="single" w:sz="2" w:space="0" w:color="000000"/>
+              <w:insideH w:val="single" w:sz="2" w:space="0" w:color="000000"/>
+              <w:insideV w:val="single" w:sz="2" w:space="0" w:color="000000"/>
+            </w:tcBorders>
+            <w:shd w:fill="auto" w:val="clear"/>
+          </w:tcPr>
+          <w:p>
+            <w:pPr>
+              <w:pStyle w:val="Style20"/>
+              <w:rPr/>
+            </w:pPr>
+            <w:r>
+              <w:rPr/>
+              <w:t>42758</w:t>
+            </w:r>
+          </w:p>
+        </w:tc>
+      </w:tr>
+      <w:tr>
+        <w:trPr/>
+        <w:tc>
+          <w:tcPr>
+            <w:tcW w:w="2440" w:type="dxa"/>
+            <w:tcBorders>
+              <w:left w:val="single" w:sz="2" w:space="0" w:color="000000"/>
+              <w:bottom w:val="single" w:sz="2" w:space="0" w:color="000000"/>
+              <w:insideH w:val="single" w:sz="2" w:space="0" w:color="000000"/>
+            </w:tcBorders>
+            <w:shd w:fill="auto" w:val="clear"/>
+          </w:tcPr>
+          <w:p>
+            <w:pPr>
+              <w:pStyle w:val="Style20"/>
+              <w:rPr/>
+            </w:pPr>
+            <w:r>
+              <w:rPr/>
+              <w:t>Кадров со знаками</w:t>
+            </w:r>
+          </w:p>
+        </w:tc>
+        <w:tc>
+          <w:tcPr>
+            <w:tcW w:w="2440" w:type="dxa"/>
+            <w:tcBorders>
+              <w:left w:val="single" w:sz="2" w:space="0" w:color="000000"/>
+              <w:bottom w:val="single" w:sz="2" w:space="0" w:color="000000"/>
+              <w:right w:val="single" w:sz="2" w:space="0" w:color="000000"/>
+              <w:insideH w:val="single" w:sz="2" w:space="0" w:color="000000"/>
+              <w:insideV w:val="single" w:sz="2" w:space="0" w:color="000000"/>
+            </w:tcBorders>
+            <w:shd w:fill="auto" w:val="clear"/>
+          </w:tcPr>
+          <w:p>
+            <w:pPr>
+              <w:pStyle w:val="Style20"/>
+              <w:rPr/>
+            </w:pPr>
+            <w:r>
+              <w:rPr/>
+              <w:t>6956</w:t>
+            </w:r>
+          </w:p>
+        </w:tc>
+      </w:tr>
+    </w:tbl>
+    <w:p>
+      <w:pPr>
+        <w:pStyle w:val="Style13"/>
+        <w:rPr/>
+      </w:pPr>
+      <w:r>
+        <w:rPr>
+          <w:lang w:val="en-US"/>
+        </w:rPr>
+        <w:t>Таблица 2. Характеристики датасета IceVision.</w:t>
+      </w:r>
+    </w:p>
+    <w:p>
+      <w:pPr>
+        <w:pStyle w:val="Style13"/>
+        <w:ind w:hanging="0"/>
+        <w:rPr/>
+      </w:pPr>
+      <w:r>
+        <w:rPr/>
+        <w:t>Все знаки также содержат дополнительную разметку в виде содержащегося на них текста. Это касается не только знаков типа ограничения скорости, но и информационных табличек. Также каждый знак имеет метку temporary (является ли знак временным, желтый фон) и occluded (является ли знак частично закрытым другим объектом).</w:t>
+      </w:r>
+    </w:p>
+    <w:p>
+      <w:pPr>
+        <w:pStyle w:val="Style13"/>
+        <w:ind w:hanging="0"/>
+        <w:rPr/>
+      </w:pPr>
+      <w:r>
+        <w:rPr/>
+        <w:t>Данные собирались исключительно в зимних условиях в Московской области. Присутствуют как ночные, так и дневные изображения. Исходные данные представляют собой последовательности кадров, записанных с частотой 30fps. При этом размечается примерно каждый 30-й кадр.</w:t>
+      </w:r>
+    </w:p>
+    <w:p>
+      <w:pPr>
+        <w:pStyle w:val="Style13"/>
+        <w:ind w:hanging="0"/>
+        <w:rPr/>
+      </w:pPr>
+      <w:r>
+        <w:rPr/>
+        <w:t>В разметке присутствуют знаки с площадью ограничивающего прямоугольника от 100 пикселей. Многие знаки при этом неразличимы. На глаз невозможно не только определить класс знака, но и само его наличие.</w:t>
+      </w:r>
+    </w:p>
+    <w:p>
+      <w:pPr>
+        <w:pStyle w:val="1"/>
+        <w:numPr>
+          <w:ilvl w:val="0"/>
+          <w:numId w:val="3"/>
+        </w:numPr>
+        <w:ind w:hanging="0"/>
+        <w:rPr/>
+      </w:pPr>
+      <w:r>
+        <w:rPr/>
+        <w:t>Deep Learning Approach to traffic sign recognition</w:t>
+      </w:r>
+    </w:p>
+    <w:p>
+      <w:pPr>
+        <w:pStyle w:val="Style13"/>
+        <w:rPr/>
+      </w:pPr>
+      <w:r>
+        <w:rPr/>
+        <w:t>При решении задачи детекции объектов на изображении при помощи методов глубокого обучения встаёт вопрос о выборе оптимальной архитектуры нейросети. Выбор происходит с опором на метрики, которые тот или иной алгоритм показывает на данном датасете. Особое внимание отводится mAP, mAR и FPS. Зачастую вопрос выбора архитектуры нейронной сети сводится к тому, чтобы подобрать решение с максимальными показателями mAP и mAR и удовлетворительным FPS. Во многом именно FPS устанавливает ограничения на применения того или иного алгоритма. В наш</w:t>
+      </w:r>
+      <w:r>
+        <w:rPr/>
+        <w:t>ей работе мы исследовали 5 архитектур нейростей: Mask R-CNN[3], Faster R-CNN[14], Cascade R-CNN[15], Cascade Mask R-CNN и Retina Net[16]. Все из них были протестированы на датасете IceVision и RTSD. Были проанализированы метрики для каждой архитектуры, а так же время работы на [</w:t>
+      </w:r>
+      <w:r>
+        <w:rPr>
+          <w:color w:val="CE181E"/>
+        </w:rPr>
+        <w:t>УКАЗАТЬ ЖЕЛЕЗО</w:t>
+      </w:r>
+      <w:r>
+        <w:rPr/>
+        <w:t>].</w:t>
+      </w:r>
+    </w:p>
+    <w:p>
+      <w:pPr>
+        <w:pStyle w:val="2"/>
         <w:numPr>
           <w:ilvl w:val="1"/>
-          <w:numId w:val="4"/>
+          <w:numId w:val="3"/>
         </w:numPr>
         <w:rPr/>
       </w:pPr>
       <w:r>
         <w:rPr/>
-        <w:t>Abbreviations and Acronyms</w:t>
-      </w:r>
-    </w:p>
-    <w:p>
-      <w:pPr>
-        <w:pStyle w:val="TextBody"/>
-        <w:rPr/>
-      </w:pPr>
-      <w:r>
-        <w:rPr/>
-        <w:t>Define abbreviations and acronyms the first time they are used in the text, even after they have been defined in the abstract. Abbreviations such as IEEE, SI, MKS, CGS, sc, dc, and rms do not have to be defined. Do not use abbreviations in the title or heads unless they are unavoidable.</w:t>
-      </w:r>
-    </w:p>
-    <w:p>
-      <w:pPr>
-        <w:pStyle w:val="Heading2"/>
-        <w:numPr>
-          <w:ilvl w:val="1"/>
-          <w:numId w:val="4"/>
-        </w:numPr>
-        <w:rPr/>
-      </w:pPr>
-      <w:r>
-        <w:rPr/>
-        <w:t>Units</w:t>
-      </w:r>
-    </w:p>
-    <w:p>
-      <w:pPr>
-        <w:pStyle w:val="Bulletlist"/>
-        <w:numPr>
-          <w:ilvl w:val="0"/>
-          <w:numId w:val="2"/>
-        </w:numPr>
-        <w:ind w:left="576" w:hanging="288"/>
-        <w:rPr/>
-      </w:pPr>
-      <w:r>
-        <w:rPr/>
-        <w:t>Use either SI (MKS) or CGS as primary units. (SI units are encouraged.) English units may be used as secondary units (in parentheses). An exception would be the use of English units as identifiers in trade, such as “3.5-inch disk drive”.</w:t>
-      </w:r>
-    </w:p>
-    <w:p>
-      <w:pPr>
-        <w:pStyle w:val="Bulletlist"/>
-        <w:numPr>
-          <w:ilvl w:val="0"/>
-          <w:numId w:val="2"/>
-        </w:numPr>
-        <w:ind w:left="576" w:hanging="288"/>
-        <w:rPr/>
-      </w:pPr>
-      <w:r>
-        <w:rPr/>
-        <w:t>Avoid combining SI and CGS units, such as current in amperes and magnetic field in oersteds. This often leads to confusion because equations do not balance dimensionally. If you must use mixed units, clearly state the units for each quantity that you use in an equation.</w:t>
-      </w:r>
-    </w:p>
-    <w:p>
-      <w:pPr>
-        <w:pStyle w:val="Bulletlist"/>
-        <w:numPr>
-          <w:ilvl w:val="0"/>
-          <w:numId w:val="2"/>
-        </w:numPr>
-        <w:ind w:left="576" w:hanging="288"/>
-        <w:rPr/>
-      </w:pPr>
-      <w:r>
-        <w:rPr/>
-        <w:t>Do not mix complete spellings and abbreviations of units: “Wb/m2” or “webers per square meter”, not “webers/m2”.  Spell out units when they appear in text: “. . . a few henries”, not “. . . a few H”.</w:t>
-      </w:r>
-    </w:p>
-    <w:p>
-      <w:pPr>
-        <w:pStyle w:val="Bulletlist"/>
-        <w:numPr>
-          <w:ilvl w:val="0"/>
-          <w:numId w:val="2"/>
-        </w:numPr>
-        <w:ind w:left="576" w:hanging="288"/>
-        <w:rPr/>
-      </w:pPr>
-      <w:r>
-        <w:rPr/>
-        <w:t>Use a zero before decimal points: “0.25”, not “.25”. Use “cm3”, not “cc”. (</w:t>
-      </w:r>
-      <w:r>
-        <w:rPr>
-          <w:i/>
-          <w:iCs/>
-        </w:rPr>
-        <w:t>bullet list</w:t>
-      </w:r>
-      <w:r>
-        <w:rPr/>
-        <w:t>)</w:t>
-      </w:r>
-    </w:p>
-    <w:p>
-      <w:pPr>
-        <w:pStyle w:val="Heading2"/>
-        <w:numPr>
-          <w:ilvl w:val="1"/>
-          <w:numId w:val="4"/>
-        </w:numPr>
-        <w:rPr/>
-      </w:pPr>
-      <w:r>
-        <w:rPr/>
-        <w:t>Equations</w:t>
-      </w:r>
-    </w:p>
-    <w:p>
-      <w:pPr>
-        <w:pStyle w:val="Sponsors"/>
-        <w:pBdr/>
-        <w:ind w:firstLine="289"/>
-        <w:rPr/>
-        <w:framePr w:w="4711" w:h="274" w:x="918" w:y="15121" w:wrap="auto" w:vAnchor="page" w:hAnchor="page" w:hRule="exact"/>
-      </w:pPr>
-      <w:r>
-        <w:rPr/>
-        <w:t xml:space="preserve">Identify applicable funding agency here. </w:t>
-      </w:r>
-      <w:r>
-        <w:rPr>
-          <w:iCs/>
-        </w:rPr>
-        <w:t>If none, delete this text box.</w:t>
-      </w:r>
-    </w:p>
-    <w:p>
-      <w:pPr>
-        <w:pStyle w:val="TextBody"/>
-        <w:rPr/>
-      </w:pPr>
-      <w:r>
-        <w:rPr/>
-        <w:t>The equations are an exception to the prescribed specifications of this template. You will need to determine whether or not your equation should be typed using either the Times New Roman or the Symbol font (please no other font). To create multileveled equations, it may be necessary to treat the equation as a graphic and insert it into the text after your paper is styled.</w:t>
-      </w:r>
-    </w:p>
-    <w:p>
-      <w:pPr>
-        <w:pStyle w:val="TextBody"/>
-        <w:rPr>
-          <w:lang w:val="en-US"/>
-        </w:rPr>
-      </w:pPr>
-      <w:r>
-        <w:rPr/>
-        <w:t>Number equations consecutively. Equation numbers, within parentheses, are to position flush right, as in (1), using a right tab stop. To make your equations more compact, you may use the solidus ( / ), the exp function, or appropriate exponents. Italicize Roman symbols for quantities and variables, but not Greek symbols. Use a long dash rather than a hyphen for a minus sign. Punctuate equations with commas or periods when they are part of a sentence, as in</w:t>
-      </w:r>
-      <w:r>
-        <w:rPr>
-          <w:lang w:val="en-US"/>
-        </w:rPr>
-        <w:t>:</w:t>
-      </w:r>
-    </w:p>
-    <w:p>
-      <w:pPr>
-        <w:pStyle w:val="Equation"/>
-        <w:rPr/>
-      </w:pPr>
-      <w:r>
-        <w:rPr/>
-        <w:tab/>
-      </w:r>
-      <w:r>
-        <w:rPr>
-          <w:rFonts w:cs="Times New Roman" w:ascii="Times New Roman" w:hAnsi="Times New Roman"/>
-          <w:i/>
-        </w:rPr>
-        <w:t>a</w:t>
-      </w:r>
-      <w:r>
-        <w:rPr/>
-        <w:t></w:t>
-      </w:r>
-      <w:r>
-        <w:rPr>
-          <w:rFonts w:cs="Times New Roman" w:ascii="Times New Roman" w:hAnsi="Times New Roman"/>
-          <w:i/>
-        </w:rPr>
-        <w:t>b</w:t>
-      </w:r>
-      <w:r>
-        <w:rPr/>
-        <w:t></w:t>
-        <w:tab/>
-        <w:t></w:t>
-      </w:r>
-    </w:p>
-    <w:p>
-      <w:pPr>
-        <w:pStyle w:val="TextBody"/>
-        <w:rPr/>
-      </w:pPr>
-      <w:r>
-        <w:rPr/>
-        <w:t>Note that the equation is centered using a center tab stop. Be sure that the symbols in your equation have been defined before or immediately following the equation. Use “(1)”, not “Eq. (1)” or “equation (1)”, except at the beginning of a sentence: “Equation (1) is . . .”</w:t>
-      </w:r>
-    </w:p>
-    <w:p>
-      <w:pPr>
-        <w:pStyle w:val="Heading2"/>
-        <w:numPr>
-          <w:ilvl w:val="1"/>
-          <w:numId w:val="4"/>
-        </w:numPr>
-        <w:rPr/>
-      </w:pPr>
-      <w:r>
-        <w:rPr/>
-        <w:t>Some Common Mistakes</w:t>
-      </w:r>
-    </w:p>
-    <w:p>
-      <w:pPr>
-        <w:pStyle w:val="Bulletlist"/>
-        <w:numPr>
-          <w:ilvl w:val="0"/>
-          <w:numId w:val="2"/>
-        </w:numPr>
-        <w:ind w:left="576" w:hanging="288"/>
-        <w:rPr/>
-      </w:pPr>
-      <w:r>
-        <w:rPr/>
-        <w:t>The word “data” is plural, not singular.</w:t>
-      </w:r>
-    </w:p>
-    <w:p>
-      <w:pPr>
-        <w:pStyle w:val="Bulletlist"/>
-        <w:numPr>
-          <w:ilvl w:val="0"/>
-          <w:numId w:val="2"/>
-        </w:numPr>
-        <w:ind w:left="576" w:hanging="288"/>
-        <w:rPr/>
-      </w:pPr>
-      <w:r>
-        <w:rPr/>
-        <w:t xml:space="preserve">The subscript for the permeability of vacuum </w:t>
-      </w:r>
-      <w:r>
-        <w:rPr>
-          <w:rFonts w:cs="Symbol" w:ascii="Symbol" w:hAnsi="Symbol"/>
-          <w:i/>
-          <w:iCs/>
-        </w:rPr>
-        <w:t></w:t>
-      </w:r>
-      <w:r>
-        <w:rPr>
-          <w:vertAlign w:val="subscript"/>
-        </w:rPr>
-        <w:t>0</w:t>
-      </w:r>
-      <w:r>
-        <w:rPr/>
-        <w:t>, and other common scientific constants, is zero with subscript formatting, not a lowercase letter “o”.</w:t>
-      </w:r>
-    </w:p>
-    <w:p>
-      <w:pPr>
-        <w:pStyle w:val="Bulletlist"/>
-        <w:numPr>
-          <w:ilvl w:val="0"/>
-          <w:numId w:val="2"/>
-        </w:numPr>
-        <w:ind w:left="576" w:hanging="288"/>
-        <w:rPr/>
-      </w:pPr>
-      <w:r>
-        <w:rPr/>
-        <w:t>In American English, commas, semicolons, periods, question and exclamation marks are located within quotation marks only when a complete thought or name is cited, such as a title or full quotation. When quotation marks are used, instead of a bold or italic typeface, to highlight a word or phrase, punctuation should appear outside of the quotation marks. A parenthetical phrase or statement at the end of a sentence is punctuated outside of the closing parenthesis (like this). (A parenthetical sentence is punctuated within the parentheses.)</w:t>
-      </w:r>
-    </w:p>
-    <w:p>
-      <w:pPr>
-        <w:pStyle w:val="Bulletlist"/>
-        <w:numPr>
-          <w:ilvl w:val="0"/>
-          <w:numId w:val="2"/>
-        </w:numPr>
-        <w:ind w:left="576" w:hanging="288"/>
-        <w:rPr/>
-      </w:pPr>
-      <w:r>
-        <w:rPr/>
-        <w:t>A graph within a graph is an “inset”, not an “insert”. The word alternatively is preferred to the word “alternately” (unless you really mean something that alternates).</w:t>
-      </w:r>
-    </w:p>
-    <w:p>
-      <w:pPr>
-        <w:pStyle w:val="Bulletlist"/>
-        <w:numPr>
-          <w:ilvl w:val="0"/>
-          <w:numId w:val="2"/>
-        </w:numPr>
-        <w:ind w:left="576" w:hanging="288"/>
-        <w:rPr/>
-      </w:pPr>
-      <w:r>
-        <w:rPr/>
-        <w:t>Do not use the word “essentially” to mean “approximately” or “effectively”.</w:t>
-      </w:r>
-    </w:p>
-    <w:p>
-      <w:pPr>
-        <w:pStyle w:val="Bulletlist"/>
-        <w:numPr>
-          <w:ilvl w:val="0"/>
-          <w:numId w:val="2"/>
-        </w:numPr>
-        <w:ind w:left="576" w:hanging="288"/>
-        <w:rPr/>
-      </w:pPr>
-      <w:r>
-        <w:rPr/>
-        <w:t>In your paper title, if the words “that uses” can accurately replace the word “using”, capitalize the “u”; if not, keep using lower-cased.</w:t>
-      </w:r>
-    </w:p>
-    <w:p>
-      <w:pPr>
-        <w:pStyle w:val="Bulletlist"/>
-        <w:numPr>
-          <w:ilvl w:val="0"/>
-          <w:numId w:val="2"/>
-        </w:numPr>
-        <w:ind w:left="576" w:hanging="288"/>
-        <w:rPr/>
-      </w:pPr>
-      <w:r>
-        <w:rPr/>
-        <w:t>Be aware of the different meanings of the homophones “affect” and “effect”, “complement” and “compliment”, “discreet” and “discrete”, “principal” and “principle”.</w:t>
-      </w:r>
-    </w:p>
-    <w:p>
-      <w:pPr>
-        <w:pStyle w:val="Bulletlist"/>
-        <w:numPr>
-          <w:ilvl w:val="0"/>
-          <w:numId w:val="2"/>
-        </w:numPr>
-        <w:ind w:left="576" w:hanging="288"/>
-        <w:rPr/>
-      </w:pPr>
-      <w:r>
-        <w:rPr/>
-        <w:t>Do not confuse “imply” and “infer”.</w:t>
-      </w:r>
-    </w:p>
-    <w:p>
-      <w:pPr>
-        <w:pStyle w:val="Bulletlist"/>
-        <w:numPr>
-          <w:ilvl w:val="0"/>
-          <w:numId w:val="2"/>
-        </w:numPr>
-        <w:ind w:left="576" w:hanging="288"/>
-        <w:rPr/>
-      </w:pPr>
-      <w:r>
-        <w:rPr/>
-        <w:t>The prefix “non” is not a word; it should be joined to the word it modifies, usually without a hyphen.</w:t>
-      </w:r>
-    </w:p>
-    <w:p>
-      <w:pPr>
-        <w:pStyle w:val="Bulletlist"/>
-        <w:numPr>
-          <w:ilvl w:val="0"/>
-          <w:numId w:val="2"/>
-        </w:numPr>
-        <w:ind w:left="576" w:hanging="288"/>
-        <w:rPr/>
-      </w:pPr>
-      <w:r>
-        <w:rPr/>
-        <w:t>There is no period after the “et” in the Latin abbreviation “et al.”.</w:t>
-      </w:r>
-    </w:p>
-    <w:p>
-      <w:pPr>
-        <w:pStyle w:val="Bulletlist"/>
-        <w:numPr>
-          <w:ilvl w:val="0"/>
-          <w:numId w:val="2"/>
-        </w:numPr>
-        <w:ind w:left="576" w:hanging="288"/>
-        <w:rPr/>
-      </w:pPr>
-      <w:r>
-        <w:rPr/>
-        <w:t>The abbreviation “i.e.” means “that is”, and the abbreviation “e.g.” means “for example”.</w:t>
-      </w:r>
-    </w:p>
-    <w:p>
-      <w:pPr>
-        <w:pStyle w:val="TextBody"/>
-        <w:rPr/>
-      </w:pPr>
-      <w:r>
-        <w:rPr/>
-        <w:t>An excellent style manual for science writers is [7].</w:t>
-      </w:r>
-    </w:p>
-    <w:p>
-      <w:pPr>
-        <w:pStyle w:val="Heading1"/>
-        <w:numPr>
-          <w:ilvl w:val="0"/>
-          <w:numId w:val="4"/>
-        </w:numPr>
-        <w:ind w:hanging="0"/>
-        <w:rPr/>
-      </w:pPr>
-      <w:r>
-        <w:rPr/>
-        <w:t>Using the Template</w:t>
-      </w:r>
-    </w:p>
-    <w:p>
-      <w:pPr>
-        <w:pStyle w:val="TextBody"/>
-        <w:rPr/>
-      </w:pPr>
-      <w:r>
-        <w:rPr/>
-        <w:t>After the text edit has been completed, the paper is ready for the template. Duplicate the template file by using the Save As command, and use the naming convention prescribed by your conference for the name of your paper. In this newly created file, highlight all of the contents and import your prepared text file. You are now ready to style your paper; use the scroll down window on the left of the MS Word Formatting toolbar.</w:t>
-      </w:r>
-    </w:p>
-    <w:p>
-      <w:pPr>
-        <w:pStyle w:val="Heading2"/>
-        <w:numPr>
-          <w:ilvl w:val="1"/>
-          <w:numId w:val="4"/>
-        </w:numPr>
-        <w:rPr/>
-      </w:pPr>
-      <w:r>
-        <w:rPr/>
         <w:t>Authors and Affiliations</w:t>
       </w:r>
     </w:p>
     <w:p>
       <w:pPr>
-        <w:pStyle w:val="TextBody"/>
+        <w:pStyle w:val="Style13"/>
         <w:rPr/>
       </w:pPr>
       <w:r>
@@ -1304,10 +2170,10 @@
     </w:p>
     <w:p>
       <w:pPr>
-        <w:pStyle w:val="Heading3"/>
+        <w:pStyle w:val="3"/>
         <w:numPr>
           <w:ilvl w:val="2"/>
-          <w:numId w:val="4"/>
+          <w:numId w:val="3"/>
         </w:numPr>
         <w:ind w:firstLine="288"/>
         <w:rPr/>
@@ -1325,10 +2191,10 @@
     </w:p>
     <w:p>
       <w:pPr>
-        <w:pStyle w:val="Heading3"/>
+        <w:pStyle w:val="3"/>
         <w:numPr>
           <w:ilvl w:val="2"/>
-          <w:numId w:val="4"/>
+          <w:numId w:val="3"/>
         </w:numPr>
         <w:ind w:firstLine="288"/>
         <w:rPr/>
@@ -1346,10 +2212,10 @@
     </w:p>
     <w:p>
       <w:pPr>
-        <w:pStyle w:val="Heading4"/>
+        <w:pStyle w:val="4"/>
         <w:numPr>
           <w:ilvl w:val="3"/>
-          <w:numId w:val="4"/>
+          <w:numId w:val="3"/>
         </w:numPr>
         <w:ind w:firstLine="504"/>
         <w:rPr/>
@@ -1367,10 +2233,10 @@
     </w:p>
     <w:p>
       <w:pPr>
-        <w:pStyle w:val="Heading4"/>
+        <w:pStyle w:val="4"/>
         <w:numPr>
           <w:ilvl w:val="3"/>
-          <w:numId w:val="4"/>
+          <w:numId w:val="3"/>
         </w:numPr>
         <w:ind w:firstLine="504"/>
         <w:rPr/>
@@ -1388,10 +2254,10 @@
     </w:p>
     <w:p>
       <w:pPr>
-        <w:pStyle w:val="Heading4"/>
+        <w:pStyle w:val="4"/>
         <w:numPr>
           <w:ilvl w:val="3"/>
-          <w:numId w:val="4"/>
+          <w:numId w:val="3"/>
         </w:numPr>
         <w:ind w:firstLine="504"/>
         <w:rPr>
@@ -1429,10 +2295,10 @@
     </w:p>
     <w:p>
       <w:pPr>
-        <w:pStyle w:val="Heading2"/>
+        <w:pStyle w:val="2"/>
         <w:numPr>
           <w:ilvl w:val="1"/>
-          <w:numId w:val="4"/>
+          <w:numId w:val="3"/>
         </w:numPr>
         <w:rPr/>
       </w:pPr>
@@ -1443,7 +2309,7 @@
     </w:p>
     <w:p>
       <w:pPr>
-        <w:pStyle w:val="TextBody"/>
+        <w:pStyle w:val="Style13"/>
         <w:rPr/>
       </w:pPr>
       <w:r>
@@ -1453,7 +2319,7 @@
     </w:p>
     <w:p>
       <w:pPr>
-        <w:pStyle w:val="TextBody"/>
+        <w:pStyle w:val="Style13"/>
         <w:rPr/>
       </w:pPr>
       <w:r>
@@ -1463,7 +2329,7 @@
     </w:p>
     <w:p>
       <w:pPr>
-        <w:pStyle w:val="TextBody"/>
+        <w:pStyle w:val="Style13"/>
         <w:rPr/>
       </w:pPr>
       <w:r>
@@ -1473,10 +2339,10 @@
     </w:p>
     <w:p>
       <w:pPr>
-        <w:pStyle w:val="Heading2"/>
+        <w:pStyle w:val="2"/>
         <w:numPr>
           <w:ilvl w:val="1"/>
-          <w:numId w:val="4"/>
+          <w:numId w:val="3"/>
         </w:numPr>
         <w:rPr/>
       </w:pPr>
@@ -1487,10 +2353,10 @@
     </w:p>
     <w:p>
       <w:pPr>
-        <w:pStyle w:val="Heading4"/>
+        <w:pStyle w:val="4"/>
         <w:numPr>
           <w:ilvl w:val="3"/>
-          <w:numId w:val="4"/>
+          <w:numId w:val="3"/>
         </w:numPr>
         <w:ind w:firstLine="504"/>
         <w:rPr/>
@@ -1515,7 +2381,7 @@
         <w:pStyle w:val="Tablehead"/>
         <w:numPr>
           <w:ilvl w:val="0"/>
-          <w:numId w:val="6"/>
+          <w:numId w:val="5"/>
         </w:numPr>
         <w:rPr/>
       </w:pPr>
@@ -1539,15 +2405,15 @@
         </w:tblBorders>
         <w:tblCellMar>
           <w:top w:w="0" w:type="dxa"/>
-          <w:left w:w="106" w:type="dxa"/>
+          <w:left w:w="105" w:type="dxa"/>
           <w:bottom w:w="0" w:type="dxa"/>
           <w:right w:w="108" w:type="dxa"/>
         </w:tblCellMar>
-        <w:tblLook w:noVBand="0" w:noHBand="0" w:lastColumn="0" w:firstColumn="0" w:lastRow="0" w:firstRow="0"/>
+        <w:tblLook w:noVBand="0" w:noHBand="0" w:firstColumn="0" w:lastRow="0" w:lastColumn="0" w:firstRow="0"/>
       </w:tblPr>
       <w:tblGrid>
-        <w:gridCol w:w="718"/>
-        <w:gridCol w:w="2341"/>
+        <w:gridCol w:w="717"/>
+        <w:gridCol w:w="2342"/>
         <w:gridCol w:w="901"/>
         <w:gridCol w:w="900"/>
       </w:tblGrid>
@@ -1559,7 +2425,7 @@
         </w:trPr>
         <w:tc>
           <w:tcPr>
-            <w:tcW w:w="718" w:type="dxa"/>
+            <w:tcW w:w="717" w:type="dxa"/>
             <w:vMerge w:val="restart"/>
             <w:tcBorders>
               <w:top w:val="single" w:sz="2" w:space="0" w:color="000000"/>
@@ -1585,7 +2451,7 @@
         </w:tc>
         <w:tc>
           <w:tcPr>
-            <w:tcW w:w="4142" w:type="dxa"/>
+            <w:tcW w:w="4143" w:type="dxa"/>
             <w:gridSpan w:val="3"/>
             <w:tcBorders>
               <w:top w:val="single" w:sz="2" w:space="0" w:color="000000"/>
@@ -1618,7 +2484,7 @@
         </w:trPr>
         <w:tc>
           <w:tcPr>
-            <w:tcW w:w="718" w:type="dxa"/>
+            <w:tcW w:w="717" w:type="dxa"/>
             <w:vMerge w:val="continue"/>
             <w:tcBorders>
               <w:top w:val="single" w:sz="2" w:space="0" w:color="000000"/>
@@ -1648,7 +2514,7 @@
         </w:tc>
         <w:tc>
           <w:tcPr>
-            <w:tcW w:w="2341" w:type="dxa"/>
+            <w:tcW w:w="2342" w:type="dxa"/>
             <w:tcBorders>
               <w:top w:val="single" w:sz="2" w:space="0" w:color="000000"/>
               <w:left w:val="single" w:sz="2" w:space="0" w:color="000000"/>
@@ -1728,7 +2594,7 @@
         </w:trPr>
         <w:tc>
           <w:tcPr>
-            <w:tcW w:w="718" w:type="dxa"/>
+            <w:tcW w:w="717" w:type="dxa"/>
             <w:tcBorders>
               <w:top w:val="single" w:sz="2" w:space="0" w:color="000000"/>
               <w:left w:val="single" w:sz="2" w:space="0" w:color="000000"/>
@@ -1756,7 +2622,7 @@
         </w:tc>
         <w:tc>
           <w:tcPr>
-            <w:tcW w:w="2341" w:type="dxa"/>
+            <w:tcW w:w="2342" w:type="dxa"/>
             <w:tcBorders>
               <w:top w:val="single" w:sz="2" w:space="0" w:color="000000"/>
               <w:left w:val="single" w:sz="2" w:space="0" w:color="000000"/>
@@ -1852,7 +2718,7 @@
         <w:pStyle w:val="Tablefootnote"/>
         <w:numPr>
           <w:ilvl w:val="0"/>
-          <w:numId w:val="7"/>
+          <w:numId w:val="6"/>
         </w:numPr>
         <w:ind w:left="58" w:hanging="29"/>
         <w:rPr/>
@@ -1877,7 +2743,7 @@
         <w:pStyle w:val="Figurecaption"/>
         <w:numPr>
           <w:ilvl w:val="0"/>
-          <w:numId w:val="3"/>
+          <w:numId w:val="2"/>
         </w:numPr>
         <w:ind w:left="0" w:hanging="0"/>
         <w:rPr/>
@@ -1908,7 +2774,7 @@
     </w:p>
     <w:p>
       <w:pPr>
-        <w:pStyle w:val="TextBody"/>
+        <w:pStyle w:val="Style13"/>
         <w:rPr/>
       </w:pPr>
       <w:r>
@@ -1918,7 +2784,7 @@
     </w:p>
     <w:p>
       <w:pPr>
-        <w:pStyle w:val="Heading5"/>
+        <w:pStyle w:val="5"/>
         <w:rPr/>
       </w:pPr>
       <w:r>
@@ -1951,7 +2817,7 @@
     </w:p>
     <w:p>
       <w:pPr>
-        <w:pStyle w:val="TextBody"/>
+        <w:pStyle w:val="Style13"/>
         <w:rPr/>
       </w:pPr>
       <w:r>
@@ -1991,7 +2857,7 @@
     </w:p>
     <w:p>
       <w:pPr>
-        <w:pStyle w:val="Heading5"/>
+        <w:pStyle w:val="5"/>
         <w:rPr/>
       </w:pPr>
       <w:r>
@@ -2001,7 +2867,7 @@
     </w:p>
     <w:p>
       <w:pPr>
-        <w:pStyle w:val="TextBody"/>
+        <w:pStyle w:val="Style13"/>
         <w:rPr/>
       </w:pPr>
       <w:r>
@@ -2021,7 +2887,7 @@
     </w:p>
     <w:p>
       <w:pPr>
-        <w:pStyle w:val="TextBody"/>
+        <w:pStyle w:val="Style13"/>
         <w:rPr/>
       </w:pPr>
       <w:r>
@@ -2041,7 +2907,7 @@
     </w:p>
     <w:p>
       <w:pPr>
-        <w:pStyle w:val="TextBody"/>
+        <w:pStyle w:val="Style13"/>
         <w:rPr/>
       </w:pPr>
       <w:r>
@@ -2061,7 +2927,7 @@
     </w:p>
     <w:p>
       <w:pPr>
-        <w:pStyle w:val="TextBody"/>
+        <w:pStyle w:val="Style13"/>
         <w:rPr/>
       </w:pPr>
       <w:r>
@@ -2077,27 +2943,140 @@
       <w:r>
         <w:rPr/>
       </w:r>
+    </w:p>
+    <w:p>
+      <w:pPr>
+        <w:pStyle w:val="Style13"/>
+        <w:numPr>
+          <w:ilvl w:val="0"/>
+          <w:numId w:val="4"/>
+        </w:numPr>
+        <w:rPr/>
+      </w:pPr>
+      <w:hyperlink r:id="rId6">
+        <w:r>
+          <w:rPr>
+            <w:rStyle w:val="Style11"/>
+            <w:b w:val="false"/>
+            <w:bCs w:val="false"/>
+            <w:i w:val="false"/>
+            <w:iCs w:val="false"/>
+            <w:u w:val="none"/>
+          </w:rPr>
+          <w:t>http://papers.nips.cc/paper/5207-deep-neural-networks-for-object-detection</w:t>
+        </w:r>
+      </w:hyperlink>
+      <w:hyperlink r:id="rId7">
+        <w:r>
+          <w:rPr>
+            <w:rStyle w:val="Style11"/>
+            <w:b w:val="false"/>
+            <w:bCs w:val="false"/>
+            <w:i w:val="false"/>
+            <w:iCs w:val="false"/>
+            <w:u w:val="none"/>
+          </w:rPr>
+          <w:t>http://papers.nips.cc/paper/5207-deep-neural-networks-for-object-detection</w:t>
+        </w:r>
+      </w:hyperlink>
+    </w:p>
+    <w:p>
+      <w:pPr>
+        <w:pStyle w:val="Style13"/>
+        <w:numPr>
+          <w:ilvl w:val="0"/>
+          <w:numId w:val="4"/>
+        </w:numPr>
+        <w:rPr/>
+      </w:pPr>
+      <w:hyperlink r:id="rId8">
+        <w:r>
+          <w:rPr>
+            <w:rStyle w:val="Style11"/>
+          </w:rPr>
+          <w:t>http://openaccess.thecvf.com/content_CVPR_2</w:t>
+        </w:r>
+      </w:hyperlink>
+      <w:hyperlink r:id="rId9">
+        <w:r>
+          <w:rPr>
+            <w:rStyle w:val="Style11"/>
+          </w:rPr>
+          <w:t>019/html/Chen_Hybrid_Task_Cascade_for_Instance_Se</w:t>
+        </w:r>
+      </w:hyperlink>
+      <w:hyperlink r:id="rId10">
+        <w:r>
+          <w:rPr>
+            <w:rStyle w:val="Style11"/>
+          </w:rPr>
+          <w:t>gmentation_CVPR_2019_paper.html</w:t>
+        </w:r>
+      </w:hyperlink>
+    </w:p>
+    <w:p>
+      <w:pPr>
+        <w:pStyle w:val="Style13"/>
+        <w:numPr>
+          <w:ilvl w:val="0"/>
+          <w:numId w:val="4"/>
+        </w:numPr>
+        <w:rPr/>
+      </w:pPr>
+      <w:hyperlink r:id="rId11">
+        <w:r>
+          <w:rPr>
+            <w:rStyle w:val="Style11"/>
+          </w:rPr>
+          <w:t>http://openaccess.thecvf.com/content_iccv_2017/html/He_Mask_R-CNN_ICCV_2017_paper.htmlhttp://openaccess.thecvf.com/content_iccv_2017/html/He_Mask_R-CNN_ICCV_2017_paper.html</w:t>
+        </w:r>
+      </w:hyperlink>
+    </w:p>
+    <w:p>
+      <w:pPr>
+        <w:pStyle w:val="Style13"/>
+        <w:numPr>
+          <w:ilvl w:val="0"/>
+          <w:numId w:val="0"/>
+        </w:numPr>
+        <w:ind w:left="360" w:hanging="0"/>
+        <w:rPr/>
+      </w:pPr>
+      <w:r>
+        <w:rPr/>
+      </w:r>
+    </w:p>
+    <w:p>
+      <w:pPr>
+        <w:pStyle w:val="Style13"/>
+        <w:numPr>
+          <w:ilvl w:val="0"/>
+          <w:numId w:val="4"/>
+        </w:numPr>
+        <w:rPr/>
+      </w:pPr>
+      <w:hyperlink r:id="rId12">
+        <w:r>
+          <w:rPr>
+            <w:rStyle w:val="Style11"/>
+          </w:rPr>
+          <w:t>http://openaccess.thecvf.com/content_cvpr_2018/html/Cai_Cascade_R-CNN_Delving_CVPR_2018_paper.html</w:t>
+        </w:r>
+      </w:hyperlink>
     </w:p>
     <w:p>
       <w:pPr>
         <w:pStyle w:val="References"/>
         <w:numPr>
           <w:ilvl w:val="0"/>
-          <w:numId w:val="5"/>
+          <w:numId w:val="4"/>
         </w:numPr>
         <w:ind w:left="354" w:hanging="354"/>
         <w:rPr/>
       </w:pPr>
       <w:r>
         <w:rPr/>
-        <w:t xml:space="preserve">G. Eason, B. Noble, and I. N. Sneddon, “On certain integrals of Lipschitz-Hankel type involving products of Bessel functions,” Phil. Trans. Roy. Soc. London, vol. A247, pp. 529–551, April 1955. </w:t>
-      </w:r>
-      <w:r>
-        <w:rPr>
-          <w:i/>
-          <w:iCs/>
-        </w:rPr>
-        <w:t>(references)</w:t>
+        <w:t>https://www.cv-foundation.org/openaccess/content_cvpr_2015/html/Long_Fully_Convolutional_Networks_2015_CVPR_paper.html</w:t>
       </w:r>
     </w:p>
     <w:p>
@@ -2105,14 +3084,14 @@
         <w:pStyle w:val="References"/>
         <w:numPr>
           <w:ilvl w:val="0"/>
-          <w:numId w:val="5"/>
+          <w:numId w:val="4"/>
         </w:numPr>
         <w:ind w:left="354" w:hanging="354"/>
         <w:rPr/>
       </w:pPr>
       <w:r>
         <w:rPr/>
-        <w:t>J. Clerk Maxwell, A Treatise on Electricity and Magnetism, 3rd ed., vol. 2. Oxford: Clarendon, 1892, pp.68–73.</w:t>
+        <w:t>https://arxiv.org/abs/1710.03958</w:t>
       </w:r>
     </w:p>
     <w:p>
@@ -2120,74 +3099,388 @@
         <w:pStyle w:val="References"/>
         <w:numPr>
           <w:ilvl w:val="0"/>
-          <w:numId w:val="5"/>
+          <w:numId w:val="4"/>
         </w:numPr>
         <w:ind w:left="354" w:hanging="354"/>
         <w:rPr/>
       </w:pPr>
-      <w:r>
-        <w:rPr/>
-        <w:t>I. S. Jacobs and C. P. Bean, “Fine particles, thin films and exchange anisotropy,” in Magnetism, vol. III, G. T. Rado and H. Suhl, Eds. New York: Academic, 1963, pp. 271–350.</w:t>
-      </w:r>
+      <w:hyperlink r:id="rId13">
+        <w:r>
+          <w:rPr>
+            <w:rStyle w:val="Style11"/>
+          </w:rPr>
+          <w:t>https://arxiv.org/abs/1602.08465</w:t>
+        </w:r>
+      </w:hyperlink>
     </w:p>
     <w:p>
       <w:pPr>
         <w:pStyle w:val="References"/>
         <w:numPr>
           <w:ilvl w:val="0"/>
-          <w:numId w:val="5"/>
+          <w:numId w:val="4"/>
         </w:numPr>
         <w:ind w:left="354" w:hanging="354"/>
         <w:rPr/>
       </w:pPr>
       <w:r>
         <w:rPr/>
-        <w:t>K. Elissa, “Title of paper if known,” unpublished.</w:t>
-      </w:r>
-    </w:p>
-    <w:p>
-      <w:pPr>
-        <w:pStyle w:val="References"/>
+        <w:t>Hatem Belhassen, Heng Zhang, Fresse, Virginie, El-Bey Bourennane. Improving Video Object Detection by Seq-Bbox Matching. 14th International Joint Conference on Computer Vision, Imaging and Computer Graphics Theory and Applications, Feb 2019, Prague, Czech Republic. ⟨hal-02050829⟩</w:t>
+      </w:r>
+    </w:p>
+    <w:p>
+      <w:pPr>
+        <w:pStyle w:val="Style13"/>
         <w:numPr>
           <w:ilvl w:val="0"/>
-          <w:numId w:val="5"/>
+          <w:numId w:val="4"/>
         </w:numPr>
-        <w:ind w:left="354" w:hanging="354"/>
-        <w:rPr/>
-      </w:pPr>
-      <w:r>
-        <w:rPr/>
-        <w:t>R. Nicole, “Title of paper with only first word capitalized,” J. Name Stand. Abbrev., in press.</w:t>
-      </w:r>
-    </w:p>
-    <w:p>
-      <w:pPr>
-        <w:pStyle w:val="References"/>
+        <w:rPr/>
+      </w:pPr>
+      <w:r>
+        <w:rPr/>
+        <w:t xml:space="preserve">Лаборатория компьютерной графики и мультимедиа. URL: </w:t>
+      </w:r>
+      <w:hyperlink r:id="rId14">
+        <w:r>
+          <w:rPr>
+            <w:rStyle w:val="Style11"/>
+          </w:rPr>
+          <w:t>http://graphics.cs.msu.ru/ru/node/1266</w:t>
+        </w:r>
+      </w:hyperlink>
+    </w:p>
+    <w:p>
+      <w:pPr>
+        <w:pStyle w:val="Style13"/>
         <w:numPr>
           <w:ilvl w:val="0"/>
-          <w:numId w:val="5"/>
+          <w:numId w:val="4"/>
         </w:numPr>
-        <w:ind w:left="354" w:hanging="354"/>
-        <w:rPr/>
-      </w:pPr>
-      <w:r>
-        <w:rPr/>
-        <w:t>Y. Yorozu, M. Hirano, K. Oka, and Y. Tagawa, “Electron spectroscopy studies on magneto-optical media and plastic substrate interface,” IEEE Transl. J. Magn. Japan, vol. 2, pp. 740–741, August 1987 [Digests 9th Annual Conf. Magnetics Japan, p. 301, 1982].</w:t>
-      </w:r>
-    </w:p>
-    <w:p>
-      <w:pPr>
-        <w:pStyle w:val="References"/>
+        <w:rPr/>
+      </w:pPr>
+      <w:r>
+        <w:rPr/>
+        <w:t xml:space="preserve">В.И. Шахуро, А.С. Конушин. Российская база изображений автодорожных знаков, Компьютерная оптика. - 2016. - Т.40 № 2. - С. 294-300. </w:t>
+      </w:r>
+      <w:hyperlink r:id="rId15">
+        <w:r>
+          <w:rPr>
+            <w:rStyle w:val="Style11"/>
+          </w:rPr>
+          <w:t>https://cyberleninka.ru/article/v/rossiyskaya-baza-izobrazheniy-avtodorozhnyh-znakov</w:t>
+        </w:r>
+      </w:hyperlink>
+    </w:p>
+    <w:p>
+      <w:pPr>
+        <w:pStyle w:val="Style13"/>
         <w:numPr>
           <w:ilvl w:val="0"/>
-          <w:numId w:val="5"/>
+          <w:numId w:val="4"/>
         </w:numPr>
-        <w:ind w:left="354" w:hanging="354"/>
-        <w:rPr/>
-      </w:pPr>
-      <w:r>
-        <w:rPr/>
-        <w:t>M. Young, The Technical Writer’s Handbook. Mill Valley, CA: University Science, 1989.</w:t>
+        <w:rPr>
+          <w:rFonts w:ascii="Times New Roman" w:hAnsi="Times New Roman"/>
+          <w:b w:val="false"/>
+          <w:i w:val="false"/>
+          <w:caps w:val="false"/>
+          <w:smallCaps w:val="false"/>
+          <w:color w:val="000000"/>
+          <w:spacing w:val="0"/>
+          <w:sz w:val="28"/>
+        </w:rPr>
+      </w:pPr>
+      <w:r>
+        <w:rPr>
+          <w:rFonts w:ascii="Times New Roman" w:hAnsi="Times New Roman"/>
+          <w:b w:val="false"/>
+          <w:i w:val="false"/>
+          <w:caps w:val="false"/>
+          <w:smallCaps w:val="false"/>
+          <w:color w:val="000000"/>
+          <w:spacing w:val="0"/>
+          <w:sz w:val="20"/>
+          <w:szCs w:val="20"/>
+        </w:rPr>
+        <w:t>Artem L. Pavlov, Pavel A. Karpyshev, George V. Ovchinnikov, Ivan V. Oseledets, and Dzmitry Tsetserukou, "IceVisionSet: lossless video dataset collected on Russian winter roads with traffic sign annotations", IEEE International Conference on Robotics and Automation (ICRA), 2019.</w:t>
+      </w:r>
+    </w:p>
+    <w:p>
+      <w:pPr>
+        <w:pStyle w:val="Style13"/>
+        <w:numPr>
+          <w:ilvl w:val="0"/>
+          <w:numId w:val="4"/>
+        </w:numPr>
+        <w:rPr>
+          <w:rFonts w:ascii="Times New Roman" w:hAnsi="Times New Roman"/>
+          <w:b w:val="false"/>
+          <w:i w:val="false"/>
+          <w:caps w:val="false"/>
+          <w:smallCaps w:val="false"/>
+          <w:color w:val="000000"/>
+          <w:spacing w:val="0"/>
+          <w:sz w:val="28"/>
+        </w:rPr>
+      </w:pPr>
+      <w:r>
+        <w:rPr>
+          <w:rFonts w:ascii="Times New Roman" w:hAnsi="Times New Roman"/>
+          <w:b w:val="false"/>
+          <w:i w:val="false"/>
+          <w:caps w:val="false"/>
+          <w:smallCaps w:val="false"/>
+          <w:color w:val="000000"/>
+          <w:spacing w:val="0"/>
+          <w:sz w:val="20"/>
+          <w:szCs w:val="20"/>
+        </w:rPr>
+        <w:t xml:space="preserve"> </w:t>
+      </w:r>
+      <w:hyperlink r:id="rId16">
+        <w:r>
+          <w:rPr>
+            <w:rStyle w:val="Style11"/>
+            <w:rFonts w:ascii="Times New Roman" w:hAnsi="Times New Roman"/>
+            <w:b w:val="false"/>
+            <w:i w:val="false"/>
+            <w:caps w:val="false"/>
+            <w:smallCaps w:val="false"/>
+            <w:color w:val="000000"/>
+            <w:spacing w:val="0"/>
+            <w:sz w:val="20"/>
+            <w:szCs w:val="20"/>
+            <w:lang w:val="en-US"/>
+          </w:rPr>
+          <w:t>https://github.com/icevision/annotations</w:t>
+        </w:r>
+      </w:hyperlink>
+    </w:p>
+    <w:p>
+      <w:pPr>
+        <w:pStyle w:val="Style13"/>
+        <w:numPr>
+          <w:ilvl w:val="0"/>
+          <w:numId w:val="4"/>
+        </w:numPr>
+        <w:rPr>
+          <w:rFonts w:ascii="Times New Roman" w:hAnsi="Times New Roman"/>
+          <w:b w:val="false"/>
+          <w:i w:val="false"/>
+          <w:caps w:val="false"/>
+          <w:smallCaps w:val="false"/>
+          <w:color w:val="000000"/>
+          <w:spacing w:val="0"/>
+          <w:sz w:val="28"/>
+        </w:rPr>
+      </w:pPr>
+      <w:r>
+        <w:rPr>
+          <w:rFonts w:ascii="Times New Roman" w:hAnsi="Times New Roman"/>
+          <w:b w:val="false"/>
+          <w:i w:val="false"/>
+          <w:caps w:val="false"/>
+          <w:smallCaps w:val="false"/>
+          <w:color w:val="000000"/>
+          <w:spacing w:val="0"/>
+          <w:sz w:val="20"/>
+          <w:szCs w:val="20"/>
+          <w:lang w:val="en-US"/>
+        </w:rPr>
+        <w:t xml:space="preserve">  </w:t>
+      </w:r>
+      <w:r>
+        <w:rPr>
+          <w:rFonts w:ascii="Times New Roman" w:hAnsi="Times New Roman"/>
+          <w:b w:val="false"/>
+          <w:i w:val="false"/>
+          <w:caps w:val="false"/>
+          <w:smallCaps w:val="false"/>
+          <w:color w:val="000000"/>
+          <w:spacing w:val="0"/>
+          <w:sz w:val="20"/>
+          <w:szCs w:val="20"/>
+          <w:lang w:val="en-US"/>
+        </w:rPr>
+        <w:t xml:space="preserve">Everingham, M., Van Gool, L., Williams, C.K.I. et al. Int J Comput Vis (2010) 88: 303. </w:t>
+      </w:r>
+      <w:hyperlink r:id="rId17">
+        <w:r>
+          <w:rPr>
+            <w:rStyle w:val="Style11"/>
+            <w:rFonts w:ascii="Times New Roman" w:hAnsi="Times New Roman"/>
+            <w:b w:val="false"/>
+            <w:i w:val="false"/>
+            <w:caps w:val="false"/>
+            <w:smallCaps w:val="false"/>
+            <w:color w:val="000000"/>
+            <w:spacing w:val="0"/>
+            <w:sz w:val="20"/>
+            <w:szCs w:val="20"/>
+            <w:lang w:val="en-US"/>
+          </w:rPr>
+          <w:t>https://doi.org/10.1007/s11263-009-0275-4</w:t>
+        </w:r>
+      </w:hyperlink>
+    </w:p>
+    <w:p>
+      <w:pPr>
+        <w:pStyle w:val="Style13"/>
+        <w:numPr>
+          <w:ilvl w:val="0"/>
+          <w:numId w:val="4"/>
+        </w:numPr>
+        <w:rPr>
+          <w:rFonts w:ascii="Times New Roman" w:hAnsi="Times New Roman"/>
+          <w:b w:val="false"/>
+          <w:i w:val="false"/>
+          <w:caps w:val="false"/>
+          <w:smallCaps w:val="false"/>
+          <w:color w:val="000000"/>
+          <w:spacing w:val="0"/>
+          <w:sz w:val="28"/>
+        </w:rPr>
+      </w:pPr>
+      <w:r>
+        <w:rPr>
+          <w:rFonts w:ascii="Times New Roman" w:hAnsi="Times New Roman"/>
+          <w:b w:val="false"/>
+          <w:i w:val="false"/>
+          <w:caps w:val="false"/>
+          <w:smallCaps w:val="false"/>
+          <w:color w:val="000000"/>
+          <w:spacing w:val="0"/>
+          <w:sz w:val="20"/>
+          <w:szCs w:val="20"/>
+          <w:lang w:val="en-US"/>
+        </w:rPr>
+        <w:t xml:space="preserve"> </w:t>
+      </w:r>
+      <w:hyperlink r:id="rId18">
+        <w:r>
+          <w:rPr>
+            <w:rStyle w:val="Style11"/>
+            <w:rFonts w:ascii="Times New Roman" w:hAnsi="Times New Roman"/>
+            <w:b w:val="false"/>
+            <w:i w:val="false"/>
+            <w:caps w:val="false"/>
+            <w:smallCaps w:val="false"/>
+            <w:color w:val="000000"/>
+            <w:spacing w:val="0"/>
+            <w:sz w:val="20"/>
+            <w:szCs w:val="20"/>
+            <w:lang w:val="en-US"/>
+          </w:rPr>
+          <w:t>http://papers.nips.cc/paper/5638-faster-r-cnn-towards-real-time-object-detection-with-region-proposal-networks</w:t>
+        </w:r>
+      </w:hyperlink>
+    </w:p>
+    <w:p>
+      <w:pPr>
+        <w:pStyle w:val="Style13"/>
+        <w:numPr>
+          <w:ilvl w:val="0"/>
+          <w:numId w:val="4"/>
+        </w:numPr>
+        <w:rPr>
+          <w:rFonts w:ascii="Times New Roman" w:hAnsi="Times New Roman"/>
+          <w:b w:val="false"/>
+          <w:i w:val="false"/>
+          <w:caps w:val="false"/>
+          <w:smallCaps w:val="false"/>
+          <w:color w:val="000000"/>
+          <w:spacing w:val="0"/>
+          <w:sz w:val="28"/>
+        </w:rPr>
+      </w:pPr>
+      <w:hyperlink r:id="rId19">
+        <w:r>
+          <w:rPr>
+            <w:rStyle w:val="Style11"/>
+            <w:rFonts w:ascii="Times New Roman" w:hAnsi="Times New Roman"/>
+            <w:b w:val="false"/>
+            <w:i w:val="false"/>
+            <w:caps w:val="false"/>
+            <w:smallCaps w:val="false"/>
+            <w:color w:val="000000"/>
+            <w:spacing w:val="0"/>
+            <w:sz w:val="20"/>
+            <w:szCs w:val="20"/>
+            <w:lang w:val="en-US"/>
+          </w:rPr>
+          <w:t>http://openaccess.thecvf.com/content_cvpr_2018/html/Cai_Cascade_R-CNN_Delving_CVPR_2018_paper.html</w:t>
+        </w:r>
+      </w:hyperlink>
+    </w:p>
+    <w:p>
+      <w:pPr>
+        <w:pStyle w:val="Style13"/>
+        <w:numPr>
+          <w:ilvl w:val="0"/>
+          <w:numId w:val="4"/>
+        </w:numPr>
+        <w:rPr>
+          <w:rFonts w:ascii="Times New Roman" w:hAnsi="Times New Roman"/>
+          <w:b w:val="false"/>
+          <w:i w:val="false"/>
+          <w:caps w:val="false"/>
+          <w:smallCaps w:val="false"/>
+          <w:color w:val="000000"/>
+          <w:spacing w:val="0"/>
+          <w:sz w:val="28"/>
+        </w:rPr>
+      </w:pPr>
+      <w:r>
+        <w:rPr>
+          <w:rFonts w:ascii="Times New Roman" w:hAnsi="Times New Roman"/>
+          <w:b w:val="false"/>
+          <w:i w:val="false"/>
+          <w:caps w:val="false"/>
+          <w:smallCaps w:val="false"/>
+          <w:color w:val="000000"/>
+          <w:spacing w:val="0"/>
+          <w:sz w:val="20"/>
+          <w:szCs w:val="20"/>
+          <w:lang w:val="en-US"/>
+        </w:rPr>
+        <w:t xml:space="preserve"> </w:t>
+      </w:r>
+      <w:r>
+        <w:rPr>
+          <w:rFonts w:ascii="Times New Roman" w:hAnsi="Times New Roman"/>
+          <w:b w:val="false"/>
+          <w:i w:val="false"/>
+          <w:caps w:val="false"/>
+          <w:smallCaps w:val="false"/>
+          <w:color w:val="000000"/>
+          <w:spacing w:val="0"/>
+          <w:sz w:val="20"/>
+          <w:szCs w:val="20"/>
+          <w:lang w:val="en-US"/>
+        </w:rPr>
+        <w:t>https://arxiv.org/abs/1708.02002</w:t>
+      </w:r>
+    </w:p>
+    <w:p>
+      <w:pPr>
+        <w:pStyle w:val="Style13"/>
+        <w:rPr>
+          <w:sz w:val="20"/>
+          <w:szCs w:val="20"/>
+          <w:lang w:val="en-US"/>
+        </w:rPr>
+      </w:pPr>
+      <w:r>
+        <w:rPr>
+          <w:rFonts w:ascii="Times New Roman" w:hAnsi="Times New Roman"/>
+          <w:b w:val="false"/>
+          <w:i w:val="false"/>
+          <w:caps w:val="false"/>
+          <w:smallCaps w:val="false"/>
+          <w:color w:val="000000"/>
+          <w:spacing w:val="0"/>
+          <w:sz w:val="28"/>
+        </w:rPr>
       </w:r>
     </w:p>
     <w:p>
@@ -2269,6 +3562,27 @@
           <w:pgSz w:w="11906" w:h="16838"/>
           <w:pgMar w:left="893" w:right="893" w:header="0" w:top="540" w:footer="720" w:bottom="1440" w:gutter="0"/>
           <w:cols w:num="2" w:space="360" w:equalWidth="true" w:sep="false"/>
+          <w:formProt w:val="false"/>
+          <w:textDirection w:val="lrTb"/>
+          <w:docGrid w:type="default" w:linePitch="360" w:charSpace="8192"/>
+        </w:sectPr>
+      </w:pPr>
+    </w:p>
+    <w:p>
+      <w:pPr>
+        <w:pStyle w:val="Normal"/>
+        <w:rPr/>
+      </w:pPr>
+      <w:r>
+        <w:rPr/>
+      </w:r>
+    </w:p>
+    <w:p>
+      <w:pPr>
+        <w:sectPr>
+          <w:type w:val="continuous"/>
+          <w:pgSz w:w="11906" w:h="16838"/>
+          <w:pgMar w:left="893" w:right="893" w:header="0" w:top="540" w:footer="720" w:bottom="1440" w:gutter="0"/>
           <w:formProt w:val="false"/>
           <w:textDirection w:val="lrTb"/>
           <w:docGrid w:type="default" w:linePitch="360" w:charSpace="8192"/>
@@ -2334,7 +3648,7 @@
 <w:ftr xmlns:o="urn:schemas-microsoft-com:office:office" xmlns:r="http://schemas.openxmlformats.org/officeDocument/2006/relationships" xmlns:v="urn:schemas-microsoft-com:vml" xmlns:w="http://schemas.openxmlformats.org/wordprocessingml/2006/main" xmlns:w10="urn:schemas-microsoft-com:office:word" xmlns:wp="http://schemas.openxmlformats.org/drawingml/2006/wordprocessingDrawing" xmlns:wps="http://schemas.microsoft.com/office/word/2010/wordprocessingShape" xmlns:wpg="http://schemas.microsoft.com/office/word/2010/wordprocessingGroup" xmlns:mc="http://schemas.openxmlformats.org/markup-compatibility/2006" xmlns:wp14="http://schemas.microsoft.com/office/word/2010/wordprocessingDrawing" xmlns:w14="http://schemas.microsoft.com/office/word/2010/wordml" mc:Ignorable="w14 wp14">
   <w:p>
     <w:pPr>
-      <w:pStyle w:val="Footer"/>
+      <w:pStyle w:val="Style18"/>
       <w:rPr/>
     </w:pPr>
     <w:r>
@@ -2348,7 +3662,7 @@
 <w:ftr xmlns:o="urn:schemas-microsoft-com:office:office" xmlns:r="http://schemas.openxmlformats.org/officeDocument/2006/relationships" xmlns:v="urn:schemas-microsoft-com:vml" xmlns:w="http://schemas.openxmlformats.org/wordprocessingml/2006/main" xmlns:w10="urn:schemas-microsoft-com:office:word" xmlns:wp="http://schemas.openxmlformats.org/drawingml/2006/wordprocessingDrawing" xmlns:wps="http://schemas.microsoft.com/office/word/2010/wordprocessingShape" xmlns:wpg="http://schemas.microsoft.com/office/word/2010/wordprocessingGroup" xmlns:mc="http://schemas.openxmlformats.org/markup-compatibility/2006" xmlns:wp14="http://schemas.microsoft.com/office/word/2010/wordprocessingDrawing" xmlns:w14="http://schemas.microsoft.com/office/word/2010/wordml" mc:Ignorable="w14 wp14">
   <w:p>
     <w:pPr>
-      <w:pStyle w:val="Footer"/>
+      <w:pStyle w:val="Style18"/>
       <w:jc w:val="left"/>
       <w:rPr>
         <w:sz w:val="16"/>
@@ -2371,7 +3685,7 @@
   <w:abstractNum w:abstractNumId="1">
     <w:lvl w:ilvl="0">
       <w:start w:val="1"/>
-      <w:pStyle w:val="Heading1"/>
+      <w:pStyle w:val="1"/>
       <w:numFmt w:val="upperRoman"/>
       <w:lvlText w:val="%1."/>
       <w:lvlJc w:val="center"/>
@@ -2398,7 +3712,7 @@
     </w:lvl>
     <w:lvl w:ilvl="1">
       <w:start w:val="1"/>
-      <w:pStyle w:val="Heading2"/>
+      <w:pStyle w:val="2"/>
       <w:numFmt w:val="upperLetter"/>
       <w:lvlText w:val="%2."/>
       <w:lvlJc w:val="left"/>
@@ -2429,7 +3743,7 @@
     </w:lvl>
     <w:lvl w:ilvl="2">
       <w:start w:val="1"/>
-      <w:pStyle w:val="Heading3"/>
+      <w:pStyle w:val="3"/>
       <w:numFmt w:val="decimal"/>
       <w:lvlText w:val="%3)"/>
       <w:lvlJc w:val="left"/>
@@ -2460,7 +3774,7 @@
     </w:lvl>
     <w:lvl w:ilvl="3">
       <w:start w:val="1"/>
-      <w:pStyle w:val="Heading4"/>
+      <w:pStyle w:val="4"/>
       <w:numFmt w:val="lowerLetter"/>
       <w:lvlText w:val="%4)"/>
       <w:lvlJc w:val="left"/>
@@ -2534,152 +3848,6 @@
   <w:abstractNum w:abstractNumId="2">
     <w:lvl w:ilvl="0">
       <w:start w:val="1"/>
-      <w:numFmt w:val="bullet"/>
-      <w:lvlText w:val=""/>
-      <w:lvlJc w:val="left"/>
-      <w:pPr>
-        <w:tabs>
-          <w:tab w:val="num" w:pos="648"/>
-        </w:tabs>
-        <w:ind w:left="648" w:hanging="360"/>
-      </w:pPr>
-      <w:rPr>
-        <w:rFonts w:ascii="Symbol" w:hAnsi="Symbol" w:cs="Symbol" w:hint="default"/>
-        <w:rFonts w:cs="Symbol"/>
-      </w:rPr>
-    </w:lvl>
-    <w:lvl w:ilvl="1">
-      <w:start w:val="1"/>
-      <w:numFmt w:val="bullet"/>
-      <w:lvlText w:val="o"/>
-      <w:lvlJc w:val="left"/>
-      <w:pPr>
-        <w:tabs>
-          <w:tab w:val="num" w:pos="1440"/>
-        </w:tabs>
-        <w:ind w:left="1440" w:hanging="360"/>
-      </w:pPr>
-      <w:rPr>
-        <w:rFonts w:ascii="Courier New" w:hAnsi="Courier New" w:cs="Courier New" w:hint="default"/>
-        <w:rFonts w:cs="Courier New"/>
-      </w:rPr>
-    </w:lvl>
-    <w:lvl w:ilvl="2">
-      <w:start w:val="1"/>
-      <w:numFmt w:val="bullet"/>
-      <w:lvlText w:val=""/>
-      <w:lvlJc w:val="left"/>
-      <w:pPr>
-        <w:tabs>
-          <w:tab w:val="num" w:pos="2160"/>
-        </w:tabs>
-        <w:ind w:left="2160" w:hanging="360"/>
-      </w:pPr>
-      <w:rPr>
-        <w:rFonts w:ascii="Wingdings" w:hAnsi="Wingdings" w:cs="Wingdings" w:hint="default"/>
-        <w:rFonts w:cs="Wingdings"/>
-      </w:rPr>
-    </w:lvl>
-    <w:lvl w:ilvl="3">
-      <w:start w:val="1"/>
-      <w:numFmt w:val="bullet"/>
-      <w:lvlText w:val=""/>
-      <w:lvlJc w:val="left"/>
-      <w:pPr>
-        <w:tabs>
-          <w:tab w:val="num" w:pos="2880"/>
-        </w:tabs>
-        <w:ind w:left="2880" w:hanging="360"/>
-      </w:pPr>
-      <w:rPr>
-        <w:rFonts w:ascii="Symbol" w:hAnsi="Symbol" w:cs="Symbol" w:hint="default"/>
-        <w:rFonts w:cs="Symbol"/>
-      </w:rPr>
-    </w:lvl>
-    <w:lvl w:ilvl="4">
-      <w:start w:val="1"/>
-      <w:numFmt w:val="bullet"/>
-      <w:lvlText w:val="o"/>
-      <w:lvlJc w:val="left"/>
-      <w:pPr>
-        <w:tabs>
-          <w:tab w:val="num" w:pos="3600"/>
-        </w:tabs>
-        <w:ind w:left="3600" w:hanging="360"/>
-      </w:pPr>
-      <w:rPr>
-        <w:rFonts w:ascii="Courier New" w:hAnsi="Courier New" w:cs="Courier New" w:hint="default"/>
-        <w:rFonts w:cs="Courier New"/>
-      </w:rPr>
-    </w:lvl>
-    <w:lvl w:ilvl="5">
-      <w:start w:val="1"/>
-      <w:numFmt w:val="bullet"/>
-      <w:lvlText w:val=""/>
-      <w:lvlJc w:val="left"/>
-      <w:pPr>
-        <w:tabs>
-          <w:tab w:val="num" w:pos="4320"/>
-        </w:tabs>
-        <w:ind w:left="4320" w:hanging="360"/>
-      </w:pPr>
-      <w:rPr>
-        <w:rFonts w:ascii="Wingdings" w:hAnsi="Wingdings" w:cs="Wingdings" w:hint="default"/>
-        <w:rFonts w:cs="Wingdings"/>
-      </w:rPr>
-    </w:lvl>
-    <w:lvl w:ilvl="6">
-      <w:start w:val="1"/>
-      <w:numFmt w:val="bullet"/>
-      <w:lvlText w:val=""/>
-      <w:lvlJc w:val="left"/>
-      <w:pPr>
-        <w:tabs>
-          <w:tab w:val="num" w:pos="5040"/>
-        </w:tabs>
-        <w:ind w:left="5040" w:hanging="360"/>
-      </w:pPr>
-      <w:rPr>
-        <w:rFonts w:ascii="Symbol" w:hAnsi="Symbol" w:cs="Symbol" w:hint="default"/>
-        <w:rFonts w:cs="Symbol"/>
-      </w:rPr>
-    </w:lvl>
-    <w:lvl w:ilvl="7">
-      <w:start w:val="1"/>
-      <w:numFmt w:val="bullet"/>
-      <w:lvlText w:val="o"/>
-      <w:lvlJc w:val="left"/>
-      <w:pPr>
-        <w:tabs>
-          <w:tab w:val="num" w:pos="5760"/>
-        </w:tabs>
-        <w:ind w:left="5760" w:hanging="360"/>
-      </w:pPr>
-      <w:rPr>
-        <w:rFonts w:ascii="Courier New" w:hAnsi="Courier New" w:cs="Courier New" w:hint="default"/>
-        <w:rFonts w:cs="Courier New"/>
-      </w:rPr>
-    </w:lvl>
-    <w:lvl w:ilvl="8">
-      <w:start w:val="1"/>
-      <w:numFmt w:val="bullet"/>
-      <w:lvlText w:val=""/>
-      <w:lvlJc w:val="left"/>
-      <w:pPr>
-        <w:tabs>
-          <w:tab w:val="num" w:pos="6480"/>
-        </w:tabs>
-        <w:ind w:left="6480" w:hanging="360"/>
-      </w:pPr>
-      <w:rPr>
-        <w:rFonts w:ascii="Wingdings" w:hAnsi="Wingdings" w:cs="Wingdings" w:hint="default"/>
-        <w:rFonts w:cs="Wingdings"/>
-      </w:rPr>
-    </w:lvl>
-  </w:abstractNum>
-  <w:abstractNum w:abstractNumId="3">
-    <w:lvl w:ilvl="0">
-      <w:start w:val="1"/>
       <w:numFmt w:val="decimal"/>
       <w:lvlText w:val="Fig. %1."/>
       <w:lvlJc w:val="left"/>
@@ -2818,7 +3986,7 @@
       </w:rPr>
     </w:lvl>
   </w:abstractNum>
-  <w:abstractNum w:abstractNumId="4">
+  <w:abstractNum w:abstractNumId="3">
     <w:lvl w:ilvl="0">
       <w:start w:val="1"/>
       <w:numFmt w:val="upperRoman"/>
@@ -3000,7 +4168,7 @@
       </w:rPr>
     </w:lvl>
   </w:abstractNum>
-  <w:abstractNum w:abstractNumId="5">
+  <w:abstractNum w:abstractNumId="4">
     <w:lvl w:ilvl="0">
       <w:start w:val="1"/>
       <w:numFmt w:val="decimal"/>
@@ -3119,7 +4287,7 @@
       </w:pPr>
     </w:lvl>
   </w:abstractNum>
-  <w:abstractNum w:abstractNumId="6">
+  <w:abstractNum w:abstractNumId="5">
     <w:lvl w:ilvl="0">
       <w:start w:val="1"/>
       <w:numFmt w:val="upperRoman"/>
@@ -3238,7 +4406,7 @@
       </w:pPr>
     </w:lvl>
   </w:abstractNum>
-  <w:abstractNum w:abstractNumId="7">
+  <w:abstractNum w:abstractNumId="6">
     <w:lvl w:ilvl="0">
       <w:start w:val="1"/>
       <w:numFmt w:val="lowerLetter"/>
@@ -3353,9 +4521,6 @@
   </w:num>
   <w:num w:numId="6">
     <w:abstractNumId w:val="6"/>
-  </w:num>
-  <w:num w:numId="7">
-    <w:abstractNumId w:val="7"/>
   </w:num>
 </w:numbering>
 </file>
@@ -3666,7 +4831,7 @@
       <w:lang w:val="en-US" w:eastAsia="en-US" w:bidi="ar-SA"/>
     </w:rPr>
   </w:style>
-  <w:style w:type="paragraph" w:styleId="Heading1">
+  <w:style w:type="paragraph" w:styleId="1">
     <w:name w:val="Heading 1"/>
     <w:basedOn w:val="Normal"/>
     <w:next w:val="Normal"/>
@@ -3680,7 +4845,6 @@
         <w:numId w:val="1"/>
       </w:numPr>
       <w:tabs>
-        <w:tab w:val="clear" w:pos="720"/>
         <w:tab w:val="left" w:pos="216" w:leader="none"/>
       </w:tabs>
       <w:spacing w:before="160" w:after="80"/>
@@ -3691,7 +4855,7 @@
       <w:smallCaps/>
     </w:rPr>
   </w:style>
-  <w:style w:type="paragraph" w:styleId="Heading2">
+  <w:style w:type="paragraph" w:styleId="2">
     <w:name w:val="Heading 2"/>
     <w:basedOn w:val="Normal"/>
     <w:next w:val="Normal"/>
@@ -3705,7 +4869,6 @@
         <w:numId w:val="1"/>
       </w:numPr>
       <w:tabs>
-        <w:tab w:val="clear" w:pos="720"/>
         <w:tab w:val="left" w:pos="288" w:leader="none"/>
       </w:tabs>
       <w:spacing w:before="120" w:after="60"/>
@@ -3717,7 +4880,7 @@
       <w:iCs/>
     </w:rPr>
   </w:style>
-  <w:style w:type="paragraph" w:styleId="Heading3">
+  <w:style w:type="paragraph" w:styleId="3">
     <w:name w:val="Heading 3"/>
     <w:basedOn w:val="Normal"/>
     <w:next w:val="Normal"/>
@@ -3738,7 +4901,7 @@
       <w:iCs/>
     </w:rPr>
   </w:style>
-  <w:style w:type="paragraph" w:styleId="Heading4">
+  <w:style w:type="paragraph" w:styleId="4">
     <w:name w:val="Heading 4"/>
     <w:basedOn w:val="Normal"/>
     <w:next w:val="Normal"/>
@@ -3762,14 +4925,13 @@
       <w:iCs/>
     </w:rPr>
   </w:style>
-  <w:style w:type="paragraph" w:styleId="Heading5">
+  <w:style w:type="paragraph" w:styleId="5">
     <w:name w:val="Heading 5"/>
     <w:basedOn w:val="Normal"/>
     <w:next w:val="Normal"/>
     <w:qFormat/>
     <w:pPr>
       <w:tabs>
-        <w:tab w:val="clear" w:pos="720"/>
         <w:tab w:val="left" w:pos="360" w:leader="none"/>
       </w:tabs>
       <w:spacing w:before="160" w:after="80"/>
@@ -4893,15 +6055,393 @@
       <w:vertAlign w:val="superscript"/>
     </w:rPr>
   </w:style>
-  <w:style w:type="character" w:styleId="NumberingSymbols">
-    <w:name w:val="Numbering Symbols"/>
+  <w:style w:type="character" w:styleId="Style9">
+    <w:name w:val="Символ нумерации"/>
     <w:qFormat/>
     <w:rPr/>
   </w:style>
-  <w:style w:type="paragraph" w:styleId="Heading">
-    <w:name w:val="Heading"/>
+  <w:style w:type="character" w:styleId="ListLabel104">
+    <w:name w:val="ListLabel 104"/>
+    <w:qFormat/>
+    <w:rPr>
+      <w:rFonts w:cs="Times New Roman"/>
+      <w:caps w:val="false"/>
+      <w:smallCaps w:val="false"/>
+      <w:strike w:val="false"/>
+      <w:dstrike w:val="false"/>
+      <w:vanish w:val="false"/>
+      <w:color w:val="auto"/>
+      <w:position w:val="0"/>
+      <w:sz w:val="20"/>
+      <w:sz w:val="20"/>
+      <w:szCs w:val="20"/>
+      <w:vertAlign w:val="baseline"/>
+    </w:rPr>
+  </w:style>
+  <w:style w:type="character" w:styleId="ListLabel105">
+    <w:name w:val="ListLabel 105"/>
+    <w:qFormat/>
+    <w:rPr>
+      <w:rFonts w:cs="Times New Roman"/>
+      <w:b w:val="false"/>
+      <w:bCs w:val="false"/>
+      <w:i/>
+      <w:iCs/>
+      <w:caps w:val="false"/>
+      <w:smallCaps w:val="false"/>
+      <w:strike w:val="false"/>
+      <w:dstrike w:val="false"/>
+      <w:vanish w:val="false"/>
+      <w:color w:val="auto"/>
+      <w:position w:val="0"/>
+      <w:sz w:val="20"/>
+      <w:sz w:val="20"/>
+      <w:szCs w:val="20"/>
+      <w:vertAlign w:val="baseline"/>
+    </w:rPr>
+  </w:style>
+  <w:style w:type="character" w:styleId="ListLabel106">
+    <w:name w:val="ListLabel 106"/>
+    <w:qFormat/>
+    <w:rPr>
+      <w:rFonts w:cs="Times New Roman"/>
+      <w:b w:val="false"/>
+      <w:bCs w:val="false"/>
+      <w:i/>
+      <w:iCs/>
+      <w:caps w:val="false"/>
+      <w:smallCaps w:val="false"/>
+      <w:strike w:val="false"/>
+      <w:dstrike w:val="false"/>
+      <w:vanish w:val="false"/>
+      <w:color w:val="auto"/>
+      <w:position w:val="0"/>
+      <w:sz w:val="20"/>
+      <w:sz w:val="20"/>
+      <w:szCs w:val="20"/>
+      <w:vertAlign w:val="baseline"/>
+    </w:rPr>
+  </w:style>
+  <w:style w:type="character" w:styleId="ListLabel107">
+    <w:name w:val="ListLabel 107"/>
+    <w:qFormat/>
+    <w:rPr>
+      <w:rFonts w:cs="Times New Roman"/>
+      <w:b w:val="false"/>
+      <w:bCs w:val="false"/>
+      <w:i/>
+      <w:iCs/>
+      <w:sz w:val="20"/>
+      <w:szCs w:val="20"/>
+    </w:rPr>
+  </w:style>
+  <w:style w:type="character" w:styleId="ListLabel108">
+    <w:name w:val="ListLabel 108"/>
+    <w:qFormat/>
+    <w:rPr>
+      <w:rFonts w:cs="Symbol"/>
+    </w:rPr>
+  </w:style>
+  <w:style w:type="character" w:styleId="ListLabel109">
+    <w:name w:val="ListLabel 109"/>
+    <w:qFormat/>
+    <w:rPr>
+      <w:rFonts w:cs="Courier New"/>
+    </w:rPr>
+  </w:style>
+  <w:style w:type="character" w:styleId="ListLabel110">
+    <w:name w:val="ListLabel 110"/>
+    <w:qFormat/>
+    <w:rPr>
+      <w:rFonts w:cs="Wingdings"/>
+    </w:rPr>
+  </w:style>
+  <w:style w:type="character" w:styleId="ListLabel111">
+    <w:name w:val="ListLabel 111"/>
+    <w:qFormat/>
+    <w:rPr>
+      <w:rFonts w:cs="Symbol"/>
+    </w:rPr>
+  </w:style>
+  <w:style w:type="character" w:styleId="ListLabel112">
+    <w:name w:val="ListLabel 112"/>
+    <w:qFormat/>
+    <w:rPr>
+      <w:rFonts w:cs="Courier New"/>
+    </w:rPr>
+  </w:style>
+  <w:style w:type="character" w:styleId="ListLabel113">
+    <w:name w:val="ListLabel 113"/>
+    <w:qFormat/>
+    <w:rPr>
+      <w:rFonts w:cs="Wingdings"/>
+    </w:rPr>
+  </w:style>
+  <w:style w:type="character" w:styleId="ListLabel114">
+    <w:name w:val="ListLabel 114"/>
+    <w:qFormat/>
+    <w:rPr>
+      <w:rFonts w:cs="Symbol"/>
+    </w:rPr>
+  </w:style>
+  <w:style w:type="character" w:styleId="ListLabel115">
+    <w:name w:val="ListLabel 115"/>
+    <w:qFormat/>
+    <w:rPr>
+      <w:rFonts w:cs="Courier New"/>
+    </w:rPr>
+  </w:style>
+  <w:style w:type="character" w:styleId="ListLabel116">
+    <w:name w:val="ListLabel 116"/>
+    <w:qFormat/>
+    <w:rPr>
+      <w:rFonts w:cs="Wingdings"/>
+    </w:rPr>
+  </w:style>
+  <w:style w:type="character" w:styleId="ListLabel117">
+    <w:name w:val="ListLabel 117"/>
+    <w:qFormat/>
+    <w:rPr>
+      <w:rFonts w:cs="Times New Roman"/>
+      <w:b w:val="false"/>
+      <w:bCs w:val="false"/>
+      <w:i w:val="false"/>
+      <w:iCs w:val="false"/>
+      <w:color w:val="auto"/>
+      <w:sz w:val="16"/>
+      <w:szCs w:val="16"/>
+    </w:rPr>
+  </w:style>
+  <w:style w:type="character" w:styleId="ListLabel118">
+    <w:name w:val="ListLabel 118"/>
+    <w:qFormat/>
+    <w:rPr>
+      <w:rFonts w:cs="Times New Roman"/>
+    </w:rPr>
+  </w:style>
+  <w:style w:type="character" w:styleId="ListLabel119">
+    <w:name w:val="ListLabel 119"/>
+    <w:qFormat/>
+    <w:rPr>
+      <w:rFonts w:cs="Times New Roman"/>
+    </w:rPr>
+  </w:style>
+  <w:style w:type="character" w:styleId="ListLabel120">
+    <w:name w:val="ListLabel 120"/>
+    <w:qFormat/>
+    <w:rPr>
+      <w:rFonts w:cs="Times New Roman"/>
+    </w:rPr>
+  </w:style>
+  <w:style w:type="character" w:styleId="ListLabel121">
+    <w:name w:val="ListLabel 121"/>
+    <w:qFormat/>
+    <w:rPr>
+      <w:rFonts w:cs="Times New Roman"/>
+    </w:rPr>
+  </w:style>
+  <w:style w:type="character" w:styleId="ListLabel122">
+    <w:name w:val="ListLabel 122"/>
+    <w:qFormat/>
+    <w:rPr>
+      <w:rFonts w:cs="Times New Roman"/>
+    </w:rPr>
+  </w:style>
+  <w:style w:type="character" w:styleId="ListLabel123">
+    <w:name w:val="ListLabel 123"/>
+    <w:qFormat/>
+    <w:rPr>
+      <w:rFonts w:cs="Times New Roman"/>
+    </w:rPr>
+  </w:style>
+  <w:style w:type="character" w:styleId="ListLabel124">
+    <w:name w:val="ListLabel 124"/>
+    <w:qFormat/>
+    <w:rPr>
+      <w:rFonts w:cs="Times New Roman"/>
+    </w:rPr>
+  </w:style>
+  <w:style w:type="character" w:styleId="ListLabel125">
+    <w:name w:val="ListLabel 125"/>
+    <w:qFormat/>
+    <w:rPr>
+      <w:rFonts w:cs="Times New Roman"/>
+    </w:rPr>
+  </w:style>
+  <w:style w:type="character" w:styleId="ListLabel126">
+    <w:name w:val="ListLabel 126"/>
+    <w:qFormat/>
+    <w:rPr>
+      <w:rFonts w:cs="Times New Roman"/>
+      <w:caps w:val="false"/>
+      <w:smallCaps w:val="false"/>
+      <w:strike w:val="false"/>
+      <w:dstrike w:val="false"/>
+      <w:vanish w:val="false"/>
+      <w:color w:val="auto"/>
+      <w:position w:val="0"/>
+      <w:sz w:val="20"/>
+      <w:sz w:val="20"/>
+      <w:szCs w:val="20"/>
+      <w:vertAlign w:val="baseline"/>
+    </w:rPr>
+  </w:style>
+  <w:style w:type="character" w:styleId="ListLabel127">
+    <w:name w:val="ListLabel 127"/>
+    <w:qFormat/>
+    <w:rPr>
+      <w:rFonts w:cs="Times New Roman"/>
+      <w:b w:val="false"/>
+      <w:bCs w:val="false"/>
+      <w:i/>
+      <w:iCs/>
+      <w:caps w:val="false"/>
+      <w:smallCaps w:val="false"/>
+      <w:strike w:val="false"/>
+      <w:dstrike w:val="false"/>
+      <w:vanish w:val="false"/>
+      <w:color w:val="auto"/>
+      <w:position w:val="0"/>
+      <w:sz w:val="20"/>
+      <w:sz w:val="20"/>
+      <w:szCs w:val="20"/>
+      <w:vertAlign w:val="baseline"/>
+    </w:rPr>
+  </w:style>
+  <w:style w:type="character" w:styleId="ListLabel128">
+    <w:name w:val="ListLabel 128"/>
+    <w:qFormat/>
+    <w:rPr>
+      <w:rFonts w:cs="Times New Roman"/>
+      <w:b w:val="false"/>
+      <w:bCs w:val="false"/>
+      <w:i/>
+      <w:iCs/>
+      <w:caps w:val="false"/>
+      <w:smallCaps w:val="false"/>
+      <w:strike w:val="false"/>
+      <w:dstrike w:val="false"/>
+      <w:vanish w:val="false"/>
+      <w:color w:val="auto"/>
+      <w:position w:val="0"/>
+      <w:sz w:val="20"/>
+      <w:sz w:val="20"/>
+      <w:szCs w:val="20"/>
+      <w:vertAlign w:val="baseline"/>
+    </w:rPr>
+  </w:style>
+  <w:style w:type="character" w:styleId="ListLabel129">
+    <w:name w:val="ListLabel 129"/>
+    <w:qFormat/>
+    <w:rPr>
+      <w:rFonts w:cs="Times New Roman"/>
+      <w:b w:val="false"/>
+      <w:bCs w:val="false"/>
+      <w:i/>
+      <w:iCs/>
+      <w:sz w:val="20"/>
+      <w:szCs w:val="20"/>
+    </w:rPr>
+  </w:style>
+  <w:style w:type="character" w:styleId="ListLabel130">
+    <w:name w:val="ListLabel 130"/>
+    <w:qFormat/>
+    <w:rPr>
+      <w:rFonts w:cs="Times New Roman"/>
+    </w:rPr>
+  </w:style>
+  <w:style w:type="character" w:styleId="ListLabel131">
+    <w:name w:val="ListLabel 131"/>
+    <w:qFormat/>
+    <w:rPr>
+      <w:rFonts w:cs="Times New Roman"/>
+    </w:rPr>
+  </w:style>
+  <w:style w:type="character" w:styleId="ListLabel132">
+    <w:name w:val="ListLabel 132"/>
+    <w:qFormat/>
+    <w:rPr>
+      <w:rFonts w:cs="Times New Roman"/>
+    </w:rPr>
+  </w:style>
+  <w:style w:type="character" w:styleId="ListLabel133">
+    <w:name w:val="ListLabel 133"/>
+    <w:qFormat/>
+    <w:rPr>
+      <w:rFonts w:cs="Times New Roman"/>
+    </w:rPr>
+  </w:style>
+  <w:style w:type="character" w:styleId="ListLabel134">
+    <w:name w:val="ListLabel 134"/>
+    <w:qFormat/>
+    <w:rPr>
+      <w:rFonts w:cs="Times New Roman"/>
+    </w:rPr>
+  </w:style>
+  <w:style w:type="character" w:styleId="ListLabel135">
+    <w:name w:val="ListLabel 135"/>
+    <w:qFormat/>
+    <w:rPr>
+      <w:rFonts w:cs="Times New Roman"/>
+      <w:b w:val="false"/>
+      <w:bCs w:val="false"/>
+      <w:i w:val="false"/>
+      <w:iCs w:val="false"/>
+      <w:sz w:val="16"/>
+      <w:szCs w:val="16"/>
+    </w:rPr>
+  </w:style>
+  <w:style w:type="character" w:styleId="ListLabel136">
+    <w:name w:val="ListLabel 136"/>
+    <w:qFormat/>
+    <w:rPr>
+      <w:rFonts w:cs="Times New Roman"/>
+      <w:b w:val="false"/>
+      <w:bCs w:val="false"/>
+      <w:i w:val="false"/>
+      <w:iCs w:val="false"/>
+      <w:sz w:val="16"/>
+      <w:szCs w:val="16"/>
+    </w:rPr>
+  </w:style>
+  <w:style w:type="character" w:styleId="ListLabel137">
+    <w:name w:val="ListLabel 137"/>
+    <w:qFormat/>
+    <w:rPr>
+      <w:b w:val="false"/>
+      <w:i w:val="false"/>
+      <w:caps w:val="false"/>
+      <w:smallCaps w:val="false"/>
+      <w:strike w:val="false"/>
+      <w:dstrike w:val="false"/>
+      <w:vanish w:val="false"/>
+      <w:color w:val="auto"/>
+      <w:spacing w:val="0"/>
+      <w:w w:val="100"/>
+      <w:kern w:val="0"/>
+      <w:sz w:val="16"/>
+      <w:vertAlign w:val="superscript"/>
+    </w:rPr>
+  </w:style>
+  <w:style w:type="character" w:styleId="Style10">
+    <w:name w:val="Исходный текст"/>
+    <w:qFormat/>
+    <w:rPr>
+      <w:rFonts w:ascii="Liberation Mono" w:hAnsi="Liberation Mono" w:eastAsia="Liberation Mono" w:cs="Liberation Mono"/>
+    </w:rPr>
+  </w:style>
+  <w:style w:type="character" w:styleId="Style11">
+    <w:name w:val="Интернет-ссылка"/>
+    <w:rPr>
+      <w:color w:val="000080"/>
+      <w:u w:val="single"/>
+      <w:lang w:val="zxx" w:eastAsia="zxx" w:bidi="zxx"/>
+    </w:rPr>
+  </w:style>
+  <w:style w:type="paragraph" w:styleId="Style12">
+    <w:name w:val="Заголовок"/>
     <w:basedOn w:val="Normal"/>
-    <w:next w:val="TextBody"/>
+    <w:next w:val="Style13"/>
     <w:qFormat/>
     <w:pPr>
       <w:keepNext w:val="true"/>
@@ -4913,14 +6453,13 @@
       <w:szCs w:val="28"/>
     </w:rPr>
   </w:style>
-  <w:style w:type="paragraph" w:styleId="TextBody">
+  <w:style w:type="paragraph" w:styleId="Style13">
     <w:name w:val="Body Text"/>
     <w:basedOn w:val="Normal"/>
     <w:link w:val="BodyTextChar"/>
     <w:rsid w:val="00e7596c"/>
     <w:pPr>
       <w:tabs>
-        <w:tab w:val="clear" w:pos="720"/>
         <w:tab w:val="left" w:pos="288" w:leader="none"/>
       </w:tabs>
       <w:spacing w:lineRule="auto" w:line="228" w:before="0" w:after="120"/>
@@ -4932,15 +6471,15 @@
       <w:lang w:val="x-none" w:eastAsia="x-none"/>
     </w:rPr>
   </w:style>
-  <w:style w:type="paragraph" w:styleId="List">
+  <w:style w:type="paragraph" w:styleId="Style14">
     <w:name w:val="List"/>
-    <w:basedOn w:val="TextBody"/>
+    <w:basedOn w:val="Style13"/>
     <w:pPr/>
     <w:rPr>
       <w:rFonts w:cs="Lohit Devanagari"/>
     </w:rPr>
   </w:style>
-  <w:style w:type="paragraph" w:styleId="Caption">
+  <w:style w:type="paragraph" w:styleId="Style15">
     <w:name w:val="Caption"/>
     <w:basedOn w:val="Normal"/>
     <w:qFormat/>
@@ -4956,8 +6495,8 @@
       <w:szCs w:val="24"/>
     </w:rPr>
   </w:style>
-  <w:style w:type="paragraph" w:styleId="Index">
-    <w:name w:val="Index"/>
+  <w:style w:type="paragraph" w:styleId="Style16">
+    <w:name w:val="Указатель"/>
     <w:basedOn w:val="Normal"/>
     <w:qFormat/>
     <w:pPr>
@@ -5026,7 +6565,7 @@
   </w:style>
   <w:style w:type="paragraph" w:styleId="Bulletlist" w:customStyle="1">
     <w:name w:val="bullet list"/>
-    <w:basedOn w:val="TextBody"/>
+    <w:basedOn w:val="Style13"/>
     <w:qFormat/>
     <w:rsid w:val="001b67dc"/>
     <w:pPr>
@@ -5044,7 +6583,6 @@
     <w:rsid w:val="008a2c7d"/>
     <w:pPr>
       <w:tabs>
-        <w:tab w:val="clear" w:pos="720"/>
         <w:tab w:val="center" w:pos="2520" w:leader="none"/>
         <w:tab w:val="right" w:pos="5040" w:leader="none"/>
       </w:tabs>
@@ -5061,7 +6599,6 @@
     <w:pPr>
       <w:widowControl/>
       <w:tabs>
-        <w:tab w:val="clear" w:pos="720"/>
         <w:tab w:val="left" w:pos="533" w:leader="none"/>
       </w:tabs>
       <w:bidi w:val="0"/>
@@ -5264,28 +6801,26 @@
       <w:i/>
     </w:rPr>
   </w:style>
-  <w:style w:type="paragraph" w:styleId="Header">
+  <w:style w:type="paragraph" w:styleId="Style17">
     <w:name w:val="Header"/>
     <w:basedOn w:val="Normal"/>
     <w:link w:val="HeaderChar"/>
     <w:rsid w:val="001a3b3d"/>
     <w:pPr>
       <w:tabs>
-        <w:tab w:val="clear" w:pos="720"/>
         <w:tab w:val="center" w:pos="4680" w:leader="none"/>
         <w:tab w:val="right" w:pos="9360" w:leader="none"/>
       </w:tabs>
     </w:pPr>
     <w:rPr/>
   </w:style>
-  <w:style w:type="paragraph" w:styleId="Footer">
+  <w:style w:type="paragraph" w:styleId="Style18">
     <w:name w:val="Footer"/>
     <w:basedOn w:val="Normal"/>
     <w:link w:val="FooterChar"/>
     <w:rsid w:val="001a3b3d"/>
     <w:pPr>
       <w:tabs>
-        <w:tab w:val="clear" w:pos="720"/>
         <w:tab w:val="center" w:pos="4680" w:leader="none"/>
         <w:tab w:val="right" w:pos="9360" w:leader="none"/>
       </w:tabs>
@@ -5295,6 +6830,29 @@
   <w:style w:type="paragraph" w:styleId="FrameContents">
     <w:name w:val="Frame Contents"/>
     <w:basedOn w:val="Normal"/>
+    <w:qFormat/>
+    <w:pPr/>
+    <w:rPr/>
+  </w:style>
+  <w:style w:type="paragraph" w:styleId="Style19">
+    <w:name w:val="Содержимое врезки"/>
+    <w:basedOn w:val="Normal"/>
+    <w:qFormat/>
+    <w:pPr/>
+    <w:rPr/>
+  </w:style>
+  <w:style w:type="paragraph" w:styleId="Style20">
+    <w:name w:val="Содержимое таблицы"/>
+    <w:basedOn w:val="Normal"/>
+    <w:qFormat/>
+    <w:pPr>
+      <w:suppressLineNumbers/>
+    </w:pPr>
+    <w:rPr/>
+  </w:style>
+  <w:style w:type="paragraph" w:styleId="Style21">
+    <w:name w:val="Иллюстрация"/>
+    <w:basedOn w:val="Style15"/>
     <w:qFormat/>
     <w:pPr/>
     <w:rPr/>

--- a/paper.docx
+++ b/paper.docx
@@ -550,7 +550,7 @@
     </w:p>
     <w:p>
       <w:pPr>
-        <w:pStyle w:val="1"/>
+        <w:pStyle w:val="Heading1"/>
         <w:numPr>
           <w:ilvl w:val="0"/>
           <w:numId w:val="3"/>
@@ -576,24 +576,12 @@
     </w:p>
     <w:p>
       <w:pPr>
-        <w:pStyle w:val="Style13"/>
-        <w:rPr/>
-      </w:pPr>
-      <w:r>
-        <w:rPr/>
-        <w:t>Глубокие нейронные сети зарекомендовали себя с лучшей стороны в самых разных задачах в различных областях знаний. В особенности это касается задач связанных с компьютерным зрением и распознаванием образов</w:t>
-      </w:r>
-      <w:r>
-        <w:rPr/>
-        <w:t>[1]</w:t>
-      </w:r>
-      <w:r>
-        <w:rPr/>
-        <w:t>. За последние годы были достигнуты впечатляющие результаты в этой области, что делает разработанные методы</w:t>
-      </w:r>
-      <w:r>
-        <w:rPr/>
-        <w:t xml:space="preserve">[2, 3, </w:t>
+        <w:pStyle w:val="TextBody"/>
+        <w:rPr/>
+      </w:pPr>
+      <w:r>
+        <w:rPr/>
+        <w:t xml:space="preserve">Глубокие нейронные сети зарекомендовали себя с лучшей стороны в самых разных задачах в различных областях знаний. В особенности это касается задач связанных с компьютерным зрением и распознаванием образов[1]. За последние годы были достигнуты впечатляющие результаты в этой области, что делает разработанные методы[2, 3, </w:t>
       </w:r>
       <w:hyperlink r:id="rId4">
         <w:r>
@@ -605,24 +593,12 @@
       </w:hyperlink>
       <w:r>
         <w:rPr/>
-        <w:t>]</w:t>
-      </w:r>
-      <w:r>
-        <w:rPr/>
-        <w:t xml:space="preserve"> привлекательными с точки зрения применения в реальных приложениях. Одним из таких приложений является автономный транспорт, а точнее системы машинного зрения, настроенные на обработку и распознавание объектов дорожной инфраструктуры. Основные задачи компьютерного зрения в этой области включают в себя семантическую сегментацию</w:t>
-      </w:r>
-      <w:r>
-        <w:rPr/>
-        <w:t>[5]</w:t>
-      </w:r>
-      <w:r>
-        <w:rPr/>
-        <w:t xml:space="preserve"> (например для выделения дорожного полотна), детекцию объектов (поиск дорожных знаков, светофоров), классификацию изображений (распознавание сигнала светофора), объектную сегментацию (нахождение очертаний пешеходов, автомобилей).</w:t>
-      </w:r>
-    </w:p>
-    <w:p>
-      <w:pPr>
-        <w:pStyle w:val="Style13"/>
+        <w:t>] привлекательными с точки зрения применения в реальных приложениях. Одним из таких приложений является автономный транспорт, а точнее системы машинного зрения, настроенные на обработку и распознавание объектов дорожной инфраструктуры. Основные задачи компьютерного зрения в этой области включают в себя семантическую сегментацию[5] (например для выделения дорожного полотна), детекцию объектов (поиск дорожных знаков, светофоров), классификацию изображений (распознавание сигнала светофора), объектную сегментацию (нахождение очертаний пешеходов, автомобилей).</w:t>
+      </w:r>
+    </w:p>
+    <w:p>
+      <w:pPr>
+        <w:pStyle w:val="TextBody"/>
         <w:rPr/>
       </w:pPr>
       <w:r>
@@ -632,33 +608,17 @@
     </w:p>
     <w:p>
       <w:pPr>
-        <w:pStyle w:val="Style13"/>
-        <w:rPr/>
-      </w:pPr>
-      <w:r>
-        <w:rPr/>
-        <w:t>Для использования дополнительной информации, содержащейся в последовательности, были разработаны глубокие сети особой ар</w:t>
-      </w:r>
-      <w:r>
-        <w:rPr/>
-        <w:t>х</w:t>
-      </w:r>
-      <w:r>
-        <w:rPr/>
-        <w:t>итектуры, принимающие на вход сразу несколько кадров, или обрабатывающие их с помощью рекуррентной нейронной сети. Такие подходы</w:t>
-      </w:r>
-      <w:r>
-        <w:rPr/>
-        <w:t>[6]</w:t>
-      </w:r>
-      <w:r>
-        <w:rPr/>
-        <w:t xml:space="preserve"> не только позволили улучшить качество работы на последовательных кадрах, но и существенно увеличить скорость обработки.</w:t>
-      </w:r>
-    </w:p>
-    <w:p>
-      <w:pPr>
-        <w:pStyle w:val="Style13"/>
+        <w:pStyle w:val="TextBody"/>
+        <w:rPr/>
+      </w:pPr>
+      <w:r>
+        <w:rPr/>
+        <w:t>Для использования дополнительной информации, содержащейся в последовательности, были разработаны глубокие сети особой архитектуры, принимающие на вход сразу несколько кадров, или обрабатывающие их с помощью рекуррентной нейронной сети. Такие подходы[6] не только позволили улучшить качество работы на последовательных кадрах, но и существенно увеличить скорость обработки.</w:t>
+      </w:r>
+    </w:p>
+    <w:p>
+      <w:pPr>
+        <w:pStyle w:val="TextBody"/>
         <w:rPr/>
       </w:pPr>
       <w:r>
@@ -668,67 +628,27 @@
     </w:p>
     <w:p>
       <w:pPr>
-        <w:pStyle w:val="Style13"/>
-        <w:rPr/>
-      </w:pPr>
-      <w:r>
-        <w:rPr/>
-        <w:t>Другой класс работ направлен на постобработку результатов детекции на отдельных кадров с учетом последовательной природы данных. Примером может служить метод Seq-NMS</w:t>
-      </w:r>
-      <w:r>
-        <w:rPr/>
-        <w:t>[7]</w:t>
-      </w:r>
-      <w:r>
-        <w:rPr/>
-        <w:t>, являющийся адаптацией алгоритма подавления немаксимумов результатов детекции применительно к целым последовательностям детекций. Другой подход – Seq-Bbox-Matching</w:t>
-      </w:r>
-      <w:r>
-        <w:rPr/>
-        <w:t>[8]</w:t>
-      </w:r>
-      <w:r>
-        <w:rPr/>
-        <w:t>, который будет подробно описан в соответствующем разделе, позволяет объединить результаты детекции, соответствующие одному объекту используя не только геометрическое расположение охватывающих прямоугольников, но и их семантическое сходство.</w:t>
-      </w:r>
-    </w:p>
-    <w:p>
-      <w:pPr>
-        <w:pStyle w:val="Style13"/>
-        <w:rPr/>
-      </w:pPr>
-      <w:r>
-        <w:rPr/>
-        <w:t>В данной работе исследуются подходы к детекции объектов применительно к задаче обнаружения и одновременного распознавания дорожных знаков. Получены результаты для пяти популярных архитектур. Модели были обучены на базе российских дорожных знаков RTSD</w:t>
-      </w:r>
-      <w:r>
-        <w:rPr/>
-        <w:t>[9]</w:t>
-      </w:r>
-      <w:r>
-        <w:rPr/>
-        <w:t>, являющейся самой крупной базой знаков дорожного движения, находящейся в открытом доступе. Для тестирования применялся новый набор данных IceVision</w:t>
-      </w:r>
-      <w:r>
-        <w:rPr/>
-        <w:t>[10]</w:t>
-      </w:r>
-      <w:r>
-        <w:rPr/>
-        <w:t>, собранный с прототипа автономного автомобиля. Получены метрики качества mAP</w:t>
-      </w:r>
-      <w:r>
-        <w:rPr/>
-        <w:t>[13]</w:t>
-      </w:r>
-      <w:r>
-        <w:rPr/>
-        <w:t>, mAR а также AP, AR для различных классов. Исследован алгоритм seq-bbox-matching при тестировании на разреженной разметке, а также представлена открытая реализация этого алгоритма.</w:t>
-      </w:r>
-    </w:p>
-    <w:p>
-      <w:pPr>
-        <w:pStyle w:val="1"/>
+        <w:pStyle w:val="TextBody"/>
+        <w:rPr/>
+      </w:pPr>
+      <w:r>
+        <w:rPr/>
+        <w:t>Другой класс работ направлен на постобработку результатов детекции на отдельных кадров с учетом последовательной природы данных. Примером может служить метод Seq-NMS[7], являющийся адаптацией алгоритма подавления немаксимумов результатов детекции применительно к целым последовательностям детекций. Другой подход – Seq-Bbox-Matching[8], который будет подробно описан в соответствующем разделе, позволяет объединить результаты детекции, соответствующие одному объекту используя не только геометрическое расположение охватывающих прямоугольников, но и их семантическое сходство.</w:t>
+      </w:r>
+    </w:p>
+    <w:p>
+      <w:pPr>
+        <w:pStyle w:val="TextBody"/>
+        <w:rPr/>
+      </w:pPr>
+      <w:r>
+        <w:rPr/>
+        <w:t>В данной работе исследуются подходы к детекции объектов применительно к задаче обнаружения и одновременного распознавания дорожных знаков. Получены результаты для пяти популярных архитектур. Модели были обучены на базе российских дорожных знаков RTSD[9], являющейся самой крупной базой знаков дорожного движения, находящейся в открытом доступе. Для тестирования применялся новый набор данных IceVision[10], собранный с прототипа автономного автомобиля. Получены метрики качества mAP[13], mAR а также AP, AR для различных классов. Исследован алгоритм seq-bbox-matching при тестировании на разреженной разметке, а также представлена открытая реализация этого алгоритма.</w:t>
+      </w:r>
+    </w:p>
+    <w:p>
+      <w:pPr>
+        <w:pStyle w:val="Heading1"/>
         <w:numPr>
           <w:ilvl w:val="0"/>
           <w:numId w:val="3"/>
@@ -743,7 +663,7 @@
     </w:p>
     <w:p>
       <w:pPr>
-        <w:pStyle w:val="Style13"/>
+        <w:pStyle w:val="TextBody"/>
         <w:rPr/>
       </w:pPr>
       <w:r>
@@ -753,7 +673,7 @@
     </w:p>
     <w:p>
       <w:pPr>
-        <w:pStyle w:val="2"/>
+        <w:pStyle w:val="Heading2"/>
         <w:numPr>
           <w:ilvl w:val="1"/>
           <w:numId w:val="3"/>
@@ -767,7 +687,7 @@
     </w:p>
     <w:p>
       <w:pPr>
-        <w:pStyle w:val="Style13"/>
+        <w:pStyle w:val="TextBody"/>
         <w:rPr/>
       </w:pPr>
       <w:r>
@@ -777,7 +697,7 @@
     </w:p>
     <w:p>
       <w:pPr>
-        <w:pStyle w:val="2"/>
+        <w:pStyle w:val="Heading2"/>
         <w:numPr>
           <w:ilvl w:val="1"/>
           <w:numId w:val="3"/>
@@ -799,7 +719,7 @@
     </w:p>
     <w:p>
       <w:pPr>
-        <w:pStyle w:val="Style13"/>
+        <w:pStyle w:val="TextBody"/>
         <w:ind w:hanging="0"/>
         <w:jc w:val="left"/>
         <w:rPr/>
@@ -807,40 +727,24 @@
       <w:r>
         <w:rPr/>
         <w:tab/>
-        <w:t>Стандартной метрикой оценки качества алгоритмов обнаружения объектов является mAP ([</w:t>
-      </w:r>
-      <w:r>
-        <w:rPr/>
-        <w:t>13</w:t>
-      </w:r>
-      <w:r>
-        <w:rPr/>
-        <w:t xml:space="preserve">]). При этом имеются открытые реализации этой метрики ([], []). Она позволяет оценить среднее качество детекции объектов нескольких классов. При этом она имеет несколько параметров. Параметры, с которыми были расчитаны метрики в данной работе отличаются от параметров, используемых в COCO challenge ([]). Во-первых, мы не рассматриваем при расчете метрик объекты размера меньше 20*20 пикселей. </w:t>
-      </w:r>
-      <w:r>
-        <w:rPr/>
-        <w:t xml:space="preserve">Данная цифра была подобрана эммпирически, но она в целом отражает ситуацию на реальных изображениях: разметка, а так же детекция объектов меньшего размера вызвает серьёзные заттруднения. Повышение качества распознавания на небольших объектах связано с определёнными трудностями, в первую очередь с тем, что разрешение камер, а так же ограничения чувствительности человеческого глаза не позволяют корректно разметить такие объекты. Во-вторых, при подсчете mAP порог IOU был выбран 50% - эта цифра была выбрана в свзязи с тем, что именно такой порог фигурирует во многих исследованиях в области CV. В-третьих, при подсчёте метрик мы учитывали каждый 30 кадр. Это связано с тем, что разметка присутствовала только на каждом 30-м изображении. </w:t>
-      </w:r>
-    </w:p>
-    <w:p>
-      <w:pPr>
-        <w:pStyle w:val="Style13"/>
+        <w:t xml:space="preserve">Стандартной метрикой оценки качества алгоритмов обнаружения объектов является mAP ([13]). При этом имеются открытые реализации этой метрики ([], []). Она позволяет оценить среднее качество детекции объектов нескольких классов. При этом она имеет несколько параметров. Параметры, с которыми были расчитаны метрики в данной работе отличаются от параметров, используемых в COCO challenge ([]). Во-первых, мы не рассматриваем при расчете метрик объекты размера меньше 20*20 пикселей. Данная цифра была подобрана эммпирически, но она в целом отражает ситуацию на реальных изображениях: разметка, а так же детекция объектов меньшего размера вызвает серьёзные заттруднения. Повышение качества распознавания на небольших объектах связано с определёнными трудностями, в первую очередь с тем, что разрешение камер, а так же ограничения чувствительности человеческого глаза не позволяют корректно разметить такие объекты. Во-вторых, при подсчете mAP порог IOU был выбран 50% - эта цифра была выбрана в свзязи с тем, что именно такой порог фигурирует во многих исследованиях в области CV. В-третьих, при подсчёте метрик мы учитывали каждый 30 кадр. Это связано с тем, что разметка присутствовала только на каждом 30-м изображении. </w:t>
+      </w:r>
+    </w:p>
+    <w:p>
+      <w:pPr>
+        <w:pStyle w:val="TextBody"/>
         <w:ind w:hanging="0"/>
         <w:jc w:val="left"/>
         <w:rPr/>
       </w:pPr>
       <w:r>
         <w:rPr/>
-        <w:t xml:space="preserve">Помимо mAP </w:t>
-      </w:r>
-      <w:r>
-        <w:rPr/>
-        <w:t xml:space="preserve">важной метрикой является FPS – показатель быстродействия данного алгоритма. Зачастую </w:t>
-      </w:r>
-    </w:p>
-    <w:p>
-      <w:pPr>
-        <w:pStyle w:val="Style13"/>
+        <w:t xml:space="preserve">Помимо mAP важной метрикой является FPS – показатель быстродействия данного алгоритма. Зачастую </w:t>
+      </w:r>
+    </w:p>
+    <w:p>
+      <w:pPr>
+        <w:pStyle w:val="TextBody"/>
         <w:ind w:hanging="0"/>
         <w:jc w:val="left"/>
         <w:rPr/>
@@ -852,7 +756,7 @@
     </w:p>
     <w:p>
       <w:pPr>
-        <w:pStyle w:val="1"/>
+        <w:pStyle w:val="Heading1"/>
         <w:numPr>
           <w:ilvl w:val="0"/>
           <w:numId w:val="3"/>
@@ -867,7 +771,7 @@
     </w:p>
     <w:p>
       <w:pPr>
-        <w:pStyle w:val="Style13"/>
+        <w:pStyle w:val="TextBody"/>
         <w:rPr/>
       </w:pPr>
       <w:r>
@@ -879,7 +783,7 @@
     </w:p>
     <w:p>
       <w:pPr>
-        <w:pStyle w:val="Style13"/>
+        <w:pStyle w:val="TextBody"/>
         <w:rPr/>
       </w:pPr>
       <w:r>
@@ -891,28 +795,12 @@
     </w:p>
     <w:p>
       <w:pPr>
-        <w:pStyle w:val="Style13"/>
-        <w:rPr/>
-      </w:pPr>
-      <w:r>
-        <w:rPr/>
-        <w:t>Набор данных RTSD [</w:t>
-      </w:r>
-      <w:r>
-        <w:rPr/>
-        <w:t>9</w:t>
-      </w:r>
-      <w:r>
-        <w:rPr/>
-        <w:t>] содержит самое большое количество размеченных изображений с дорожными знаками в различное время суток, разметка соответствует российским ГОСТам и правилам дорожного движения. [</w:t>
-      </w:r>
-      <w:r>
-        <w:rPr/>
-        <w:t>10</w:t>
-      </w:r>
-      <w:r>
-        <w:rPr/>
-        <w:t>]. Особенности набора данных указаны в таблице 1.</w:t>
+        <w:pStyle w:val="TextBody"/>
+        <w:rPr/>
+      </w:pPr>
+      <w:r>
+        <w:rPr/>
+        <w:t>Набор данных RTSD [9] содержит самое большое количество размеченных изображений с дорожными знаками в различное время суток, разметка соответствует российским ГОСТам и правилам дорожного движения. [10]. Особенности набора данных указаны в таблице 1.</w:t>
       </w:r>
     </w:p>
     <w:tbl>
@@ -928,14 +816,14 @@
         </w:tblBorders>
         <w:tblCellMar>
           <w:top w:w="55" w:type="dxa"/>
-          <w:left w:w="54" w:type="dxa"/>
+          <w:left w:w="53" w:type="dxa"/>
           <w:bottom w:w="55" w:type="dxa"/>
           <w:right w:w="55" w:type="dxa"/>
         </w:tblCellMar>
       </w:tblPr>
       <w:tblGrid>
         <w:gridCol w:w="2440"/>
-        <w:gridCol w:w="2440"/>
+        <w:gridCol w:w="2439"/>
       </w:tblGrid>
       <w:tr>
         <w:trPr/>
@@ -952,7 +840,7 @@
           </w:tcPr>
           <w:p>
             <w:pPr>
-              <w:pStyle w:val="Style20"/>
+              <w:pStyle w:val="Style15"/>
               <w:rPr/>
             </w:pPr>
             <w:r>
@@ -963,7 +851,7 @@
         </w:tc>
         <w:tc>
           <w:tcPr>
-            <w:tcW w:w="2440" w:type="dxa"/>
+            <w:tcW w:w="2439" w:type="dxa"/>
             <w:tcBorders>
               <w:top w:val="single" w:sz="2" w:space="0" w:color="000000"/>
               <w:left w:val="single" w:sz="2" w:space="0" w:color="000000"/>
@@ -976,7 +864,7 @@
           </w:tcPr>
           <w:p>
             <w:pPr>
-              <w:pStyle w:val="Style20"/>
+              <w:pStyle w:val="Style15"/>
               <w:rPr/>
             </w:pPr>
             <w:r>
@@ -992,6 +880,7 @@
           <w:tcPr>
             <w:tcW w:w="2440" w:type="dxa"/>
             <w:tcBorders>
+              <w:top w:val="single" w:sz="2" w:space="0" w:color="000000"/>
               <w:left w:val="single" w:sz="2" w:space="0" w:color="000000"/>
               <w:bottom w:val="single" w:sz="2" w:space="0" w:color="000000"/>
               <w:insideH w:val="single" w:sz="2" w:space="0" w:color="000000"/>
@@ -1000,7 +889,7 @@
           </w:tcPr>
           <w:p>
             <w:pPr>
-              <w:pStyle w:val="Style20"/>
+              <w:pStyle w:val="Style15"/>
               <w:rPr/>
             </w:pPr>
             <w:r>
@@ -1011,8 +900,9 @@
         </w:tc>
         <w:tc>
           <w:tcPr>
-            <w:tcW w:w="2440" w:type="dxa"/>
+            <w:tcW w:w="2439" w:type="dxa"/>
             <w:tcBorders>
+              <w:top w:val="single" w:sz="2" w:space="0" w:color="000000"/>
               <w:left w:val="single" w:sz="2" w:space="0" w:color="000000"/>
               <w:bottom w:val="single" w:sz="2" w:space="0" w:color="000000"/>
               <w:right w:val="single" w:sz="2" w:space="0" w:color="000000"/>
@@ -1023,7 +913,7 @@
           </w:tcPr>
           <w:p>
             <w:pPr>
-              <w:pStyle w:val="Style20"/>
+              <w:pStyle w:val="Style15"/>
               <w:rPr/>
             </w:pPr>
             <w:r>
@@ -1039,6 +929,7 @@
           <w:tcPr>
             <w:tcW w:w="2440" w:type="dxa"/>
             <w:tcBorders>
+              <w:top w:val="single" w:sz="2" w:space="0" w:color="000000"/>
               <w:left w:val="single" w:sz="2" w:space="0" w:color="000000"/>
               <w:bottom w:val="single" w:sz="2" w:space="0" w:color="000000"/>
               <w:insideH w:val="single" w:sz="2" w:space="0" w:color="000000"/>
@@ -1047,7 +938,7 @@
           </w:tcPr>
           <w:p>
             <w:pPr>
-              <w:pStyle w:val="Style20"/>
+              <w:pStyle w:val="Style15"/>
               <w:rPr/>
             </w:pPr>
             <w:r>
@@ -1058,8 +949,9 @@
         </w:tc>
         <w:tc>
           <w:tcPr>
-            <w:tcW w:w="2440" w:type="dxa"/>
+            <w:tcW w:w="2439" w:type="dxa"/>
             <w:tcBorders>
+              <w:top w:val="single" w:sz="2" w:space="0" w:color="000000"/>
               <w:left w:val="single" w:sz="2" w:space="0" w:color="000000"/>
               <w:bottom w:val="single" w:sz="2" w:space="0" w:color="000000"/>
               <w:right w:val="single" w:sz="2" w:space="0" w:color="000000"/>
@@ -1070,7 +962,7 @@
           </w:tcPr>
           <w:p>
             <w:pPr>
-              <w:pStyle w:val="Style20"/>
+              <w:pStyle w:val="Style15"/>
               <w:rPr/>
             </w:pPr>
             <w:r>
@@ -1086,6 +978,7 @@
           <w:tcPr>
             <w:tcW w:w="2440" w:type="dxa"/>
             <w:tcBorders>
+              <w:top w:val="single" w:sz="2" w:space="0" w:color="000000"/>
               <w:left w:val="single" w:sz="2" w:space="0" w:color="000000"/>
               <w:bottom w:val="single" w:sz="2" w:space="0" w:color="000000"/>
               <w:insideH w:val="single" w:sz="2" w:space="0" w:color="000000"/>
@@ -1094,7 +987,7 @@
           </w:tcPr>
           <w:p>
             <w:pPr>
-              <w:pStyle w:val="Style20"/>
+              <w:pStyle w:val="Style15"/>
               <w:rPr/>
             </w:pPr>
             <w:r>
@@ -1105,8 +998,9 @@
         </w:tc>
         <w:tc>
           <w:tcPr>
-            <w:tcW w:w="2440" w:type="dxa"/>
+            <w:tcW w:w="2439" w:type="dxa"/>
             <w:tcBorders>
+              <w:top w:val="single" w:sz="2" w:space="0" w:color="000000"/>
               <w:left w:val="single" w:sz="2" w:space="0" w:color="000000"/>
               <w:bottom w:val="single" w:sz="2" w:space="0" w:color="000000"/>
               <w:right w:val="single" w:sz="2" w:space="0" w:color="000000"/>
@@ -1117,7 +1011,7 @@
           </w:tcPr>
           <w:p>
             <w:pPr>
-              <w:pStyle w:val="Style20"/>
+              <w:pStyle w:val="Style15"/>
               <w:rPr/>
             </w:pPr>
             <w:r>
@@ -1133,6 +1027,7 @@
           <w:tcPr>
             <w:tcW w:w="2440" w:type="dxa"/>
             <w:tcBorders>
+              <w:top w:val="single" w:sz="2" w:space="0" w:color="000000"/>
               <w:left w:val="single" w:sz="2" w:space="0" w:color="000000"/>
               <w:bottom w:val="single" w:sz="2" w:space="0" w:color="000000"/>
               <w:insideH w:val="single" w:sz="2" w:space="0" w:color="000000"/>
@@ -1141,7 +1036,7 @@
           </w:tcPr>
           <w:p>
             <w:pPr>
-              <w:pStyle w:val="Style20"/>
+              <w:pStyle w:val="Style15"/>
               <w:rPr/>
             </w:pPr>
             <w:r>
@@ -1152,8 +1047,9 @@
         </w:tc>
         <w:tc>
           <w:tcPr>
-            <w:tcW w:w="2440" w:type="dxa"/>
+            <w:tcW w:w="2439" w:type="dxa"/>
             <w:tcBorders>
+              <w:top w:val="single" w:sz="2" w:space="0" w:color="000000"/>
               <w:left w:val="single" w:sz="2" w:space="0" w:color="000000"/>
               <w:bottom w:val="single" w:sz="2" w:space="0" w:color="000000"/>
               <w:right w:val="single" w:sz="2" w:space="0" w:color="000000"/>
@@ -1164,7 +1060,7 @@
           </w:tcPr>
           <w:p>
             <w:pPr>
-              <w:pStyle w:val="Style20"/>
+              <w:pStyle w:val="Style15"/>
               <w:rPr/>
             </w:pPr>
             <w:r>
@@ -1180,6 +1076,7 @@
           <w:tcPr>
             <w:tcW w:w="2440" w:type="dxa"/>
             <w:tcBorders>
+              <w:top w:val="single" w:sz="2" w:space="0" w:color="000000"/>
               <w:left w:val="single" w:sz="2" w:space="0" w:color="000000"/>
               <w:bottom w:val="single" w:sz="2" w:space="0" w:color="000000"/>
               <w:insideH w:val="single" w:sz="2" w:space="0" w:color="000000"/>
@@ -1188,7 +1085,7 @@
           </w:tcPr>
           <w:p>
             <w:pPr>
-              <w:pStyle w:val="Style20"/>
+              <w:pStyle w:val="Style15"/>
               <w:rPr/>
             </w:pPr>
             <w:r>
@@ -1199,8 +1096,9 @@
         </w:tc>
         <w:tc>
           <w:tcPr>
-            <w:tcW w:w="2440" w:type="dxa"/>
+            <w:tcW w:w="2439" w:type="dxa"/>
             <w:tcBorders>
+              <w:top w:val="single" w:sz="2" w:space="0" w:color="000000"/>
               <w:left w:val="single" w:sz="2" w:space="0" w:color="000000"/>
               <w:bottom w:val="single" w:sz="2" w:space="0" w:color="000000"/>
               <w:right w:val="single" w:sz="2" w:space="0" w:color="000000"/>
@@ -1211,7 +1109,7 @@
           </w:tcPr>
           <w:p>
             <w:pPr>
-              <w:pStyle w:val="Style20"/>
+              <w:pStyle w:val="Style15"/>
               <w:rPr/>
             </w:pPr>
             <w:r>
@@ -1227,6 +1125,7 @@
           <w:tcPr>
             <w:tcW w:w="2440" w:type="dxa"/>
             <w:tcBorders>
+              <w:top w:val="single" w:sz="2" w:space="0" w:color="000000"/>
               <w:left w:val="single" w:sz="2" w:space="0" w:color="000000"/>
               <w:bottom w:val="single" w:sz="2" w:space="0" w:color="000000"/>
               <w:insideH w:val="single" w:sz="2" w:space="0" w:color="000000"/>
@@ -1235,7 +1134,7 @@
           </w:tcPr>
           <w:p>
             <w:pPr>
-              <w:pStyle w:val="Style20"/>
+              <w:pStyle w:val="Style15"/>
               <w:rPr/>
             </w:pPr>
             <w:r>
@@ -1246,8 +1145,9 @@
         </w:tc>
         <w:tc>
           <w:tcPr>
-            <w:tcW w:w="2440" w:type="dxa"/>
+            <w:tcW w:w="2439" w:type="dxa"/>
             <w:tcBorders>
+              <w:top w:val="single" w:sz="2" w:space="0" w:color="000000"/>
               <w:left w:val="single" w:sz="2" w:space="0" w:color="000000"/>
               <w:bottom w:val="single" w:sz="2" w:space="0" w:color="000000"/>
               <w:right w:val="single" w:sz="2" w:space="0" w:color="000000"/>
@@ -1258,7 +1158,7 @@
           </w:tcPr>
           <w:p>
             <w:pPr>
-              <w:pStyle w:val="Style20"/>
+              <w:pStyle w:val="Style15"/>
               <w:rPr/>
             </w:pPr>
             <w:r>
@@ -1271,7 +1171,7 @@
     </w:tbl>
     <w:p>
       <w:pPr>
-        <w:pStyle w:val="Style13"/>
+        <w:pStyle w:val="TextBody"/>
         <w:rPr/>
       </w:pPr>
       <w:r>
@@ -1281,33 +1181,9 @@
     </w:p>
     <w:p>
       <w:pPr>
-        <w:pStyle w:val="Style13"/>
-        <w:rPr/>
-      </w:pPr>
-      <w:r>
-        <w:rPr/>
-        <w:t>Для к</w:t>
-      </w:r>
-      <w:r>
-        <w:rPr/>
-        <w:t>ласс</w:t>
-      </w:r>
-      <w:r>
-        <w:rPr/>
-        <w:t>ов</w:t>
-      </w:r>
-      <w:r>
-        <w:rPr/>
-        <w:t xml:space="preserve"> 3.11, 3.12, 3.13, 3.14, 3.16, 3.24, 3.25, 3.4, 6.2 </w:t>
-      </w:r>
-      <w:r>
-        <w:rPr/>
-        <w:t>указаны</w:t>
-      </w:r>
-      <w:r>
-        <w:rPr/>
-        <w:t xml:space="preserve"> дополнительные данные: числовое значение на знаке.</w:t>
-      </w:r>
+        <w:pStyle w:val="TextBody"/>
+        <w:rPr/>
+      </w:pPr>
       <w:r>
         <mc:AlternateContent>
           <mc:Choice Requires="wps">
@@ -1320,36 +1196,52 @@
                 <wp:positionV relativeFrom="paragraph">
                   <wp:posOffset>635</wp:posOffset>
                 </wp:positionV>
-                <wp:extent cx="3098800" cy="1998980"/>
+                <wp:extent cx="3099435" cy="1999615"/>
                 <wp:effectExtent l="0" t="0" r="0" b="0"/>
                 <wp:wrapSquare wrapText="largest"/>
                 <wp:docPr id="1" name="Врезка2"/>
                 <a:graphic xmlns:a="http://schemas.openxmlformats.org/drawingml/2006/main">
                   <a:graphicData uri="http://schemas.microsoft.com/office/word/2010/wordprocessingShape">
                     <wps:wsp>
-                      <wps:cNvSpPr txBox="1"/>
+                      <wps:cNvSpPr/>
                       <wps:spPr>
                         <a:xfrm>
                           <a:off x="0" y="0"/>
-                          <a:ext cx="3098800" cy="1998980"/>
+                          <a:ext cx="3098880" cy="1999080"/>
                         </a:xfrm>
-                        <a:prstGeom prst="rect"/>
+                        <a:prstGeom prst="rect">
+                          <a:avLst/>
+                        </a:prstGeom>
+                        <a:noFill/>
+                        <a:ln>
+                          <a:noFill/>
+                        </a:ln>
                       </wps:spPr>
+                      <wps:style>
+                        <a:lnRef idx="0"/>
+                        <a:fillRef idx="0"/>
+                        <a:effectRef idx="0"/>
+                        <a:fontRef idx="minor"/>
+                      </wps:style>
                       <wps:txbx>
                         <w:txbxContent>
                           <w:p>
                             <w:pPr>
-                              <w:pStyle w:val="Style21"/>
+                              <w:pStyle w:val="Style16"/>
                               <w:spacing w:before="120" w:after="120"/>
-                              <w:rPr/>
+                              <w:rPr>
+                                <w:color w:val="auto"/>
+                              </w:rPr>
                             </w:pPr>
                             <w:r>
-                              <w:rPr/>
+                              <w:rPr>
+                                <w:color w:val="auto"/>
+                              </w:rPr>
                               <w:drawing>
                                 <wp:inline distT="0" distB="0" distL="0" distR="0">
                                   <wp:extent cx="3098800" cy="1743075"/>
                                   <wp:effectExtent l="0" t="0" r="0" b="0"/>
-                                  <wp:docPr id="2" name="Изображение1" descr=""/>
+                                  <wp:docPr id="3" name="Изображение1" descr=""/>
                                   <wp:cNvGraphicFramePr>
                                     <a:graphicFrameLocks xmlns:a="http://schemas.openxmlformats.org/drawingml/2006/main" noChangeAspect="1"/>
                                   </wp:cNvGraphicFramePr>
@@ -1357,7 +1249,7 @@
                                     <a:graphicData uri="http://schemas.openxmlformats.org/drawingml/2006/picture">
                                       <pic:pic xmlns:pic="http://schemas.openxmlformats.org/drawingml/2006/picture">
                                         <pic:nvPicPr>
-                                          <pic:cNvPr id="2" name="Изображение1" descr=""/>
+                                          <pic:cNvPr id="3" name="Изображение1" descr=""/>
                                           <pic:cNvPicPr>
                                             <a:picLocks noChangeAspect="1" noChangeArrowheads="1"/>
                                           </pic:cNvPicPr>
@@ -1386,6 +1278,7 @@
                             <w:r>
                               <w:rPr>
                                 <w:vanish/>
+                                <w:color w:val="auto"/>
                               </w:rPr>
                               <w:br/>
                             </w:r>
@@ -1393,6 +1286,7 @@
                               <w:rPr>
                                 <w:i w:val="false"/>
                                 <w:iCs w:val="false"/>
+                                <w:color w:val="auto"/>
                                 <w:sz w:val="20"/>
                                 <w:szCs w:val="20"/>
                               </w:rPr>
@@ -1402,6 +1296,7 @@
                               <w:rPr>
                                 <w:i w:val="false"/>
                                 <w:iCs w:val="false"/>
+                                <w:color w:val="auto"/>
                                 <w:sz w:val="20"/>
                                 <w:szCs w:val="20"/>
                               </w:rPr>
@@ -1447,6 +1342,7 @@
                               <w:rPr>
                                 <w:i w:val="false"/>
                                 <w:iCs w:val="false"/>
+                                <w:color w:val="auto"/>
                                 <w:sz w:val="20"/>
                                 <w:szCs w:val="20"/>
                               </w:rPr>
@@ -1455,7 +1351,7 @@
                           </w:p>
                         </w:txbxContent>
                       </wps:txbx>
-                      <wps:bodyPr anchor="t" lIns="0" tIns="0" rIns="0" bIns="0">
+                      <wps:bodyPr lIns="0" rIns="0" tIns="0" bIns="0">
                         <a:noAutofit/>
                       </wps:bodyPr>
                     </wps:wsp>
@@ -1466,22 +1362,29 @@
           </mc:Choice>
           <mc:Fallback>
             <w:pict>
-              <v:rect style="position:absolute;rotation:0;width:244pt;height:157.4pt;mso-wrap-distance-left:0pt;mso-wrap-distance-right:0pt;mso-wrap-distance-top:0pt;mso-wrap-distance-bottom:0pt;margin-top:0pt;mso-position-vertical:top;mso-position-vertical-relative:text;margin-left:0pt;mso-position-horizontal:center;mso-position-horizontal-relative:text">
-                <v:textbox inset="0in,0in,0in,0in">
+              <v:rect id="shape_0" ID="Врезка2" stroked="f" style="position:absolute;margin-left:0pt;margin-top:0.05pt;width:243.95pt;height:157.35pt;mso-position-horizontal:center">
+                <w10:wrap type="square"/>
+                <v:fill o:detectmouseclick="t" on="false"/>
+                <v:stroke color="#3465a4" joinstyle="round" endcap="flat"/>
+                <v:textbox>
                   <w:txbxContent>
                     <w:p>
                       <w:pPr>
-                        <w:pStyle w:val="Style21"/>
+                        <w:pStyle w:val="Style16"/>
                         <w:spacing w:before="120" w:after="120"/>
-                        <w:rPr/>
+                        <w:rPr>
+                          <w:color w:val="auto"/>
+                        </w:rPr>
                       </w:pPr>
                       <w:r>
-                        <w:rPr/>
+                        <w:rPr>
+                          <w:color w:val="auto"/>
+                        </w:rPr>
                         <w:drawing>
                           <wp:inline distT="0" distB="0" distL="0" distR="0">
                             <wp:extent cx="3098800" cy="1743075"/>
                             <wp:effectExtent l="0" t="0" r="0" b="0"/>
-                            <wp:docPr id="3" name="Изображение1" descr=""/>
+                            <wp:docPr id="4" name="Изображение1" descr=""/>
                             <wp:cNvGraphicFramePr>
                               <a:graphicFrameLocks xmlns:a="http://schemas.openxmlformats.org/drawingml/2006/main" noChangeAspect="1"/>
                             </wp:cNvGraphicFramePr>
@@ -1489,7 +1392,7 @@
                               <a:graphicData uri="http://schemas.openxmlformats.org/drawingml/2006/picture">
                                 <pic:pic xmlns:pic="http://schemas.openxmlformats.org/drawingml/2006/picture">
                                   <pic:nvPicPr>
-                                    <pic:cNvPr id="3" name="Изображение1" descr=""/>
+                                    <pic:cNvPr id="4" name="Изображение1" descr=""/>
                                     <pic:cNvPicPr>
                                       <a:picLocks noChangeAspect="1" noChangeArrowheads="1"/>
                                     </pic:cNvPicPr>
@@ -1518,6 +1421,7 @@
                       <w:r>
                         <w:rPr>
                           <w:vanish/>
+                          <w:color w:val="auto"/>
                         </w:rPr>
                         <w:br/>
                       </w:r>
@@ -1525,6 +1429,7 @@
                         <w:rPr>
                           <w:i w:val="false"/>
                           <w:iCs w:val="false"/>
+                          <w:color w:val="auto"/>
                           <w:sz w:val="20"/>
                           <w:szCs w:val="20"/>
                         </w:rPr>
@@ -1534,6 +1439,7 @@
                         <w:rPr>
                           <w:i w:val="false"/>
                           <w:iCs w:val="false"/>
+                          <w:color w:val="auto"/>
                           <w:sz w:val="20"/>
                           <w:szCs w:val="20"/>
                         </w:rPr>
@@ -1579,6 +1485,7 @@
                         <w:rPr>
                           <w:i w:val="false"/>
                           <w:iCs w:val="false"/>
+                          <w:color w:val="auto"/>
                           <w:sz w:val="20"/>
                           <w:szCs w:val="20"/>
                         </w:rPr>
@@ -1587,16 +1494,19 @@
                     </w:p>
                   </w:txbxContent>
                 </v:textbox>
-                <w10:wrap type="square" side="largest"/>
               </v:rect>
             </w:pict>
           </mc:Fallback>
         </mc:AlternateContent>
       </w:r>
-    </w:p>
-    <w:p>
-      <w:pPr>
-        <w:pStyle w:val="Style13"/>
+      <w:r>
+        <w:rPr/>
+        <w:t>Для классов 3.11, 3.12, 3.13, 3.14, 3.16, 3.24, 3.25, 3.4, 6.2 указаны дополнительные данные: числовое значение на знаке.</w:t>
+      </w:r>
+    </w:p>
+    <w:p>
+      <w:pPr>
+        <w:pStyle w:val="TextBody"/>
         <w:rPr/>
       </w:pPr>
       <w:r>
@@ -1606,55 +1516,31 @@
     </w:p>
     <w:p>
       <w:pPr>
-        <w:pStyle w:val="Style13"/>
+        <w:pStyle w:val="TextBody"/>
         <w:rPr/>
       </w:pPr>
       <w:r>
         <w:rPr>
           <w:lang w:val="en-US"/>
         </w:rPr>
-        <w:t>B</w:t>
-      </w:r>
+        <w:t>B. IceVision</w:t>
+      </w:r>
+    </w:p>
+    <w:p>
+      <w:pPr>
+        <w:pStyle w:val="TextBody"/>
+        <w:rPr/>
+      </w:pPr>
       <w:r>
         <w:rPr>
           <w:lang w:val="en-US"/>
         </w:rPr>
-        <w:t xml:space="preserve">. </w:t>
-      </w:r>
-      <w:r>
-        <w:rPr>
-          <w:lang w:val="en-US"/>
-        </w:rPr>
-        <w:t>IceVision</w:t>
-      </w:r>
-    </w:p>
-    <w:p>
-      <w:pPr>
-        <w:pStyle w:val="Style13"/>
-        <w:rPr/>
-      </w:pPr>
-      <w:r>
-        <w:rPr>
-          <w:lang w:val="en-US"/>
-        </w:rPr>
-        <w:t>В рамках проводимого конкурса Ice Vision в 2019 году был опубликован набор данных, содержащий видеозаписи с размеченными дорожными знаками в зимних условиях и условиях плохой видимости[</w:t>
-      </w:r>
-      <w:r>
-        <w:rPr>
-          <w:lang w:val="en-US"/>
-        </w:rPr>
-        <w:t>11</w:t>
-      </w:r>
-      <w:r>
-        <w:rPr>
-          <w:lang w:val="en-US"/>
-        </w:rPr>
-        <w:t>].</w:t>
-      </w:r>
-    </w:p>
-    <w:p>
-      <w:pPr>
-        <w:pStyle w:val="Style13"/>
+        <w:t>В рамках проводимого конкурса Ice Vision в 2019 году был опубликован набор данных, содержащий видеозаписи с размеченными дорожными знаками в зимних условиях и условиях плохой видимости[11].</w:t>
+      </w:r>
+    </w:p>
+    <w:p>
+      <w:pPr>
+        <w:pStyle w:val="TextBody"/>
         <w:rPr/>
       </w:pPr>
       <w:r>
@@ -1677,14 +1563,14 @@
         </w:tblBorders>
         <w:tblCellMar>
           <w:top w:w="55" w:type="dxa"/>
-          <w:left w:w="54" w:type="dxa"/>
+          <w:left w:w="53" w:type="dxa"/>
           <w:bottom w:w="55" w:type="dxa"/>
           <w:right w:w="55" w:type="dxa"/>
         </w:tblCellMar>
       </w:tblPr>
       <w:tblGrid>
         <w:gridCol w:w="2440"/>
-        <w:gridCol w:w="2440"/>
+        <w:gridCol w:w="2439"/>
       </w:tblGrid>
       <w:tr>
         <w:trPr/>
@@ -1701,7 +1587,7 @@
           </w:tcPr>
           <w:p>
             <w:pPr>
-              <w:pStyle w:val="Style20"/>
+              <w:pStyle w:val="Style15"/>
               <w:rPr/>
             </w:pPr>
             <w:r>
@@ -1712,7 +1598,7 @@
         </w:tc>
         <w:tc>
           <w:tcPr>
-            <w:tcW w:w="2440" w:type="dxa"/>
+            <w:tcW w:w="2439" w:type="dxa"/>
             <w:tcBorders>
               <w:top w:val="single" w:sz="2" w:space="0" w:color="000000"/>
               <w:left w:val="single" w:sz="2" w:space="0" w:color="000000"/>
@@ -1725,7 +1611,7 @@
           </w:tcPr>
           <w:p>
             <w:pPr>
-              <w:pStyle w:val="Style20"/>
+              <w:pStyle w:val="Style15"/>
               <w:rPr/>
             </w:pPr>
             <w:r>
@@ -1741,6 +1627,7 @@
           <w:tcPr>
             <w:tcW w:w="2440" w:type="dxa"/>
             <w:tcBorders>
+              <w:top w:val="single" w:sz="2" w:space="0" w:color="000000"/>
               <w:left w:val="single" w:sz="2" w:space="0" w:color="000000"/>
               <w:bottom w:val="single" w:sz="2" w:space="0" w:color="000000"/>
               <w:insideH w:val="single" w:sz="2" w:space="0" w:color="000000"/>
@@ -1749,7 +1636,7 @@
           </w:tcPr>
           <w:p>
             <w:pPr>
-              <w:pStyle w:val="Style20"/>
+              <w:pStyle w:val="Style15"/>
               <w:rPr/>
             </w:pPr>
             <w:r>
@@ -1760,8 +1647,9 @@
         </w:tc>
         <w:tc>
           <w:tcPr>
-            <w:tcW w:w="2440" w:type="dxa"/>
+            <w:tcW w:w="2439" w:type="dxa"/>
             <w:tcBorders>
+              <w:top w:val="single" w:sz="2" w:space="0" w:color="000000"/>
               <w:left w:val="single" w:sz="2" w:space="0" w:color="000000"/>
               <w:bottom w:val="single" w:sz="2" w:space="0" w:color="000000"/>
               <w:right w:val="single" w:sz="2" w:space="0" w:color="000000"/>
@@ -1772,7 +1660,7 @@
           </w:tcPr>
           <w:p>
             <w:pPr>
-              <w:pStyle w:val="Style20"/>
+              <w:pStyle w:val="Style15"/>
               <w:rPr/>
             </w:pPr>
             <w:r>
@@ -1788,6 +1676,7 @@
           <w:tcPr>
             <w:tcW w:w="2440" w:type="dxa"/>
             <w:tcBorders>
+              <w:top w:val="single" w:sz="2" w:space="0" w:color="000000"/>
               <w:left w:val="single" w:sz="2" w:space="0" w:color="000000"/>
               <w:bottom w:val="single" w:sz="2" w:space="0" w:color="000000"/>
               <w:insideH w:val="single" w:sz="2" w:space="0" w:color="000000"/>
@@ -1796,7 +1685,7 @@
           </w:tcPr>
           <w:p>
             <w:pPr>
-              <w:pStyle w:val="Style20"/>
+              <w:pStyle w:val="Style15"/>
               <w:rPr/>
             </w:pPr>
             <w:r>
@@ -1807,8 +1696,9 @@
         </w:tc>
         <w:tc>
           <w:tcPr>
-            <w:tcW w:w="2440" w:type="dxa"/>
+            <w:tcW w:w="2439" w:type="dxa"/>
             <w:tcBorders>
+              <w:top w:val="single" w:sz="2" w:space="0" w:color="000000"/>
               <w:left w:val="single" w:sz="2" w:space="0" w:color="000000"/>
               <w:bottom w:val="single" w:sz="2" w:space="0" w:color="000000"/>
               <w:right w:val="single" w:sz="2" w:space="0" w:color="000000"/>
@@ -1819,7 +1709,7 @@
           </w:tcPr>
           <w:p>
             <w:pPr>
-              <w:pStyle w:val="Style20"/>
+              <w:pStyle w:val="Style15"/>
               <w:rPr/>
             </w:pPr>
             <w:r>
@@ -1835,6 +1725,7 @@
           <w:tcPr>
             <w:tcW w:w="2440" w:type="dxa"/>
             <w:tcBorders>
+              <w:top w:val="single" w:sz="2" w:space="0" w:color="000000"/>
               <w:left w:val="single" w:sz="2" w:space="0" w:color="000000"/>
               <w:bottom w:val="single" w:sz="2" w:space="0" w:color="000000"/>
               <w:insideH w:val="single" w:sz="2" w:space="0" w:color="000000"/>
@@ -1843,7 +1734,7 @@
           </w:tcPr>
           <w:p>
             <w:pPr>
-              <w:pStyle w:val="Style20"/>
+              <w:pStyle w:val="Style15"/>
               <w:rPr/>
             </w:pPr>
             <w:r>
@@ -1854,8 +1745,9 @@
         </w:tc>
         <w:tc>
           <w:tcPr>
-            <w:tcW w:w="2440" w:type="dxa"/>
+            <w:tcW w:w="2439" w:type="dxa"/>
             <w:tcBorders>
+              <w:top w:val="single" w:sz="2" w:space="0" w:color="000000"/>
               <w:left w:val="single" w:sz="2" w:space="0" w:color="000000"/>
               <w:bottom w:val="single" w:sz="2" w:space="0" w:color="000000"/>
               <w:right w:val="single" w:sz="2" w:space="0" w:color="000000"/>
@@ -1866,7 +1758,7 @@
           </w:tcPr>
           <w:p>
             <w:pPr>
-              <w:pStyle w:val="Style20"/>
+              <w:pStyle w:val="Style15"/>
               <w:rPr/>
             </w:pPr>
             <w:r>
@@ -1882,6 +1774,7 @@
           <w:tcPr>
             <w:tcW w:w="2440" w:type="dxa"/>
             <w:tcBorders>
+              <w:top w:val="single" w:sz="2" w:space="0" w:color="000000"/>
               <w:left w:val="single" w:sz="2" w:space="0" w:color="000000"/>
               <w:bottom w:val="single" w:sz="2" w:space="0" w:color="000000"/>
               <w:insideH w:val="single" w:sz="2" w:space="0" w:color="000000"/>
@@ -1890,7 +1783,7 @@
           </w:tcPr>
           <w:p>
             <w:pPr>
-              <w:pStyle w:val="Style20"/>
+              <w:pStyle w:val="Style15"/>
               <w:rPr/>
             </w:pPr>
             <w:r>
@@ -1901,8 +1794,9 @@
         </w:tc>
         <w:tc>
           <w:tcPr>
-            <w:tcW w:w="2440" w:type="dxa"/>
+            <w:tcW w:w="2439" w:type="dxa"/>
             <w:tcBorders>
+              <w:top w:val="single" w:sz="2" w:space="0" w:color="000000"/>
               <w:left w:val="single" w:sz="2" w:space="0" w:color="000000"/>
               <w:bottom w:val="single" w:sz="2" w:space="0" w:color="000000"/>
               <w:right w:val="single" w:sz="2" w:space="0" w:color="000000"/>
@@ -1913,7 +1807,7 @@
           </w:tcPr>
           <w:p>
             <w:pPr>
-              <w:pStyle w:val="Style20"/>
+              <w:pStyle w:val="Style15"/>
               <w:rPr/>
             </w:pPr>
             <w:r>
@@ -1929,6 +1823,7 @@
           <w:tcPr>
             <w:tcW w:w="2440" w:type="dxa"/>
             <w:tcBorders>
+              <w:top w:val="single" w:sz="2" w:space="0" w:color="000000"/>
               <w:left w:val="single" w:sz="2" w:space="0" w:color="000000"/>
               <w:bottom w:val="single" w:sz="2" w:space="0" w:color="000000"/>
               <w:insideH w:val="single" w:sz="2" w:space="0" w:color="000000"/>
@@ -1937,7 +1832,7 @@
           </w:tcPr>
           <w:p>
             <w:pPr>
-              <w:pStyle w:val="Style20"/>
+              <w:pStyle w:val="Style15"/>
               <w:rPr/>
             </w:pPr>
             <w:r>
@@ -1948,8 +1843,9 @@
         </w:tc>
         <w:tc>
           <w:tcPr>
-            <w:tcW w:w="2440" w:type="dxa"/>
+            <w:tcW w:w="2439" w:type="dxa"/>
             <w:tcBorders>
+              <w:top w:val="single" w:sz="2" w:space="0" w:color="000000"/>
               <w:left w:val="single" w:sz="2" w:space="0" w:color="000000"/>
               <w:bottom w:val="single" w:sz="2" w:space="0" w:color="000000"/>
               <w:right w:val="single" w:sz="2" w:space="0" w:color="000000"/>
@@ -1960,7 +1856,7 @@
           </w:tcPr>
           <w:p>
             <w:pPr>
-              <w:pStyle w:val="Style20"/>
+              <w:pStyle w:val="Style15"/>
               <w:rPr/>
             </w:pPr>
             <w:r>
@@ -1976,6 +1872,7 @@
           <w:tcPr>
             <w:tcW w:w="2440" w:type="dxa"/>
             <w:tcBorders>
+              <w:top w:val="single" w:sz="2" w:space="0" w:color="000000"/>
               <w:left w:val="single" w:sz="2" w:space="0" w:color="000000"/>
               <w:bottom w:val="single" w:sz="2" w:space="0" w:color="000000"/>
               <w:insideH w:val="single" w:sz="2" w:space="0" w:color="000000"/>
@@ -1984,7 +1881,7 @@
           </w:tcPr>
           <w:p>
             <w:pPr>
-              <w:pStyle w:val="Style20"/>
+              <w:pStyle w:val="Style15"/>
               <w:rPr/>
             </w:pPr>
             <w:r>
@@ -1995,8 +1892,9 @@
         </w:tc>
         <w:tc>
           <w:tcPr>
-            <w:tcW w:w="2440" w:type="dxa"/>
+            <w:tcW w:w="2439" w:type="dxa"/>
             <w:tcBorders>
+              <w:top w:val="single" w:sz="2" w:space="0" w:color="000000"/>
               <w:left w:val="single" w:sz="2" w:space="0" w:color="000000"/>
               <w:bottom w:val="single" w:sz="2" w:space="0" w:color="000000"/>
               <w:right w:val="single" w:sz="2" w:space="0" w:color="000000"/>
@@ -2007,7 +1905,7 @@
           </w:tcPr>
           <w:p>
             <w:pPr>
-              <w:pStyle w:val="Style20"/>
+              <w:pStyle w:val="Style15"/>
               <w:rPr/>
             </w:pPr>
             <w:r>
@@ -2020,7 +1918,7 @@
     </w:tbl>
     <w:p>
       <w:pPr>
-        <w:pStyle w:val="Style13"/>
+        <w:pStyle w:val="TextBody"/>
         <w:rPr/>
       </w:pPr>
       <w:r>
@@ -2032,7 +1930,7 @@
     </w:p>
     <w:p>
       <w:pPr>
-        <w:pStyle w:val="Style13"/>
+        <w:pStyle w:val="TextBody"/>
         <w:ind w:hanging="0"/>
         <w:rPr/>
       </w:pPr>
@@ -2043,7 +1941,7 @@
     </w:p>
     <w:p>
       <w:pPr>
-        <w:pStyle w:val="Style13"/>
+        <w:pStyle w:val="TextBody"/>
         <w:ind w:hanging="0"/>
         <w:rPr/>
       </w:pPr>
@@ -2054,7 +1952,7 @@
     </w:p>
     <w:p>
       <w:pPr>
-        <w:pStyle w:val="Style13"/>
+        <w:pStyle w:val="TextBody"/>
         <w:ind w:hanging="0"/>
         <w:rPr/>
       </w:pPr>
@@ -2065,7 +1963,7 @@
     </w:p>
     <w:p>
       <w:pPr>
-        <w:pStyle w:val="1"/>
+        <w:pStyle w:val="Heading1"/>
         <w:numPr>
           <w:ilvl w:val="0"/>
           <w:numId w:val="3"/>
@@ -2080,16 +1978,12 @@
     </w:p>
     <w:p>
       <w:pPr>
-        <w:pStyle w:val="Style13"/>
-        <w:rPr/>
-      </w:pPr>
-      <w:r>
-        <w:rPr/>
-        <w:t>При решении задачи детекции объектов на изображении при помощи методов глубокого обучения встаёт вопрос о выборе оптимальной архитектуры нейросети. Выбор происходит с опором на метрики, которые тот или иной алгоритм показывает на данном датасете. Особое внимание отводится mAP, mAR и FPS. Зачастую вопрос выбора архитектуры нейронной сети сводится к тому, чтобы подобрать решение с максимальными показателями mAP и mAR и удовлетворительным FPS. Во многом именно FPS устанавливает ограничения на применения того или иного алгоритма. В наш</w:t>
-      </w:r>
-      <w:r>
-        <w:rPr/>
-        <w:t>ей работе мы исследовали 5 архитектур нейростей: Mask R-CNN[3], Faster R-CNN[14], Cascade R-CNN[15], Cascade Mask R-CNN и Retina Net[16]. Все из них были протестированы на датасете IceVision и RTSD. Были проанализированы метрики для каждой архитектуры, а так же время работы на [</w:t>
+        <w:pStyle w:val="TextBody"/>
+        <w:rPr/>
+      </w:pPr>
+      <w:r>
+        <w:rPr/>
+        <w:t>При решении задачи детекции объектов на изображении при помощи методов глубокого обучения встаёт вопрос о выборе оптимальной архитектуры нейросети. Выбор происходит с опором на метрики, которые тот или иной алгоритм показывает на данном датасете. Особое внимание отводится mAP, mAR и FPS. Зачастую вопрос выбора архитектуры нейронной сети сводится к тому, чтобы подобрать решение с максимальными показателями mAP и mAR и удовлетворительным FPS. Во многом именно FPS устанавливает ограничения на применения того или иного алгоритма. В нашей работе мы исследовали 5 архитектур нейростей: Mask R-CNN[3], Faster R-CNN[14], Cascade R-CNN[15], Cascade Mask R-CNN и Retina Net[16]. Все из них были протестированы на датасете IceVision и RTSD. Были проанализированы метрики для каждой архитектуры, а так же время работы на [</w:t>
       </w:r>
       <w:r>
         <w:rPr>
@@ -2104,7 +1998,64 @@
     </w:p>
     <w:p>
       <w:pPr>
-        <w:pStyle w:val="2"/>
+        <w:pStyle w:val="Heading1"/>
+        <w:numPr>
+          <w:ilvl w:val="0"/>
+          <w:numId w:val="3"/>
+        </w:numPr>
+        <w:ind w:hanging="0"/>
+        <w:rPr/>
+      </w:pPr>
+      <w:r>
+        <w:rPr/>
+        <w:t>Matching Algorithm</w:t>
+      </w:r>
+    </w:p>
+    <w:p>
+      <w:pPr>
+        <w:pStyle w:val="TextBody"/>
+        <w:ind w:hanging="0"/>
+        <w:rPr/>
+      </w:pPr>
+      <w:r>
+        <w:rPr/>
+        <w:tab/>
+      </w:r>
+      <w:r>
+        <w:rPr/>
+        <w:t>Стандартной проблемой, возникающей при попытке применения подхода still image detection к задаче детекции объектов на видеопоследовательностях является периодическая потеря объекта. Как правило, объект теряется на небольшое количество кадров. Возможна и обратная ситуация, когда в последовательности детекций возникает объект, которого не было на предыдущих и нет на последующих кадрах. Возникает идея использования информации с предыдущих кадров для калибровки результатов на последующих. Один возможный подход это использование трекера объектов, для продолжения (propogation) ограничивающих прямоугольников на последующие кадры. Последние работы по детекции объектов на видео предлагают end-to-end подходы, позволяющие достигнуть значительного увеличения качества и скорости обработки. В то же время, эти подходя требуют размеченных последовательностей кадров, что является очень трудоемкой задачей. Здесь мы применяем другой подход, позволяющий сглаживать результаты still image detection на последовательных кадрах используя информацию с предыдущих кадров. Причем мы используем как геометрическую информацию, так и семантическую. Этот подход, называемый Seq-Bbox-Matching, позволяет с минимальными дополнительными расходами увеличить качество детектирования и не требует дополнительных модификаций процесса обучения/тестирования моделей.</w:t>
+      </w:r>
+    </w:p>
+    <w:p>
+      <w:pPr>
+        <w:pStyle w:val="TextBody"/>
+        <w:ind w:hanging="0"/>
+        <w:rPr/>
+      </w:pPr>
+      <w:r>
+        <w:rPr/>
+        <w:tab/>
+      </w:r>
+      <w:r>
+        <w:rPr/>
+        <w:t xml:space="preserve">Алгоритм Seq-Bbox-Matching заключается в объединении результатов детекции на текущем кадре с результатом на предыдущем кадре. Вводится метрика между ограничивающими прямоугольникми на друх последовательных кадрах, учитывающаяя как их геометрическое расположение посредствам IoU, так и семантическое сходство, посредствам вычисления косинусного расстояния между векторами, представляющими собой выходы сети классификации анкоров (anchor). Отметим, что в оригинальной работе использовалось скалярное произведение между векторами вероятностей. Мы обнаружли, что косинусное расстояние позволяет достигнуть лучшего результата, не требуя существенного увеличения вычислительных ресурсов. В остальном наш алгоритм повторяет оригинальную работу. Кроме того, мы предоставляем открытую реализацию метода </w:t>
+      </w:r>
+      <w:hyperlink r:id="rId6">
+        <w:r>
+          <w:rPr>
+            <w:rStyle w:val="InternetLink"/>
+          </w:rPr>
+          <w:t>https://github.com/ivbelkin/icevision/blob/master/icevision/seq_bbox_matching.py</w:t>
+        </w:r>
+      </w:hyperlink>
+      <w:r>
+        <w:rPr/>
+        <w:t>.</w:t>
+      </w:r>
+    </w:p>
+    <w:p>
+      <w:pPr>
+        <w:pStyle w:val="Heading2"/>
         <w:numPr>
           <w:ilvl w:val="1"/>
           <w:numId w:val="3"/>
@@ -2118,7 +2069,7 @@
     </w:p>
     <w:p>
       <w:pPr>
-        <w:pStyle w:val="Style13"/>
+        <w:pStyle w:val="TextBody"/>
         <w:rPr/>
       </w:pPr>
       <w:r>
@@ -2170,7 +2121,7 @@
     </w:p>
     <w:p>
       <w:pPr>
-        <w:pStyle w:val="3"/>
+        <w:pStyle w:val="Heading3"/>
         <w:numPr>
           <w:ilvl w:val="2"/>
           <w:numId w:val="3"/>
@@ -2191,7 +2142,7 @@
     </w:p>
     <w:p>
       <w:pPr>
-        <w:pStyle w:val="3"/>
+        <w:pStyle w:val="Heading3"/>
         <w:numPr>
           <w:ilvl w:val="2"/>
           <w:numId w:val="3"/>
@@ -2212,7 +2163,7 @@
     </w:p>
     <w:p>
       <w:pPr>
-        <w:pStyle w:val="4"/>
+        <w:pStyle w:val="Heading4"/>
         <w:numPr>
           <w:ilvl w:val="3"/>
           <w:numId w:val="3"/>
@@ -2233,7 +2184,7 @@
     </w:p>
     <w:p>
       <w:pPr>
-        <w:pStyle w:val="4"/>
+        <w:pStyle w:val="Heading4"/>
         <w:numPr>
           <w:ilvl w:val="3"/>
           <w:numId w:val="3"/>
@@ -2254,7 +2205,7 @@
     </w:p>
     <w:p>
       <w:pPr>
-        <w:pStyle w:val="4"/>
+        <w:pStyle w:val="Heading4"/>
         <w:numPr>
           <w:ilvl w:val="3"/>
           <w:numId w:val="3"/>
@@ -2295,7 +2246,7 @@
     </w:p>
     <w:p>
       <w:pPr>
-        <w:pStyle w:val="2"/>
+        <w:pStyle w:val="Heading2"/>
         <w:numPr>
           <w:ilvl w:val="1"/>
           <w:numId w:val="3"/>
@@ -2309,7 +2260,7 @@
     </w:p>
     <w:p>
       <w:pPr>
-        <w:pStyle w:val="Style13"/>
+        <w:pStyle w:val="TextBody"/>
         <w:rPr/>
       </w:pPr>
       <w:r>
@@ -2319,7 +2270,7 @@
     </w:p>
     <w:p>
       <w:pPr>
-        <w:pStyle w:val="Style13"/>
+        <w:pStyle w:val="TextBody"/>
         <w:rPr/>
       </w:pPr>
       <w:r>
@@ -2329,7 +2280,7 @@
     </w:p>
     <w:p>
       <w:pPr>
-        <w:pStyle w:val="Style13"/>
+        <w:pStyle w:val="TextBody"/>
         <w:rPr/>
       </w:pPr>
       <w:r>
@@ -2339,7 +2290,7 @@
     </w:p>
     <w:p>
       <w:pPr>
-        <w:pStyle w:val="2"/>
+        <w:pStyle w:val="Heading2"/>
         <w:numPr>
           <w:ilvl w:val="1"/>
           <w:numId w:val="3"/>
@@ -2353,7 +2304,7 @@
     </w:p>
     <w:p>
       <w:pPr>
-        <w:pStyle w:val="4"/>
+        <w:pStyle w:val="Heading4"/>
         <w:numPr>
           <w:ilvl w:val="3"/>
           <w:numId w:val="3"/>
@@ -2405,11 +2356,11 @@
         </w:tblBorders>
         <w:tblCellMar>
           <w:top w:w="0" w:type="dxa"/>
-          <w:left w:w="105" w:type="dxa"/>
+          <w:left w:w="104" w:type="dxa"/>
           <w:bottom w:w="0" w:type="dxa"/>
           <w:right w:w="108" w:type="dxa"/>
         </w:tblCellMar>
-        <w:tblLook w:noVBand="0" w:noHBand="0" w:firstColumn="0" w:lastRow="0" w:lastColumn="0" w:firstRow="0"/>
+        <w:tblLook w:noVBand="0" w:noHBand="0" w:lastColumn="0" w:firstColumn="0" w:lastRow="0" w:firstRow="0"/>
       </w:tblPr>
       <w:tblGrid>
         <w:gridCol w:w="717"/>
@@ -2774,7 +2725,7 @@
     </w:p>
     <w:p>
       <w:pPr>
-        <w:pStyle w:val="Style13"/>
+        <w:pStyle w:val="TextBody"/>
         <w:rPr/>
       </w:pPr>
       <w:r>
@@ -2784,7 +2735,7 @@
     </w:p>
     <w:p>
       <w:pPr>
-        <w:pStyle w:val="5"/>
+        <w:pStyle w:val="Heading5"/>
         <w:rPr/>
       </w:pPr>
       <w:r>
@@ -2817,7 +2768,7 @@
     </w:p>
     <w:p>
       <w:pPr>
-        <w:pStyle w:val="Style13"/>
+        <w:pStyle w:val="TextBody"/>
         <w:rPr/>
       </w:pPr>
       <w:r>
@@ -2857,7 +2808,7 @@
     </w:p>
     <w:p>
       <w:pPr>
-        <w:pStyle w:val="5"/>
+        <w:pStyle w:val="Heading5"/>
         <w:rPr/>
       </w:pPr>
       <w:r>
@@ -2867,7 +2818,7 @@
     </w:p>
     <w:p>
       <w:pPr>
-        <w:pStyle w:val="Style13"/>
+        <w:pStyle w:val="TextBody"/>
         <w:rPr/>
       </w:pPr>
       <w:r>
@@ -2887,7 +2838,7 @@
     </w:p>
     <w:p>
       <w:pPr>
-        <w:pStyle w:val="Style13"/>
+        <w:pStyle w:val="TextBody"/>
         <w:rPr/>
       </w:pPr>
       <w:r>
@@ -2907,7 +2858,7 @@
     </w:p>
     <w:p>
       <w:pPr>
-        <w:pStyle w:val="Style13"/>
+        <w:pStyle w:val="TextBody"/>
         <w:rPr/>
       </w:pPr>
       <w:r>
@@ -2927,7 +2878,7 @@
     </w:p>
     <w:p>
       <w:pPr>
-        <w:pStyle w:val="Style13"/>
+        <w:pStyle w:val="TextBody"/>
         <w:rPr/>
       </w:pPr>
       <w:r>
@@ -2946,26 +2897,13 @@
     </w:p>
     <w:p>
       <w:pPr>
-        <w:pStyle w:val="Style13"/>
+        <w:pStyle w:val="TextBody"/>
         <w:numPr>
           <w:ilvl w:val="0"/>
           <w:numId w:val="4"/>
         </w:numPr>
         <w:rPr/>
       </w:pPr>
-      <w:hyperlink r:id="rId6">
-        <w:r>
-          <w:rPr>
-            <w:rStyle w:val="Style11"/>
-            <w:b w:val="false"/>
-            <w:bCs w:val="false"/>
-            <w:i w:val="false"/>
-            <w:iCs w:val="false"/>
-            <w:u w:val="none"/>
-          </w:rPr>
-          <w:t>http://papers.nips.cc/paper/5207-deep-neural-networks-for-object-detection</w:t>
-        </w:r>
-      </w:hyperlink>
       <w:hyperlink r:id="rId7">
         <w:r>
           <w:rPr>
@@ -2979,17 +2917,30 @@
           <w:t>http://papers.nips.cc/paper/5207-deep-neural-networks-for-object-detection</w:t>
         </w:r>
       </w:hyperlink>
-    </w:p>
-    <w:p>
-      <w:pPr>
-        <w:pStyle w:val="Style13"/>
+      <w:hyperlink r:id="rId8">
+        <w:r>
+          <w:rPr>
+            <w:rStyle w:val="Style11"/>
+            <w:b w:val="false"/>
+            <w:bCs w:val="false"/>
+            <w:i w:val="false"/>
+            <w:iCs w:val="false"/>
+            <w:u w:val="none"/>
+          </w:rPr>
+          <w:t>http://papers.nips.cc/paper/5207-deep-neural-networks-for-object-detection</w:t>
+        </w:r>
+      </w:hyperlink>
+    </w:p>
+    <w:p>
+      <w:pPr>
+        <w:pStyle w:val="TextBody"/>
         <w:numPr>
           <w:ilvl w:val="0"/>
           <w:numId w:val="4"/>
         </w:numPr>
         <w:rPr/>
       </w:pPr>
-      <w:hyperlink r:id="rId8">
+      <w:hyperlink r:id="rId9">
         <w:r>
           <w:rPr>
             <w:rStyle w:val="Style11"/>
@@ -2997,7 +2948,7 @@
           <w:t>http://openaccess.thecvf.com/content_CVPR_2</w:t>
         </w:r>
       </w:hyperlink>
-      <w:hyperlink r:id="rId9">
+      <w:hyperlink r:id="rId10">
         <w:r>
           <w:rPr>
             <w:rStyle w:val="Style11"/>
@@ -3005,7 +2956,7 @@
           <w:t>019/html/Chen_Hybrid_Task_Cascade_for_Instance_Se</w:t>
         </w:r>
       </w:hyperlink>
-      <w:hyperlink r:id="rId10">
+      <w:hyperlink r:id="rId11">
         <w:r>
           <w:rPr>
             <w:rStyle w:val="Style11"/>
@@ -3016,14 +2967,14 @@
     </w:p>
     <w:p>
       <w:pPr>
-        <w:pStyle w:val="Style13"/>
+        <w:pStyle w:val="TextBody"/>
         <w:numPr>
           <w:ilvl w:val="0"/>
           <w:numId w:val="4"/>
         </w:numPr>
         <w:rPr/>
       </w:pPr>
-      <w:hyperlink r:id="rId11">
+      <w:hyperlink r:id="rId12">
         <w:r>
           <w:rPr>
             <w:rStyle w:val="Style11"/>
@@ -3034,7 +2985,7 @@
     </w:p>
     <w:p>
       <w:pPr>
-        <w:pStyle w:val="Style13"/>
+        <w:pStyle w:val="TextBody"/>
         <w:numPr>
           <w:ilvl w:val="0"/>
           <w:numId w:val="0"/>
@@ -3048,14 +2999,14 @@
     </w:p>
     <w:p>
       <w:pPr>
-        <w:pStyle w:val="Style13"/>
+        <w:pStyle w:val="TextBody"/>
         <w:numPr>
           <w:ilvl w:val="0"/>
           <w:numId w:val="4"/>
         </w:numPr>
         <w:rPr/>
       </w:pPr>
-      <w:hyperlink r:id="rId12">
+      <w:hyperlink r:id="rId13">
         <w:r>
           <w:rPr>
             <w:rStyle w:val="Style11"/>
@@ -3104,7 +3055,7 @@
         <w:ind w:left="354" w:hanging="354"/>
         <w:rPr/>
       </w:pPr>
-      <w:hyperlink r:id="rId13">
+      <w:hyperlink r:id="rId14">
         <w:r>
           <w:rPr>
             <w:rStyle w:val="Style11"/>
@@ -3130,7 +3081,7 @@
     </w:p>
     <w:p>
       <w:pPr>
-        <w:pStyle w:val="Style13"/>
+        <w:pStyle w:val="TextBody"/>
         <w:numPr>
           <w:ilvl w:val="0"/>
           <w:numId w:val="4"/>
@@ -3141,7 +3092,7 @@
         <w:rPr/>
         <w:t xml:space="preserve">Лаборатория компьютерной графики и мультимедиа. URL: </w:t>
       </w:r>
-      <w:hyperlink r:id="rId14">
+      <w:hyperlink r:id="rId15">
         <w:r>
           <w:rPr>
             <w:rStyle w:val="Style11"/>
@@ -3152,7 +3103,7 @@
     </w:p>
     <w:p>
       <w:pPr>
-        <w:pStyle w:val="Style13"/>
+        <w:pStyle w:val="TextBody"/>
         <w:numPr>
           <w:ilvl w:val="0"/>
           <w:numId w:val="4"/>
@@ -3163,7 +3114,7 @@
         <w:rPr/>
         <w:t xml:space="preserve">В.И. Шахуро, А.С. Конушин. Российская база изображений автодорожных знаков, Компьютерная оптика. - 2016. - Т.40 № 2. - С. 294-300. </w:t>
       </w:r>
-      <w:hyperlink r:id="rId15">
+      <w:hyperlink r:id="rId16">
         <w:r>
           <w:rPr>
             <w:rStyle w:val="Style11"/>
@@ -3174,7 +3125,7 @@
     </w:p>
     <w:p>
       <w:pPr>
-        <w:pStyle w:val="Style13"/>
+        <w:pStyle w:val="TextBody"/>
         <w:numPr>
           <w:ilvl w:val="0"/>
           <w:numId w:val="4"/>
@@ -3182,6 +3133,8 @@
         <w:rPr>
           <w:rFonts w:ascii="Times New Roman" w:hAnsi="Times New Roman"/>
           <w:b w:val="false"/>
+          <w:b w:val="false"/>
+          <w:i w:val="false"/>
           <w:i w:val="false"/>
           <w:caps w:val="false"/>
           <w:smallCaps w:val="false"/>
@@ -3192,7 +3145,6 @@
       </w:pPr>
       <w:r>
         <w:rPr>
-          <w:rFonts w:ascii="Times New Roman" w:hAnsi="Times New Roman"/>
           <w:b w:val="false"/>
           <w:i w:val="false"/>
           <w:caps w:val="false"/>
@@ -3207,25 +3159,15 @@
     </w:p>
     <w:p>
       <w:pPr>
-        <w:pStyle w:val="Style13"/>
+        <w:pStyle w:val="TextBody"/>
         <w:numPr>
           <w:ilvl w:val="0"/>
           <w:numId w:val="4"/>
         </w:numPr>
-        <w:rPr>
-          <w:rFonts w:ascii="Times New Roman" w:hAnsi="Times New Roman"/>
-          <w:b w:val="false"/>
-          <w:i w:val="false"/>
-          <w:caps w:val="false"/>
-          <w:smallCaps w:val="false"/>
-          <w:color w:val="000000"/>
-          <w:spacing w:val="0"/>
-          <w:sz w:val="28"/>
-        </w:rPr>
-      </w:pPr>
-      <w:r>
-        <w:rPr>
-          <w:rFonts w:ascii="Times New Roman" w:hAnsi="Times New Roman"/>
+        <w:rPr/>
+      </w:pPr>
+      <w:r>
+        <w:rPr>
           <w:b w:val="false"/>
           <w:i w:val="false"/>
           <w:caps w:val="false"/>
@@ -3237,11 +3179,10 @@
         </w:rPr>
         <w:t xml:space="preserve"> </w:t>
       </w:r>
-      <w:hyperlink r:id="rId16">
+      <w:hyperlink r:id="rId17">
         <w:r>
           <w:rPr>
             <w:rStyle w:val="Style11"/>
-            <w:rFonts w:ascii="Times New Roman" w:hAnsi="Times New Roman"/>
             <w:b w:val="false"/>
             <w:i w:val="false"/>
             <w:caps w:val="false"/>
@@ -3258,25 +3199,15 @@
     </w:p>
     <w:p>
       <w:pPr>
-        <w:pStyle w:val="Style13"/>
+        <w:pStyle w:val="TextBody"/>
         <w:numPr>
           <w:ilvl w:val="0"/>
           <w:numId w:val="4"/>
         </w:numPr>
-        <w:rPr>
-          <w:rFonts w:ascii="Times New Roman" w:hAnsi="Times New Roman"/>
-          <w:b w:val="false"/>
-          <w:i w:val="false"/>
-          <w:caps w:val="false"/>
-          <w:smallCaps w:val="false"/>
-          <w:color w:val="000000"/>
-          <w:spacing w:val="0"/>
-          <w:sz w:val="28"/>
-        </w:rPr>
-      </w:pPr>
-      <w:r>
-        <w:rPr>
-          <w:rFonts w:ascii="Times New Roman" w:hAnsi="Times New Roman"/>
+        <w:rPr/>
+      </w:pPr>
+      <w:r>
+        <w:rPr>
           <w:b w:val="false"/>
           <w:i w:val="false"/>
           <w:caps w:val="false"/>
@@ -3291,7 +3222,6 @@
       </w:r>
       <w:r>
         <w:rPr>
-          <w:rFonts w:ascii="Times New Roman" w:hAnsi="Times New Roman"/>
           <w:b w:val="false"/>
           <w:i w:val="false"/>
           <w:caps w:val="false"/>
@@ -3304,11 +3234,10 @@
         </w:rPr>
         <w:t xml:space="preserve">Everingham, M., Van Gool, L., Williams, C.K.I. et al. Int J Comput Vis (2010) 88: 303. </w:t>
       </w:r>
-      <w:hyperlink r:id="rId17">
+      <w:hyperlink r:id="rId18">
         <w:r>
           <w:rPr>
             <w:rStyle w:val="Style11"/>
-            <w:rFonts w:ascii="Times New Roman" w:hAnsi="Times New Roman"/>
             <w:b w:val="false"/>
             <w:i w:val="false"/>
             <w:caps w:val="false"/>
@@ -3325,25 +3254,15 @@
     </w:p>
     <w:p>
       <w:pPr>
-        <w:pStyle w:val="Style13"/>
+        <w:pStyle w:val="TextBody"/>
         <w:numPr>
           <w:ilvl w:val="0"/>
           <w:numId w:val="4"/>
         </w:numPr>
-        <w:rPr>
-          <w:rFonts w:ascii="Times New Roman" w:hAnsi="Times New Roman"/>
-          <w:b w:val="false"/>
-          <w:i w:val="false"/>
-          <w:caps w:val="false"/>
-          <w:smallCaps w:val="false"/>
-          <w:color w:val="000000"/>
-          <w:spacing w:val="0"/>
-          <w:sz w:val="28"/>
-        </w:rPr>
-      </w:pPr>
-      <w:r>
-        <w:rPr>
-          <w:rFonts w:ascii="Times New Roman" w:hAnsi="Times New Roman"/>
+        <w:rPr/>
+      </w:pPr>
+      <w:r>
+        <w:rPr>
           <w:b w:val="false"/>
           <w:i w:val="false"/>
           <w:caps w:val="false"/>
@@ -3356,11 +3275,10 @@
         </w:rPr>
         <w:t xml:space="preserve"> </w:t>
       </w:r>
-      <w:hyperlink r:id="rId18">
+      <w:hyperlink r:id="rId19">
         <w:r>
           <w:rPr>
             <w:rStyle w:val="Style11"/>
-            <w:rFonts w:ascii="Times New Roman" w:hAnsi="Times New Roman"/>
             <w:b w:val="false"/>
             <w:i w:val="false"/>
             <w:caps w:val="false"/>
@@ -3377,27 +3295,17 @@
     </w:p>
     <w:p>
       <w:pPr>
-        <w:pStyle w:val="Style13"/>
+        <w:pStyle w:val="TextBody"/>
         <w:numPr>
           <w:ilvl w:val="0"/>
           <w:numId w:val="4"/>
         </w:numPr>
-        <w:rPr>
-          <w:rFonts w:ascii="Times New Roman" w:hAnsi="Times New Roman"/>
-          <w:b w:val="false"/>
-          <w:i w:val="false"/>
-          <w:caps w:val="false"/>
-          <w:smallCaps w:val="false"/>
-          <w:color w:val="000000"/>
-          <w:spacing w:val="0"/>
-          <w:sz w:val="28"/>
-        </w:rPr>
-      </w:pPr>
-      <w:hyperlink r:id="rId19">
+        <w:rPr/>
+      </w:pPr>
+      <w:hyperlink r:id="rId20">
         <w:r>
           <w:rPr>
             <w:rStyle w:val="Style11"/>
-            <w:rFonts w:ascii="Times New Roman" w:hAnsi="Times New Roman"/>
             <w:b w:val="false"/>
             <w:i w:val="false"/>
             <w:caps w:val="false"/>
@@ -3414,7 +3322,7 @@
     </w:p>
     <w:p>
       <w:pPr>
-        <w:pStyle w:val="Style13"/>
+        <w:pStyle w:val="TextBody"/>
         <w:numPr>
           <w:ilvl w:val="0"/>
           <w:numId w:val="4"/>
@@ -3422,6 +3330,8 @@
         <w:rPr>
           <w:rFonts w:ascii="Times New Roman" w:hAnsi="Times New Roman"/>
           <w:b w:val="false"/>
+          <w:b w:val="false"/>
+          <w:i w:val="false"/>
           <w:i w:val="false"/>
           <w:caps w:val="false"/>
           <w:smallCaps w:val="false"/>
@@ -3432,7 +3342,6 @@
       </w:pPr>
       <w:r>
         <w:rPr>
-          <w:rFonts w:ascii="Times New Roman" w:hAnsi="Times New Roman"/>
           <w:b w:val="false"/>
           <w:i w:val="false"/>
           <w:caps w:val="false"/>
@@ -3447,7 +3356,6 @@
       </w:r>
       <w:r>
         <w:rPr>
-          <w:rFonts w:ascii="Times New Roman" w:hAnsi="Times New Roman"/>
           <w:b w:val="false"/>
           <w:i w:val="false"/>
           <w:caps w:val="false"/>
@@ -3463,7 +3371,7 @@
     </w:p>
     <w:p>
       <w:pPr>
-        <w:pStyle w:val="Style13"/>
+        <w:pStyle w:val="TextBody"/>
         <w:rPr>
           <w:sz w:val="20"/>
           <w:szCs w:val="20"/>
@@ -3472,14 +3380,9 @@
       </w:pPr>
       <w:r>
         <w:rPr>
-          <w:rFonts w:ascii="Times New Roman" w:hAnsi="Times New Roman"/>
-          <w:b w:val="false"/>
-          <w:i w:val="false"/>
-          <w:caps w:val="false"/>
-          <w:smallCaps w:val="false"/>
-          <w:color w:val="000000"/>
-          <w:spacing w:val="0"/>
-          <w:sz w:val="28"/>
+          <w:sz w:val="20"/>
+          <w:szCs w:val="20"/>
+          <w:lang w:val="en-US"/>
         </w:rPr>
       </w:r>
     </w:p>
@@ -3562,6 +3465,27 @@
           <w:pgSz w:w="11906" w:h="16838"/>
           <w:pgMar w:left="893" w:right="893" w:header="0" w:top="540" w:footer="720" w:bottom="1440" w:gutter="0"/>
           <w:cols w:num="2" w:space="360" w:equalWidth="true" w:sep="false"/>
+          <w:formProt w:val="false"/>
+          <w:textDirection w:val="lrTb"/>
+          <w:docGrid w:type="default" w:linePitch="360" w:charSpace="8192"/>
+        </w:sectPr>
+      </w:pPr>
+    </w:p>
+    <w:p>
+      <w:pPr>
+        <w:pStyle w:val="Normal"/>
+        <w:rPr/>
+      </w:pPr>
+      <w:r>
+        <w:rPr/>
+      </w:r>
+    </w:p>
+    <w:p>
+      <w:pPr>
+        <w:sectPr>
+          <w:type w:val="continuous"/>
+          <w:pgSz w:w="11906" w:h="16838"/>
+          <w:pgMar w:left="893" w:right="893" w:header="0" w:top="540" w:footer="720" w:bottom="1440" w:gutter="0"/>
           <w:formProt w:val="false"/>
           <w:textDirection w:val="lrTb"/>
           <w:docGrid w:type="default" w:linePitch="360" w:charSpace="8192"/>
@@ -3648,7 +3572,7 @@
 <w:ftr xmlns:o="urn:schemas-microsoft-com:office:office" xmlns:r="http://schemas.openxmlformats.org/officeDocument/2006/relationships" xmlns:v="urn:schemas-microsoft-com:vml" xmlns:w="http://schemas.openxmlformats.org/wordprocessingml/2006/main" xmlns:w10="urn:schemas-microsoft-com:office:word" xmlns:wp="http://schemas.openxmlformats.org/drawingml/2006/wordprocessingDrawing" xmlns:wps="http://schemas.microsoft.com/office/word/2010/wordprocessingShape" xmlns:wpg="http://schemas.microsoft.com/office/word/2010/wordprocessingGroup" xmlns:mc="http://schemas.openxmlformats.org/markup-compatibility/2006" xmlns:wp14="http://schemas.microsoft.com/office/word/2010/wordprocessingDrawing" xmlns:w14="http://schemas.microsoft.com/office/word/2010/wordml" mc:Ignorable="w14 wp14">
   <w:p>
     <w:pPr>
-      <w:pStyle w:val="Style18"/>
+      <w:pStyle w:val="Footer"/>
       <w:rPr/>
     </w:pPr>
     <w:r>
@@ -3662,7 +3586,7 @@
 <w:ftr xmlns:o="urn:schemas-microsoft-com:office:office" xmlns:r="http://schemas.openxmlformats.org/officeDocument/2006/relationships" xmlns:v="urn:schemas-microsoft-com:vml" xmlns:w="http://schemas.openxmlformats.org/wordprocessingml/2006/main" xmlns:w10="urn:schemas-microsoft-com:office:word" xmlns:wp="http://schemas.openxmlformats.org/drawingml/2006/wordprocessingDrawing" xmlns:wps="http://schemas.microsoft.com/office/word/2010/wordprocessingShape" xmlns:wpg="http://schemas.microsoft.com/office/word/2010/wordprocessingGroup" xmlns:mc="http://schemas.openxmlformats.org/markup-compatibility/2006" xmlns:wp14="http://schemas.microsoft.com/office/word/2010/wordprocessingDrawing" xmlns:w14="http://schemas.microsoft.com/office/word/2010/wordml" mc:Ignorable="w14 wp14">
   <w:p>
     <w:pPr>
-      <w:pStyle w:val="Style18"/>
+      <w:pStyle w:val="Footer"/>
       <w:jc w:val="left"/>
       <w:rPr>
         <w:sz w:val="16"/>
@@ -3685,7 +3609,7 @@
   <w:abstractNum w:abstractNumId="1">
     <w:lvl w:ilvl="0">
       <w:start w:val="1"/>
-      <w:pStyle w:val="1"/>
+      <w:pStyle w:val="Heading1"/>
       <w:numFmt w:val="upperRoman"/>
       <w:lvlText w:val="%1."/>
       <w:lvlJc w:val="center"/>
@@ -3712,7 +3636,7 @@
     </w:lvl>
     <w:lvl w:ilvl="1">
       <w:start w:val="1"/>
-      <w:pStyle w:val="2"/>
+      <w:pStyle w:val="Heading2"/>
       <w:numFmt w:val="upperLetter"/>
       <w:lvlText w:val="%2."/>
       <w:lvlJc w:val="left"/>
@@ -3743,7 +3667,7 @@
     </w:lvl>
     <w:lvl w:ilvl="2">
       <w:start w:val="1"/>
-      <w:pStyle w:val="3"/>
+      <w:pStyle w:val="Heading3"/>
       <w:numFmt w:val="decimal"/>
       <w:lvlText w:val="%3)"/>
       <w:lvlJc w:val="left"/>
@@ -3774,7 +3698,7 @@
     </w:lvl>
     <w:lvl w:ilvl="3">
       <w:start w:val="1"/>
-      <w:pStyle w:val="4"/>
+      <w:pStyle w:val="Heading4"/>
       <w:numFmt w:val="lowerLetter"/>
       <w:lvlText w:val="%4)"/>
       <w:lvlJc w:val="left"/>
@@ -4181,13 +4105,13 @@
         <w:ind w:left="360" w:hanging="360"/>
       </w:pPr>
       <w:rPr>
-        <w:sz w:val="16"/>
+        <w:sz w:val="28"/>
         <w:i w:val="false"/>
         <w:b w:val="false"/>
         <w:szCs w:val="16"/>
         <w:iCs w:val="false"/>
         <w:bCs w:val="false"/>
-        <w:rFonts w:cs="Times New Roman"/>
+        <w:rFonts w:ascii="Times New Roman" w:hAnsi="Times New Roman" w:cs="Times New Roman"/>
       </w:rPr>
     </w:lvl>
     <w:lvl w:ilvl="1">
@@ -4831,7 +4755,7 @@
       <w:lang w:val="en-US" w:eastAsia="en-US" w:bidi="ar-SA"/>
     </w:rPr>
   </w:style>
-  <w:style w:type="paragraph" w:styleId="1">
+  <w:style w:type="paragraph" w:styleId="Heading1">
     <w:name w:val="Heading 1"/>
     <w:basedOn w:val="Normal"/>
     <w:next w:val="Normal"/>
@@ -4845,6 +4769,7 @@
         <w:numId w:val="1"/>
       </w:numPr>
       <w:tabs>
+        <w:tab w:val="clear" w:pos="720"/>
         <w:tab w:val="left" w:pos="216" w:leader="none"/>
       </w:tabs>
       <w:spacing w:before="160" w:after="80"/>
@@ -4855,7 +4780,7 @@
       <w:smallCaps/>
     </w:rPr>
   </w:style>
-  <w:style w:type="paragraph" w:styleId="2">
+  <w:style w:type="paragraph" w:styleId="Heading2">
     <w:name w:val="Heading 2"/>
     <w:basedOn w:val="Normal"/>
     <w:next w:val="Normal"/>
@@ -4869,6 +4794,7 @@
         <w:numId w:val="1"/>
       </w:numPr>
       <w:tabs>
+        <w:tab w:val="clear" w:pos="720"/>
         <w:tab w:val="left" w:pos="288" w:leader="none"/>
       </w:tabs>
       <w:spacing w:before="120" w:after="60"/>
@@ -4880,7 +4806,7 @@
       <w:iCs/>
     </w:rPr>
   </w:style>
-  <w:style w:type="paragraph" w:styleId="3">
+  <w:style w:type="paragraph" w:styleId="Heading3">
     <w:name w:val="Heading 3"/>
     <w:basedOn w:val="Normal"/>
     <w:next w:val="Normal"/>
@@ -4901,7 +4827,7 @@
       <w:iCs/>
     </w:rPr>
   </w:style>
-  <w:style w:type="paragraph" w:styleId="4">
+  <w:style w:type="paragraph" w:styleId="Heading4">
     <w:name w:val="Heading 4"/>
     <w:basedOn w:val="Normal"/>
     <w:next w:val="Normal"/>
@@ -4925,13 +4851,14 @@
       <w:iCs/>
     </w:rPr>
   </w:style>
-  <w:style w:type="paragraph" w:styleId="5">
+  <w:style w:type="paragraph" w:styleId="Heading5">
     <w:name w:val="Heading 5"/>
     <w:basedOn w:val="Normal"/>
     <w:next w:val="Normal"/>
     <w:qFormat/>
     <w:pPr>
       <w:tabs>
+        <w:tab w:val="clear" w:pos="720"/>
         <w:tab w:val="left" w:pos="360" w:leader="none"/>
       </w:tabs>
       <w:spacing w:before="160" w:after="80"/>
@@ -6432,16 +6359,357 @@
   </w:style>
   <w:style w:type="character" w:styleId="Style11">
     <w:name w:val="Интернет-ссылка"/>
+    <w:qFormat/>
     <w:rPr>
       <w:color w:val="000080"/>
       <w:u w:val="single"/>
       <w:lang w:val="zxx" w:eastAsia="zxx" w:bidi="zxx"/>
     </w:rPr>
   </w:style>
-  <w:style w:type="paragraph" w:styleId="Style12">
-    <w:name w:val="Заголовок"/>
+  <w:style w:type="character" w:styleId="ListLabel138">
+    <w:name w:val="ListLabel 138"/>
+    <w:qFormat/>
+    <w:rPr>
+      <w:rFonts w:cs="Times New Roman"/>
+      <w:caps w:val="false"/>
+      <w:smallCaps w:val="false"/>
+      <w:strike w:val="false"/>
+      <w:dstrike w:val="false"/>
+      <w:vanish w:val="false"/>
+      <w:color w:val="auto"/>
+      <w:position w:val="0"/>
+      <w:sz w:val="20"/>
+      <w:sz w:val="20"/>
+      <w:szCs w:val="20"/>
+      <w:vertAlign w:val="baseline"/>
+    </w:rPr>
+  </w:style>
+  <w:style w:type="character" w:styleId="ListLabel139">
+    <w:name w:val="ListLabel 139"/>
+    <w:qFormat/>
+    <w:rPr>
+      <w:rFonts w:cs="Times New Roman"/>
+      <w:b w:val="false"/>
+      <w:bCs w:val="false"/>
+      <w:i/>
+      <w:iCs/>
+      <w:caps w:val="false"/>
+      <w:smallCaps w:val="false"/>
+      <w:strike w:val="false"/>
+      <w:dstrike w:val="false"/>
+      <w:vanish w:val="false"/>
+      <w:color w:val="auto"/>
+      <w:position w:val="0"/>
+      <w:sz w:val="20"/>
+      <w:sz w:val="20"/>
+      <w:szCs w:val="20"/>
+      <w:vertAlign w:val="baseline"/>
+    </w:rPr>
+  </w:style>
+  <w:style w:type="character" w:styleId="ListLabel140">
+    <w:name w:val="ListLabel 140"/>
+    <w:qFormat/>
+    <w:rPr>
+      <w:rFonts w:cs="Times New Roman"/>
+      <w:b w:val="false"/>
+      <w:bCs w:val="false"/>
+      <w:i/>
+      <w:iCs/>
+      <w:caps w:val="false"/>
+      <w:smallCaps w:val="false"/>
+      <w:strike w:val="false"/>
+      <w:dstrike w:val="false"/>
+      <w:vanish w:val="false"/>
+      <w:color w:val="auto"/>
+      <w:position w:val="0"/>
+      <w:sz w:val="20"/>
+      <w:sz w:val="20"/>
+      <w:szCs w:val="20"/>
+      <w:vertAlign w:val="baseline"/>
+    </w:rPr>
+  </w:style>
+  <w:style w:type="character" w:styleId="ListLabel141">
+    <w:name w:val="ListLabel 141"/>
+    <w:qFormat/>
+    <w:rPr>
+      <w:rFonts w:cs="Times New Roman"/>
+      <w:b w:val="false"/>
+      <w:bCs w:val="false"/>
+      <w:i/>
+      <w:iCs/>
+      <w:sz w:val="20"/>
+      <w:szCs w:val="20"/>
+    </w:rPr>
+  </w:style>
+  <w:style w:type="character" w:styleId="ListLabel142">
+    <w:name w:val="ListLabel 142"/>
+    <w:qFormat/>
+    <w:rPr>
+      <w:rFonts w:cs="Times New Roman"/>
+      <w:b w:val="false"/>
+      <w:bCs w:val="false"/>
+      <w:i w:val="false"/>
+      <w:iCs w:val="false"/>
+      <w:color w:val="auto"/>
+      <w:sz w:val="16"/>
+      <w:szCs w:val="16"/>
+    </w:rPr>
+  </w:style>
+  <w:style w:type="character" w:styleId="ListLabel143">
+    <w:name w:val="ListLabel 143"/>
+    <w:qFormat/>
+    <w:rPr>
+      <w:rFonts w:cs="Times New Roman"/>
+    </w:rPr>
+  </w:style>
+  <w:style w:type="character" w:styleId="ListLabel144">
+    <w:name w:val="ListLabel 144"/>
+    <w:qFormat/>
+    <w:rPr>
+      <w:rFonts w:cs="Times New Roman"/>
+    </w:rPr>
+  </w:style>
+  <w:style w:type="character" w:styleId="ListLabel145">
+    <w:name w:val="ListLabel 145"/>
+    <w:qFormat/>
+    <w:rPr>
+      <w:rFonts w:cs="Times New Roman"/>
+    </w:rPr>
+  </w:style>
+  <w:style w:type="character" w:styleId="ListLabel146">
+    <w:name w:val="ListLabel 146"/>
+    <w:qFormat/>
+    <w:rPr>
+      <w:rFonts w:cs="Times New Roman"/>
+    </w:rPr>
+  </w:style>
+  <w:style w:type="character" w:styleId="ListLabel147">
+    <w:name w:val="ListLabel 147"/>
+    <w:qFormat/>
+    <w:rPr>
+      <w:rFonts w:cs="Times New Roman"/>
+    </w:rPr>
+  </w:style>
+  <w:style w:type="character" w:styleId="ListLabel148">
+    <w:name w:val="ListLabel 148"/>
+    <w:qFormat/>
+    <w:rPr>
+      <w:rFonts w:cs="Times New Roman"/>
+    </w:rPr>
+  </w:style>
+  <w:style w:type="character" w:styleId="ListLabel149">
+    <w:name w:val="ListLabel 149"/>
+    <w:qFormat/>
+    <w:rPr>
+      <w:rFonts w:cs="Times New Roman"/>
+    </w:rPr>
+  </w:style>
+  <w:style w:type="character" w:styleId="ListLabel150">
+    <w:name w:val="ListLabel 150"/>
+    <w:qFormat/>
+    <w:rPr>
+      <w:rFonts w:cs="Times New Roman"/>
+    </w:rPr>
+  </w:style>
+  <w:style w:type="character" w:styleId="ListLabel151">
+    <w:name w:val="ListLabel 151"/>
+    <w:qFormat/>
+    <w:rPr>
+      <w:rFonts w:cs="Times New Roman"/>
+      <w:caps w:val="false"/>
+      <w:smallCaps w:val="false"/>
+      <w:strike w:val="false"/>
+      <w:dstrike w:val="false"/>
+      <w:vanish w:val="false"/>
+      <w:color w:val="auto"/>
+      <w:position w:val="0"/>
+      <w:sz w:val="20"/>
+      <w:sz w:val="20"/>
+      <w:szCs w:val="20"/>
+      <w:vertAlign w:val="baseline"/>
+    </w:rPr>
+  </w:style>
+  <w:style w:type="character" w:styleId="ListLabel152">
+    <w:name w:val="ListLabel 152"/>
+    <w:qFormat/>
+    <w:rPr>
+      <w:rFonts w:cs="Times New Roman"/>
+      <w:b w:val="false"/>
+      <w:bCs w:val="false"/>
+      <w:i/>
+      <w:iCs/>
+      <w:caps w:val="false"/>
+      <w:smallCaps w:val="false"/>
+      <w:strike w:val="false"/>
+      <w:dstrike w:val="false"/>
+      <w:vanish w:val="false"/>
+      <w:color w:val="auto"/>
+      <w:position w:val="0"/>
+      <w:sz w:val="20"/>
+      <w:sz w:val="20"/>
+      <w:szCs w:val="20"/>
+      <w:vertAlign w:val="baseline"/>
+    </w:rPr>
+  </w:style>
+  <w:style w:type="character" w:styleId="ListLabel153">
+    <w:name w:val="ListLabel 153"/>
+    <w:qFormat/>
+    <w:rPr>
+      <w:rFonts w:cs="Times New Roman"/>
+      <w:b w:val="false"/>
+      <w:bCs w:val="false"/>
+      <w:i/>
+      <w:iCs/>
+      <w:caps w:val="false"/>
+      <w:smallCaps w:val="false"/>
+      <w:strike w:val="false"/>
+      <w:dstrike w:val="false"/>
+      <w:vanish w:val="false"/>
+      <w:color w:val="auto"/>
+      <w:position w:val="0"/>
+      <w:sz w:val="20"/>
+      <w:sz w:val="20"/>
+      <w:szCs w:val="20"/>
+      <w:vertAlign w:val="baseline"/>
+    </w:rPr>
+  </w:style>
+  <w:style w:type="character" w:styleId="ListLabel154">
+    <w:name w:val="ListLabel 154"/>
+    <w:qFormat/>
+    <w:rPr>
+      <w:rFonts w:cs="Times New Roman"/>
+      <w:b w:val="false"/>
+      <w:bCs w:val="false"/>
+      <w:i/>
+      <w:iCs/>
+      <w:sz w:val="20"/>
+      <w:szCs w:val="20"/>
+    </w:rPr>
+  </w:style>
+  <w:style w:type="character" w:styleId="ListLabel155">
+    <w:name w:val="ListLabel 155"/>
+    <w:qFormat/>
+    <w:rPr>
+      <w:rFonts w:cs="Times New Roman"/>
+    </w:rPr>
+  </w:style>
+  <w:style w:type="character" w:styleId="ListLabel156">
+    <w:name w:val="ListLabel 156"/>
+    <w:qFormat/>
+    <w:rPr>
+      <w:rFonts w:cs="Times New Roman"/>
+    </w:rPr>
+  </w:style>
+  <w:style w:type="character" w:styleId="ListLabel157">
+    <w:name w:val="ListLabel 157"/>
+    <w:qFormat/>
+    <w:rPr>
+      <w:rFonts w:cs="Times New Roman"/>
+    </w:rPr>
+  </w:style>
+  <w:style w:type="character" w:styleId="ListLabel158">
+    <w:name w:val="ListLabel 158"/>
+    <w:qFormat/>
+    <w:rPr>
+      <w:rFonts w:cs="Times New Roman"/>
+    </w:rPr>
+  </w:style>
+  <w:style w:type="character" w:styleId="ListLabel159">
+    <w:name w:val="ListLabel 159"/>
+    <w:qFormat/>
+    <w:rPr>
+      <w:rFonts w:cs="Times New Roman"/>
+    </w:rPr>
+  </w:style>
+  <w:style w:type="character" w:styleId="ListLabel160">
+    <w:name w:val="ListLabel 160"/>
+    <w:qFormat/>
+    <w:rPr>
+      <w:rFonts w:ascii="Times New Roman" w:hAnsi="Times New Roman" w:cs="Times New Roman"/>
+      <w:b w:val="false"/>
+      <w:bCs w:val="false"/>
+      <w:i w:val="false"/>
+      <w:iCs w:val="false"/>
+      <w:sz w:val="28"/>
+      <w:szCs w:val="16"/>
+    </w:rPr>
+  </w:style>
+  <w:style w:type="character" w:styleId="ListLabel161">
+    <w:name w:val="ListLabel 161"/>
+    <w:qFormat/>
+    <w:rPr>
+      <w:rFonts w:cs="Times New Roman"/>
+      <w:b w:val="false"/>
+      <w:bCs w:val="false"/>
+      <w:i w:val="false"/>
+      <w:iCs w:val="false"/>
+      <w:sz w:val="16"/>
+      <w:szCs w:val="16"/>
+    </w:rPr>
+  </w:style>
+  <w:style w:type="character" w:styleId="ListLabel162">
+    <w:name w:val="ListLabel 162"/>
+    <w:qFormat/>
+    <w:rPr>
+      <w:b w:val="false"/>
+      <w:i w:val="false"/>
+      <w:caps w:val="false"/>
+      <w:smallCaps w:val="false"/>
+      <w:strike w:val="false"/>
+      <w:dstrike w:val="false"/>
+      <w:vanish w:val="false"/>
+      <w:color w:val="auto"/>
+      <w:spacing w:val="0"/>
+      <w:w w:val="100"/>
+      <w:kern w:val="0"/>
+      <w:sz w:val="16"/>
+      <w:vertAlign w:val="superscript"/>
+    </w:rPr>
+  </w:style>
+  <w:style w:type="character" w:styleId="ListLabel163">
+    <w:name w:val="ListLabel 163"/>
+    <w:qFormat/>
+    <w:rPr/>
+  </w:style>
+  <w:style w:type="character" w:styleId="InternetLink">
+    <w:name w:val="Internet Link"/>
+    <w:rPr>
+      <w:color w:val="000080"/>
+      <w:u w:val="single"/>
+      <w:lang w:val="zxx" w:eastAsia="zxx" w:bidi="zxx"/>
+    </w:rPr>
+  </w:style>
+  <w:style w:type="character" w:styleId="ListLabel164">
+    <w:name w:val="ListLabel 164"/>
+    <w:qFormat/>
+    <w:rPr>
+      <w:b w:val="false"/>
+      <w:bCs w:val="false"/>
+      <w:i w:val="false"/>
+      <w:iCs w:val="false"/>
+      <w:u w:val="none"/>
+    </w:rPr>
+  </w:style>
+  <w:style w:type="character" w:styleId="ListLabel165">
+    <w:name w:val="ListLabel 165"/>
+    <w:qFormat/>
+    <w:rPr>
+      <w:rFonts w:ascii="Times New Roman" w:hAnsi="Times New Roman"/>
+      <w:b w:val="false"/>
+      <w:i w:val="false"/>
+      <w:caps w:val="false"/>
+      <w:smallCaps w:val="false"/>
+      <w:color w:val="000000"/>
+      <w:spacing w:val="0"/>
+      <w:sz w:val="20"/>
+      <w:szCs w:val="20"/>
+      <w:lang w:val="en-US"/>
+    </w:rPr>
+  </w:style>
+  <w:style w:type="paragraph" w:styleId="Heading">
+    <w:name w:val="Heading"/>
     <w:basedOn w:val="Normal"/>
-    <w:next w:val="Style13"/>
+    <w:next w:val="TextBody"/>
     <w:qFormat/>
     <w:pPr>
       <w:keepNext w:val="true"/>
@@ -6453,13 +6721,14 @@
       <w:szCs w:val="28"/>
     </w:rPr>
   </w:style>
-  <w:style w:type="paragraph" w:styleId="Style13">
+  <w:style w:type="paragraph" w:styleId="TextBody">
     <w:name w:val="Body Text"/>
     <w:basedOn w:val="Normal"/>
     <w:link w:val="BodyTextChar"/>
     <w:rsid w:val="00e7596c"/>
     <w:pPr>
       <w:tabs>
+        <w:tab w:val="clear" w:pos="720"/>
         <w:tab w:val="left" w:pos="288" w:leader="none"/>
       </w:tabs>
       <w:spacing w:lineRule="auto" w:line="228" w:before="0" w:after="120"/>
@@ -6471,15 +6740,15 @@
       <w:lang w:val="x-none" w:eastAsia="x-none"/>
     </w:rPr>
   </w:style>
-  <w:style w:type="paragraph" w:styleId="Style14">
+  <w:style w:type="paragraph" w:styleId="List">
     <w:name w:val="List"/>
-    <w:basedOn w:val="Style13"/>
+    <w:basedOn w:val="TextBody"/>
     <w:pPr/>
     <w:rPr>
       <w:rFonts w:cs="Lohit Devanagari"/>
     </w:rPr>
   </w:style>
-  <w:style w:type="paragraph" w:styleId="Style15">
+  <w:style w:type="paragraph" w:styleId="Caption">
     <w:name w:val="Caption"/>
     <w:basedOn w:val="Normal"/>
     <w:qFormat/>
@@ -6495,7 +6764,33 @@
       <w:szCs w:val="24"/>
     </w:rPr>
   </w:style>
-  <w:style w:type="paragraph" w:styleId="Style16">
+  <w:style w:type="paragraph" w:styleId="Index">
+    <w:name w:val="Index"/>
+    <w:basedOn w:val="Normal"/>
+    <w:qFormat/>
+    <w:pPr>
+      <w:suppressLineNumbers/>
+    </w:pPr>
+    <w:rPr>
+      <w:rFonts w:cs="Lohit Devanagari"/>
+    </w:rPr>
+  </w:style>
+  <w:style w:type="paragraph" w:styleId="Style12">
+    <w:name w:val="Заголовок"/>
+    <w:basedOn w:val="Normal"/>
+    <w:next w:val="TextBody"/>
+    <w:qFormat/>
+    <w:pPr>
+      <w:keepNext w:val="true"/>
+      <w:spacing w:before="240" w:after="120"/>
+    </w:pPr>
+    <w:rPr>
+      <w:rFonts w:ascii="Liberation Sans" w:hAnsi="Liberation Sans" w:eastAsia="Noto Sans CJK SC" w:cs="Lohit Devanagari"/>
+      <w:sz w:val="28"/>
+      <w:szCs w:val="28"/>
+    </w:rPr>
+  </w:style>
+  <w:style w:type="paragraph" w:styleId="Style13">
     <w:name w:val="Указатель"/>
     <w:basedOn w:val="Normal"/>
     <w:qFormat/>
@@ -6565,7 +6860,7 @@
   </w:style>
   <w:style w:type="paragraph" w:styleId="Bulletlist" w:customStyle="1">
     <w:name w:val="bullet list"/>
-    <w:basedOn w:val="Style13"/>
+    <w:basedOn w:val="TextBody"/>
     <w:qFormat/>
     <w:rsid w:val="001b67dc"/>
     <w:pPr>
@@ -6583,6 +6878,7 @@
     <w:rsid w:val="008a2c7d"/>
     <w:pPr>
       <w:tabs>
+        <w:tab w:val="clear" w:pos="720"/>
         <w:tab w:val="center" w:pos="2520" w:leader="none"/>
         <w:tab w:val="right" w:pos="5040" w:leader="none"/>
       </w:tabs>
@@ -6599,6 +6895,7 @@
     <w:pPr>
       <w:widowControl/>
       <w:tabs>
+        <w:tab w:val="clear" w:pos="720"/>
         <w:tab w:val="left" w:pos="533" w:leader="none"/>
       </w:tabs>
       <w:bidi w:val="0"/>
@@ -6801,26 +7098,28 @@
       <w:i/>
     </w:rPr>
   </w:style>
-  <w:style w:type="paragraph" w:styleId="Style17">
+  <w:style w:type="paragraph" w:styleId="Header">
     <w:name w:val="Header"/>
     <w:basedOn w:val="Normal"/>
     <w:link w:val="HeaderChar"/>
     <w:rsid w:val="001a3b3d"/>
     <w:pPr>
       <w:tabs>
+        <w:tab w:val="clear" w:pos="720"/>
         <w:tab w:val="center" w:pos="4680" w:leader="none"/>
         <w:tab w:val="right" w:pos="9360" w:leader="none"/>
       </w:tabs>
     </w:pPr>
     <w:rPr/>
   </w:style>
-  <w:style w:type="paragraph" w:styleId="Style18">
+  <w:style w:type="paragraph" w:styleId="Footer">
     <w:name w:val="Footer"/>
     <w:basedOn w:val="Normal"/>
     <w:link w:val="FooterChar"/>
     <w:rsid w:val="001a3b3d"/>
     <w:pPr>
       <w:tabs>
+        <w:tab w:val="clear" w:pos="720"/>
         <w:tab w:val="center" w:pos="4680" w:leader="none"/>
         <w:tab w:val="right" w:pos="9360" w:leader="none"/>
       </w:tabs>
@@ -6834,14 +7133,14 @@
     <w:pPr/>
     <w:rPr/>
   </w:style>
-  <w:style w:type="paragraph" w:styleId="Style19">
+  <w:style w:type="paragraph" w:styleId="Style14">
     <w:name w:val="Содержимое врезки"/>
     <w:basedOn w:val="Normal"/>
     <w:qFormat/>
     <w:pPr/>
     <w:rPr/>
   </w:style>
-  <w:style w:type="paragraph" w:styleId="Style20">
+  <w:style w:type="paragraph" w:styleId="Style15">
     <w:name w:val="Содержимое таблицы"/>
     <w:basedOn w:val="Normal"/>
     <w:qFormat/>
@@ -6850,9 +7149,9 @@
     </w:pPr>
     <w:rPr/>
   </w:style>
-  <w:style w:type="paragraph" w:styleId="Style21">
+  <w:style w:type="paragraph" w:styleId="Style16">
     <w:name w:val="Иллюстрация"/>
-    <w:basedOn w:val="Style15"/>
+    <w:basedOn w:val="Caption"/>
     <w:qFormat/>
     <w:pPr/>
     <w:rPr/>

--- a/paper.docx
+++ b/paper.docx
@@ -550,7 +550,7 @@
     </w:p>
     <w:p>
       <w:pPr>
-        <w:pStyle w:val="Heading1"/>
+        <w:pStyle w:val="1"/>
         <w:numPr>
           <w:ilvl w:val="0"/>
           <w:numId w:val="3"/>
@@ -576,7 +576,7 @@
     </w:p>
     <w:p>
       <w:pPr>
-        <w:pStyle w:val="TextBody"/>
+        <w:pStyle w:val="Style13"/>
         <w:rPr/>
       </w:pPr>
       <w:r>
@@ -598,7 +598,7 @@
     </w:p>
     <w:p>
       <w:pPr>
-        <w:pStyle w:val="TextBody"/>
+        <w:pStyle w:val="Style13"/>
         <w:rPr/>
       </w:pPr>
       <w:r>
@@ -608,7 +608,7 @@
     </w:p>
     <w:p>
       <w:pPr>
-        <w:pStyle w:val="TextBody"/>
+        <w:pStyle w:val="Style13"/>
         <w:rPr/>
       </w:pPr>
       <w:r>
@@ -618,7 +618,7 @@
     </w:p>
     <w:p>
       <w:pPr>
-        <w:pStyle w:val="TextBody"/>
+        <w:pStyle w:val="Style13"/>
         <w:rPr/>
       </w:pPr>
       <w:r>
@@ -628,7 +628,7 @@
     </w:p>
     <w:p>
       <w:pPr>
-        <w:pStyle w:val="TextBody"/>
+        <w:pStyle w:val="Style13"/>
         <w:rPr/>
       </w:pPr>
       <w:r>
@@ -638,7 +638,7 @@
     </w:p>
     <w:p>
       <w:pPr>
-        <w:pStyle w:val="TextBody"/>
+        <w:pStyle w:val="Style13"/>
         <w:rPr/>
       </w:pPr>
       <w:r>
@@ -648,7 +648,7 @@
     </w:p>
     <w:p>
       <w:pPr>
-        <w:pStyle w:val="Heading1"/>
+        <w:pStyle w:val="1"/>
         <w:numPr>
           <w:ilvl w:val="0"/>
           <w:numId w:val="3"/>
@@ -663,7 +663,7 @@
     </w:p>
     <w:p>
       <w:pPr>
-        <w:pStyle w:val="TextBody"/>
+        <w:pStyle w:val="Style13"/>
         <w:rPr/>
       </w:pPr>
       <w:r>
@@ -673,7 +673,7 @@
     </w:p>
     <w:p>
       <w:pPr>
-        <w:pStyle w:val="Heading2"/>
+        <w:pStyle w:val="2"/>
         <w:numPr>
           <w:ilvl w:val="1"/>
           <w:numId w:val="3"/>
@@ -687,7 +687,7 @@
     </w:p>
     <w:p>
       <w:pPr>
-        <w:pStyle w:val="TextBody"/>
+        <w:pStyle w:val="Style13"/>
         <w:rPr/>
       </w:pPr>
       <w:r>
@@ -697,7 +697,7 @@
     </w:p>
     <w:p>
       <w:pPr>
-        <w:pStyle w:val="Heading2"/>
+        <w:pStyle w:val="2"/>
         <w:numPr>
           <w:ilvl w:val="1"/>
           <w:numId w:val="3"/>
@@ -719,7 +719,7 @@
     </w:p>
     <w:p>
       <w:pPr>
-        <w:pStyle w:val="TextBody"/>
+        <w:pStyle w:val="Style13"/>
         <w:ind w:hanging="0"/>
         <w:jc w:val="left"/>
         <w:rPr/>
@@ -732,7 +732,7 @@
     </w:p>
     <w:p>
       <w:pPr>
-        <w:pStyle w:val="TextBody"/>
+        <w:pStyle w:val="Style13"/>
         <w:ind w:hanging="0"/>
         <w:jc w:val="left"/>
         <w:rPr/>
@@ -744,7 +744,7 @@
     </w:p>
     <w:p>
       <w:pPr>
-        <w:pStyle w:val="TextBody"/>
+        <w:pStyle w:val="Style13"/>
         <w:ind w:hanging="0"/>
         <w:jc w:val="left"/>
         <w:rPr/>
@@ -756,7 +756,7 @@
     </w:p>
     <w:p>
       <w:pPr>
-        <w:pStyle w:val="Heading1"/>
+        <w:pStyle w:val="1"/>
         <w:numPr>
           <w:ilvl w:val="0"/>
           <w:numId w:val="3"/>
@@ -771,7 +771,7 @@
     </w:p>
     <w:p>
       <w:pPr>
-        <w:pStyle w:val="TextBody"/>
+        <w:pStyle w:val="Style13"/>
         <w:rPr/>
       </w:pPr>
       <w:r>
@@ -783,7 +783,7 @@
     </w:p>
     <w:p>
       <w:pPr>
-        <w:pStyle w:val="TextBody"/>
+        <w:pStyle w:val="Style13"/>
         <w:rPr/>
       </w:pPr>
       <w:r>
@@ -795,7 +795,7 @@
     </w:p>
     <w:p>
       <w:pPr>
-        <w:pStyle w:val="TextBody"/>
+        <w:pStyle w:val="Style13"/>
         <w:rPr/>
       </w:pPr>
       <w:r>
@@ -816,7 +816,7 @@
         </w:tblBorders>
         <w:tblCellMar>
           <w:top w:w="55" w:type="dxa"/>
-          <w:left w:w="53" w:type="dxa"/>
+          <w:left w:w="52" w:type="dxa"/>
           <w:bottom w:w="55" w:type="dxa"/>
           <w:right w:w="55" w:type="dxa"/>
         </w:tblCellMar>
@@ -840,7 +840,7 @@
           </w:tcPr>
           <w:p>
             <w:pPr>
-              <w:pStyle w:val="Style15"/>
+              <w:pStyle w:val="Style20"/>
               <w:rPr/>
             </w:pPr>
             <w:r>
@@ -864,7 +864,7 @@
           </w:tcPr>
           <w:p>
             <w:pPr>
-              <w:pStyle w:val="Style15"/>
+              <w:pStyle w:val="Style20"/>
               <w:rPr/>
             </w:pPr>
             <w:r>
@@ -889,7 +889,7 @@
           </w:tcPr>
           <w:p>
             <w:pPr>
-              <w:pStyle w:val="Style15"/>
+              <w:pStyle w:val="Style20"/>
               <w:rPr/>
             </w:pPr>
             <w:r>
@@ -913,7 +913,7 @@
           </w:tcPr>
           <w:p>
             <w:pPr>
-              <w:pStyle w:val="Style15"/>
+              <w:pStyle w:val="Style20"/>
               <w:rPr/>
             </w:pPr>
             <w:r>
@@ -938,7 +938,7 @@
           </w:tcPr>
           <w:p>
             <w:pPr>
-              <w:pStyle w:val="Style15"/>
+              <w:pStyle w:val="Style20"/>
               <w:rPr/>
             </w:pPr>
             <w:r>
@@ -962,7 +962,7 @@
           </w:tcPr>
           <w:p>
             <w:pPr>
-              <w:pStyle w:val="Style15"/>
+              <w:pStyle w:val="Style20"/>
               <w:rPr/>
             </w:pPr>
             <w:r>
@@ -987,7 +987,7 @@
           </w:tcPr>
           <w:p>
             <w:pPr>
-              <w:pStyle w:val="Style15"/>
+              <w:pStyle w:val="Style20"/>
               <w:rPr/>
             </w:pPr>
             <w:r>
@@ -1011,7 +1011,7 @@
           </w:tcPr>
           <w:p>
             <w:pPr>
-              <w:pStyle w:val="Style15"/>
+              <w:pStyle w:val="Style20"/>
               <w:rPr/>
             </w:pPr>
             <w:r>
@@ -1036,7 +1036,7 @@
           </w:tcPr>
           <w:p>
             <w:pPr>
-              <w:pStyle w:val="Style15"/>
+              <w:pStyle w:val="Style20"/>
               <w:rPr/>
             </w:pPr>
             <w:r>
@@ -1060,7 +1060,7 @@
           </w:tcPr>
           <w:p>
             <w:pPr>
-              <w:pStyle w:val="Style15"/>
+              <w:pStyle w:val="Style20"/>
               <w:rPr/>
             </w:pPr>
             <w:r>
@@ -1085,7 +1085,7 @@
           </w:tcPr>
           <w:p>
             <w:pPr>
-              <w:pStyle w:val="Style15"/>
+              <w:pStyle w:val="Style20"/>
               <w:rPr/>
             </w:pPr>
             <w:r>
@@ -1109,7 +1109,7 @@
           </w:tcPr>
           <w:p>
             <w:pPr>
-              <w:pStyle w:val="Style15"/>
+              <w:pStyle w:val="Style20"/>
               <w:rPr/>
             </w:pPr>
             <w:r>
@@ -1134,7 +1134,7 @@
           </w:tcPr>
           <w:p>
             <w:pPr>
-              <w:pStyle w:val="Style15"/>
+              <w:pStyle w:val="Style20"/>
               <w:rPr/>
             </w:pPr>
             <w:r>
@@ -1158,7 +1158,7 @@
           </w:tcPr>
           <w:p>
             <w:pPr>
-              <w:pStyle w:val="Style15"/>
+              <w:pStyle w:val="Style20"/>
               <w:rPr/>
             </w:pPr>
             <w:r>
@@ -1171,7 +1171,7 @@
     </w:tbl>
     <w:p>
       <w:pPr>
-        <w:pStyle w:val="TextBody"/>
+        <w:pStyle w:val="Style13"/>
         <w:rPr/>
       </w:pPr>
       <w:r>
@@ -1181,7 +1181,7 @@
     </w:p>
     <w:p>
       <w:pPr>
-        <w:pStyle w:val="TextBody"/>
+        <w:pStyle w:val="Style13"/>
         <w:rPr/>
       </w:pPr>
       <w:r>
@@ -1196,7 +1196,7 @@
                 <wp:positionV relativeFrom="paragraph">
                   <wp:posOffset>635</wp:posOffset>
                 </wp:positionV>
-                <wp:extent cx="3099435" cy="1999615"/>
+                <wp:extent cx="3100070" cy="2000250"/>
                 <wp:effectExtent l="0" t="0" r="0" b="0"/>
                 <wp:wrapSquare wrapText="largest"/>
                 <wp:docPr id="1" name="Врезка2"/>
@@ -1207,7 +1207,7 @@
                       <wps:spPr>
                         <a:xfrm>
                           <a:off x="0" y="0"/>
-                          <a:ext cx="3098880" cy="1999080"/>
+                          <a:ext cx="3099600" cy="1999440"/>
                         </a:xfrm>
                         <a:prstGeom prst="rect">
                           <a:avLst/>
@@ -1227,16 +1227,12 @@
                         <w:txbxContent>
                           <w:p>
                             <w:pPr>
-                              <w:pStyle w:val="Style16"/>
+                              <w:pStyle w:val="Style21"/>
                               <w:spacing w:before="120" w:after="120"/>
-                              <w:rPr>
-                                <w:color w:val="auto"/>
-                              </w:rPr>
+                              <w:rPr/>
                             </w:pPr>
                             <w:r>
-                              <w:rPr>
-                                <w:color w:val="auto"/>
-                              </w:rPr>
+                              <w:rPr/>
                               <w:drawing>
                                 <wp:inline distT="0" distB="0" distL="0" distR="0">
                                   <wp:extent cx="3098800" cy="1743075"/>
@@ -1296,7 +1292,6 @@
                               <w:rPr>
                                 <w:i w:val="false"/>
                                 <w:iCs w:val="false"/>
-                                <w:color w:val="auto"/>
                                 <w:sz w:val="20"/>
                                 <w:szCs w:val="20"/>
                               </w:rPr>
@@ -1362,7 +1357,7 @@
           </mc:Choice>
           <mc:Fallback>
             <w:pict>
-              <v:rect id="shape_0" ID="Врезка2" stroked="f" style="position:absolute;margin-left:0pt;margin-top:0.05pt;width:243.95pt;height:157.35pt;mso-position-horizontal:center">
+              <v:rect id="shape_0" ID="Врезка2" stroked="f" style="position:absolute;margin-left:-0.05pt;margin-top:0.05pt;width:244pt;height:157.4pt;mso-position-horizontal:center">
                 <w10:wrap type="square"/>
                 <v:fill o:detectmouseclick="t" on="false"/>
                 <v:stroke color="#3465a4" joinstyle="round" endcap="flat"/>
@@ -1370,16 +1365,12 @@
                   <w:txbxContent>
                     <w:p>
                       <w:pPr>
-                        <w:pStyle w:val="Style16"/>
+                        <w:pStyle w:val="Style21"/>
                         <w:spacing w:before="120" w:after="120"/>
-                        <w:rPr>
-                          <w:color w:val="auto"/>
-                        </w:rPr>
+                        <w:rPr/>
                       </w:pPr>
                       <w:r>
-                        <w:rPr>
-                          <w:color w:val="auto"/>
-                        </w:rPr>
+                        <w:rPr/>
                         <w:drawing>
                           <wp:inline distT="0" distB="0" distL="0" distR="0">
                             <wp:extent cx="3098800" cy="1743075"/>
@@ -1439,7 +1430,6 @@
                         <w:rPr>
                           <w:i w:val="false"/>
                           <w:iCs w:val="false"/>
-                          <w:color w:val="auto"/>
                           <w:sz w:val="20"/>
                           <w:szCs w:val="20"/>
                         </w:rPr>
@@ -1506,7 +1496,7 @@
     </w:p>
     <w:p>
       <w:pPr>
-        <w:pStyle w:val="TextBody"/>
+        <w:pStyle w:val="Style13"/>
         <w:rPr/>
       </w:pPr>
       <w:r>
@@ -1516,7 +1506,7 @@
     </w:p>
     <w:p>
       <w:pPr>
-        <w:pStyle w:val="TextBody"/>
+        <w:pStyle w:val="Style13"/>
         <w:rPr/>
       </w:pPr>
       <w:r>
@@ -1528,7 +1518,7 @@
     </w:p>
     <w:p>
       <w:pPr>
-        <w:pStyle w:val="TextBody"/>
+        <w:pStyle w:val="Style13"/>
         <w:rPr/>
       </w:pPr>
       <w:r>
@@ -1540,7 +1530,7 @@
     </w:p>
     <w:p>
       <w:pPr>
-        <w:pStyle w:val="TextBody"/>
+        <w:pStyle w:val="Style13"/>
         <w:rPr/>
       </w:pPr>
       <w:r>
@@ -1563,7 +1553,7 @@
         </w:tblBorders>
         <w:tblCellMar>
           <w:top w:w="55" w:type="dxa"/>
-          <w:left w:w="53" w:type="dxa"/>
+          <w:left w:w="52" w:type="dxa"/>
           <w:bottom w:w="55" w:type="dxa"/>
           <w:right w:w="55" w:type="dxa"/>
         </w:tblCellMar>
@@ -1587,7 +1577,7 @@
           </w:tcPr>
           <w:p>
             <w:pPr>
-              <w:pStyle w:val="Style15"/>
+              <w:pStyle w:val="Style20"/>
               <w:rPr/>
             </w:pPr>
             <w:r>
@@ -1611,7 +1601,7 @@
           </w:tcPr>
           <w:p>
             <w:pPr>
-              <w:pStyle w:val="Style15"/>
+              <w:pStyle w:val="Style20"/>
               <w:rPr/>
             </w:pPr>
             <w:r>
@@ -1636,7 +1626,7 @@
           </w:tcPr>
           <w:p>
             <w:pPr>
-              <w:pStyle w:val="Style15"/>
+              <w:pStyle w:val="Style20"/>
               <w:rPr/>
             </w:pPr>
             <w:r>
@@ -1660,7 +1650,7 @@
           </w:tcPr>
           <w:p>
             <w:pPr>
-              <w:pStyle w:val="Style15"/>
+              <w:pStyle w:val="Style20"/>
               <w:rPr/>
             </w:pPr>
             <w:r>
@@ -1685,7 +1675,7 @@
           </w:tcPr>
           <w:p>
             <w:pPr>
-              <w:pStyle w:val="Style15"/>
+              <w:pStyle w:val="Style20"/>
               <w:rPr/>
             </w:pPr>
             <w:r>
@@ -1709,7 +1699,7 @@
           </w:tcPr>
           <w:p>
             <w:pPr>
-              <w:pStyle w:val="Style15"/>
+              <w:pStyle w:val="Style20"/>
               <w:rPr/>
             </w:pPr>
             <w:r>
@@ -1734,7 +1724,7 @@
           </w:tcPr>
           <w:p>
             <w:pPr>
-              <w:pStyle w:val="Style15"/>
+              <w:pStyle w:val="Style20"/>
               <w:rPr/>
             </w:pPr>
             <w:r>
@@ -1758,7 +1748,7 @@
           </w:tcPr>
           <w:p>
             <w:pPr>
-              <w:pStyle w:val="Style15"/>
+              <w:pStyle w:val="Style20"/>
               <w:rPr/>
             </w:pPr>
             <w:r>
@@ -1783,7 +1773,7 @@
           </w:tcPr>
           <w:p>
             <w:pPr>
-              <w:pStyle w:val="Style15"/>
+              <w:pStyle w:val="Style20"/>
               <w:rPr/>
             </w:pPr>
             <w:r>
@@ -1807,7 +1797,7 @@
           </w:tcPr>
           <w:p>
             <w:pPr>
-              <w:pStyle w:val="Style15"/>
+              <w:pStyle w:val="Style20"/>
               <w:rPr/>
             </w:pPr>
             <w:r>
@@ -1832,7 +1822,7 @@
           </w:tcPr>
           <w:p>
             <w:pPr>
-              <w:pStyle w:val="Style15"/>
+              <w:pStyle w:val="Style20"/>
               <w:rPr/>
             </w:pPr>
             <w:r>
@@ -1856,7 +1846,7 @@
           </w:tcPr>
           <w:p>
             <w:pPr>
-              <w:pStyle w:val="Style15"/>
+              <w:pStyle w:val="Style20"/>
               <w:rPr/>
             </w:pPr>
             <w:r>
@@ -1881,7 +1871,7 @@
           </w:tcPr>
           <w:p>
             <w:pPr>
-              <w:pStyle w:val="Style15"/>
+              <w:pStyle w:val="Style20"/>
               <w:rPr/>
             </w:pPr>
             <w:r>
@@ -1905,7 +1895,7 @@
           </w:tcPr>
           <w:p>
             <w:pPr>
-              <w:pStyle w:val="Style15"/>
+              <w:pStyle w:val="Style20"/>
               <w:rPr/>
             </w:pPr>
             <w:r>
@@ -1918,7 +1908,7 @@
     </w:tbl>
     <w:p>
       <w:pPr>
-        <w:pStyle w:val="TextBody"/>
+        <w:pStyle w:val="Style13"/>
         <w:rPr/>
       </w:pPr>
       <w:r>
@@ -1930,7 +1920,7 @@
     </w:p>
     <w:p>
       <w:pPr>
-        <w:pStyle w:val="TextBody"/>
+        <w:pStyle w:val="Style13"/>
         <w:ind w:hanging="0"/>
         <w:rPr/>
       </w:pPr>
@@ -1941,7 +1931,7 @@
     </w:p>
     <w:p>
       <w:pPr>
-        <w:pStyle w:val="TextBody"/>
+        <w:pStyle w:val="Style13"/>
         <w:ind w:hanging="0"/>
         <w:rPr/>
       </w:pPr>
@@ -1952,7 +1942,7 @@
     </w:p>
     <w:p>
       <w:pPr>
-        <w:pStyle w:val="TextBody"/>
+        <w:pStyle w:val="Style13"/>
         <w:ind w:hanging="0"/>
         <w:rPr/>
       </w:pPr>
@@ -1963,7 +1953,7 @@
     </w:p>
     <w:p>
       <w:pPr>
-        <w:pStyle w:val="Heading1"/>
+        <w:pStyle w:val="1"/>
         <w:numPr>
           <w:ilvl w:val="0"/>
           <w:numId w:val="3"/>
@@ -1978,7 +1968,7 @@
     </w:p>
     <w:p>
       <w:pPr>
-        <w:pStyle w:val="TextBody"/>
+        <w:pStyle w:val="Style13"/>
         <w:rPr/>
       </w:pPr>
       <w:r>
@@ -1998,7 +1988,112 @@
     </w:p>
     <w:p>
       <w:pPr>
-        <w:pStyle w:val="Heading1"/>
+        <w:pStyle w:val="Style13"/>
+        <w:rPr/>
+      </w:pPr>
+      <w:r>
+        <w:rPr/>
+        <w:t>A. Faster R-CNN</w:t>
+      </w:r>
+    </w:p>
+    <w:p>
+      <w:pPr>
+        <w:pStyle w:val="Style13"/>
+        <w:ind w:hanging="0"/>
+        <w:rPr/>
+      </w:pPr>
+      <w:r>
+        <w:rPr/>
+        <w:t xml:space="preserve">Это двухступенчатный детектор, </w:t>
+      </w:r>
+      <w:r>
+        <w:rPr/>
+        <w:t xml:space="preserve">который содержит в себе две нейросети. Первая, - это RPN, которая ищет proposals, на которых могут содержаться объекты, которые необходимо детектировать. Вторая же представляет из себя классификатор, который определяет принадлежность объекта к определённому классу. Данный детектор отличается быстротой, а также вполне удовлетворительным качеством распознавания. </w:t>
+      </w:r>
+    </w:p>
+    <w:p>
+      <w:pPr>
+        <w:pStyle w:val="Style13"/>
+        <w:ind w:hanging="0"/>
+        <w:rPr/>
+      </w:pPr>
+      <w:r>
+        <w:rPr/>
+        <w:tab/>
+      </w:r>
+      <w:r>
+        <w:rPr/>
+        <w:t>B. Mask R-CNN</w:t>
+      </w:r>
+    </w:p>
+    <w:p>
+      <w:pPr>
+        <w:pStyle w:val="Style13"/>
+        <w:ind w:hanging="0"/>
+        <w:rPr/>
+      </w:pPr>
+      <w:r>
+        <w:rPr/>
+        <w:t>Представляет из себя расширенный за счёт добавления дополнительного слоя Faster R-CNN. За счёт увеличения размера данная архитектура способна выделять не просто прямоугольные области, в которых по находится объект, но и его контуры.</w:t>
+      </w:r>
+    </w:p>
+    <w:p>
+      <w:pPr>
+        <w:pStyle w:val="Style13"/>
+        <w:ind w:hanging="0"/>
+        <w:rPr/>
+      </w:pPr>
+      <w:r>
+        <w:rPr/>
+        <w:t>C. Cascade R-CNN</w:t>
+      </w:r>
+    </w:p>
+    <w:p>
+      <w:pPr>
+        <w:pStyle w:val="Style13"/>
+        <w:ind w:hanging="0"/>
+        <w:rPr/>
+      </w:pPr>
+      <w:r>
+        <w:rPr/>
+        <w:t>Это многоступенчатый детектор, основное отличие которого от Faster R-CNN заключается в том, что в нем найденые proposals поступают не сразу на вход классификатора, а предварительно обрабатываются ещё через несколькими нейростями(FRCN).</w:t>
+      </w:r>
+    </w:p>
+    <w:p>
+      <w:pPr>
+        <w:pStyle w:val="Style13"/>
+        <w:ind w:hanging="0"/>
+        <w:rPr/>
+      </w:pPr>
+      <w:r>
+        <w:rPr/>
+      </w:r>
+    </w:p>
+    <w:p>
+      <w:pPr>
+        <w:pStyle w:val="Style13"/>
+        <w:ind w:hanging="0"/>
+        <w:rPr/>
+      </w:pPr>
+      <w:r>
+        <w:rPr/>
+      </w:r>
+    </w:p>
+    <w:p>
+      <w:pPr>
+        <w:pStyle w:val="Style13"/>
+        <w:ind w:hanging="0"/>
+        <w:rPr/>
+      </w:pPr>
+      <w:r>
+        <w:rPr/>
+        <w:tab/>
+        <w:t xml:space="preserve">B. </w:t>
+      </w:r>
+    </w:p>
+    <w:p>
+      <w:pPr>
+        <w:pStyle w:val="1"/>
         <w:numPr>
           <w:ilvl w:val="0"/>
           <w:numId w:val="3"/>
@@ -2013,31 +2108,25 @@
     </w:p>
     <w:p>
       <w:pPr>
-        <w:pStyle w:val="TextBody"/>
+        <w:pStyle w:val="Style13"/>
         <w:ind w:hanging="0"/>
         <w:rPr/>
       </w:pPr>
       <w:r>
         <w:rPr/>
         <w:tab/>
-      </w:r>
-      <w:r>
-        <w:rPr/>
         <w:t>Стандартной проблемой, возникающей при попытке применения подхода still image detection к задаче детекции объектов на видеопоследовательностях является периодическая потеря объекта. Как правило, объект теряется на небольшое количество кадров. Возможна и обратная ситуация, когда в последовательности детекций возникает объект, которого не было на предыдущих и нет на последующих кадрах. Возникает идея использования информации с предыдущих кадров для калибровки результатов на последующих. Один возможный подход это использование трекера объектов, для продолжения (propogation) ограничивающих прямоугольников на последующие кадры. Последние работы по детекции объектов на видео предлагают end-to-end подходы, позволяющие достигнуть значительного увеличения качества и скорости обработки. В то же время, эти подходя требуют размеченных последовательностей кадров, что является очень трудоемкой задачей. Здесь мы применяем другой подход, позволяющий сглаживать результаты still image detection на последовательных кадрах используя информацию с предыдущих кадров. Причем мы используем как геометрическую информацию, так и семантическую. Этот подход, называемый Seq-Bbox-Matching, позволяет с минимальными дополнительными расходами увеличить качество детектирования и не требует дополнительных модификаций процесса обучения/тестирования моделей.</w:t>
       </w:r>
     </w:p>
     <w:p>
       <w:pPr>
-        <w:pStyle w:val="TextBody"/>
+        <w:pStyle w:val="Style13"/>
         <w:ind w:hanging="0"/>
         <w:rPr/>
       </w:pPr>
       <w:r>
         <w:rPr/>
         <w:tab/>
-      </w:r>
-      <w:r>
-        <w:rPr/>
         <w:t xml:space="preserve">Алгоритм Seq-Bbox-Matching заключается в объединении результатов детекции на текущем кадре с результатом на предыдущем кадре. Вводится метрика между ограничивающими прямоугольникми на друх последовательных кадрах, учитывающаяя как их геометрическое расположение посредствам IoU, так и семантическое сходство, посредствам вычисления косинусного расстояния между векторами, представляющими собой выходы сети классификации анкоров (anchor). Отметим, что в оригинальной работе использовалось скалярное произведение между векторами вероятностей. Мы обнаружли, что косинусное расстояние позволяет достигнуть лучшего результата, не требуя существенного увеличения вычислительных ресурсов. В остальном наш алгоритм повторяет оригинальную работу. Кроме того, мы предоставляем открытую реализацию метода </w:t>
       </w:r>
       <w:hyperlink r:id="rId6">
@@ -2055,7 +2144,7 @@
     </w:p>
     <w:p>
       <w:pPr>
-        <w:pStyle w:val="Heading2"/>
+        <w:pStyle w:val="2"/>
         <w:numPr>
           <w:ilvl w:val="1"/>
           <w:numId w:val="3"/>
@@ -2069,7 +2158,7 @@
     </w:p>
     <w:p>
       <w:pPr>
-        <w:pStyle w:val="TextBody"/>
+        <w:pStyle w:val="Style13"/>
         <w:rPr/>
       </w:pPr>
       <w:r>
@@ -2121,7 +2210,7 @@
     </w:p>
     <w:p>
       <w:pPr>
-        <w:pStyle w:val="Heading3"/>
+        <w:pStyle w:val="3"/>
         <w:numPr>
           <w:ilvl w:val="2"/>
           <w:numId w:val="3"/>
@@ -2142,7 +2231,7 @@
     </w:p>
     <w:p>
       <w:pPr>
-        <w:pStyle w:val="Heading3"/>
+        <w:pStyle w:val="3"/>
         <w:numPr>
           <w:ilvl w:val="2"/>
           <w:numId w:val="3"/>
@@ -2163,7 +2252,7 @@
     </w:p>
     <w:p>
       <w:pPr>
-        <w:pStyle w:val="Heading4"/>
+        <w:pStyle w:val="4"/>
         <w:numPr>
           <w:ilvl w:val="3"/>
           <w:numId w:val="3"/>
@@ -2184,7 +2273,7 @@
     </w:p>
     <w:p>
       <w:pPr>
-        <w:pStyle w:val="Heading4"/>
+        <w:pStyle w:val="4"/>
         <w:numPr>
           <w:ilvl w:val="3"/>
           <w:numId w:val="3"/>
@@ -2205,7 +2294,7 @@
     </w:p>
     <w:p>
       <w:pPr>
-        <w:pStyle w:val="Heading4"/>
+        <w:pStyle w:val="4"/>
         <w:numPr>
           <w:ilvl w:val="3"/>
           <w:numId w:val="3"/>
@@ -2246,7 +2335,7 @@
     </w:p>
     <w:p>
       <w:pPr>
-        <w:pStyle w:val="Heading2"/>
+        <w:pStyle w:val="2"/>
         <w:numPr>
           <w:ilvl w:val="1"/>
           <w:numId w:val="3"/>
@@ -2260,7 +2349,7 @@
     </w:p>
     <w:p>
       <w:pPr>
-        <w:pStyle w:val="TextBody"/>
+        <w:pStyle w:val="Style13"/>
         <w:rPr/>
       </w:pPr>
       <w:r>
@@ -2270,7 +2359,7 @@
     </w:p>
     <w:p>
       <w:pPr>
-        <w:pStyle w:val="TextBody"/>
+        <w:pStyle w:val="Style13"/>
         <w:rPr/>
       </w:pPr>
       <w:r>
@@ -2280,7 +2369,7 @@
     </w:p>
     <w:p>
       <w:pPr>
-        <w:pStyle w:val="TextBody"/>
+        <w:pStyle w:val="Style13"/>
         <w:rPr/>
       </w:pPr>
       <w:r>
@@ -2290,7 +2379,7 @@
     </w:p>
     <w:p>
       <w:pPr>
-        <w:pStyle w:val="Heading2"/>
+        <w:pStyle w:val="2"/>
         <w:numPr>
           <w:ilvl w:val="1"/>
           <w:numId w:val="3"/>
@@ -2304,7 +2393,7 @@
     </w:p>
     <w:p>
       <w:pPr>
-        <w:pStyle w:val="Heading4"/>
+        <w:pStyle w:val="4"/>
         <w:numPr>
           <w:ilvl w:val="3"/>
           <w:numId w:val="3"/>
@@ -2356,11 +2445,11 @@
         </w:tblBorders>
         <w:tblCellMar>
           <w:top w:w="0" w:type="dxa"/>
-          <w:left w:w="104" w:type="dxa"/>
+          <w:left w:w="103" w:type="dxa"/>
           <w:bottom w:w="0" w:type="dxa"/>
           <w:right w:w="108" w:type="dxa"/>
         </w:tblCellMar>
-        <w:tblLook w:noVBand="0" w:noHBand="0" w:lastColumn="0" w:firstColumn="0" w:lastRow="0" w:firstRow="0"/>
+        <w:tblLook w:noVBand="0" w:noHBand="0" w:firstColumn="0" w:lastRow="0" w:lastColumn="0" w:firstRow="0"/>
       </w:tblPr>
       <w:tblGrid>
         <w:gridCol w:w="717"/>
@@ -2725,7 +2814,7 @@
     </w:p>
     <w:p>
       <w:pPr>
-        <w:pStyle w:val="TextBody"/>
+        <w:pStyle w:val="Style13"/>
         <w:rPr/>
       </w:pPr>
       <w:r>
@@ -2735,7 +2824,7 @@
     </w:p>
     <w:p>
       <w:pPr>
-        <w:pStyle w:val="Heading5"/>
+        <w:pStyle w:val="5"/>
         <w:rPr/>
       </w:pPr>
       <w:r>
@@ -2768,7 +2857,7 @@
     </w:p>
     <w:p>
       <w:pPr>
-        <w:pStyle w:val="TextBody"/>
+        <w:pStyle w:val="Style13"/>
         <w:rPr/>
       </w:pPr>
       <w:r>
@@ -2808,7 +2897,7 @@
     </w:p>
     <w:p>
       <w:pPr>
-        <w:pStyle w:val="Heading5"/>
+        <w:pStyle w:val="5"/>
         <w:rPr/>
       </w:pPr>
       <w:r>
@@ -2818,7 +2907,7 @@
     </w:p>
     <w:p>
       <w:pPr>
-        <w:pStyle w:val="TextBody"/>
+        <w:pStyle w:val="Style13"/>
         <w:rPr/>
       </w:pPr>
       <w:r>
@@ -2838,7 +2927,7 @@
     </w:p>
     <w:p>
       <w:pPr>
-        <w:pStyle w:val="TextBody"/>
+        <w:pStyle w:val="Style13"/>
         <w:rPr/>
       </w:pPr>
       <w:r>
@@ -2858,7 +2947,7 @@
     </w:p>
     <w:p>
       <w:pPr>
-        <w:pStyle w:val="TextBody"/>
+        <w:pStyle w:val="Style13"/>
         <w:rPr/>
       </w:pPr>
       <w:r>
@@ -2878,7 +2967,7 @@
     </w:p>
     <w:p>
       <w:pPr>
-        <w:pStyle w:val="TextBody"/>
+        <w:pStyle w:val="Style13"/>
         <w:rPr/>
       </w:pPr>
       <w:r>
@@ -2897,7 +2986,7 @@
     </w:p>
     <w:p>
       <w:pPr>
-        <w:pStyle w:val="TextBody"/>
+        <w:pStyle w:val="Style13"/>
         <w:numPr>
           <w:ilvl w:val="0"/>
           <w:numId w:val="4"/>
@@ -2933,7 +3022,7 @@
     </w:p>
     <w:p>
       <w:pPr>
-        <w:pStyle w:val="TextBody"/>
+        <w:pStyle w:val="Style13"/>
         <w:numPr>
           <w:ilvl w:val="0"/>
           <w:numId w:val="4"/>
@@ -2967,7 +3056,7 @@
     </w:p>
     <w:p>
       <w:pPr>
-        <w:pStyle w:val="TextBody"/>
+        <w:pStyle w:val="Style13"/>
         <w:numPr>
           <w:ilvl w:val="0"/>
           <w:numId w:val="4"/>
@@ -2985,7 +3074,7 @@
     </w:p>
     <w:p>
       <w:pPr>
-        <w:pStyle w:val="TextBody"/>
+        <w:pStyle w:val="Style13"/>
         <w:numPr>
           <w:ilvl w:val="0"/>
           <w:numId w:val="0"/>
@@ -2999,7 +3088,7 @@
     </w:p>
     <w:p>
       <w:pPr>
-        <w:pStyle w:val="TextBody"/>
+        <w:pStyle w:val="Style13"/>
         <w:numPr>
           <w:ilvl w:val="0"/>
           <w:numId w:val="4"/>
@@ -3081,7 +3170,7 @@
     </w:p>
     <w:p>
       <w:pPr>
-        <w:pStyle w:val="TextBody"/>
+        <w:pStyle w:val="Style13"/>
         <w:numPr>
           <w:ilvl w:val="0"/>
           <w:numId w:val="4"/>
@@ -3103,7 +3192,7 @@
     </w:p>
     <w:p>
       <w:pPr>
-        <w:pStyle w:val="TextBody"/>
+        <w:pStyle w:val="Style13"/>
         <w:numPr>
           <w:ilvl w:val="0"/>
           <w:numId w:val="4"/>
@@ -3125,7 +3214,7 @@
     </w:p>
     <w:p>
       <w:pPr>
-        <w:pStyle w:val="TextBody"/>
+        <w:pStyle w:val="Style13"/>
         <w:numPr>
           <w:ilvl w:val="0"/>
           <w:numId w:val="4"/>
@@ -3159,7 +3248,7 @@
     </w:p>
     <w:p>
       <w:pPr>
-        <w:pStyle w:val="TextBody"/>
+        <w:pStyle w:val="Style13"/>
         <w:numPr>
           <w:ilvl w:val="0"/>
           <w:numId w:val="4"/>
@@ -3199,7 +3288,7 @@
     </w:p>
     <w:p>
       <w:pPr>
-        <w:pStyle w:val="TextBody"/>
+        <w:pStyle w:val="Style13"/>
         <w:numPr>
           <w:ilvl w:val="0"/>
           <w:numId w:val="4"/>
@@ -3254,7 +3343,7 @@
     </w:p>
     <w:p>
       <w:pPr>
-        <w:pStyle w:val="TextBody"/>
+        <w:pStyle w:val="Style13"/>
         <w:numPr>
           <w:ilvl w:val="0"/>
           <w:numId w:val="4"/>
@@ -3295,7 +3384,7 @@
     </w:p>
     <w:p>
       <w:pPr>
-        <w:pStyle w:val="TextBody"/>
+        <w:pStyle w:val="Style13"/>
         <w:numPr>
           <w:ilvl w:val="0"/>
           <w:numId w:val="4"/>
@@ -3322,7 +3411,7 @@
     </w:p>
     <w:p>
       <w:pPr>
-        <w:pStyle w:val="TextBody"/>
+        <w:pStyle w:val="Style13"/>
         <w:numPr>
           <w:ilvl w:val="0"/>
           <w:numId w:val="4"/>
@@ -3371,7 +3460,7 @@
     </w:p>
     <w:p>
       <w:pPr>
-        <w:pStyle w:val="TextBody"/>
+        <w:pStyle w:val="Style13"/>
         <w:rPr>
           <w:sz w:val="20"/>
           <w:szCs w:val="20"/>
@@ -3465,6 +3554,27 @@
           <w:pgSz w:w="11906" w:h="16838"/>
           <w:pgMar w:left="893" w:right="893" w:header="0" w:top="540" w:footer="720" w:bottom="1440" w:gutter="0"/>
           <w:cols w:num="2" w:space="360" w:equalWidth="true" w:sep="false"/>
+          <w:formProt w:val="false"/>
+          <w:textDirection w:val="lrTb"/>
+          <w:docGrid w:type="default" w:linePitch="360" w:charSpace="8192"/>
+        </w:sectPr>
+      </w:pPr>
+    </w:p>
+    <w:p>
+      <w:pPr>
+        <w:pStyle w:val="Normal"/>
+        <w:rPr/>
+      </w:pPr>
+      <w:r>
+        <w:rPr/>
+      </w:r>
+    </w:p>
+    <w:p>
+      <w:pPr>
+        <w:sectPr>
+          <w:type w:val="continuous"/>
+          <w:pgSz w:w="11906" w:h="16838"/>
+          <w:pgMar w:left="893" w:right="893" w:header="0" w:top="540" w:footer="720" w:bottom="1440" w:gutter="0"/>
           <w:formProt w:val="false"/>
           <w:textDirection w:val="lrTb"/>
           <w:docGrid w:type="default" w:linePitch="360" w:charSpace="8192"/>
@@ -3572,7 +3682,7 @@
 <w:ftr xmlns:o="urn:schemas-microsoft-com:office:office" xmlns:r="http://schemas.openxmlformats.org/officeDocument/2006/relationships" xmlns:v="urn:schemas-microsoft-com:vml" xmlns:w="http://schemas.openxmlformats.org/wordprocessingml/2006/main" xmlns:w10="urn:schemas-microsoft-com:office:word" xmlns:wp="http://schemas.openxmlformats.org/drawingml/2006/wordprocessingDrawing" xmlns:wps="http://schemas.microsoft.com/office/word/2010/wordprocessingShape" xmlns:wpg="http://schemas.microsoft.com/office/word/2010/wordprocessingGroup" xmlns:mc="http://schemas.openxmlformats.org/markup-compatibility/2006" xmlns:wp14="http://schemas.microsoft.com/office/word/2010/wordprocessingDrawing" xmlns:w14="http://schemas.microsoft.com/office/word/2010/wordml" mc:Ignorable="w14 wp14">
   <w:p>
     <w:pPr>
-      <w:pStyle w:val="Footer"/>
+      <w:pStyle w:val="Style18"/>
       <w:rPr/>
     </w:pPr>
     <w:r>
@@ -3586,7 +3696,7 @@
 <w:ftr xmlns:o="urn:schemas-microsoft-com:office:office" xmlns:r="http://schemas.openxmlformats.org/officeDocument/2006/relationships" xmlns:v="urn:schemas-microsoft-com:vml" xmlns:w="http://schemas.openxmlformats.org/wordprocessingml/2006/main" xmlns:w10="urn:schemas-microsoft-com:office:word" xmlns:wp="http://schemas.openxmlformats.org/drawingml/2006/wordprocessingDrawing" xmlns:wps="http://schemas.microsoft.com/office/word/2010/wordprocessingShape" xmlns:wpg="http://schemas.microsoft.com/office/word/2010/wordprocessingGroup" xmlns:mc="http://schemas.openxmlformats.org/markup-compatibility/2006" xmlns:wp14="http://schemas.microsoft.com/office/word/2010/wordprocessingDrawing" xmlns:w14="http://schemas.microsoft.com/office/word/2010/wordml" mc:Ignorable="w14 wp14">
   <w:p>
     <w:pPr>
-      <w:pStyle w:val="Footer"/>
+      <w:pStyle w:val="Style18"/>
       <w:jc w:val="left"/>
       <w:rPr>
         <w:sz w:val="16"/>
@@ -3609,7 +3719,7 @@
   <w:abstractNum w:abstractNumId="1">
     <w:lvl w:ilvl="0">
       <w:start w:val="1"/>
-      <w:pStyle w:val="Heading1"/>
+      <w:pStyle w:val="1"/>
       <w:numFmt w:val="upperRoman"/>
       <w:lvlText w:val="%1."/>
       <w:lvlJc w:val="center"/>
@@ -3636,7 +3746,7 @@
     </w:lvl>
     <w:lvl w:ilvl="1">
       <w:start w:val="1"/>
-      <w:pStyle w:val="Heading2"/>
+      <w:pStyle w:val="2"/>
       <w:numFmt w:val="upperLetter"/>
       <w:lvlText w:val="%2."/>
       <w:lvlJc w:val="left"/>
@@ -3667,7 +3777,7 @@
     </w:lvl>
     <w:lvl w:ilvl="2">
       <w:start w:val="1"/>
-      <w:pStyle w:val="Heading3"/>
+      <w:pStyle w:val="3"/>
       <w:numFmt w:val="decimal"/>
       <w:lvlText w:val="%3)"/>
       <w:lvlJc w:val="left"/>
@@ -3698,7 +3808,7 @@
     </w:lvl>
     <w:lvl w:ilvl="3">
       <w:start w:val="1"/>
-      <w:pStyle w:val="Heading4"/>
+      <w:pStyle w:val="4"/>
       <w:numFmt w:val="lowerLetter"/>
       <w:lvlText w:val="%4)"/>
       <w:lvlJc w:val="left"/>
@@ -4755,7 +4865,7 @@
       <w:lang w:val="en-US" w:eastAsia="en-US" w:bidi="ar-SA"/>
     </w:rPr>
   </w:style>
-  <w:style w:type="paragraph" w:styleId="Heading1">
+  <w:style w:type="paragraph" w:styleId="1">
     <w:name w:val="Heading 1"/>
     <w:basedOn w:val="Normal"/>
     <w:next w:val="Normal"/>
@@ -4769,7 +4879,6 @@
         <w:numId w:val="1"/>
       </w:numPr>
       <w:tabs>
-        <w:tab w:val="clear" w:pos="720"/>
         <w:tab w:val="left" w:pos="216" w:leader="none"/>
       </w:tabs>
       <w:spacing w:before="160" w:after="80"/>
@@ -4780,7 +4889,7 @@
       <w:smallCaps/>
     </w:rPr>
   </w:style>
-  <w:style w:type="paragraph" w:styleId="Heading2">
+  <w:style w:type="paragraph" w:styleId="2">
     <w:name w:val="Heading 2"/>
     <w:basedOn w:val="Normal"/>
     <w:next w:val="Normal"/>
@@ -4794,7 +4903,6 @@
         <w:numId w:val="1"/>
       </w:numPr>
       <w:tabs>
-        <w:tab w:val="clear" w:pos="720"/>
         <w:tab w:val="left" w:pos="288" w:leader="none"/>
       </w:tabs>
       <w:spacing w:before="120" w:after="60"/>
@@ -4806,7 +4914,7 @@
       <w:iCs/>
     </w:rPr>
   </w:style>
-  <w:style w:type="paragraph" w:styleId="Heading3">
+  <w:style w:type="paragraph" w:styleId="3">
     <w:name w:val="Heading 3"/>
     <w:basedOn w:val="Normal"/>
     <w:next w:val="Normal"/>
@@ -4827,7 +4935,7 @@
       <w:iCs/>
     </w:rPr>
   </w:style>
-  <w:style w:type="paragraph" w:styleId="Heading4">
+  <w:style w:type="paragraph" w:styleId="4">
     <w:name w:val="Heading 4"/>
     <w:basedOn w:val="Normal"/>
     <w:next w:val="Normal"/>
@@ -4851,14 +4959,13 @@
       <w:iCs/>
     </w:rPr>
   </w:style>
-  <w:style w:type="paragraph" w:styleId="Heading5">
+  <w:style w:type="paragraph" w:styleId="5">
     <w:name w:val="Heading 5"/>
     <w:basedOn w:val="Normal"/>
     <w:next w:val="Normal"/>
     <w:qFormat/>
     <w:pPr>
       <w:tabs>
-        <w:tab w:val="clear" w:pos="720"/>
         <w:tab w:val="left" w:pos="360" w:leader="none"/>
       </w:tabs>
       <w:spacing w:before="160" w:after="80"/>
@@ -6673,6 +6780,7 @@
   </w:style>
   <w:style w:type="character" w:styleId="InternetLink">
     <w:name w:val="Internet Link"/>
+    <w:qFormat/>
     <w:rPr>
       <w:color w:val="000080"/>
       <w:u w:val="single"/>
@@ -6706,10 +6814,346 @@
       <w:lang w:val="en-US"/>
     </w:rPr>
   </w:style>
-  <w:style w:type="paragraph" w:styleId="Heading">
-    <w:name w:val="Heading"/>
+  <w:style w:type="character" w:styleId="ListLabel166">
+    <w:name w:val="ListLabel 166"/>
+    <w:qFormat/>
+    <w:rPr>
+      <w:rFonts w:cs="Times New Roman"/>
+      <w:caps w:val="false"/>
+      <w:smallCaps w:val="false"/>
+      <w:strike w:val="false"/>
+      <w:dstrike w:val="false"/>
+      <w:vanish w:val="false"/>
+      <w:color w:val="auto"/>
+      <w:position w:val="0"/>
+      <w:sz w:val="20"/>
+      <w:sz w:val="20"/>
+      <w:szCs w:val="20"/>
+      <w:vertAlign w:val="baseline"/>
+    </w:rPr>
+  </w:style>
+  <w:style w:type="character" w:styleId="ListLabel167">
+    <w:name w:val="ListLabel 167"/>
+    <w:qFormat/>
+    <w:rPr>
+      <w:rFonts w:cs="Times New Roman"/>
+      <w:b w:val="false"/>
+      <w:bCs w:val="false"/>
+      <w:i/>
+      <w:iCs/>
+      <w:caps w:val="false"/>
+      <w:smallCaps w:val="false"/>
+      <w:strike w:val="false"/>
+      <w:dstrike w:val="false"/>
+      <w:vanish w:val="false"/>
+      <w:color w:val="auto"/>
+      <w:position w:val="0"/>
+      <w:sz w:val="20"/>
+      <w:sz w:val="20"/>
+      <w:szCs w:val="20"/>
+      <w:vertAlign w:val="baseline"/>
+    </w:rPr>
+  </w:style>
+  <w:style w:type="character" w:styleId="ListLabel168">
+    <w:name w:val="ListLabel 168"/>
+    <w:qFormat/>
+    <w:rPr>
+      <w:rFonts w:cs="Times New Roman"/>
+      <w:b w:val="false"/>
+      <w:bCs w:val="false"/>
+      <w:i/>
+      <w:iCs/>
+      <w:caps w:val="false"/>
+      <w:smallCaps w:val="false"/>
+      <w:strike w:val="false"/>
+      <w:dstrike w:val="false"/>
+      <w:vanish w:val="false"/>
+      <w:color w:val="auto"/>
+      <w:position w:val="0"/>
+      <w:sz w:val="20"/>
+      <w:sz w:val="20"/>
+      <w:szCs w:val="20"/>
+      <w:vertAlign w:val="baseline"/>
+    </w:rPr>
+  </w:style>
+  <w:style w:type="character" w:styleId="ListLabel169">
+    <w:name w:val="ListLabel 169"/>
+    <w:qFormat/>
+    <w:rPr>
+      <w:rFonts w:cs="Times New Roman"/>
+      <w:b w:val="false"/>
+      <w:bCs w:val="false"/>
+      <w:i/>
+      <w:iCs/>
+      <w:sz w:val="20"/>
+      <w:szCs w:val="20"/>
+    </w:rPr>
+  </w:style>
+  <w:style w:type="character" w:styleId="ListLabel170">
+    <w:name w:val="ListLabel 170"/>
+    <w:qFormat/>
+    <w:rPr>
+      <w:rFonts w:cs="Times New Roman"/>
+      <w:b w:val="false"/>
+      <w:bCs w:val="false"/>
+      <w:i w:val="false"/>
+      <w:iCs w:val="false"/>
+      <w:color w:val="auto"/>
+      <w:sz w:val="16"/>
+      <w:szCs w:val="16"/>
+    </w:rPr>
+  </w:style>
+  <w:style w:type="character" w:styleId="ListLabel171">
+    <w:name w:val="ListLabel 171"/>
+    <w:qFormat/>
+    <w:rPr>
+      <w:rFonts w:cs="Times New Roman"/>
+    </w:rPr>
+  </w:style>
+  <w:style w:type="character" w:styleId="ListLabel172">
+    <w:name w:val="ListLabel 172"/>
+    <w:qFormat/>
+    <w:rPr>
+      <w:rFonts w:cs="Times New Roman"/>
+    </w:rPr>
+  </w:style>
+  <w:style w:type="character" w:styleId="ListLabel173">
+    <w:name w:val="ListLabel 173"/>
+    <w:qFormat/>
+    <w:rPr>
+      <w:rFonts w:cs="Times New Roman"/>
+    </w:rPr>
+  </w:style>
+  <w:style w:type="character" w:styleId="ListLabel174">
+    <w:name w:val="ListLabel 174"/>
+    <w:qFormat/>
+    <w:rPr>
+      <w:rFonts w:cs="Times New Roman"/>
+    </w:rPr>
+  </w:style>
+  <w:style w:type="character" w:styleId="ListLabel175">
+    <w:name w:val="ListLabel 175"/>
+    <w:qFormat/>
+    <w:rPr>
+      <w:rFonts w:cs="Times New Roman"/>
+    </w:rPr>
+  </w:style>
+  <w:style w:type="character" w:styleId="ListLabel176">
+    <w:name w:val="ListLabel 176"/>
+    <w:qFormat/>
+    <w:rPr>
+      <w:rFonts w:cs="Times New Roman"/>
+    </w:rPr>
+  </w:style>
+  <w:style w:type="character" w:styleId="ListLabel177">
+    <w:name w:val="ListLabel 177"/>
+    <w:qFormat/>
+    <w:rPr>
+      <w:rFonts w:cs="Times New Roman"/>
+    </w:rPr>
+  </w:style>
+  <w:style w:type="character" w:styleId="ListLabel178">
+    <w:name w:val="ListLabel 178"/>
+    <w:qFormat/>
+    <w:rPr>
+      <w:rFonts w:cs="Times New Roman"/>
+    </w:rPr>
+  </w:style>
+  <w:style w:type="character" w:styleId="ListLabel179">
+    <w:name w:val="ListLabel 179"/>
+    <w:qFormat/>
+    <w:rPr>
+      <w:rFonts w:cs="Times New Roman"/>
+      <w:caps w:val="false"/>
+      <w:smallCaps w:val="false"/>
+      <w:strike w:val="false"/>
+      <w:dstrike w:val="false"/>
+      <w:vanish w:val="false"/>
+      <w:color w:val="auto"/>
+      <w:position w:val="0"/>
+      <w:sz w:val="20"/>
+      <w:sz w:val="20"/>
+      <w:szCs w:val="20"/>
+      <w:vertAlign w:val="baseline"/>
+    </w:rPr>
+  </w:style>
+  <w:style w:type="character" w:styleId="ListLabel180">
+    <w:name w:val="ListLabel 180"/>
+    <w:qFormat/>
+    <w:rPr>
+      <w:rFonts w:cs="Times New Roman"/>
+      <w:b w:val="false"/>
+      <w:bCs w:val="false"/>
+      <w:i/>
+      <w:iCs/>
+      <w:caps w:val="false"/>
+      <w:smallCaps w:val="false"/>
+      <w:strike w:val="false"/>
+      <w:dstrike w:val="false"/>
+      <w:vanish w:val="false"/>
+      <w:color w:val="auto"/>
+      <w:position w:val="0"/>
+      <w:sz w:val="20"/>
+      <w:sz w:val="20"/>
+      <w:szCs w:val="20"/>
+      <w:vertAlign w:val="baseline"/>
+    </w:rPr>
+  </w:style>
+  <w:style w:type="character" w:styleId="ListLabel181">
+    <w:name w:val="ListLabel 181"/>
+    <w:qFormat/>
+    <w:rPr>
+      <w:rFonts w:cs="Times New Roman"/>
+      <w:b w:val="false"/>
+      <w:bCs w:val="false"/>
+      <w:i/>
+      <w:iCs/>
+      <w:caps w:val="false"/>
+      <w:smallCaps w:val="false"/>
+      <w:strike w:val="false"/>
+      <w:dstrike w:val="false"/>
+      <w:vanish w:val="false"/>
+      <w:color w:val="auto"/>
+      <w:position w:val="0"/>
+      <w:sz w:val="20"/>
+      <w:sz w:val="20"/>
+      <w:szCs w:val="20"/>
+      <w:vertAlign w:val="baseline"/>
+    </w:rPr>
+  </w:style>
+  <w:style w:type="character" w:styleId="ListLabel182">
+    <w:name w:val="ListLabel 182"/>
+    <w:qFormat/>
+    <w:rPr>
+      <w:rFonts w:cs="Times New Roman"/>
+      <w:b w:val="false"/>
+      <w:bCs w:val="false"/>
+      <w:i/>
+      <w:iCs/>
+      <w:sz w:val="20"/>
+      <w:szCs w:val="20"/>
+    </w:rPr>
+  </w:style>
+  <w:style w:type="character" w:styleId="ListLabel183">
+    <w:name w:val="ListLabel 183"/>
+    <w:qFormat/>
+    <w:rPr>
+      <w:rFonts w:cs="Times New Roman"/>
+    </w:rPr>
+  </w:style>
+  <w:style w:type="character" w:styleId="ListLabel184">
+    <w:name w:val="ListLabel 184"/>
+    <w:qFormat/>
+    <w:rPr>
+      <w:rFonts w:cs="Times New Roman"/>
+    </w:rPr>
+  </w:style>
+  <w:style w:type="character" w:styleId="ListLabel185">
+    <w:name w:val="ListLabel 185"/>
+    <w:qFormat/>
+    <w:rPr>
+      <w:rFonts w:cs="Times New Roman"/>
+    </w:rPr>
+  </w:style>
+  <w:style w:type="character" w:styleId="ListLabel186">
+    <w:name w:val="ListLabel 186"/>
+    <w:qFormat/>
+    <w:rPr>
+      <w:rFonts w:cs="Times New Roman"/>
+    </w:rPr>
+  </w:style>
+  <w:style w:type="character" w:styleId="ListLabel187">
+    <w:name w:val="ListLabel 187"/>
+    <w:qFormat/>
+    <w:rPr>
+      <w:rFonts w:cs="Times New Roman"/>
+    </w:rPr>
+  </w:style>
+  <w:style w:type="character" w:styleId="ListLabel188">
+    <w:name w:val="ListLabel 188"/>
+    <w:qFormat/>
+    <w:rPr>
+      <w:rFonts w:ascii="Times New Roman" w:hAnsi="Times New Roman" w:cs="Times New Roman"/>
+      <w:b w:val="false"/>
+      <w:bCs w:val="false"/>
+      <w:i w:val="false"/>
+      <w:iCs w:val="false"/>
+      <w:sz w:val="28"/>
+      <w:szCs w:val="16"/>
+    </w:rPr>
+  </w:style>
+  <w:style w:type="character" w:styleId="ListLabel189">
+    <w:name w:val="ListLabel 189"/>
+    <w:qFormat/>
+    <w:rPr>
+      <w:rFonts w:cs="Times New Roman"/>
+      <w:b w:val="false"/>
+      <w:bCs w:val="false"/>
+      <w:i w:val="false"/>
+      <w:iCs w:val="false"/>
+      <w:sz w:val="16"/>
+      <w:szCs w:val="16"/>
+    </w:rPr>
+  </w:style>
+  <w:style w:type="character" w:styleId="ListLabel190">
+    <w:name w:val="ListLabel 190"/>
+    <w:qFormat/>
+    <w:rPr>
+      <w:b w:val="false"/>
+      <w:i w:val="false"/>
+      <w:caps w:val="false"/>
+      <w:smallCaps w:val="false"/>
+      <w:strike w:val="false"/>
+      <w:dstrike w:val="false"/>
+      <w:vanish w:val="false"/>
+      <w:color w:val="auto"/>
+      <w:spacing w:val="0"/>
+      <w:w w:val="100"/>
+      <w:kern w:val="0"/>
+      <w:sz w:val="16"/>
+      <w:vertAlign w:val="superscript"/>
+    </w:rPr>
+  </w:style>
+  <w:style w:type="character" w:styleId="ListLabel191">
+    <w:name w:val="ListLabel 191"/>
+    <w:qFormat/>
+    <w:rPr/>
+  </w:style>
+  <w:style w:type="character" w:styleId="ListLabel192">
+    <w:name w:val="ListLabel 192"/>
+    <w:qFormat/>
+    <w:rPr/>
+  </w:style>
+  <w:style w:type="character" w:styleId="ListLabel193">
+    <w:name w:val="ListLabel 193"/>
+    <w:qFormat/>
+    <w:rPr>
+      <w:b w:val="false"/>
+      <w:bCs w:val="false"/>
+      <w:i w:val="false"/>
+      <w:iCs w:val="false"/>
+      <w:u w:val="none"/>
+    </w:rPr>
+  </w:style>
+  <w:style w:type="character" w:styleId="ListLabel194">
+    <w:name w:val="ListLabel 194"/>
+    <w:qFormat/>
+    <w:rPr>
+      <w:b w:val="false"/>
+      <w:i w:val="false"/>
+      <w:caps w:val="false"/>
+      <w:smallCaps w:val="false"/>
+      <w:color w:val="000000"/>
+      <w:spacing w:val="0"/>
+      <w:sz w:val="20"/>
+      <w:szCs w:val="20"/>
+      <w:lang w:val="en-US"/>
+    </w:rPr>
+  </w:style>
+  <w:style w:type="paragraph" w:styleId="Style12">
+    <w:name w:val="Заголовок"/>
     <w:basedOn w:val="Normal"/>
-    <w:next w:val="TextBody"/>
+    <w:next w:val="Style13"/>
     <w:qFormat/>
     <w:pPr>
       <w:keepNext w:val="true"/>
@@ -6721,14 +7165,13 @@
       <w:szCs w:val="28"/>
     </w:rPr>
   </w:style>
-  <w:style w:type="paragraph" w:styleId="TextBody">
+  <w:style w:type="paragraph" w:styleId="Style13">
     <w:name w:val="Body Text"/>
     <w:basedOn w:val="Normal"/>
     <w:link w:val="BodyTextChar"/>
     <w:rsid w:val="00e7596c"/>
     <w:pPr>
       <w:tabs>
-        <w:tab w:val="clear" w:pos="720"/>
         <w:tab w:val="left" w:pos="288" w:leader="none"/>
       </w:tabs>
       <w:spacing w:lineRule="auto" w:line="228" w:before="0" w:after="120"/>
@@ -6740,15 +7183,15 @@
       <w:lang w:val="x-none" w:eastAsia="x-none"/>
     </w:rPr>
   </w:style>
-  <w:style w:type="paragraph" w:styleId="List">
+  <w:style w:type="paragraph" w:styleId="Style14">
     <w:name w:val="List"/>
-    <w:basedOn w:val="TextBody"/>
+    <w:basedOn w:val="Style13"/>
     <w:pPr/>
     <w:rPr>
       <w:rFonts w:cs="Lohit Devanagari"/>
     </w:rPr>
   </w:style>
-  <w:style w:type="paragraph" w:styleId="Caption">
+  <w:style w:type="paragraph" w:styleId="Style15">
     <w:name w:val="Caption"/>
     <w:basedOn w:val="Normal"/>
     <w:qFormat/>
@@ -6764,33 +7207,7 @@
       <w:szCs w:val="24"/>
     </w:rPr>
   </w:style>
-  <w:style w:type="paragraph" w:styleId="Index">
-    <w:name w:val="Index"/>
-    <w:basedOn w:val="Normal"/>
-    <w:qFormat/>
-    <w:pPr>
-      <w:suppressLineNumbers/>
-    </w:pPr>
-    <w:rPr>
-      <w:rFonts w:cs="Lohit Devanagari"/>
-    </w:rPr>
-  </w:style>
-  <w:style w:type="paragraph" w:styleId="Style12">
-    <w:name w:val="Заголовок"/>
-    <w:basedOn w:val="Normal"/>
-    <w:next w:val="TextBody"/>
-    <w:qFormat/>
-    <w:pPr>
-      <w:keepNext w:val="true"/>
-      <w:spacing w:before="240" w:after="120"/>
-    </w:pPr>
-    <w:rPr>
-      <w:rFonts w:ascii="Liberation Sans" w:hAnsi="Liberation Sans" w:eastAsia="Noto Sans CJK SC" w:cs="Lohit Devanagari"/>
-      <w:sz w:val="28"/>
-      <w:szCs w:val="28"/>
-    </w:rPr>
-  </w:style>
-  <w:style w:type="paragraph" w:styleId="Style13">
+  <w:style w:type="paragraph" w:styleId="Style16">
     <w:name w:val="Указатель"/>
     <w:basedOn w:val="Normal"/>
     <w:qFormat/>
@@ -6860,7 +7277,7 @@
   </w:style>
   <w:style w:type="paragraph" w:styleId="Bulletlist" w:customStyle="1">
     <w:name w:val="bullet list"/>
-    <w:basedOn w:val="TextBody"/>
+    <w:basedOn w:val="Style13"/>
     <w:qFormat/>
     <w:rsid w:val="001b67dc"/>
     <w:pPr>
@@ -6878,7 +7295,6 @@
     <w:rsid w:val="008a2c7d"/>
     <w:pPr>
       <w:tabs>
-        <w:tab w:val="clear" w:pos="720"/>
         <w:tab w:val="center" w:pos="2520" w:leader="none"/>
         <w:tab w:val="right" w:pos="5040" w:leader="none"/>
       </w:tabs>
@@ -6895,7 +7311,6 @@
     <w:pPr>
       <w:widowControl/>
       <w:tabs>
-        <w:tab w:val="clear" w:pos="720"/>
         <w:tab w:val="left" w:pos="533" w:leader="none"/>
       </w:tabs>
       <w:bidi w:val="0"/>
@@ -7098,28 +7513,26 @@
       <w:i/>
     </w:rPr>
   </w:style>
-  <w:style w:type="paragraph" w:styleId="Header">
+  <w:style w:type="paragraph" w:styleId="Style17">
     <w:name w:val="Header"/>
     <w:basedOn w:val="Normal"/>
     <w:link w:val="HeaderChar"/>
     <w:rsid w:val="001a3b3d"/>
     <w:pPr>
       <w:tabs>
-        <w:tab w:val="clear" w:pos="720"/>
         <w:tab w:val="center" w:pos="4680" w:leader="none"/>
         <w:tab w:val="right" w:pos="9360" w:leader="none"/>
       </w:tabs>
     </w:pPr>
     <w:rPr/>
   </w:style>
-  <w:style w:type="paragraph" w:styleId="Footer">
+  <w:style w:type="paragraph" w:styleId="Style18">
     <w:name w:val="Footer"/>
     <w:basedOn w:val="Normal"/>
     <w:link w:val="FooterChar"/>
     <w:rsid w:val="001a3b3d"/>
     <w:pPr>
       <w:tabs>
-        <w:tab w:val="clear" w:pos="720"/>
         <w:tab w:val="center" w:pos="4680" w:leader="none"/>
         <w:tab w:val="right" w:pos="9360" w:leader="none"/>
       </w:tabs>
@@ -7133,14 +7546,14 @@
     <w:pPr/>
     <w:rPr/>
   </w:style>
-  <w:style w:type="paragraph" w:styleId="Style14">
+  <w:style w:type="paragraph" w:styleId="Style19">
     <w:name w:val="Содержимое врезки"/>
     <w:basedOn w:val="Normal"/>
     <w:qFormat/>
     <w:pPr/>
     <w:rPr/>
   </w:style>
-  <w:style w:type="paragraph" w:styleId="Style15">
+  <w:style w:type="paragraph" w:styleId="Style20">
     <w:name w:val="Содержимое таблицы"/>
     <w:basedOn w:val="Normal"/>
     <w:qFormat/>
@@ -7149,9 +7562,9 @@
     </w:pPr>
     <w:rPr/>
   </w:style>
-  <w:style w:type="paragraph" w:styleId="Style16">
+  <w:style w:type="paragraph" w:styleId="Style21">
     <w:name w:val="Иллюстрация"/>
-    <w:basedOn w:val="Caption"/>
+    <w:basedOn w:val="Style15"/>
     <w:qFormat/>
     <w:pPr/>
     <w:rPr/>

--- a/paper.docx
+++ b/paper.docx
@@ -816,7 +816,7 @@
         </w:tblBorders>
         <w:tblCellMar>
           <w:top w:w="55" w:type="dxa"/>
-          <w:left w:w="52" w:type="dxa"/>
+          <w:left w:w="51" w:type="dxa"/>
           <w:bottom w:w="55" w:type="dxa"/>
           <w:right w:w="55" w:type="dxa"/>
         </w:tblCellMar>
@@ -1196,7 +1196,7 @@
                 <wp:positionV relativeFrom="paragraph">
                   <wp:posOffset>635</wp:posOffset>
                 </wp:positionV>
-                <wp:extent cx="3100070" cy="2000250"/>
+                <wp:extent cx="3100705" cy="2000885"/>
                 <wp:effectExtent l="0" t="0" r="0" b="0"/>
                 <wp:wrapSquare wrapText="largest"/>
                 <wp:docPr id="1" name="Врезка2"/>
@@ -1207,7 +1207,7 @@
                       <wps:spPr>
                         <a:xfrm>
                           <a:off x="0" y="0"/>
-                          <a:ext cx="3099600" cy="1999440"/>
+                          <a:ext cx="3099960" cy="2000160"/>
                         </a:xfrm>
                         <a:prstGeom prst="rect">
                           <a:avLst/>
@@ -1357,7 +1357,7 @@
           </mc:Choice>
           <mc:Fallback>
             <w:pict>
-              <v:rect id="shape_0" ID="Врезка2" stroked="f" style="position:absolute;margin-left:-0.05pt;margin-top:0.05pt;width:244pt;height:157.4pt;mso-position-horizontal:center">
+              <v:rect id="shape_0" ID="Врезка2" stroked="f" style="position:absolute;margin-left:-0.05pt;margin-top:0.05pt;width:244.05pt;height:157.45pt;mso-position-horizontal:center">
                 <w10:wrap type="square"/>
                 <v:fill o:detectmouseclick="t" on="false"/>
                 <v:stroke color="#3465a4" joinstyle="round" endcap="flat"/>
@@ -1501,7 +1501,7 @@
       </w:pPr>
       <w:r>
         <w:rPr/>
-        <w:t>База достаточно разнообразна, собрана в разные сезоны, при разных погодных условиях. Ночных изображений нет, есть вечерние. Снималось на видеорегистратор, установленный внутри автомобиля. Ездили со скоростью обычного авто, многие фото смазаны. В оригинальной базе отсутствуют знаки 8.22.1 - 8.22.3, но были размечены в лаборатории.</w:t>
+        <w:t>База достаточно разнообразна, собрана в разные сезоны, при разных погодных условиях. Ночных изображений нет, есть вечерние. Снималось на видеорегистратор, установленный внутри автомобиля. Ездили со скоростью обычного авто, многие фото смазаны. В оригинальной базе отсутствуют знаки 8.22.1 - 8.22.3, но были размечены в лаборатории при помощи инструмента opencv/cvat[17]. Разметка осуществлена в формате MS COCO JSON[18].</w:t>
       </w:r>
     </w:p>
     <w:p>
@@ -1553,7 +1553,7 @@
         </w:tblBorders>
         <w:tblCellMar>
           <w:top w:w="55" w:type="dxa"/>
-          <w:left w:w="52" w:type="dxa"/>
+          <w:left w:w="51" w:type="dxa"/>
           <w:bottom w:w="55" w:type="dxa"/>
           <w:right w:w="55" w:type="dxa"/>
         </w:tblCellMar>
@@ -2004,11 +2004,7 @@
       </w:pPr>
       <w:r>
         <w:rPr/>
-        <w:t xml:space="preserve">Это двухступенчатный детектор, </w:t>
-      </w:r>
-      <w:r>
-        <w:rPr/>
-        <w:t xml:space="preserve">который содержит в себе две нейросети. Первая, - это RPN, которая ищет proposals, на которых могут содержаться объекты, которые необходимо детектировать. Вторая же представляет из себя классификатор, который определяет принадлежность объекта к определённому классу. Данный детектор отличается быстротой, а также вполне удовлетворительным качеством распознавания. </w:t>
+        <w:t xml:space="preserve">Faster R-CNN это двухступенчатный детектор, который содержит в себе две нейросети. Первая, - это RPN, которая ищет proposals, на которых могут содержаться объекты, . Вторая же представляет из себя классификатор, который определяет принадлежность объекта к определённому классу. Данный детектор отличается быстротой, а также вполне удовлетворительным качеством распознавания. </w:t>
       </w:r>
     </w:p>
     <w:p>
@@ -2020,9 +2016,6 @@
       <w:r>
         <w:rPr/>
         <w:tab/>
-      </w:r>
-      <w:r>
-        <w:rPr/>
         <w:t>B. Mask R-CNN</w:t>
       </w:r>
     </w:p>
@@ -2034,7 +2027,7 @@
       </w:pPr>
       <w:r>
         <w:rPr/>
-        <w:t>Представляет из себя расширенный за счёт добавления дополнительного слоя Faster R-CNN. За счёт увеличения размера данная архитектура способна выделять не просто прямоугольные области, в которых по находится объект, но и его контуры.</w:t>
+        <w:t>Представляет из себя расширенный вариант Faster R-CNN. За счёт увеличения размера нейросети данная архитектура способна выделять не просто прямоугольные области, но и контуры объекта.</w:t>
       </w:r>
     </w:p>
     <w:p>
@@ -2056,7 +2049,7 @@
       </w:pPr>
       <w:r>
         <w:rPr/>
-        <w:t>Это многоступенчатый детектор, основное отличие которого от Faster R-CNN заключается в том, что в нем найденые proposals поступают не сразу на вход классификатора, а предварительно обрабатываются ещё через несколькими нейростями(FRCN).</w:t>
+        <w:t>Это многоступенчатый детектор, основное отличие которого от Faster R-CNN заключается в последовательном применении сразу нескольких детекторов для повышения качества распознавания.</w:t>
       </w:r>
     </w:p>
     <w:p>
@@ -2067,6 +2060,7 @@
       </w:pPr>
       <w:r>
         <w:rPr/>
+        <w:t>D. Cascade Mask R-CNN</w:t>
       </w:r>
     </w:p>
     <w:p>
@@ -2077,6 +2071,7 @@
       </w:pPr>
       <w:r>
         <w:rPr/>
+        <w:t>Расширенная версия предыдущего детектора, призванная  выделять дополнительно ещё и контуры объекта.</w:t>
       </w:r>
     </w:p>
     <w:p>
@@ -2087,8 +2082,18 @@
       </w:pPr>
       <w:r>
         <w:rPr/>
-        <w:tab/>
-        <w:t xml:space="preserve">B. </w:t>
+        <w:t>E. Retina Net</w:t>
+      </w:r>
+    </w:p>
+    <w:p>
+      <w:pPr>
+        <w:pStyle w:val="Style13"/>
+        <w:ind w:hanging="0"/>
+        <w:rPr/>
+      </w:pPr>
+      <w:r>
+        <w:rPr/>
+        <w:t>RetinaNet представляет собой единую унифицированную сеть, состоящую из backbone сети и двух специализированных subnetworks. Backbone отвечает за вычисление карты функциональных возможностей по всему входному изображению и является собственной сверточной сетью. Первая подсеть выполняет классификацию на выходе магистрали; вторая подсеть выполняет регрессию ограничивающего прямоугольника свертки.</w:t>
       </w:r>
     </w:p>
     <w:p>
@@ -2445,7 +2450,7 @@
         </w:tblBorders>
         <w:tblCellMar>
           <w:top w:w="0" w:type="dxa"/>
-          <w:left w:w="103" w:type="dxa"/>
+          <w:left w:w="102" w:type="dxa"/>
           <w:bottom w:w="0" w:type="dxa"/>
           <w:right w:w="108" w:type="dxa"/>
         </w:tblCellMar>
@@ -3416,18 +3421,7 @@
           <w:ilvl w:val="0"/>
           <w:numId w:val="4"/>
         </w:numPr>
-        <w:rPr>
-          <w:rFonts w:ascii="Times New Roman" w:hAnsi="Times New Roman"/>
-          <w:b w:val="false"/>
-          <w:b w:val="false"/>
-          <w:i w:val="false"/>
-          <w:i w:val="false"/>
-          <w:caps w:val="false"/>
-          <w:smallCaps w:val="false"/>
-          <w:color w:val="000000"/>
-          <w:spacing w:val="0"/>
-          <w:sz w:val="28"/>
-        </w:rPr>
+        <w:rPr/>
       </w:pPr>
       <w:r>
         <w:rPr>
@@ -3443,6 +3437,60 @@
         </w:rPr>
         <w:t xml:space="preserve"> </w:t>
       </w:r>
+      <w:hyperlink r:id="rId21">
+        <w:r>
+          <w:rPr>
+            <w:rStyle w:val="Style11"/>
+            <w:b w:val="false"/>
+            <w:i w:val="false"/>
+            <w:caps w:val="false"/>
+            <w:smallCaps w:val="false"/>
+            <w:color w:val="000000"/>
+            <w:spacing w:val="0"/>
+            <w:sz w:val="20"/>
+            <w:szCs w:val="20"/>
+            <w:lang w:val="en-US"/>
+          </w:rPr>
+          <w:t>https://arxiv.org/abs/1708.02002</w:t>
+        </w:r>
+      </w:hyperlink>
+    </w:p>
+    <w:p>
+      <w:pPr>
+        <w:pStyle w:val="Style13"/>
+        <w:numPr>
+          <w:ilvl w:val="0"/>
+          <w:numId w:val="4"/>
+        </w:numPr>
+        <w:rPr/>
+      </w:pPr>
+      <w:hyperlink r:id="rId22">
+        <w:r>
+          <w:rPr>
+            <w:rStyle w:val="Style11"/>
+            <w:b w:val="false"/>
+            <w:i w:val="false"/>
+            <w:caps w:val="false"/>
+            <w:smallCaps w:val="false"/>
+            <w:color w:val="000000"/>
+            <w:spacing w:val="0"/>
+            <w:sz w:val="28"/>
+            <w:szCs w:val="20"/>
+            <w:lang w:val="en-US"/>
+          </w:rPr>
+          <w:t>https://github.com/opencv/cvat</w:t>
+        </w:r>
+      </w:hyperlink>
+    </w:p>
+    <w:p>
+      <w:pPr>
+        <w:pStyle w:val="Style13"/>
+        <w:numPr>
+          <w:ilvl w:val="0"/>
+          <w:numId w:val="4"/>
+        </w:numPr>
+        <w:rPr/>
+      </w:pPr>
       <w:r>
         <w:rPr>
           <w:b w:val="false"/>
@@ -3451,11 +3499,38 @@
           <w:smallCaps w:val="false"/>
           <w:color w:val="000000"/>
           <w:spacing w:val="0"/>
-          <w:sz w:val="20"/>
+          <w:sz w:val="28"/>
           <w:szCs w:val="20"/>
           <w:lang w:val="en-US"/>
         </w:rPr>
-        <w:t>https://arxiv.org/abs/1708.02002</w:t>
+        <w:t>https://arxiv.org/abs/1405.0312</w:t>
+      </w:r>
+    </w:p>
+    <w:p>
+      <w:pPr>
+        <w:pStyle w:val="Style13"/>
+        <w:rPr/>
+      </w:pPr>
+      <w:r>
+        <w:rPr/>
+      </w:r>
+    </w:p>
+    <w:p>
+      <w:pPr>
+        <w:pStyle w:val="Style13"/>
+        <w:rPr/>
+      </w:pPr>
+      <w:r>
+        <w:rPr/>
+      </w:r>
+    </w:p>
+    <w:p>
+      <w:pPr>
+        <w:pStyle w:val="Style13"/>
+        <w:rPr/>
+      </w:pPr>
+      <w:r>
+        <w:rPr/>
       </w:r>
     </w:p>
     <w:p>
@@ -3554,6 +3629,27 @@
           <w:pgSz w:w="11906" w:h="16838"/>
           <w:pgMar w:left="893" w:right="893" w:header="0" w:top="540" w:footer="720" w:bottom="1440" w:gutter="0"/>
           <w:cols w:num="2" w:space="360" w:equalWidth="true" w:sep="false"/>
+          <w:formProt w:val="false"/>
+          <w:textDirection w:val="lrTb"/>
+          <w:docGrid w:type="default" w:linePitch="360" w:charSpace="8192"/>
+        </w:sectPr>
+      </w:pPr>
+    </w:p>
+    <w:p>
+      <w:pPr>
+        <w:pStyle w:val="Normal"/>
+        <w:rPr/>
+      </w:pPr>
+      <w:r>
+        <w:rPr/>
+      </w:r>
+    </w:p>
+    <w:p>
+      <w:pPr>
+        <w:sectPr>
+          <w:type w:val="continuous"/>
+          <w:pgSz w:w="11906" w:h="16838"/>
+          <w:pgMar w:left="893" w:right="893" w:header="0" w:top="540" w:footer="720" w:bottom="1440" w:gutter="0"/>
           <w:formProt w:val="false"/>
           <w:textDirection w:val="lrTb"/>
           <w:docGrid w:type="default" w:linePitch="360" w:charSpace="8192"/>
@@ -7150,6 +7246,357 @@
       <w:lang w:val="en-US"/>
     </w:rPr>
   </w:style>
+  <w:style w:type="character" w:styleId="ListLabel195">
+    <w:name w:val="ListLabel 195"/>
+    <w:qFormat/>
+    <w:rPr>
+      <w:rFonts w:cs="Times New Roman"/>
+      <w:caps w:val="false"/>
+      <w:smallCaps w:val="false"/>
+      <w:strike w:val="false"/>
+      <w:dstrike w:val="false"/>
+      <w:vanish w:val="false"/>
+      <w:color w:val="auto"/>
+      <w:position w:val="0"/>
+      <w:sz w:val="20"/>
+      <w:sz w:val="20"/>
+      <w:szCs w:val="20"/>
+      <w:vertAlign w:val="baseline"/>
+    </w:rPr>
+  </w:style>
+  <w:style w:type="character" w:styleId="ListLabel196">
+    <w:name w:val="ListLabel 196"/>
+    <w:qFormat/>
+    <w:rPr>
+      <w:rFonts w:cs="Times New Roman"/>
+      <w:b w:val="false"/>
+      <w:bCs w:val="false"/>
+      <w:i/>
+      <w:iCs/>
+      <w:caps w:val="false"/>
+      <w:smallCaps w:val="false"/>
+      <w:strike w:val="false"/>
+      <w:dstrike w:val="false"/>
+      <w:vanish w:val="false"/>
+      <w:color w:val="auto"/>
+      <w:position w:val="0"/>
+      <w:sz w:val="20"/>
+      <w:sz w:val="20"/>
+      <w:szCs w:val="20"/>
+      <w:vertAlign w:val="baseline"/>
+    </w:rPr>
+  </w:style>
+  <w:style w:type="character" w:styleId="ListLabel197">
+    <w:name w:val="ListLabel 197"/>
+    <w:qFormat/>
+    <w:rPr>
+      <w:rFonts w:cs="Times New Roman"/>
+      <w:b w:val="false"/>
+      <w:bCs w:val="false"/>
+      <w:i/>
+      <w:iCs/>
+      <w:caps w:val="false"/>
+      <w:smallCaps w:val="false"/>
+      <w:strike w:val="false"/>
+      <w:dstrike w:val="false"/>
+      <w:vanish w:val="false"/>
+      <w:color w:val="auto"/>
+      <w:position w:val="0"/>
+      <w:sz w:val="20"/>
+      <w:sz w:val="20"/>
+      <w:szCs w:val="20"/>
+      <w:vertAlign w:val="baseline"/>
+    </w:rPr>
+  </w:style>
+  <w:style w:type="character" w:styleId="ListLabel198">
+    <w:name w:val="ListLabel 198"/>
+    <w:qFormat/>
+    <w:rPr>
+      <w:rFonts w:cs="Times New Roman"/>
+      <w:b w:val="false"/>
+      <w:bCs w:val="false"/>
+      <w:i/>
+      <w:iCs/>
+      <w:sz w:val="20"/>
+      <w:szCs w:val="20"/>
+    </w:rPr>
+  </w:style>
+  <w:style w:type="character" w:styleId="ListLabel199">
+    <w:name w:val="ListLabel 199"/>
+    <w:qFormat/>
+    <w:rPr>
+      <w:rFonts w:cs="Times New Roman"/>
+      <w:b w:val="false"/>
+      <w:bCs w:val="false"/>
+      <w:i w:val="false"/>
+      <w:iCs w:val="false"/>
+      <w:color w:val="auto"/>
+      <w:sz w:val="16"/>
+      <w:szCs w:val="16"/>
+    </w:rPr>
+  </w:style>
+  <w:style w:type="character" w:styleId="ListLabel200">
+    <w:name w:val="ListLabel 200"/>
+    <w:qFormat/>
+    <w:rPr>
+      <w:rFonts w:cs="Times New Roman"/>
+    </w:rPr>
+  </w:style>
+  <w:style w:type="character" w:styleId="ListLabel201">
+    <w:name w:val="ListLabel 201"/>
+    <w:qFormat/>
+    <w:rPr>
+      <w:rFonts w:cs="Times New Roman"/>
+    </w:rPr>
+  </w:style>
+  <w:style w:type="character" w:styleId="ListLabel202">
+    <w:name w:val="ListLabel 202"/>
+    <w:qFormat/>
+    <w:rPr>
+      <w:rFonts w:cs="Times New Roman"/>
+    </w:rPr>
+  </w:style>
+  <w:style w:type="character" w:styleId="ListLabel203">
+    <w:name w:val="ListLabel 203"/>
+    <w:qFormat/>
+    <w:rPr>
+      <w:rFonts w:cs="Times New Roman"/>
+    </w:rPr>
+  </w:style>
+  <w:style w:type="character" w:styleId="ListLabel204">
+    <w:name w:val="ListLabel 204"/>
+    <w:qFormat/>
+    <w:rPr>
+      <w:rFonts w:cs="Times New Roman"/>
+    </w:rPr>
+  </w:style>
+  <w:style w:type="character" w:styleId="ListLabel205">
+    <w:name w:val="ListLabel 205"/>
+    <w:qFormat/>
+    <w:rPr>
+      <w:rFonts w:cs="Times New Roman"/>
+    </w:rPr>
+  </w:style>
+  <w:style w:type="character" w:styleId="ListLabel206">
+    <w:name w:val="ListLabel 206"/>
+    <w:qFormat/>
+    <w:rPr>
+      <w:rFonts w:cs="Times New Roman"/>
+    </w:rPr>
+  </w:style>
+  <w:style w:type="character" w:styleId="ListLabel207">
+    <w:name w:val="ListLabel 207"/>
+    <w:qFormat/>
+    <w:rPr>
+      <w:rFonts w:cs="Times New Roman"/>
+    </w:rPr>
+  </w:style>
+  <w:style w:type="character" w:styleId="ListLabel208">
+    <w:name w:val="ListLabel 208"/>
+    <w:qFormat/>
+    <w:rPr>
+      <w:rFonts w:cs="Times New Roman"/>
+      <w:caps w:val="false"/>
+      <w:smallCaps w:val="false"/>
+      <w:strike w:val="false"/>
+      <w:dstrike w:val="false"/>
+      <w:vanish w:val="false"/>
+      <w:color w:val="auto"/>
+      <w:position w:val="0"/>
+      <w:sz w:val="20"/>
+      <w:sz w:val="20"/>
+      <w:szCs w:val="20"/>
+      <w:vertAlign w:val="baseline"/>
+    </w:rPr>
+  </w:style>
+  <w:style w:type="character" w:styleId="ListLabel209">
+    <w:name w:val="ListLabel 209"/>
+    <w:qFormat/>
+    <w:rPr>
+      <w:rFonts w:cs="Times New Roman"/>
+      <w:b w:val="false"/>
+      <w:bCs w:val="false"/>
+      <w:i/>
+      <w:iCs/>
+      <w:caps w:val="false"/>
+      <w:smallCaps w:val="false"/>
+      <w:strike w:val="false"/>
+      <w:dstrike w:val="false"/>
+      <w:vanish w:val="false"/>
+      <w:color w:val="auto"/>
+      <w:position w:val="0"/>
+      <w:sz w:val="20"/>
+      <w:sz w:val="20"/>
+      <w:szCs w:val="20"/>
+      <w:vertAlign w:val="baseline"/>
+    </w:rPr>
+  </w:style>
+  <w:style w:type="character" w:styleId="ListLabel210">
+    <w:name w:val="ListLabel 210"/>
+    <w:qFormat/>
+    <w:rPr>
+      <w:rFonts w:cs="Times New Roman"/>
+      <w:b w:val="false"/>
+      <w:bCs w:val="false"/>
+      <w:i/>
+      <w:iCs/>
+      <w:caps w:val="false"/>
+      <w:smallCaps w:val="false"/>
+      <w:strike w:val="false"/>
+      <w:dstrike w:val="false"/>
+      <w:vanish w:val="false"/>
+      <w:color w:val="auto"/>
+      <w:position w:val="0"/>
+      <w:sz w:val="20"/>
+      <w:sz w:val="20"/>
+      <w:szCs w:val="20"/>
+      <w:vertAlign w:val="baseline"/>
+    </w:rPr>
+  </w:style>
+  <w:style w:type="character" w:styleId="ListLabel211">
+    <w:name w:val="ListLabel 211"/>
+    <w:qFormat/>
+    <w:rPr>
+      <w:rFonts w:cs="Times New Roman"/>
+      <w:b w:val="false"/>
+      <w:bCs w:val="false"/>
+      <w:i/>
+      <w:iCs/>
+      <w:sz w:val="20"/>
+      <w:szCs w:val="20"/>
+    </w:rPr>
+  </w:style>
+  <w:style w:type="character" w:styleId="ListLabel212">
+    <w:name w:val="ListLabel 212"/>
+    <w:qFormat/>
+    <w:rPr>
+      <w:rFonts w:cs="Times New Roman"/>
+    </w:rPr>
+  </w:style>
+  <w:style w:type="character" w:styleId="ListLabel213">
+    <w:name w:val="ListLabel 213"/>
+    <w:qFormat/>
+    <w:rPr>
+      <w:rFonts w:cs="Times New Roman"/>
+    </w:rPr>
+  </w:style>
+  <w:style w:type="character" w:styleId="ListLabel214">
+    <w:name w:val="ListLabel 214"/>
+    <w:qFormat/>
+    <w:rPr>
+      <w:rFonts w:cs="Times New Roman"/>
+    </w:rPr>
+  </w:style>
+  <w:style w:type="character" w:styleId="ListLabel215">
+    <w:name w:val="ListLabel 215"/>
+    <w:qFormat/>
+    <w:rPr>
+      <w:rFonts w:cs="Times New Roman"/>
+    </w:rPr>
+  </w:style>
+  <w:style w:type="character" w:styleId="ListLabel216">
+    <w:name w:val="ListLabel 216"/>
+    <w:qFormat/>
+    <w:rPr>
+      <w:rFonts w:cs="Times New Roman"/>
+    </w:rPr>
+  </w:style>
+  <w:style w:type="character" w:styleId="ListLabel217">
+    <w:name w:val="ListLabel 217"/>
+    <w:qFormat/>
+    <w:rPr>
+      <w:rFonts w:ascii="Times New Roman" w:hAnsi="Times New Roman" w:cs="Times New Roman"/>
+      <w:b w:val="false"/>
+      <w:bCs w:val="false"/>
+      <w:i w:val="false"/>
+      <w:iCs w:val="false"/>
+      <w:sz w:val="28"/>
+      <w:szCs w:val="16"/>
+    </w:rPr>
+  </w:style>
+  <w:style w:type="character" w:styleId="ListLabel218">
+    <w:name w:val="ListLabel 218"/>
+    <w:qFormat/>
+    <w:rPr>
+      <w:rFonts w:cs="Times New Roman"/>
+      <w:b w:val="false"/>
+      <w:bCs w:val="false"/>
+      <w:i w:val="false"/>
+      <w:iCs w:val="false"/>
+      <w:sz w:val="16"/>
+      <w:szCs w:val="16"/>
+    </w:rPr>
+  </w:style>
+  <w:style w:type="character" w:styleId="ListLabel219">
+    <w:name w:val="ListLabel 219"/>
+    <w:qFormat/>
+    <w:rPr>
+      <w:b w:val="false"/>
+      <w:i w:val="false"/>
+      <w:caps w:val="false"/>
+      <w:smallCaps w:val="false"/>
+      <w:strike w:val="false"/>
+      <w:dstrike w:val="false"/>
+      <w:vanish w:val="false"/>
+      <w:color w:val="auto"/>
+      <w:spacing w:val="0"/>
+      <w:w w:val="100"/>
+      <w:kern w:val="0"/>
+      <w:sz w:val="16"/>
+      <w:vertAlign w:val="superscript"/>
+    </w:rPr>
+  </w:style>
+  <w:style w:type="character" w:styleId="ListLabel220">
+    <w:name w:val="ListLabel 220"/>
+    <w:qFormat/>
+    <w:rPr/>
+  </w:style>
+  <w:style w:type="character" w:styleId="ListLabel221">
+    <w:name w:val="ListLabel 221"/>
+    <w:qFormat/>
+    <w:rPr/>
+  </w:style>
+  <w:style w:type="character" w:styleId="ListLabel222">
+    <w:name w:val="ListLabel 222"/>
+    <w:qFormat/>
+    <w:rPr>
+      <w:b w:val="false"/>
+      <w:bCs w:val="false"/>
+      <w:i w:val="false"/>
+      <w:iCs w:val="false"/>
+      <w:u w:val="none"/>
+    </w:rPr>
+  </w:style>
+  <w:style w:type="character" w:styleId="ListLabel223">
+    <w:name w:val="ListLabel 223"/>
+    <w:qFormat/>
+    <w:rPr>
+      <w:b w:val="false"/>
+      <w:i w:val="false"/>
+      <w:caps w:val="false"/>
+      <w:smallCaps w:val="false"/>
+      <w:color w:val="000000"/>
+      <w:spacing w:val="0"/>
+      <w:sz w:val="20"/>
+      <w:szCs w:val="20"/>
+      <w:lang w:val="en-US"/>
+    </w:rPr>
+  </w:style>
+  <w:style w:type="character" w:styleId="ListLabel224">
+    <w:name w:val="ListLabel 224"/>
+    <w:qFormat/>
+    <w:rPr>
+      <w:b w:val="false"/>
+      <w:i w:val="false"/>
+      <w:caps w:val="false"/>
+      <w:smallCaps w:val="false"/>
+      <w:color w:val="000000"/>
+      <w:spacing w:val="0"/>
+      <w:sz w:val="28"/>
+      <w:szCs w:val="20"/>
+      <w:lang w:val="en-US"/>
+    </w:rPr>
+  </w:style>
   <w:style w:type="paragraph" w:styleId="Style12">
     <w:name w:val="Заголовок"/>
     <w:basedOn w:val="Normal"/>

--- a/paper.docx
+++ b/paper.docx
@@ -550,7 +550,7 @@
     </w:p>
     <w:p>
       <w:pPr>
-        <w:pStyle w:val="1"/>
+        <w:pStyle w:val="Heading1"/>
         <w:numPr>
           <w:ilvl w:val="0"/>
           <w:numId w:val="3"/>
@@ -576,7 +576,7 @@
     </w:p>
     <w:p>
       <w:pPr>
-        <w:pStyle w:val="Style13"/>
+        <w:pStyle w:val="TextBody"/>
         <w:rPr/>
       </w:pPr>
       <w:r>
@@ -598,7 +598,7 @@
     </w:p>
     <w:p>
       <w:pPr>
-        <w:pStyle w:val="Style13"/>
+        <w:pStyle w:val="TextBody"/>
         <w:rPr/>
       </w:pPr>
       <w:r>
@@ -608,7 +608,7 @@
     </w:p>
     <w:p>
       <w:pPr>
-        <w:pStyle w:val="Style13"/>
+        <w:pStyle w:val="TextBody"/>
         <w:rPr/>
       </w:pPr>
       <w:r>
@@ -618,7 +618,7 @@
     </w:p>
     <w:p>
       <w:pPr>
-        <w:pStyle w:val="Style13"/>
+        <w:pStyle w:val="TextBody"/>
         <w:rPr/>
       </w:pPr>
       <w:r>
@@ -628,7 +628,7 @@
     </w:p>
     <w:p>
       <w:pPr>
-        <w:pStyle w:val="Style13"/>
+        <w:pStyle w:val="TextBody"/>
         <w:rPr/>
       </w:pPr>
       <w:r>
@@ -638,7 +638,7 @@
     </w:p>
     <w:p>
       <w:pPr>
-        <w:pStyle w:val="Style13"/>
+        <w:pStyle w:val="TextBody"/>
         <w:rPr/>
       </w:pPr>
       <w:r>
@@ -648,7 +648,7 @@
     </w:p>
     <w:p>
       <w:pPr>
-        <w:pStyle w:val="1"/>
+        <w:pStyle w:val="Heading1"/>
         <w:numPr>
           <w:ilvl w:val="0"/>
           <w:numId w:val="3"/>
@@ -663,7 +663,7 @@
     </w:p>
     <w:p>
       <w:pPr>
-        <w:pStyle w:val="Style13"/>
+        <w:pStyle w:val="TextBody"/>
         <w:rPr/>
       </w:pPr>
       <w:r>
@@ -673,7 +673,7 @@
     </w:p>
     <w:p>
       <w:pPr>
-        <w:pStyle w:val="2"/>
+        <w:pStyle w:val="Heading2"/>
         <w:numPr>
           <w:ilvl w:val="1"/>
           <w:numId w:val="3"/>
@@ -687,7 +687,7 @@
     </w:p>
     <w:p>
       <w:pPr>
-        <w:pStyle w:val="Style13"/>
+        <w:pStyle w:val="TextBody"/>
         <w:rPr/>
       </w:pPr>
       <w:r>
@@ -697,7 +697,7 @@
     </w:p>
     <w:p>
       <w:pPr>
-        <w:pStyle w:val="2"/>
+        <w:pStyle w:val="Heading2"/>
         <w:numPr>
           <w:ilvl w:val="1"/>
           <w:numId w:val="3"/>
@@ -719,7 +719,7 @@
     </w:p>
     <w:p>
       <w:pPr>
-        <w:pStyle w:val="Style13"/>
+        <w:pStyle w:val="TextBody"/>
         <w:ind w:hanging="0"/>
         <w:jc w:val="left"/>
         <w:rPr/>
@@ -732,7 +732,7 @@
     </w:p>
     <w:p>
       <w:pPr>
-        <w:pStyle w:val="Style13"/>
+        <w:pStyle w:val="TextBody"/>
         <w:ind w:hanging="0"/>
         <w:jc w:val="left"/>
         <w:rPr/>
@@ -744,7 +744,7 @@
     </w:p>
     <w:p>
       <w:pPr>
-        <w:pStyle w:val="Style13"/>
+        <w:pStyle w:val="TextBody"/>
         <w:ind w:hanging="0"/>
         <w:jc w:val="left"/>
         <w:rPr/>
@@ -756,7 +756,7 @@
     </w:p>
     <w:p>
       <w:pPr>
-        <w:pStyle w:val="1"/>
+        <w:pStyle w:val="Heading1"/>
         <w:numPr>
           <w:ilvl w:val="0"/>
           <w:numId w:val="3"/>
@@ -771,7 +771,7 @@
     </w:p>
     <w:p>
       <w:pPr>
-        <w:pStyle w:val="Style13"/>
+        <w:pStyle w:val="TextBody"/>
         <w:rPr/>
       </w:pPr>
       <w:r>
@@ -783,7 +783,7 @@
     </w:p>
     <w:p>
       <w:pPr>
-        <w:pStyle w:val="Style13"/>
+        <w:pStyle w:val="TextBody"/>
         <w:rPr/>
       </w:pPr>
       <w:r>
@@ -795,7 +795,7 @@
     </w:p>
     <w:p>
       <w:pPr>
-        <w:pStyle w:val="Style13"/>
+        <w:pStyle w:val="TextBody"/>
         <w:rPr/>
       </w:pPr>
       <w:r>
@@ -816,7 +816,7 @@
         </w:tblBorders>
         <w:tblCellMar>
           <w:top w:w="55" w:type="dxa"/>
-          <w:left w:w="52" w:type="dxa"/>
+          <w:left w:w="51" w:type="dxa"/>
           <w:bottom w:w="55" w:type="dxa"/>
           <w:right w:w="55" w:type="dxa"/>
         </w:tblCellMar>
@@ -840,7 +840,7 @@
           </w:tcPr>
           <w:p>
             <w:pPr>
-              <w:pStyle w:val="Style20"/>
+              <w:pStyle w:val="Style15"/>
               <w:rPr/>
             </w:pPr>
             <w:r>
@@ -864,7 +864,7 @@
           </w:tcPr>
           <w:p>
             <w:pPr>
-              <w:pStyle w:val="Style20"/>
+              <w:pStyle w:val="Style15"/>
               <w:rPr/>
             </w:pPr>
             <w:r>
@@ -889,7 +889,7 @@
           </w:tcPr>
           <w:p>
             <w:pPr>
-              <w:pStyle w:val="Style20"/>
+              <w:pStyle w:val="Style15"/>
               <w:rPr/>
             </w:pPr>
             <w:r>
@@ -913,7 +913,7 @@
           </w:tcPr>
           <w:p>
             <w:pPr>
-              <w:pStyle w:val="Style20"/>
+              <w:pStyle w:val="Style15"/>
               <w:rPr/>
             </w:pPr>
             <w:r>
@@ -938,7 +938,7 @@
           </w:tcPr>
           <w:p>
             <w:pPr>
-              <w:pStyle w:val="Style20"/>
+              <w:pStyle w:val="Style15"/>
               <w:rPr/>
             </w:pPr>
             <w:r>
@@ -962,7 +962,7 @@
           </w:tcPr>
           <w:p>
             <w:pPr>
-              <w:pStyle w:val="Style20"/>
+              <w:pStyle w:val="Style15"/>
               <w:rPr/>
             </w:pPr>
             <w:r>
@@ -987,7 +987,7 @@
           </w:tcPr>
           <w:p>
             <w:pPr>
-              <w:pStyle w:val="Style20"/>
+              <w:pStyle w:val="Style15"/>
               <w:rPr/>
             </w:pPr>
             <w:r>
@@ -1011,7 +1011,7 @@
           </w:tcPr>
           <w:p>
             <w:pPr>
-              <w:pStyle w:val="Style20"/>
+              <w:pStyle w:val="Style15"/>
               <w:rPr/>
             </w:pPr>
             <w:r>
@@ -1036,7 +1036,7 @@
           </w:tcPr>
           <w:p>
             <w:pPr>
-              <w:pStyle w:val="Style20"/>
+              <w:pStyle w:val="Style15"/>
               <w:rPr/>
             </w:pPr>
             <w:r>
@@ -1060,7 +1060,7 @@
           </w:tcPr>
           <w:p>
             <w:pPr>
-              <w:pStyle w:val="Style20"/>
+              <w:pStyle w:val="Style15"/>
               <w:rPr/>
             </w:pPr>
             <w:r>
@@ -1085,7 +1085,7 @@
           </w:tcPr>
           <w:p>
             <w:pPr>
-              <w:pStyle w:val="Style20"/>
+              <w:pStyle w:val="Style15"/>
               <w:rPr/>
             </w:pPr>
             <w:r>
@@ -1109,7 +1109,7 @@
           </w:tcPr>
           <w:p>
             <w:pPr>
-              <w:pStyle w:val="Style20"/>
+              <w:pStyle w:val="Style15"/>
               <w:rPr/>
             </w:pPr>
             <w:r>
@@ -1134,7 +1134,7 @@
           </w:tcPr>
           <w:p>
             <w:pPr>
-              <w:pStyle w:val="Style20"/>
+              <w:pStyle w:val="Style15"/>
               <w:rPr/>
             </w:pPr>
             <w:r>
@@ -1158,7 +1158,7 @@
           </w:tcPr>
           <w:p>
             <w:pPr>
-              <w:pStyle w:val="Style20"/>
+              <w:pStyle w:val="Style15"/>
               <w:rPr/>
             </w:pPr>
             <w:r>
@@ -1171,7 +1171,7 @@
     </w:tbl>
     <w:p>
       <w:pPr>
-        <w:pStyle w:val="Style13"/>
+        <w:pStyle w:val="TextBody"/>
         <w:rPr/>
       </w:pPr>
       <w:r>
@@ -1181,7 +1181,7 @@
     </w:p>
     <w:p>
       <w:pPr>
-        <w:pStyle w:val="Style13"/>
+        <w:pStyle w:val="TextBody"/>
         <w:rPr/>
       </w:pPr>
       <w:r>
@@ -1196,7 +1196,7 @@
                 <wp:positionV relativeFrom="paragraph">
                   <wp:posOffset>635</wp:posOffset>
                 </wp:positionV>
-                <wp:extent cx="3100070" cy="2000250"/>
+                <wp:extent cx="3100705" cy="2000885"/>
                 <wp:effectExtent l="0" t="0" r="0" b="0"/>
                 <wp:wrapSquare wrapText="largest"/>
                 <wp:docPr id="1" name="Врезка2"/>
@@ -1207,7 +1207,7 @@
                       <wps:spPr>
                         <a:xfrm>
                           <a:off x="0" y="0"/>
-                          <a:ext cx="3099600" cy="1999440"/>
+                          <a:ext cx="3099960" cy="2000160"/>
                         </a:xfrm>
                         <a:prstGeom prst="rect">
                           <a:avLst/>
@@ -1227,7 +1227,7 @@
                         <w:txbxContent>
                           <w:p>
                             <w:pPr>
-                              <w:pStyle w:val="Style21"/>
+                              <w:pStyle w:val="Style16"/>
                               <w:spacing w:before="120" w:after="120"/>
                               <w:rPr/>
                             </w:pPr>
@@ -1357,7 +1357,7 @@
           </mc:Choice>
           <mc:Fallback>
             <w:pict>
-              <v:rect id="shape_0" ID="Врезка2" stroked="f" style="position:absolute;margin-left:-0.05pt;margin-top:0.05pt;width:244pt;height:157.4pt;mso-position-horizontal:center">
+              <v:rect id="shape_0" ID="Врезка2" stroked="f" style="position:absolute;margin-left:-0.05pt;margin-top:0.05pt;width:244.05pt;height:157.45pt;mso-position-horizontal:center">
                 <w10:wrap type="square"/>
                 <v:fill o:detectmouseclick="t" on="false"/>
                 <v:stroke color="#3465a4" joinstyle="round" endcap="flat"/>
@@ -1365,7 +1365,7 @@
                   <w:txbxContent>
                     <w:p>
                       <w:pPr>
-                        <w:pStyle w:val="Style21"/>
+                        <w:pStyle w:val="Style16"/>
                         <w:spacing w:before="120" w:after="120"/>
                         <w:rPr/>
                       </w:pPr>
@@ -1496,7 +1496,7 @@
     </w:p>
     <w:p>
       <w:pPr>
-        <w:pStyle w:val="Style13"/>
+        <w:pStyle w:val="TextBody"/>
         <w:rPr/>
       </w:pPr>
       <w:r>
@@ -1506,7 +1506,7 @@
     </w:p>
     <w:p>
       <w:pPr>
-        <w:pStyle w:val="Style13"/>
+        <w:pStyle w:val="TextBody"/>
         <w:rPr/>
       </w:pPr>
       <w:r>
@@ -1518,7 +1518,7 @@
     </w:p>
     <w:p>
       <w:pPr>
-        <w:pStyle w:val="Style13"/>
+        <w:pStyle w:val="TextBody"/>
         <w:rPr/>
       </w:pPr>
       <w:r>
@@ -1530,7 +1530,7 @@
     </w:p>
     <w:p>
       <w:pPr>
-        <w:pStyle w:val="Style13"/>
+        <w:pStyle w:val="TextBody"/>
         <w:rPr/>
       </w:pPr>
       <w:r>
@@ -1553,7 +1553,7 @@
         </w:tblBorders>
         <w:tblCellMar>
           <w:top w:w="55" w:type="dxa"/>
-          <w:left w:w="52" w:type="dxa"/>
+          <w:left w:w="51" w:type="dxa"/>
           <w:bottom w:w="55" w:type="dxa"/>
           <w:right w:w="55" w:type="dxa"/>
         </w:tblCellMar>
@@ -1577,7 +1577,7 @@
           </w:tcPr>
           <w:p>
             <w:pPr>
-              <w:pStyle w:val="Style20"/>
+              <w:pStyle w:val="Style15"/>
               <w:rPr/>
             </w:pPr>
             <w:r>
@@ -1601,7 +1601,7 @@
           </w:tcPr>
           <w:p>
             <w:pPr>
-              <w:pStyle w:val="Style20"/>
+              <w:pStyle w:val="Style15"/>
               <w:rPr/>
             </w:pPr>
             <w:r>
@@ -1626,7 +1626,7 @@
           </w:tcPr>
           <w:p>
             <w:pPr>
-              <w:pStyle w:val="Style20"/>
+              <w:pStyle w:val="Style15"/>
               <w:rPr/>
             </w:pPr>
             <w:r>
@@ -1650,7 +1650,7 @@
           </w:tcPr>
           <w:p>
             <w:pPr>
-              <w:pStyle w:val="Style20"/>
+              <w:pStyle w:val="Style15"/>
               <w:rPr/>
             </w:pPr>
             <w:r>
@@ -1675,7 +1675,7 @@
           </w:tcPr>
           <w:p>
             <w:pPr>
-              <w:pStyle w:val="Style20"/>
+              <w:pStyle w:val="Style15"/>
               <w:rPr/>
             </w:pPr>
             <w:r>
@@ -1699,7 +1699,7 @@
           </w:tcPr>
           <w:p>
             <w:pPr>
-              <w:pStyle w:val="Style20"/>
+              <w:pStyle w:val="Style15"/>
               <w:rPr/>
             </w:pPr>
             <w:r>
@@ -1724,7 +1724,7 @@
           </w:tcPr>
           <w:p>
             <w:pPr>
-              <w:pStyle w:val="Style20"/>
+              <w:pStyle w:val="Style15"/>
               <w:rPr/>
             </w:pPr>
             <w:r>
@@ -1748,7 +1748,7 @@
           </w:tcPr>
           <w:p>
             <w:pPr>
-              <w:pStyle w:val="Style20"/>
+              <w:pStyle w:val="Style15"/>
               <w:rPr/>
             </w:pPr>
             <w:r>
@@ -1773,7 +1773,7 @@
           </w:tcPr>
           <w:p>
             <w:pPr>
-              <w:pStyle w:val="Style20"/>
+              <w:pStyle w:val="Style15"/>
               <w:rPr/>
             </w:pPr>
             <w:r>
@@ -1797,7 +1797,7 @@
           </w:tcPr>
           <w:p>
             <w:pPr>
-              <w:pStyle w:val="Style20"/>
+              <w:pStyle w:val="Style15"/>
               <w:rPr/>
             </w:pPr>
             <w:r>
@@ -1822,7 +1822,7 @@
           </w:tcPr>
           <w:p>
             <w:pPr>
-              <w:pStyle w:val="Style20"/>
+              <w:pStyle w:val="Style15"/>
               <w:rPr/>
             </w:pPr>
             <w:r>
@@ -1846,7 +1846,7 @@
           </w:tcPr>
           <w:p>
             <w:pPr>
-              <w:pStyle w:val="Style20"/>
+              <w:pStyle w:val="Style15"/>
               <w:rPr/>
             </w:pPr>
             <w:r>
@@ -1871,7 +1871,7 @@
           </w:tcPr>
           <w:p>
             <w:pPr>
-              <w:pStyle w:val="Style20"/>
+              <w:pStyle w:val="Style15"/>
               <w:rPr/>
             </w:pPr>
             <w:r>
@@ -1895,7 +1895,7 @@
           </w:tcPr>
           <w:p>
             <w:pPr>
-              <w:pStyle w:val="Style20"/>
+              <w:pStyle w:val="Style15"/>
               <w:rPr/>
             </w:pPr>
             <w:r>
@@ -1908,7 +1908,7 @@
     </w:tbl>
     <w:p>
       <w:pPr>
-        <w:pStyle w:val="Style13"/>
+        <w:pStyle w:val="TextBody"/>
         <w:rPr/>
       </w:pPr>
       <w:r>
@@ -1920,7 +1920,7 @@
     </w:p>
     <w:p>
       <w:pPr>
-        <w:pStyle w:val="Style13"/>
+        <w:pStyle w:val="TextBody"/>
         <w:ind w:hanging="0"/>
         <w:rPr/>
       </w:pPr>
@@ -1931,7 +1931,7 @@
     </w:p>
     <w:p>
       <w:pPr>
-        <w:pStyle w:val="Style13"/>
+        <w:pStyle w:val="TextBody"/>
         <w:ind w:hanging="0"/>
         <w:rPr/>
       </w:pPr>
@@ -1942,7 +1942,7 @@
     </w:p>
     <w:p>
       <w:pPr>
-        <w:pStyle w:val="Style13"/>
+        <w:pStyle w:val="TextBody"/>
         <w:ind w:hanging="0"/>
         <w:rPr/>
       </w:pPr>
@@ -1953,7 +1953,7 @@
     </w:p>
     <w:p>
       <w:pPr>
-        <w:pStyle w:val="1"/>
+        <w:pStyle w:val="Heading1"/>
         <w:numPr>
           <w:ilvl w:val="0"/>
           <w:numId w:val="3"/>
@@ -1968,7 +1968,7 @@
     </w:p>
     <w:p>
       <w:pPr>
-        <w:pStyle w:val="Style13"/>
+        <w:pStyle w:val="TextBody"/>
         <w:rPr/>
       </w:pPr>
       <w:r>
@@ -1988,7 +1988,7 @@
     </w:p>
     <w:p>
       <w:pPr>
-        <w:pStyle w:val="Style13"/>
+        <w:pStyle w:val="TextBody"/>
         <w:rPr/>
       </w:pPr>
       <w:r>
@@ -1998,37 +1998,30 @@
     </w:p>
     <w:p>
       <w:pPr>
-        <w:pStyle w:val="Style13"/>
+        <w:pStyle w:val="TextBody"/>
         <w:ind w:hanging="0"/>
         <w:rPr/>
       </w:pPr>
       <w:r>
         <w:rPr/>
-        <w:t xml:space="preserve">Это двухступенчатный детектор, </w:t>
-      </w:r>
-      <w:r>
-        <w:rPr/>
-        <w:t xml:space="preserve">который содержит в себе две нейросети. Первая, - это RPN, которая ищет proposals, на которых могут содержаться объекты, которые необходимо детектировать. Вторая же представляет из себя классификатор, который определяет принадлежность объекта к определённому классу. Данный детектор отличается быстротой, а также вполне удовлетворительным качеством распознавания. </w:t>
-      </w:r>
-    </w:p>
-    <w:p>
-      <w:pPr>
-        <w:pStyle w:val="Style13"/>
+        <w:t xml:space="preserve">Это двухступенчатный детектор, который содержит в себе две нейросети. Первая, - это RPN, которая ищет proposals, на которых могут содержаться объекты, которые необходимо детектировать. Вторая же представляет из себя классификатор, который определяет принадлежность объекта к определённому классу. Данный детектор отличается быстротой, а также вполне удовлетворительным качеством распознавания. </w:t>
+      </w:r>
+    </w:p>
+    <w:p>
+      <w:pPr>
+        <w:pStyle w:val="TextBody"/>
         <w:ind w:hanging="0"/>
         <w:rPr/>
       </w:pPr>
       <w:r>
         <w:rPr/>
         <w:tab/>
-      </w:r>
-      <w:r>
-        <w:rPr/>
         <w:t>B. Mask R-CNN</w:t>
       </w:r>
     </w:p>
     <w:p>
       <w:pPr>
-        <w:pStyle w:val="Style13"/>
+        <w:pStyle w:val="TextBody"/>
         <w:ind w:hanging="0"/>
         <w:rPr/>
       </w:pPr>
@@ -2039,7 +2032,7 @@
     </w:p>
     <w:p>
       <w:pPr>
-        <w:pStyle w:val="Style13"/>
+        <w:pStyle w:val="TextBody"/>
         <w:ind w:hanging="0"/>
         <w:rPr/>
       </w:pPr>
@@ -2050,7 +2043,7 @@
     </w:p>
     <w:p>
       <w:pPr>
-        <w:pStyle w:val="Style13"/>
+        <w:pStyle w:val="TextBody"/>
         <w:ind w:hanging="0"/>
         <w:rPr/>
       </w:pPr>
@@ -2061,7 +2054,7 @@
     </w:p>
     <w:p>
       <w:pPr>
-        <w:pStyle w:val="Style13"/>
+        <w:pStyle w:val="TextBody"/>
         <w:ind w:hanging="0"/>
         <w:rPr/>
       </w:pPr>
@@ -2071,7 +2064,7 @@
     </w:p>
     <w:p>
       <w:pPr>
-        <w:pStyle w:val="Style13"/>
+        <w:pStyle w:val="TextBody"/>
         <w:ind w:hanging="0"/>
         <w:rPr/>
       </w:pPr>
@@ -2081,7 +2074,7 @@
     </w:p>
     <w:p>
       <w:pPr>
-        <w:pStyle w:val="Style13"/>
+        <w:pStyle w:val="TextBody"/>
         <w:ind w:hanging="0"/>
         <w:rPr/>
       </w:pPr>
@@ -2093,7 +2086,7 @@
     </w:p>
     <w:p>
       <w:pPr>
-        <w:pStyle w:val="1"/>
+        <w:pStyle w:val="Heading1"/>
         <w:numPr>
           <w:ilvl w:val="0"/>
           <w:numId w:val="3"/>
@@ -2108,7 +2101,7 @@
     </w:p>
     <w:p>
       <w:pPr>
-        <w:pStyle w:val="Style13"/>
+        <w:pStyle w:val="TextBody"/>
         <w:ind w:hanging="0"/>
         <w:rPr/>
       </w:pPr>
@@ -2120,7 +2113,7 @@
     </w:p>
     <w:p>
       <w:pPr>
-        <w:pStyle w:val="Style13"/>
+        <w:pStyle w:val="TextBody"/>
         <w:ind w:hanging="0"/>
         <w:rPr/>
       </w:pPr>
@@ -2137,14 +2130,56 @@
           <w:t>https://github.com/ivbelkin/icevision/blob/master/icevision/seq_bbox_matching.py</w:t>
         </w:r>
       </w:hyperlink>
-      <w:r>
-        <w:rPr/>
-        <w:t>.</w:t>
-      </w:r>
-    </w:p>
-    <w:p>
-      <w:pPr>
-        <w:pStyle w:val="2"/>
+      <w:hyperlink r:id="rId7">
+        <w:r>
+          <w:rPr/>
+          <w:t>.</w:t>
+        </w:r>
+      </w:hyperlink>
+    </w:p>
+    <w:p>
+      <w:pPr>
+        <w:pStyle w:val="Heading1"/>
+        <w:numPr>
+          <w:ilvl w:val="0"/>
+          <w:numId w:val="3"/>
+        </w:numPr>
+        <w:ind w:hanging="0"/>
+        <w:rPr/>
+      </w:pPr>
+      <w:r>
+        <w:rPr/>
+        <w:t>Experimental Results</w:t>
+      </w:r>
+    </w:p>
+    <w:p>
+      <w:pPr>
+        <w:pStyle w:val="TextBody"/>
+        <w:ind w:hanging="0"/>
+        <w:rPr/>
+      </w:pPr>
+      <w:r>
+        <w:rPr/>
+        <w:tab/>
+      </w:r>
+      <w:r>
+        <w:rPr/>
+        <w:t>В данном разделе приведены полученные практические результаты. Для обучения и валидации моделей использовался набор данных RTSD. Тестирование производилось на данных IceVision.</w:t>
+      </w:r>
+    </w:p>
+    <w:p>
+      <w:pPr>
+        <w:pStyle w:val="TextBody"/>
+        <w:ind w:hanging="0"/>
+        <w:rPr/>
+      </w:pPr>
+      <w:r>
+        <w:rPr/>
+      </w:r>
+    </w:p>
+    <w:p>
+      <w:pPr>
+        <w:pStyle w:val="Heading2"/>
         <w:numPr>
           <w:ilvl w:val="1"/>
           <w:numId w:val="3"/>
@@ -2158,7 +2193,7 @@
     </w:p>
     <w:p>
       <w:pPr>
-        <w:pStyle w:val="Style13"/>
+        <w:pStyle w:val="TextBody"/>
         <w:rPr/>
       </w:pPr>
       <w:r>
@@ -2210,7 +2245,7 @@
     </w:p>
     <w:p>
       <w:pPr>
-        <w:pStyle w:val="3"/>
+        <w:pStyle w:val="Heading3"/>
         <w:numPr>
           <w:ilvl w:val="2"/>
           <w:numId w:val="3"/>
@@ -2231,7 +2266,7 @@
     </w:p>
     <w:p>
       <w:pPr>
-        <w:pStyle w:val="3"/>
+        <w:pStyle w:val="Heading3"/>
         <w:numPr>
           <w:ilvl w:val="2"/>
           <w:numId w:val="3"/>
@@ -2252,7 +2287,7 @@
     </w:p>
     <w:p>
       <w:pPr>
-        <w:pStyle w:val="4"/>
+        <w:pStyle w:val="Heading4"/>
         <w:numPr>
           <w:ilvl w:val="3"/>
           <w:numId w:val="3"/>
@@ -2273,7 +2308,7 @@
     </w:p>
     <w:p>
       <w:pPr>
-        <w:pStyle w:val="4"/>
+        <w:pStyle w:val="Heading4"/>
         <w:numPr>
           <w:ilvl w:val="3"/>
           <w:numId w:val="3"/>
@@ -2294,7 +2329,7 @@
     </w:p>
     <w:p>
       <w:pPr>
-        <w:pStyle w:val="4"/>
+        <w:pStyle w:val="Heading4"/>
         <w:numPr>
           <w:ilvl w:val="3"/>
           <w:numId w:val="3"/>
@@ -2335,7 +2370,7 @@
     </w:p>
     <w:p>
       <w:pPr>
-        <w:pStyle w:val="2"/>
+        <w:pStyle w:val="Heading2"/>
         <w:numPr>
           <w:ilvl w:val="1"/>
           <w:numId w:val="3"/>
@@ -2349,7 +2384,7 @@
     </w:p>
     <w:p>
       <w:pPr>
-        <w:pStyle w:val="Style13"/>
+        <w:pStyle w:val="TextBody"/>
         <w:rPr/>
       </w:pPr>
       <w:r>
@@ -2359,7 +2394,7 @@
     </w:p>
     <w:p>
       <w:pPr>
-        <w:pStyle w:val="Style13"/>
+        <w:pStyle w:val="TextBody"/>
         <w:rPr/>
       </w:pPr>
       <w:r>
@@ -2369,7 +2404,7 @@
     </w:p>
     <w:p>
       <w:pPr>
-        <w:pStyle w:val="Style13"/>
+        <w:pStyle w:val="TextBody"/>
         <w:rPr/>
       </w:pPr>
       <w:r>
@@ -2379,7 +2414,7 @@
     </w:p>
     <w:p>
       <w:pPr>
-        <w:pStyle w:val="2"/>
+        <w:pStyle w:val="Heading2"/>
         <w:numPr>
           <w:ilvl w:val="1"/>
           <w:numId w:val="3"/>
@@ -2393,7 +2428,7 @@
     </w:p>
     <w:p>
       <w:pPr>
-        <w:pStyle w:val="4"/>
+        <w:pStyle w:val="Heading4"/>
         <w:numPr>
           <w:ilvl w:val="3"/>
           <w:numId w:val="3"/>
@@ -2445,11 +2480,11 @@
         </w:tblBorders>
         <w:tblCellMar>
           <w:top w:w="0" w:type="dxa"/>
-          <w:left w:w="103" w:type="dxa"/>
+          <w:left w:w="102" w:type="dxa"/>
           <w:bottom w:w="0" w:type="dxa"/>
           <w:right w:w="108" w:type="dxa"/>
         </w:tblCellMar>
-        <w:tblLook w:noVBand="0" w:noHBand="0" w:firstColumn="0" w:lastRow="0" w:lastColumn="0" w:firstRow="0"/>
+        <w:tblLook w:noVBand="0" w:noHBand="0" w:lastColumn="0" w:firstColumn="0" w:lastRow="0" w:firstRow="0"/>
       </w:tblPr>
       <w:tblGrid>
         <w:gridCol w:w="717"/>
@@ -2814,7 +2849,7 @@
     </w:p>
     <w:p>
       <w:pPr>
-        <w:pStyle w:val="Style13"/>
+        <w:pStyle w:val="TextBody"/>
         <w:rPr/>
       </w:pPr>
       <w:r>
@@ -2824,7 +2859,7 @@
     </w:p>
     <w:p>
       <w:pPr>
-        <w:pStyle w:val="5"/>
+        <w:pStyle w:val="Heading5"/>
         <w:rPr/>
       </w:pPr>
       <w:r>
@@ -2857,7 +2892,7 @@
     </w:p>
     <w:p>
       <w:pPr>
-        <w:pStyle w:val="Style13"/>
+        <w:pStyle w:val="TextBody"/>
         <w:rPr/>
       </w:pPr>
       <w:r>
@@ -2897,7 +2932,7 @@
     </w:p>
     <w:p>
       <w:pPr>
-        <w:pStyle w:val="5"/>
+        <w:pStyle w:val="Heading5"/>
         <w:rPr/>
       </w:pPr>
       <w:r>
@@ -2907,7 +2942,7 @@
     </w:p>
     <w:p>
       <w:pPr>
-        <w:pStyle w:val="Style13"/>
+        <w:pStyle w:val="TextBody"/>
         <w:rPr/>
       </w:pPr>
       <w:r>
@@ -2927,7 +2962,7 @@
     </w:p>
     <w:p>
       <w:pPr>
-        <w:pStyle w:val="Style13"/>
+        <w:pStyle w:val="TextBody"/>
         <w:rPr/>
       </w:pPr>
       <w:r>
@@ -2947,7 +2982,7 @@
     </w:p>
     <w:p>
       <w:pPr>
-        <w:pStyle w:val="Style13"/>
+        <w:pStyle w:val="TextBody"/>
         <w:rPr/>
       </w:pPr>
       <w:r>
@@ -2967,7 +3002,7 @@
     </w:p>
     <w:p>
       <w:pPr>
-        <w:pStyle w:val="Style13"/>
+        <w:pStyle w:val="TextBody"/>
         <w:rPr/>
       </w:pPr>
       <w:r>
@@ -2986,26 +3021,13 @@
     </w:p>
     <w:p>
       <w:pPr>
-        <w:pStyle w:val="Style13"/>
+        <w:pStyle w:val="TextBody"/>
         <w:numPr>
           <w:ilvl w:val="0"/>
           <w:numId w:val="4"/>
         </w:numPr>
         <w:rPr/>
       </w:pPr>
-      <w:hyperlink r:id="rId7">
-        <w:r>
-          <w:rPr>
-            <w:rStyle w:val="Style11"/>
-            <w:b w:val="false"/>
-            <w:bCs w:val="false"/>
-            <w:i w:val="false"/>
-            <w:iCs w:val="false"/>
-            <w:u w:val="none"/>
-          </w:rPr>
-          <w:t>http://papers.nips.cc/paper/5207-deep-neural-networks-for-object-detection</w:t>
-        </w:r>
-      </w:hyperlink>
       <w:hyperlink r:id="rId8">
         <w:r>
           <w:rPr>
@@ -3019,17 +3041,30 @@
           <w:t>http://papers.nips.cc/paper/5207-deep-neural-networks-for-object-detection</w:t>
         </w:r>
       </w:hyperlink>
-    </w:p>
-    <w:p>
-      <w:pPr>
-        <w:pStyle w:val="Style13"/>
+      <w:hyperlink r:id="rId9">
+        <w:r>
+          <w:rPr>
+            <w:rStyle w:val="Style11"/>
+            <w:b w:val="false"/>
+            <w:bCs w:val="false"/>
+            <w:i w:val="false"/>
+            <w:iCs w:val="false"/>
+            <w:u w:val="none"/>
+          </w:rPr>
+          <w:t>http://papers.nips.cc/paper/5207-deep-neural-networks-for-object-detection</w:t>
+        </w:r>
+      </w:hyperlink>
+    </w:p>
+    <w:p>
+      <w:pPr>
+        <w:pStyle w:val="TextBody"/>
         <w:numPr>
           <w:ilvl w:val="0"/>
           <w:numId w:val="4"/>
         </w:numPr>
         <w:rPr/>
       </w:pPr>
-      <w:hyperlink r:id="rId9">
+      <w:hyperlink r:id="rId10">
         <w:r>
           <w:rPr>
             <w:rStyle w:val="Style11"/>
@@ -3037,7 +3072,7 @@
           <w:t>http://openaccess.thecvf.com/content_CVPR_2</w:t>
         </w:r>
       </w:hyperlink>
-      <w:hyperlink r:id="rId10">
+      <w:hyperlink r:id="rId11">
         <w:r>
           <w:rPr>
             <w:rStyle w:val="Style11"/>
@@ -3045,7 +3080,7 @@
           <w:t>019/html/Chen_Hybrid_Task_Cascade_for_Instance_Se</w:t>
         </w:r>
       </w:hyperlink>
-      <w:hyperlink r:id="rId11">
+      <w:hyperlink r:id="rId12">
         <w:r>
           <w:rPr>
             <w:rStyle w:val="Style11"/>
@@ -3056,14 +3091,14 @@
     </w:p>
     <w:p>
       <w:pPr>
-        <w:pStyle w:val="Style13"/>
+        <w:pStyle w:val="TextBody"/>
         <w:numPr>
           <w:ilvl w:val="0"/>
           <w:numId w:val="4"/>
         </w:numPr>
         <w:rPr/>
       </w:pPr>
-      <w:hyperlink r:id="rId12">
+      <w:hyperlink r:id="rId13">
         <w:r>
           <w:rPr>
             <w:rStyle w:val="Style11"/>
@@ -3074,7 +3109,7 @@
     </w:p>
     <w:p>
       <w:pPr>
-        <w:pStyle w:val="Style13"/>
+        <w:pStyle w:val="TextBody"/>
         <w:numPr>
           <w:ilvl w:val="0"/>
           <w:numId w:val="0"/>
@@ -3088,14 +3123,14 @@
     </w:p>
     <w:p>
       <w:pPr>
-        <w:pStyle w:val="Style13"/>
+        <w:pStyle w:val="TextBody"/>
         <w:numPr>
           <w:ilvl w:val="0"/>
           <w:numId w:val="4"/>
         </w:numPr>
         <w:rPr/>
       </w:pPr>
-      <w:hyperlink r:id="rId13">
+      <w:hyperlink r:id="rId14">
         <w:r>
           <w:rPr>
             <w:rStyle w:val="Style11"/>
@@ -3144,7 +3179,7 @@
         <w:ind w:left="354" w:hanging="354"/>
         <w:rPr/>
       </w:pPr>
-      <w:hyperlink r:id="rId14">
+      <w:hyperlink r:id="rId15">
         <w:r>
           <w:rPr>
             <w:rStyle w:val="Style11"/>
@@ -3170,7 +3205,7 @@
     </w:p>
     <w:p>
       <w:pPr>
-        <w:pStyle w:val="Style13"/>
+        <w:pStyle w:val="TextBody"/>
         <w:numPr>
           <w:ilvl w:val="0"/>
           <w:numId w:val="4"/>
@@ -3181,7 +3216,7 @@
         <w:rPr/>
         <w:t xml:space="preserve">Лаборатория компьютерной графики и мультимедиа. URL: </w:t>
       </w:r>
-      <w:hyperlink r:id="rId15">
+      <w:hyperlink r:id="rId16">
         <w:r>
           <w:rPr>
             <w:rStyle w:val="Style11"/>
@@ -3192,7 +3227,7 @@
     </w:p>
     <w:p>
       <w:pPr>
-        <w:pStyle w:val="Style13"/>
+        <w:pStyle w:val="TextBody"/>
         <w:numPr>
           <w:ilvl w:val="0"/>
           <w:numId w:val="4"/>
@@ -3203,7 +3238,7 @@
         <w:rPr/>
         <w:t xml:space="preserve">В.И. Шахуро, А.С. Конушин. Российская база изображений автодорожных знаков, Компьютерная оптика. - 2016. - Т.40 № 2. - С. 294-300. </w:t>
       </w:r>
-      <w:hyperlink r:id="rId16">
+      <w:hyperlink r:id="rId17">
         <w:r>
           <w:rPr>
             <w:rStyle w:val="Style11"/>
@@ -3214,7 +3249,7 @@
     </w:p>
     <w:p>
       <w:pPr>
-        <w:pStyle w:val="Style13"/>
+        <w:pStyle w:val="TextBody"/>
         <w:numPr>
           <w:ilvl w:val="0"/>
           <w:numId w:val="4"/>
@@ -3248,7 +3283,7 @@
     </w:p>
     <w:p>
       <w:pPr>
-        <w:pStyle w:val="Style13"/>
+        <w:pStyle w:val="TextBody"/>
         <w:numPr>
           <w:ilvl w:val="0"/>
           <w:numId w:val="4"/>
@@ -3268,7 +3303,7 @@
         </w:rPr>
         <w:t xml:space="preserve"> </w:t>
       </w:r>
-      <w:hyperlink r:id="rId17">
+      <w:hyperlink r:id="rId18">
         <w:r>
           <w:rPr>
             <w:rStyle w:val="Style11"/>
@@ -3288,7 +3323,7 @@
     </w:p>
     <w:p>
       <w:pPr>
-        <w:pStyle w:val="Style13"/>
+        <w:pStyle w:val="TextBody"/>
         <w:numPr>
           <w:ilvl w:val="0"/>
           <w:numId w:val="4"/>
@@ -3323,7 +3358,7 @@
         </w:rPr>
         <w:t xml:space="preserve">Everingham, M., Van Gool, L., Williams, C.K.I. et al. Int J Comput Vis (2010) 88: 303. </w:t>
       </w:r>
-      <w:hyperlink r:id="rId18">
+      <w:hyperlink r:id="rId19">
         <w:r>
           <w:rPr>
             <w:rStyle w:val="Style11"/>
@@ -3343,7 +3378,7 @@
     </w:p>
     <w:p>
       <w:pPr>
-        <w:pStyle w:val="Style13"/>
+        <w:pStyle w:val="TextBody"/>
         <w:numPr>
           <w:ilvl w:val="0"/>
           <w:numId w:val="4"/>
@@ -3364,7 +3399,7 @@
         </w:rPr>
         <w:t xml:space="preserve"> </w:t>
       </w:r>
-      <w:hyperlink r:id="rId19">
+      <w:hyperlink r:id="rId20">
         <w:r>
           <w:rPr>
             <w:rStyle w:val="Style11"/>
@@ -3384,14 +3419,14 @@
     </w:p>
     <w:p>
       <w:pPr>
-        <w:pStyle w:val="Style13"/>
+        <w:pStyle w:val="TextBody"/>
         <w:numPr>
           <w:ilvl w:val="0"/>
           <w:numId w:val="4"/>
         </w:numPr>
         <w:rPr/>
       </w:pPr>
-      <w:hyperlink r:id="rId20">
+      <w:hyperlink r:id="rId21">
         <w:r>
           <w:rPr>
             <w:rStyle w:val="Style11"/>
@@ -3411,7 +3446,7 @@
     </w:p>
     <w:p>
       <w:pPr>
-        <w:pStyle w:val="Style13"/>
+        <w:pStyle w:val="TextBody"/>
         <w:numPr>
           <w:ilvl w:val="0"/>
           <w:numId w:val="4"/>
@@ -3460,7 +3495,7 @@
     </w:p>
     <w:p>
       <w:pPr>
-        <w:pStyle w:val="Style13"/>
+        <w:pStyle w:val="TextBody"/>
         <w:rPr>
           <w:sz w:val="20"/>
           <w:szCs w:val="20"/>
@@ -3554,6 +3589,27 @@
           <w:pgSz w:w="11906" w:h="16838"/>
           <w:pgMar w:left="893" w:right="893" w:header="0" w:top="540" w:footer="720" w:bottom="1440" w:gutter="0"/>
           <w:cols w:num="2" w:space="360" w:equalWidth="true" w:sep="false"/>
+          <w:formProt w:val="false"/>
+          <w:textDirection w:val="lrTb"/>
+          <w:docGrid w:type="default" w:linePitch="360" w:charSpace="8192"/>
+        </w:sectPr>
+      </w:pPr>
+    </w:p>
+    <w:p>
+      <w:pPr>
+        <w:pStyle w:val="Normal"/>
+        <w:rPr/>
+      </w:pPr>
+      <w:r>
+        <w:rPr/>
+      </w:r>
+    </w:p>
+    <w:p>
+      <w:pPr>
+        <w:sectPr>
+          <w:type w:val="continuous"/>
+          <w:pgSz w:w="11906" w:h="16838"/>
+          <w:pgMar w:left="893" w:right="893" w:header="0" w:top="540" w:footer="720" w:bottom="1440" w:gutter="0"/>
           <w:formProt w:val="false"/>
           <w:textDirection w:val="lrTb"/>
           <w:docGrid w:type="default" w:linePitch="360" w:charSpace="8192"/>
@@ -3682,7 +3738,7 @@
 <w:ftr xmlns:o="urn:schemas-microsoft-com:office:office" xmlns:r="http://schemas.openxmlformats.org/officeDocument/2006/relationships" xmlns:v="urn:schemas-microsoft-com:vml" xmlns:w="http://schemas.openxmlformats.org/wordprocessingml/2006/main" xmlns:w10="urn:schemas-microsoft-com:office:word" xmlns:wp="http://schemas.openxmlformats.org/drawingml/2006/wordprocessingDrawing" xmlns:wps="http://schemas.microsoft.com/office/word/2010/wordprocessingShape" xmlns:wpg="http://schemas.microsoft.com/office/word/2010/wordprocessingGroup" xmlns:mc="http://schemas.openxmlformats.org/markup-compatibility/2006" xmlns:wp14="http://schemas.microsoft.com/office/word/2010/wordprocessingDrawing" xmlns:w14="http://schemas.microsoft.com/office/word/2010/wordml" mc:Ignorable="w14 wp14">
   <w:p>
     <w:pPr>
-      <w:pStyle w:val="Style18"/>
+      <w:pStyle w:val="Footer"/>
       <w:rPr/>
     </w:pPr>
     <w:r>
@@ -3696,7 +3752,7 @@
 <w:ftr xmlns:o="urn:schemas-microsoft-com:office:office" xmlns:r="http://schemas.openxmlformats.org/officeDocument/2006/relationships" xmlns:v="urn:schemas-microsoft-com:vml" xmlns:w="http://schemas.openxmlformats.org/wordprocessingml/2006/main" xmlns:w10="urn:schemas-microsoft-com:office:word" xmlns:wp="http://schemas.openxmlformats.org/drawingml/2006/wordprocessingDrawing" xmlns:wps="http://schemas.microsoft.com/office/word/2010/wordprocessingShape" xmlns:wpg="http://schemas.microsoft.com/office/word/2010/wordprocessingGroup" xmlns:mc="http://schemas.openxmlformats.org/markup-compatibility/2006" xmlns:wp14="http://schemas.microsoft.com/office/word/2010/wordprocessingDrawing" xmlns:w14="http://schemas.microsoft.com/office/word/2010/wordml" mc:Ignorable="w14 wp14">
   <w:p>
     <w:pPr>
-      <w:pStyle w:val="Style18"/>
+      <w:pStyle w:val="Footer"/>
       <w:jc w:val="left"/>
       <w:rPr>
         <w:sz w:val="16"/>
@@ -3719,7 +3775,7 @@
   <w:abstractNum w:abstractNumId="1">
     <w:lvl w:ilvl="0">
       <w:start w:val="1"/>
-      <w:pStyle w:val="1"/>
+      <w:pStyle w:val="Heading1"/>
       <w:numFmt w:val="upperRoman"/>
       <w:lvlText w:val="%1."/>
       <w:lvlJc w:val="center"/>
@@ -3746,7 +3802,7 @@
     </w:lvl>
     <w:lvl w:ilvl="1">
       <w:start w:val="1"/>
-      <w:pStyle w:val="2"/>
+      <w:pStyle w:val="Heading2"/>
       <w:numFmt w:val="upperLetter"/>
       <w:lvlText w:val="%2."/>
       <w:lvlJc w:val="left"/>
@@ -3777,7 +3833,7 @@
     </w:lvl>
     <w:lvl w:ilvl="2">
       <w:start w:val="1"/>
-      <w:pStyle w:val="3"/>
+      <w:pStyle w:val="Heading3"/>
       <w:numFmt w:val="decimal"/>
       <w:lvlText w:val="%3)"/>
       <w:lvlJc w:val="left"/>
@@ -3808,7 +3864,7 @@
     </w:lvl>
     <w:lvl w:ilvl="3">
       <w:start w:val="1"/>
-      <w:pStyle w:val="4"/>
+      <w:pStyle w:val="Heading4"/>
       <w:numFmt w:val="lowerLetter"/>
       <w:lvlText w:val="%4)"/>
       <w:lvlJc w:val="left"/>
@@ -4865,7 +4921,7 @@
       <w:lang w:val="en-US" w:eastAsia="en-US" w:bidi="ar-SA"/>
     </w:rPr>
   </w:style>
-  <w:style w:type="paragraph" w:styleId="1">
+  <w:style w:type="paragraph" w:styleId="Heading1">
     <w:name w:val="Heading 1"/>
     <w:basedOn w:val="Normal"/>
     <w:next w:val="Normal"/>
@@ -4879,6 +4935,7 @@
         <w:numId w:val="1"/>
       </w:numPr>
       <w:tabs>
+        <w:tab w:val="clear" w:pos="720"/>
         <w:tab w:val="left" w:pos="216" w:leader="none"/>
       </w:tabs>
       <w:spacing w:before="160" w:after="80"/>
@@ -4889,7 +4946,7 @@
       <w:smallCaps/>
     </w:rPr>
   </w:style>
-  <w:style w:type="paragraph" w:styleId="2">
+  <w:style w:type="paragraph" w:styleId="Heading2">
     <w:name w:val="Heading 2"/>
     <w:basedOn w:val="Normal"/>
     <w:next w:val="Normal"/>
@@ -4903,6 +4960,7 @@
         <w:numId w:val="1"/>
       </w:numPr>
       <w:tabs>
+        <w:tab w:val="clear" w:pos="720"/>
         <w:tab w:val="left" w:pos="288" w:leader="none"/>
       </w:tabs>
       <w:spacing w:before="120" w:after="60"/>
@@ -4914,7 +4972,7 @@
       <w:iCs/>
     </w:rPr>
   </w:style>
-  <w:style w:type="paragraph" w:styleId="3">
+  <w:style w:type="paragraph" w:styleId="Heading3">
     <w:name w:val="Heading 3"/>
     <w:basedOn w:val="Normal"/>
     <w:next w:val="Normal"/>
@@ -4935,7 +4993,7 @@
       <w:iCs/>
     </w:rPr>
   </w:style>
-  <w:style w:type="paragraph" w:styleId="4">
+  <w:style w:type="paragraph" w:styleId="Heading4">
     <w:name w:val="Heading 4"/>
     <w:basedOn w:val="Normal"/>
     <w:next w:val="Normal"/>
@@ -4959,13 +5017,14 @@
       <w:iCs/>
     </w:rPr>
   </w:style>
-  <w:style w:type="paragraph" w:styleId="5">
+  <w:style w:type="paragraph" w:styleId="Heading5">
     <w:name w:val="Heading 5"/>
     <w:basedOn w:val="Normal"/>
     <w:next w:val="Normal"/>
     <w:qFormat/>
     <w:pPr>
       <w:tabs>
+        <w:tab w:val="clear" w:pos="720"/>
         <w:tab w:val="left" w:pos="360" w:leader="none"/>
       </w:tabs>
       <w:spacing w:before="160" w:after="80"/>
@@ -7150,10 +7209,346 @@
       <w:lang w:val="en-US"/>
     </w:rPr>
   </w:style>
-  <w:style w:type="paragraph" w:styleId="Style12">
-    <w:name w:val="Заголовок"/>
+  <w:style w:type="character" w:styleId="ListLabel195">
+    <w:name w:val="ListLabel 195"/>
+    <w:qFormat/>
+    <w:rPr>
+      <w:rFonts w:cs="Times New Roman"/>
+      <w:caps w:val="false"/>
+      <w:smallCaps w:val="false"/>
+      <w:strike w:val="false"/>
+      <w:dstrike w:val="false"/>
+      <w:vanish w:val="false"/>
+      <w:color w:val="auto"/>
+      <w:position w:val="0"/>
+      <w:sz w:val="20"/>
+      <w:sz w:val="20"/>
+      <w:szCs w:val="20"/>
+      <w:vertAlign w:val="baseline"/>
+    </w:rPr>
+  </w:style>
+  <w:style w:type="character" w:styleId="ListLabel196">
+    <w:name w:val="ListLabel 196"/>
+    <w:qFormat/>
+    <w:rPr>
+      <w:rFonts w:cs="Times New Roman"/>
+      <w:b w:val="false"/>
+      <w:bCs w:val="false"/>
+      <w:i/>
+      <w:iCs/>
+      <w:caps w:val="false"/>
+      <w:smallCaps w:val="false"/>
+      <w:strike w:val="false"/>
+      <w:dstrike w:val="false"/>
+      <w:vanish w:val="false"/>
+      <w:color w:val="auto"/>
+      <w:position w:val="0"/>
+      <w:sz w:val="20"/>
+      <w:sz w:val="20"/>
+      <w:szCs w:val="20"/>
+      <w:vertAlign w:val="baseline"/>
+    </w:rPr>
+  </w:style>
+  <w:style w:type="character" w:styleId="ListLabel197">
+    <w:name w:val="ListLabel 197"/>
+    <w:qFormat/>
+    <w:rPr>
+      <w:rFonts w:cs="Times New Roman"/>
+      <w:b w:val="false"/>
+      <w:bCs w:val="false"/>
+      <w:i/>
+      <w:iCs/>
+      <w:caps w:val="false"/>
+      <w:smallCaps w:val="false"/>
+      <w:strike w:val="false"/>
+      <w:dstrike w:val="false"/>
+      <w:vanish w:val="false"/>
+      <w:color w:val="auto"/>
+      <w:position w:val="0"/>
+      <w:sz w:val="20"/>
+      <w:sz w:val="20"/>
+      <w:szCs w:val="20"/>
+      <w:vertAlign w:val="baseline"/>
+    </w:rPr>
+  </w:style>
+  <w:style w:type="character" w:styleId="ListLabel198">
+    <w:name w:val="ListLabel 198"/>
+    <w:qFormat/>
+    <w:rPr>
+      <w:rFonts w:cs="Times New Roman"/>
+      <w:b w:val="false"/>
+      <w:bCs w:val="false"/>
+      <w:i/>
+      <w:iCs/>
+      <w:sz w:val="20"/>
+      <w:szCs w:val="20"/>
+    </w:rPr>
+  </w:style>
+  <w:style w:type="character" w:styleId="ListLabel199">
+    <w:name w:val="ListLabel 199"/>
+    <w:qFormat/>
+    <w:rPr>
+      <w:rFonts w:cs="Times New Roman"/>
+      <w:b w:val="false"/>
+      <w:bCs w:val="false"/>
+      <w:i w:val="false"/>
+      <w:iCs w:val="false"/>
+      <w:color w:val="auto"/>
+      <w:sz w:val="16"/>
+      <w:szCs w:val="16"/>
+    </w:rPr>
+  </w:style>
+  <w:style w:type="character" w:styleId="ListLabel200">
+    <w:name w:val="ListLabel 200"/>
+    <w:qFormat/>
+    <w:rPr>
+      <w:rFonts w:cs="Times New Roman"/>
+    </w:rPr>
+  </w:style>
+  <w:style w:type="character" w:styleId="ListLabel201">
+    <w:name w:val="ListLabel 201"/>
+    <w:qFormat/>
+    <w:rPr>
+      <w:rFonts w:cs="Times New Roman"/>
+    </w:rPr>
+  </w:style>
+  <w:style w:type="character" w:styleId="ListLabel202">
+    <w:name w:val="ListLabel 202"/>
+    <w:qFormat/>
+    <w:rPr>
+      <w:rFonts w:cs="Times New Roman"/>
+    </w:rPr>
+  </w:style>
+  <w:style w:type="character" w:styleId="ListLabel203">
+    <w:name w:val="ListLabel 203"/>
+    <w:qFormat/>
+    <w:rPr>
+      <w:rFonts w:cs="Times New Roman"/>
+    </w:rPr>
+  </w:style>
+  <w:style w:type="character" w:styleId="ListLabel204">
+    <w:name w:val="ListLabel 204"/>
+    <w:qFormat/>
+    <w:rPr>
+      <w:rFonts w:cs="Times New Roman"/>
+    </w:rPr>
+  </w:style>
+  <w:style w:type="character" w:styleId="ListLabel205">
+    <w:name w:val="ListLabel 205"/>
+    <w:qFormat/>
+    <w:rPr>
+      <w:rFonts w:cs="Times New Roman"/>
+    </w:rPr>
+  </w:style>
+  <w:style w:type="character" w:styleId="ListLabel206">
+    <w:name w:val="ListLabel 206"/>
+    <w:qFormat/>
+    <w:rPr>
+      <w:rFonts w:cs="Times New Roman"/>
+    </w:rPr>
+  </w:style>
+  <w:style w:type="character" w:styleId="ListLabel207">
+    <w:name w:val="ListLabel 207"/>
+    <w:qFormat/>
+    <w:rPr>
+      <w:rFonts w:cs="Times New Roman"/>
+    </w:rPr>
+  </w:style>
+  <w:style w:type="character" w:styleId="ListLabel208">
+    <w:name w:val="ListLabel 208"/>
+    <w:qFormat/>
+    <w:rPr>
+      <w:rFonts w:cs="Times New Roman"/>
+      <w:caps w:val="false"/>
+      <w:smallCaps w:val="false"/>
+      <w:strike w:val="false"/>
+      <w:dstrike w:val="false"/>
+      <w:vanish w:val="false"/>
+      <w:color w:val="auto"/>
+      <w:position w:val="0"/>
+      <w:sz w:val="20"/>
+      <w:sz w:val="20"/>
+      <w:szCs w:val="20"/>
+      <w:vertAlign w:val="baseline"/>
+    </w:rPr>
+  </w:style>
+  <w:style w:type="character" w:styleId="ListLabel209">
+    <w:name w:val="ListLabel 209"/>
+    <w:qFormat/>
+    <w:rPr>
+      <w:rFonts w:cs="Times New Roman"/>
+      <w:b w:val="false"/>
+      <w:bCs w:val="false"/>
+      <w:i/>
+      <w:iCs/>
+      <w:caps w:val="false"/>
+      <w:smallCaps w:val="false"/>
+      <w:strike w:val="false"/>
+      <w:dstrike w:val="false"/>
+      <w:vanish w:val="false"/>
+      <w:color w:val="auto"/>
+      <w:position w:val="0"/>
+      <w:sz w:val="20"/>
+      <w:sz w:val="20"/>
+      <w:szCs w:val="20"/>
+      <w:vertAlign w:val="baseline"/>
+    </w:rPr>
+  </w:style>
+  <w:style w:type="character" w:styleId="ListLabel210">
+    <w:name w:val="ListLabel 210"/>
+    <w:qFormat/>
+    <w:rPr>
+      <w:rFonts w:cs="Times New Roman"/>
+      <w:b w:val="false"/>
+      <w:bCs w:val="false"/>
+      <w:i/>
+      <w:iCs/>
+      <w:caps w:val="false"/>
+      <w:smallCaps w:val="false"/>
+      <w:strike w:val="false"/>
+      <w:dstrike w:val="false"/>
+      <w:vanish w:val="false"/>
+      <w:color w:val="auto"/>
+      <w:position w:val="0"/>
+      <w:sz w:val="20"/>
+      <w:sz w:val="20"/>
+      <w:szCs w:val="20"/>
+      <w:vertAlign w:val="baseline"/>
+    </w:rPr>
+  </w:style>
+  <w:style w:type="character" w:styleId="ListLabel211">
+    <w:name w:val="ListLabel 211"/>
+    <w:qFormat/>
+    <w:rPr>
+      <w:rFonts w:cs="Times New Roman"/>
+      <w:b w:val="false"/>
+      <w:bCs w:val="false"/>
+      <w:i/>
+      <w:iCs/>
+      <w:sz w:val="20"/>
+      <w:szCs w:val="20"/>
+    </w:rPr>
+  </w:style>
+  <w:style w:type="character" w:styleId="ListLabel212">
+    <w:name w:val="ListLabel 212"/>
+    <w:qFormat/>
+    <w:rPr>
+      <w:rFonts w:cs="Times New Roman"/>
+    </w:rPr>
+  </w:style>
+  <w:style w:type="character" w:styleId="ListLabel213">
+    <w:name w:val="ListLabel 213"/>
+    <w:qFormat/>
+    <w:rPr>
+      <w:rFonts w:cs="Times New Roman"/>
+    </w:rPr>
+  </w:style>
+  <w:style w:type="character" w:styleId="ListLabel214">
+    <w:name w:val="ListLabel 214"/>
+    <w:qFormat/>
+    <w:rPr>
+      <w:rFonts w:cs="Times New Roman"/>
+    </w:rPr>
+  </w:style>
+  <w:style w:type="character" w:styleId="ListLabel215">
+    <w:name w:val="ListLabel 215"/>
+    <w:qFormat/>
+    <w:rPr>
+      <w:rFonts w:cs="Times New Roman"/>
+    </w:rPr>
+  </w:style>
+  <w:style w:type="character" w:styleId="ListLabel216">
+    <w:name w:val="ListLabel 216"/>
+    <w:qFormat/>
+    <w:rPr>
+      <w:rFonts w:cs="Times New Roman"/>
+    </w:rPr>
+  </w:style>
+  <w:style w:type="character" w:styleId="ListLabel217">
+    <w:name w:val="ListLabel 217"/>
+    <w:qFormat/>
+    <w:rPr>
+      <w:rFonts w:ascii="Times New Roman" w:hAnsi="Times New Roman" w:cs="Times New Roman"/>
+      <w:b w:val="false"/>
+      <w:bCs w:val="false"/>
+      <w:i w:val="false"/>
+      <w:iCs w:val="false"/>
+      <w:sz w:val="28"/>
+      <w:szCs w:val="16"/>
+    </w:rPr>
+  </w:style>
+  <w:style w:type="character" w:styleId="ListLabel218">
+    <w:name w:val="ListLabel 218"/>
+    <w:qFormat/>
+    <w:rPr>
+      <w:rFonts w:cs="Times New Roman"/>
+      <w:b w:val="false"/>
+      <w:bCs w:val="false"/>
+      <w:i w:val="false"/>
+      <w:iCs w:val="false"/>
+      <w:sz w:val="16"/>
+      <w:szCs w:val="16"/>
+    </w:rPr>
+  </w:style>
+  <w:style w:type="character" w:styleId="ListLabel219">
+    <w:name w:val="ListLabel 219"/>
+    <w:qFormat/>
+    <w:rPr>
+      <w:b w:val="false"/>
+      <w:i w:val="false"/>
+      <w:caps w:val="false"/>
+      <w:smallCaps w:val="false"/>
+      <w:strike w:val="false"/>
+      <w:dstrike w:val="false"/>
+      <w:vanish w:val="false"/>
+      <w:color w:val="auto"/>
+      <w:spacing w:val="0"/>
+      <w:w w:val="100"/>
+      <w:kern w:val="0"/>
+      <w:sz w:val="16"/>
+      <w:vertAlign w:val="superscript"/>
+    </w:rPr>
+  </w:style>
+  <w:style w:type="character" w:styleId="ListLabel220">
+    <w:name w:val="ListLabel 220"/>
+    <w:qFormat/>
+    <w:rPr/>
+  </w:style>
+  <w:style w:type="character" w:styleId="ListLabel221">
+    <w:name w:val="ListLabel 221"/>
+    <w:qFormat/>
+    <w:rPr/>
+  </w:style>
+  <w:style w:type="character" w:styleId="ListLabel222">
+    <w:name w:val="ListLabel 222"/>
+    <w:qFormat/>
+    <w:rPr>
+      <w:b w:val="false"/>
+      <w:bCs w:val="false"/>
+      <w:i w:val="false"/>
+      <w:iCs w:val="false"/>
+      <w:u w:val="none"/>
+    </w:rPr>
+  </w:style>
+  <w:style w:type="character" w:styleId="ListLabel223">
+    <w:name w:val="ListLabel 223"/>
+    <w:qFormat/>
+    <w:rPr>
+      <w:b w:val="false"/>
+      <w:i w:val="false"/>
+      <w:caps w:val="false"/>
+      <w:smallCaps w:val="false"/>
+      <w:color w:val="000000"/>
+      <w:spacing w:val="0"/>
+      <w:sz w:val="20"/>
+      <w:szCs w:val="20"/>
+      <w:lang w:val="en-US"/>
+    </w:rPr>
+  </w:style>
+  <w:style w:type="paragraph" w:styleId="Heading">
+    <w:name w:val="Heading"/>
     <w:basedOn w:val="Normal"/>
-    <w:next w:val="Style13"/>
+    <w:next w:val="TextBody"/>
     <w:qFormat/>
     <w:pPr>
       <w:keepNext w:val="true"/>
@@ -7165,13 +7560,14 @@
       <w:szCs w:val="28"/>
     </w:rPr>
   </w:style>
-  <w:style w:type="paragraph" w:styleId="Style13">
+  <w:style w:type="paragraph" w:styleId="TextBody">
     <w:name w:val="Body Text"/>
     <w:basedOn w:val="Normal"/>
     <w:link w:val="BodyTextChar"/>
     <w:rsid w:val="00e7596c"/>
     <w:pPr>
       <w:tabs>
+        <w:tab w:val="clear" w:pos="720"/>
         <w:tab w:val="left" w:pos="288" w:leader="none"/>
       </w:tabs>
       <w:spacing w:lineRule="auto" w:line="228" w:before="0" w:after="120"/>
@@ -7183,15 +7579,15 @@
       <w:lang w:val="x-none" w:eastAsia="x-none"/>
     </w:rPr>
   </w:style>
-  <w:style w:type="paragraph" w:styleId="Style14">
+  <w:style w:type="paragraph" w:styleId="List">
     <w:name w:val="List"/>
-    <w:basedOn w:val="Style13"/>
+    <w:basedOn w:val="TextBody"/>
     <w:pPr/>
     <w:rPr>
       <w:rFonts w:cs="Lohit Devanagari"/>
     </w:rPr>
   </w:style>
-  <w:style w:type="paragraph" w:styleId="Style15">
+  <w:style w:type="paragraph" w:styleId="Caption">
     <w:name w:val="Caption"/>
     <w:basedOn w:val="Normal"/>
     <w:qFormat/>
@@ -7207,7 +7603,33 @@
       <w:szCs w:val="24"/>
     </w:rPr>
   </w:style>
-  <w:style w:type="paragraph" w:styleId="Style16">
+  <w:style w:type="paragraph" w:styleId="Index">
+    <w:name w:val="Index"/>
+    <w:basedOn w:val="Normal"/>
+    <w:qFormat/>
+    <w:pPr>
+      <w:suppressLineNumbers/>
+    </w:pPr>
+    <w:rPr>
+      <w:rFonts w:cs="Lohit Devanagari"/>
+    </w:rPr>
+  </w:style>
+  <w:style w:type="paragraph" w:styleId="Style12">
+    <w:name w:val="Заголовок"/>
+    <w:basedOn w:val="Normal"/>
+    <w:next w:val="TextBody"/>
+    <w:qFormat/>
+    <w:pPr>
+      <w:keepNext w:val="true"/>
+      <w:spacing w:before="240" w:after="120"/>
+    </w:pPr>
+    <w:rPr>
+      <w:rFonts w:ascii="Liberation Sans" w:hAnsi="Liberation Sans" w:eastAsia="Noto Sans CJK SC" w:cs="Lohit Devanagari"/>
+      <w:sz w:val="28"/>
+      <w:szCs w:val="28"/>
+    </w:rPr>
+  </w:style>
+  <w:style w:type="paragraph" w:styleId="Style13">
     <w:name w:val="Указатель"/>
     <w:basedOn w:val="Normal"/>
     <w:qFormat/>
@@ -7277,7 +7699,7 @@
   </w:style>
   <w:style w:type="paragraph" w:styleId="Bulletlist" w:customStyle="1">
     <w:name w:val="bullet list"/>
-    <w:basedOn w:val="Style13"/>
+    <w:basedOn w:val="TextBody"/>
     <w:qFormat/>
     <w:rsid w:val="001b67dc"/>
     <w:pPr>
@@ -7295,6 +7717,7 @@
     <w:rsid w:val="008a2c7d"/>
     <w:pPr>
       <w:tabs>
+        <w:tab w:val="clear" w:pos="720"/>
         <w:tab w:val="center" w:pos="2520" w:leader="none"/>
         <w:tab w:val="right" w:pos="5040" w:leader="none"/>
       </w:tabs>
@@ -7311,6 +7734,7 @@
     <w:pPr>
       <w:widowControl/>
       <w:tabs>
+        <w:tab w:val="clear" w:pos="720"/>
         <w:tab w:val="left" w:pos="533" w:leader="none"/>
       </w:tabs>
       <w:bidi w:val="0"/>
@@ -7513,26 +7937,28 @@
       <w:i/>
     </w:rPr>
   </w:style>
-  <w:style w:type="paragraph" w:styleId="Style17">
+  <w:style w:type="paragraph" w:styleId="Header">
     <w:name w:val="Header"/>
     <w:basedOn w:val="Normal"/>
     <w:link w:val="HeaderChar"/>
     <w:rsid w:val="001a3b3d"/>
     <w:pPr>
       <w:tabs>
+        <w:tab w:val="clear" w:pos="720"/>
         <w:tab w:val="center" w:pos="4680" w:leader="none"/>
         <w:tab w:val="right" w:pos="9360" w:leader="none"/>
       </w:tabs>
     </w:pPr>
     <w:rPr/>
   </w:style>
-  <w:style w:type="paragraph" w:styleId="Style18">
+  <w:style w:type="paragraph" w:styleId="Footer">
     <w:name w:val="Footer"/>
     <w:basedOn w:val="Normal"/>
     <w:link w:val="FooterChar"/>
     <w:rsid w:val="001a3b3d"/>
     <w:pPr>
       <w:tabs>
+        <w:tab w:val="clear" w:pos="720"/>
         <w:tab w:val="center" w:pos="4680" w:leader="none"/>
         <w:tab w:val="right" w:pos="9360" w:leader="none"/>
       </w:tabs>
@@ -7546,14 +7972,14 @@
     <w:pPr/>
     <w:rPr/>
   </w:style>
-  <w:style w:type="paragraph" w:styleId="Style19">
+  <w:style w:type="paragraph" w:styleId="Style14">
     <w:name w:val="Содержимое врезки"/>
     <w:basedOn w:val="Normal"/>
     <w:qFormat/>
     <w:pPr/>
     <w:rPr/>
   </w:style>
-  <w:style w:type="paragraph" w:styleId="Style20">
+  <w:style w:type="paragraph" w:styleId="Style15">
     <w:name w:val="Содержимое таблицы"/>
     <w:basedOn w:val="Normal"/>
     <w:qFormat/>
@@ -7562,9 +7988,9 @@
     </w:pPr>
     <w:rPr/>
   </w:style>
-  <w:style w:type="paragraph" w:styleId="Style21">
+  <w:style w:type="paragraph" w:styleId="Style16">
     <w:name w:val="Иллюстрация"/>
-    <w:basedOn w:val="Style15"/>
+    <w:basedOn w:val="Caption"/>
     <w:qFormat/>
     <w:pPr/>
     <w:rPr/>

--- a/paper.docx
+++ b/paper.docx
@@ -550,7 +550,7 @@
     </w:p>
     <w:p>
       <w:pPr>
-        <w:pStyle w:val="Heading1"/>
+        <w:pStyle w:val="1"/>
         <w:numPr>
           <w:ilvl w:val="0"/>
           <w:numId w:val="3"/>
@@ -576,7 +576,7 @@
     </w:p>
     <w:p>
       <w:pPr>
-        <w:pStyle w:val="TextBody"/>
+        <w:pStyle w:val="Style13"/>
         <w:rPr/>
       </w:pPr>
       <w:r>
@@ -598,7 +598,7 @@
     </w:p>
     <w:p>
       <w:pPr>
-        <w:pStyle w:val="TextBody"/>
+        <w:pStyle w:val="Style13"/>
         <w:rPr/>
       </w:pPr>
       <w:r>
@@ -608,7 +608,7 @@
     </w:p>
     <w:p>
       <w:pPr>
-        <w:pStyle w:val="TextBody"/>
+        <w:pStyle w:val="Style13"/>
         <w:rPr/>
       </w:pPr>
       <w:r>
@@ -618,7 +618,7 @@
     </w:p>
     <w:p>
       <w:pPr>
-        <w:pStyle w:val="TextBody"/>
+        <w:pStyle w:val="Style13"/>
         <w:rPr/>
       </w:pPr>
       <w:r>
@@ -628,7 +628,7 @@
     </w:p>
     <w:p>
       <w:pPr>
-        <w:pStyle w:val="TextBody"/>
+        <w:pStyle w:val="Style13"/>
         <w:rPr/>
       </w:pPr>
       <w:r>
@@ -638,7 +638,7 @@
     </w:p>
     <w:p>
       <w:pPr>
-        <w:pStyle w:val="TextBody"/>
+        <w:pStyle w:val="Style13"/>
         <w:rPr/>
       </w:pPr>
       <w:r>
@@ -648,7 +648,7 @@
     </w:p>
     <w:p>
       <w:pPr>
-        <w:pStyle w:val="Heading1"/>
+        <w:pStyle w:val="1"/>
         <w:numPr>
           <w:ilvl w:val="0"/>
           <w:numId w:val="3"/>
@@ -663,7 +663,7 @@
     </w:p>
     <w:p>
       <w:pPr>
-        <w:pStyle w:val="TextBody"/>
+        <w:pStyle w:val="Style13"/>
         <w:rPr/>
       </w:pPr>
       <w:r>
@@ -673,7 +673,7 @@
     </w:p>
     <w:p>
       <w:pPr>
-        <w:pStyle w:val="Heading2"/>
+        <w:pStyle w:val="2"/>
         <w:numPr>
           <w:ilvl w:val="1"/>
           <w:numId w:val="3"/>
@@ -687,7 +687,7 @@
     </w:p>
     <w:p>
       <w:pPr>
-        <w:pStyle w:val="TextBody"/>
+        <w:pStyle w:val="Style13"/>
         <w:rPr/>
       </w:pPr>
       <w:r>
@@ -697,7 +697,7 @@
     </w:p>
     <w:p>
       <w:pPr>
-        <w:pStyle w:val="Heading2"/>
+        <w:pStyle w:val="2"/>
         <w:numPr>
           <w:ilvl w:val="1"/>
           <w:numId w:val="3"/>
@@ -719,7 +719,7 @@
     </w:p>
     <w:p>
       <w:pPr>
-        <w:pStyle w:val="TextBody"/>
+        <w:pStyle w:val="Style13"/>
         <w:ind w:hanging="0"/>
         <w:jc w:val="left"/>
         <w:rPr/>
@@ -732,7 +732,7 @@
     </w:p>
     <w:p>
       <w:pPr>
-        <w:pStyle w:val="TextBody"/>
+        <w:pStyle w:val="Style13"/>
         <w:ind w:hanging="0"/>
         <w:jc w:val="left"/>
         <w:rPr/>
@@ -744,7 +744,7 @@
     </w:p>
     <w:p>
       <w:pPr>
-        <w:pStyle w:val="TextBody"/>
+        <w:pStyle w:val="Style13"/>
         <w:ind w:hanging="0"/>
         <w:jc w:val="left"/>
         <w:rPr/>
@@ -756,7 +756,7 @@
     </w:p>
     <w:p>
       <w:pPr>
-        <w:pStyle w:val="Heading1"/>
+        <w:pStyle w:val="1"/>
         <w:numPr>
           <w:ilvl w:val="0"/>
           <w:numId w:val="3"/>
@@ -771,7 +771,7 @@
     </w:p>
     <w:p>
       <w:pPr>
-        <w:pStyle w:val="TextBody"/>
+        <w:pStyle w:val="Style13"/>
         <w:rPr/>
       </w:pPr>
       <w:r>
@@ -783,7 +783,7 @@
     </w:p>
     <w:p>
       <w:pPr>
-        <w:pStyle w:val="TextBody"/>
+        <w:pStyle w:val="Style13"/>
         <w:rPr/>
       </w:pPr>
       <w:r>
@@ -795,7 +795,7 @@
     </w:p>
     <w:p>
       <w:pPr>
-        <w:pStyle w:val="TextBody"/>
+        <w:pStyle w:val="Style13"/>
         <w:rPr/>
       </w:pPr>
       <w:r>
@@ -840,7 +840,7 @@
           </w:tcPr>
           <w:p>
             <w:pPr>
-              <w:pStyle w:val="Style15"/>
+              <w:pStyle w:val="Style20"/>
               <w:rPr/>
             </w:pPr>
             <w:r>
@@ -864,7 +864,7 @@
           </w:tcPr>
           <w:p>
             <w:pPr>
-              <w:pStyle w:val="Style15"/>
+              <w:pStyle w:val="Style20"/>
               <w:rPr/>
             </w:pPr>
             <w:r>
@@ -889,7 +889,7 @@
           </w:tcPr>
           <w:p>
             <w:pPr>
-              <w:pStyle w:val="Style15"/>
+              <w:pStyle w:val="Style20"/>
               <w:rPr/>
             </w:pPr>
             <w:r>
@@ -913,7 +913,7 @@
           </w:tcPr>
           <w:p>
             <w:pPr>
-              <w:pStyle w:val="Style15"/>
+              <w:pStyle w:val="Style20"/>
               <w:rPr/>
             </w:pPr>
             <w:r>
@@ -938,7 +938,7 @@
           </w:tcPr>
           <w:p>
             <w:pPr>
-              <w:pStyle w:val="Style15"/>
+              <w:pStyle w:val="Style20"/>
               <w:rPr/>
             </w:pPr>
             <w:r>
@@ -962,7 +962,7 @@
           </w:tcPr>
           <w:p>
             <w:pPr>
-              <w:pStyle w:val="Style15"/>
+              <w:pStyle w:val="Style20"/>
               <w:rPr/>
             </w:pPr>
             <w:r>
@@ -987,7 +987,7 @@
           </w:tcPr>
           <w:p>
             <w:pPr>
-              <w:pStyle w:val="Style15"/>
+              <w:pStyle w:val="Style20"/>
               <w:rPr/>
             </w:pPr>
             <w:r>
@@ -1011,7 +1011,7 @@
           </w:tcPr>
           <w:p>
             <w:pPr>
-              <w:pStyle w:val="Style15"/>
+              <w:pStyle w:val="Style20"/>
               <w:rPr/>
             </w:pPr>
             <w:r>
@@ -1036,7 +1036,7 @@
           </w:tcPr>
           <w:p>
             <w:pPr>
-              <w:pStyle w:val="Style15"/>
+              <w:pStyle w:val="Style20"/>
               <w:rPr/>
             </w:pPr>
             <w:r>
@@ -1060,7 +1060,7 @@
           </w:tcPr>
           <w:p>
             <w:pPr>
-              <w:pStyle w:val="Style15"/>
+              <w:pStyle w:val="Style20"/>
               <w:rPr/>
             </w:pPr>
             <w:r>
@@ -1085,7 +1085,7 @@
           </w:tcPr>
           <w:p>
             <w:pPr>
-              <w:pStyle w:val="Style15"/>
+              <w:pStyle w:val="Style20"/>
               <w:rPr/>
             </w:pPr>
             <w:r>
@@ -1109,7 +1109,7 @@
           </w:tcPr>
           <w:p>
             <w:pPr>
-              <w:pStyle w:val="Style15"/>
+              <w:pStyle w:val="Style20"/>
               <w:rPr/>
             </w:pPr>
             <w:r>
@@ -1134,7 +1134,7 @@
           </w:tcPr>
           <w:p>
             <w:pPr>
-              <w:pStyle w:val="Style15"/>
+              <w:pStyle w:val="Style20"/>
               <w:rPr/>
             </w:pPr>
             <w:r>
@@ -1158,7 +1158,7 @@
           </w:tcPr>
           <w:p>
             <w:pPr>
-              <w:pStyle w:val="Style15"/>
+              <w:pStyle w:val="Style20"/>
               <w:rPr/>
             </w:pPr>
             <w:r>
@@ -1171,7 +1171,7 @@
     </w:tbl>
     <w:p>
       <w:pPr>
-        <w:pStyle w:val="TextBody"/>
+        <w:pStyle w:val="Style13"/>
         <w:rPr/>
       </w:pPr>
       <w:r>
@@ -1181,7 +1181,7 @@
     </w:p>
     <w:p>
       <w:pPr>
-        <w:pStyle w:val="TextBody"/>
+        <w:pStyle w:val="Style13"/>
         <w:rPr/>
       </w:pPr>
       <w:r>
@@ -1227,7 +1227,7 @@
                         <w:txbxContent>
                           <w:p>
                             <w:pPr>
-                              <w:pStyle w:val="Style16"/>
+                              <w:pStyle w:val="Style21"/>
                               <w:spacing w:before="120" w:after="120"/>
                               <w:rPr/>
                             </w:pPr>
@@ -1365,7 +1365,7 @@
                   <w:txbxContent>
                     <w:p>
                       <w:pPr>
-                        <w:pStyle w:val="Style16"/>
+                        <w:pStyle w:val="Style21"/>
                         <w:spacing w:before="120" w:after="120"/>
                         <w:rPr/>
                       </w:pPr>
@@ -1496,17 +1496,17 @@
     </w:p>
     <w:p>
       <w:pPr>
-        <w:pStyle w:val="TextBody"/>
-        <w:rPr/>
-      </w:pPr>
-      <w:r>
-        <w:rPr/>
-        <w:t>База достаточно разнообразна, собрана в разные сезоны, при разных погодных условиях. Ночных изображений нет, есть вечерние. Снималось на видеорегистратор, установленный внутри автомобиля. Ездили со скоростью обычного авто, многие фото смазаны. В оригинальной базе отсутствуют знаки 8.22.1 - 8.22.3, но были размечены в лаборатории.</w:t>
-      </w:r>
-    </w:p>
-    <w:p>
-      <w:pPr>
-        <w:pStyle w:val="TextBody"/>
+        <w:pStyle w:val="Style13"/>
+        <w:rPr/>
+      </w:pPr>
+      <w:r>
+        <w:rPr/>
+        <w:t>База достаточно разнообразна, собрана в разные сезоны, при разных погодных условиях. Ночных изображений нет, есть вечерние. Снималось на видеорегистратор, установленный внутри автомобиля. Ездили со скоростью обычного авто, многие фото смазаны. В оригинальной базе отсутствуют знаки 8.22.1 - 8.22.3, но были размечены в лаборатории при помощи инструмента opencv/cvat[17]. Разметка осуществлена в формате MS COCO JSON[18].</w:t>
+      </w:r>
+    </w:p>
+    <w:p>
+      <w:pPr>
+        <w:pStyle w:val="Style13"/>
         <w:rPr/>
       </w:pPr>
       <w:r>
@@ -1518,7 +1518,7 @@
     </w:p>
     <w:p>
       <w:pPr>
-        <w:pStyle w:val="TextBody"/>
+        <w:pStyle w:val="Style13"/>
         <w:rPr/>
       </w:pPr>
       <w:r>
@@ -1530,7 +1530,7 @@
     </w:p>
     <w:p>
       <w:pPr>
-        <w:pStyle w:val="TextBody"/>
+        <w:pStyle w:val="Style13"/>
         <w:rPr/>
       </w:pPr>
       <w:r>
@@ -1577,7 +1577,7 @@
           </w:tcPr>
           <w:p>
             <w:pPr>
-              <w:pStyle w:val="Style15"/>
+              <w:pStyle w:val="Style20"/>
               <w:rPr/>
             </w:pPr>
             <w:r>
@@ -1601,7 +1601,7 @@
           </w:tcPr>
           <w:p>
             <w:pPr>
-              <w:pStyle w:val="Style15"/>
+              <w:pStyle w:val="Style20"/>
               <w:rPr/>
             </w:pPr>
             <w:r>
@@ -1626,7 +1626,7 @@
           </w:tcPr>
           <w:p>
             <w:pPr>
-              <w:pStyle w:val="Style15"/>
+              <w:pStyle w:val="Style20"/>
               <w:rPr/>
             </w:pPr>
             <w:r>
@@ -1650,7 +1650,7 @@
           </w:tcPr>
           <w:p>
             <w:pPr>
-              <w:pStyle w:val="Style15"/>
+              <w:pStyle w:val="Style20"/>
               <w:rPr/>
             </w:pPr>
             <w:r>
@@ -1675,7 +1675,7 @@
           </w:tcPr>
           <w:p>
             <w:pPr>
-              <w:pStyle w:val="Style15"/>
+              <w:pStyle w:val="Style20"/>
               <w:rPr/>
             </w:pPr>
             <w:r>
@@ -1699,7 +1699,7 @@
           </w:tcPr>
           <w:p>
             <w:pPr>
-              <w:pStyle w:val="Style15"/>
+              <w:pStyle w:val="Style20"/>
               <w:rPr/>
             </w:pPr>
             <w:r>
@@ -1724,7 +1724,7 @@
           </w:tcPr>
           <w:p>
             <w:pPr>
-              <w:pStyle w:val="Style15"/>
+              <w:pStyle w:val="Style20"/>
               <w:rPr/>
             </w:pPr>
             <w:r>
@@ -1748,7 +1748,7 @@
           </w:tcPr>
           <w:p>
             <w:pPr>
-              <w:pStyle w:val="Style15"/>
+              <w:pStyle w:val="Style20"/>
               <w:rPr/>
             </w:pPr>
             <w:r>
@@ -1773,7 +1773,7 @@
           </w:tcPr>
           <w:p>
             <w:pPr>
-              <w:pStyle w:val="Style15"/>
+              <w:pStyle w:val="Style20"/>
               <w:rPr/>
             </w:pPr>
             <w:r>
@@ -1797,7 +1797,7 @@
           </w:tcPr>
           <w:p>
             <w:pPr>
-              <w:pStyle w:val="Style15"/>
+              <w:pStyle w:val="Style20"/>
               <w:rPr/>
             </w:pPr>
             <w:r>
@@ -1822,7 +1822,7 @@
           </w:tcPr>
           <w:p>
             <w:pPr>
-              <w:pStyle w:val="Style15"/>
+              <w:pStyle w:val="Style20"/>
               <w:rPr/>
             </w:pPr>
             <w:r>
@@ -1846,7 +1846,7 @@
           </w:tcPr>
           <w:p>
             <w:pPr>
-              <w:pStyle w:val="Style15"/>
+              <w:pStyle w:val="Style20"/>
               <w:rPr/>
             </w:pPr>
             <w:r>
@@ -1871,7 +1871,7 @@
           </w:tcPr>
           <w:p>
             <w:pPr>
-              <w:pStyle w:val="Style15"/>
+              <w:pStyle w:val="Style20"/>
               <w:rPr/>
             </w:pPr>
             <w:r>
@@ -1895,7 +1895,7 @@
           </w:tcPr>
           <w:p>
             <w:pPr>
-              <w:pStyle w:val="Style15"/>
+              <w:pStyle w:val="Style20"/>
               <w:rPr/>
             </w:pPr>
             <w:r>
@@ -1908,7 +1908,7 @@
     </w:tbl>
     <w:p>
       <w:pPr>
-        <w:pStyle w:val="TextBody"/>
+        <w:pStyle w:val="Style13"/>
         <w:rPr/>
       </w:pPr>
       <w:r>
@@ -1920,7 +1920,7 @@
     </w:p>
     <w:p>
       <w:pPr>
-        <w:pStyle w:val="TextBody"/>
+        <w:pStyle w:val="Style13"/>
         <w:ind w:hanging="0"/>
         <w:rPr/>
       </w:pPr>
@@ -1931,7 +1931,7 @@
     </w:p>
     <w:p>
       <w:pPr>
-        <w:pStyle w:val="TextBody"/>
+        <w:pStyle w:val="Style13"/>
         <w:ind w:hanging="0"/>
         <w:rPr/>
       </w:pPr>
@@ -1942,7 +1942,7 @@
     </w:p>
     <w:p>
       <w:pPr>
-        <w:pStyle w:val="TextBody"/>
+        <w:pStyle w:val="Style13"/>
         <w:ind w:hanging="0"/>
         <w:rPr/>
       </w:pPr>
@@ -1953,7 +1953,7 @@
     </w:p>
     <w:p>
       <w:pPr>
-        <w:pStyle w:val="Heading1"/>
+        <w:pStyle w:val="1"/>
         <w:numPr>
           <w:ilvl w:val="0"/>
           <w:numId w:val="3"/>
@@ -1968,7 +1968,7 @@
     </w:p>
     <w:p>
       <w:pPr>
-        <w:pStyle w:val="TextBody"/>
+        <w:pStyle w:val="Style13"/>
         <w:rPr/>
       </w:pPr>
       <w:r>
@@ -1988,7 +1988,7 @@
     </w:p>
     <w:p>
       <w:pPr>
-        <w:pStyle w:val="TextBody"/>
+        <w:pStyle w:val="Style13"/>
         <w:rPr/>
       </w:pPr>
       <w:r>
@@ -1998,18 +1998,18 @@
     </w:p>
     <w:p>
       <w:pPr>
-        <w:pStyle w:val="TextBody"/>
+        <w:pStyle w:val="Style13"/>
         <w:ind w:hanging="0"/>
         <w:rPr/>
       </w:pPr>
       <w:r>
         <w:rPr/>
-        <w:t xml:space="preserve">Это двухступенчатный детектор, который содержит в себе две нейросети. Первая, - это RPN, которая ищет proposals, на которых могут содержаться объекты, которые необходимо детектировать. Вторая же представляет из себя классификатор, который определяет принадлежность объекта к определённому классу. Данный детектор отличается быстротой, а также вполне удовлетворительным качеством распознавания. </w:t>
-      </w:r>
-    </w:p>
-    <w:p>
-      <w:pPr>
-        <w:pStyle w:val="TextBody"/>
+        <w:t xml:space="preserve">Faster R-CNN это двухступенчатный детектор, который содержит в себе две нейросети. Первая, - это RPN, которая ищет proposals, на которых могут содержаться объекты, . Вторая же представляет из себя классификатор, который определяет принадлежность объекта к определённому классу. Данный детектор отличается быстротой, а также вполне удовлетворительным качеством распознавания. </w:t>
+      </w:r>
+    </w:p>
+    <w:p>
+      <w:pPr>
+        <w:pStyle w:val="Style13"/>
         <w:ind w:hanging="0"/>
         <w:rPr/>
       </w:pPr>
@@ -2021,18 +2021,18 @@
     </w:p>
     <w:p>
       <w:pPr>
-        <w:pStyle w:val="TextBody"/>
+        <w:pStyle w:val="Style13"/>
         <w:ind w:hanging="0"/>
         <w:rPr/>
       </w:pPr>
       <w:r>
         <w:rPr/>
-        <w:t>Представляет из себя расширенный за счёт добавления дополнительного слоя Faster R-CNN. За счёт увеличения размера данная архитектура способна выделять не просто прямоугольные области, в которых по находится объект, но и его контуры.</w:t>
-      </w:r>
-    </w:p>
-    <w:p>
-      <w:pPr>
-        <w:pStyle w:val="TextBody"/>
+        <w:t>Представляет из себя расширенный вариант Faster R-CNN. За счёт увеличения размера нейросети данная архитектура способна выделять не просто прямоугольные области, но и контуры объекта.</w:t>
+      </w:r>
+    </w:p>
+    <w:p>
+      <w:pPr>
+        <w:pStyle w:val="Style13"/>
         <w:ind w:hanging="0"/>
         <w:rPr/>
       </w:pPr>
@@ -2043,50 +2043,62 @@
     </w:p>
     <w:p>
       <w:pPr>
-        <w:pStyle w:val="TextBody"/>
+        <w:pStyle w:val="Style13"/>
         <w:ind w:hanging="0"/>
         <w:rPr/>
       </w:pPr>
       <w:r>
         <w:rPr/>
-        <w:t>Это многоступенчатый детектор, основное отличие которого от Faster R-CNN заключается в том, что в нем найденые proposals поступают не сразу на вход классификатора, а предварительно обрабатываются ещё через несколькими нейростями(FRCN).</w:t>
-      </w:r>
-    </w:p>
-    <w:p>
-      <w:pPr>
-        <w:pStyle w:val="TextBody"/>
+        <w:t>Это многоступенчатый детектор, основное отличие которого от Faster R-CNN заключается в последовательном применении сразу нескольких детекторов для повышения качества распознавания.</w:t>
+      </w:r>
+    </w:p>
+    <w:p>
+      <w:pPr>
+        <w:pStyle w:val="Style13"/>
         <w:ind w:hanging="0"/>
         <w:rPr/>
       </w:pPr>
       <w:r>
         <w:rPr/>
-      </w:r>
-    </w:p>
-    <w:p>
-      <w:pPr>
-        <w:pStyle w:val="TextBody"/>
+        <w:t>D. Cascade Mask R-CNN</w:t>
+      </w:r>
+    </w:p>
+    <w:p>
+      <w:pPr>
+        <w:pStyle w:val="Style13"/>
         <w:ind w:hanging="0"/>
         <w:rPr/>
       </w:pPr>
       <w:r>
         <w:rPr/>
-      </w:r>
-    </w:p>
-    <w:p>
-      <w:pPr>
-        <w:pStyle w:val="TextBody"/>
+        <w:t>Расширенная версия предыдущего детектора, призванная  выделять дополнительно ещё и контуры объекта.</w:t>
+      </w:r>
+    </w:p>
+    <w:p>
+      <w:pPr>
+        <w:pStyle w:val="Style13"/>
         <w:ind w:hanging="0"/>
         <w:rPr/>
       </w:pPr>
       <w:r>
         <w:rPr/>
-        <w:tab/>
-        <w:t xml:space="preserve">B. </w:t>
-      </w:r>
-    </w:p>
-    <w:p>
-      <w:pPr>
-        <w:pStyle w:val="Heading1"/>
+        <w:t>E. Retina Net</w:t>
+      </w:r>
+    </w:p>
+    <w:p>
+      <w:pPr>
+        <w:pStyle w:val="Style13"/>
+        <w:ind w:hanging="0"/>
+        <w:rPr/>
+      </w:pPr>
+      <w:r>
+        <w:rPr/>
+        <w:t>RetinaNet представляет собой единую унифицированную сеть, состоящую из backbone сети и двух специализированных subnetworks. Backbone отвечает за вычисление карты функциональных возможностей по всему входному изображению и является собственной сверточной сетью. Первая подсеть выполняет классификацию на выходе магистрали; вторая подсеть выполняет регрессию ограничивающего прямоугольника свертки.</w:t>
+      </w:r>
+    </w:p>
+    <w:p>
+      <w:pPr>
+        <w:pStyle w:val="1"/>
         <w:numPr>
           <w:ilvl w:val="0"/>
           <w:numId w:val="3"/>
@@ -2101,7 +2113,7 @@
     </w:p>
     <w:p>
       <w:pPr>
-        <w:pStyle w:val="TextBody"/>
+        <w:pStyle w:val="Style13"/>
         <w:ind w:hanging="0"/>
         <w:rPr/>
       </w:pPr>
@@ -2113,7 +2125,7 @@
     </w:p>
     <w:p>
       <w:pPr>
-        <w:pStyle w:val="TextBody"/>
+        <w:pStyle w:val="Style13"/>
         <w:ind w:hanging="0"/>
         <w:rPr/>
       </w:pPr>
@@ -2130,56 +2142,14 @@
           <w:t>https://github.com/ivbelkin/icevision/blob/master/icevision/seq_bbox_matching.py</w:t>
         </w:r>
       </w:hyperlink>
-      <w:hyperlink r:id="rId7">
-        <w:r>
-          <w:rPr/>
-          <w:t>.</w:t>
-        </w:r>
-      </w:hyperlink>
-    </w:p>
-    <w:p>
-      <w:pPr>
-        <w:pStyle w:val="Heading1"/>
-        <w:numPr>
-          <w:ilvl w:val="0"/>
-          <w:numId w:val="3"/>
-        </w:numPr>
-        <w:ind w:hanging="0"/>
-        <w:rPr/>
-      </w:pPr>
-      <w:r>
-        <w:rPr/>
-        <w:t>Experimental Results</w:t>
-      </w:r>
-    </w:p>
-    <w:p>
-      <w:pPr>
-        <w:pStyle w:val="TextBody"/>
-        <w:ind w:hanging="0"/>
-        <w:rPr/>
-      </w:pPr>
-      <w:r>
-        <w:rPr/>
-        <w:tab/>
-      </w:r>
-      <w:r>
-        <w:rPr/>
-        <w:t>В данном разделе приведены полученные практические результаты. Для обучения и валидации моделей использовался набор данных RTSD. Тестирование производилось на данных IceVision.</w:t>
-      </w:r>
-    </w:p>
-    <w:p>
-      <w:pPr>
-        <w:pStyle w:val="TextBody"/>
-        <w:ind w:hanging="0"/>
-        <w:rPr/>
-      </w:pPr>
-      <w:r>
-        <w:rPr/>
-      </w:r>
-    </w:p>
-    <w:p>
-      <w:pPr>
-        <w:pStyle w:val="Heading2"/>
+      <w:r>
+        <w:rPr/>
+        <w:t>.</w:t>
+      </w:r>
+    </w:p>
+    <w:p>
+      <w:pPr>
+        <w:pStyle w:val="2"/>
         <w:numPr>
           <w:ilvl w:val="1"/>
           <w:numId w:val="3"/>
@@ -2193,7 +2163,7 @@
     </w:p>
     <w:p>
       <w:pPr>
-        <w:pStyle w:val="TextBody"/>
+        <w:pStyle w:val="Style13"/>
         <w:rPr/>
       </w:pPr>
       <w:r>
@@ -2245,7 +2215,7 @@
     </w:p>
     <w:p>
       <w:pPr>
-        <w:pStyle w:val="Heading3"/>
+        <w:pStyle w:val="3"/>
         <w:numPr>
           <w:ilvl w:val="2"/>
           <w:numId w:val="3"/>
@@ -2266,7 +2236,7 @@
     </w:p>
     <w:p>
       <w:pPr>
-        <w:pStyle w:val="Heading3"/>
+        <w:pStyle w:val="3"/>
         <w:numPr>
           <w:ilvl w:val="2"/>
           <w:numId w:val="3"/>
@@ -2287,7 +2257,7 @@
     </w:p>
     <w:p>
       <w:pPr>
-        <w:pStyle w:val="Heading4"/>
+        <w:pStyle w:val="4"/>
         <w:numPr>
           <w:ilvl w:val="3"/>
           <w:numId w:val="3"/>
@@ -2308,7 +2278,7 @@
     </w:p>
     <w:p>
       <w:pPr>
-        <w:pStyle w:val="Heading4"/>
+        <w:pStyle w:val="4"/>
         <w:numPr>
           <w:ilvl w:val="3"/>
           <w:numId w:val="3"/>
@@ -2329,7 +2299,7 @@
     </w:p>
     <w:p>
       <w:pPr>
-        <w:pStyle w:val="Heading4"/>
+        <w:pStyle w:val="4"/>
         <w:numPr>
           <w:ilvl w:val="3"/>
           <w:numId w:val="3"/>
@@ -2370,7 +2340,7 @@
     </w:p>
     <w:p>
       <w:pPr>
-        <w:pStyle w:val="Heading2"/>
+        <w:pStyle w:val="2"/>
         <w:numPr>
           <w:ilvl w:val="1"/>
           <w:numId w:val="3"/>
@@ -2384,7 +2354,7 @@
     </w:p>
     <w:p>
       <w:pPr>
-        <w:pStyle w:val="TextBody"/>
+        <w:pStyle w:val="Style13"/>
         <w:rPr/>
       </w:pPr>
       <w:r>
@@ -2394,7 +2364,7 @@
     </w:p>
     <w:p>
       <w:pPr>
-        <w:pStyle w:val="TextBody"/>
+        <w:pStyle w:val="Style13"/>
         <w:rPr/>
       </w:pPr>
       <w:r>
@@ -2404,7 +2374,7 @@
     </w:p>
     <w:p>
       <w:pPr>
-        <w:pStyle w:val="TextBody"/>
+        <w:pStyle w:val="Style13"/>
         <w:rPr/>
       </w:pPr>
       <w:r>
@@ -2414,7 +2384,7 @@
     </w:p>
     <w:p>
       <w:pPr>
-        <w:pStyle w:val="Heading2"/>
+        <w:pStyle w:val="2"/>
         <w:numPr>
           <w:ilvl w:val="1"/>
           <w:numId w:val="3"/>
@@ -2428,7 +2398,7 @@
     </w:p>
     <w:p>
       <w:pPr>
-        <w:pStyle w:val="Heading4"/>
+        <w:pStyle w:val="4"/>
         <w:numPr>
           <w:ilvl w:val="3"/>
           <w:numId w:val="3"/>
@@ -2484,7 +2454,7 @@
           <w:bottom w:w="0" w:type="dxa"/>
           <w:right w:w="108" w:type="dxa"/>
         </w:tblCellMar>
-        <w:tblLook w:noVBand="0" w:noHBand="0" w:lastColumn="0" w:firstColumn="0" w:lastRow="0" w:firstRow="0"/>
+        <w:tblLook w:noVBand="0" w:noHBand="0" w:firstColumn="0" w:lastRow="0" w:lastColumn="0" w:firstRow="0"/>
       </w:tblPr>
       <w:tblGrid>
         <w:gridCol w:w="717"/>
@@ -2849,7 +2819,7 @@
     </w:p>
     <w:p>
       <w:pPr>
-        <w:pStyle w:val="TextBody"/>
+        <w:pStyle w:val="Style13"/>
         <w:rPr/>
       </w:pPr>
       <w:r>
@@ -2859,7 +2829,7 @@
     </w:p>
     <w:p>
       <w:pPr>
-        <w:pStyle w:val="Heading5"/>
+        <w:pStyle w:val="5"/>
         <w:rPr/>
       </w:pPr>
       <w:r>
@@ -2892,7 +2862,7 @@
     </w:p>
     <w:p>
       <w:pPr>
-        <w:pStyle w:val="TextBody"/>
+        <w:pStyle w:val="Style13"/>
         <w:rPr/>
       </w:pPr>
       <w:r>
@@ -2932,7 +2902,7 @@
     </w:p>
     <w:p>
       <w:pPr>
-        <w:pStyle w:val="Heading5"/>
+        <w:pStyle w:val="5"/>
         <w:rPr/>
       </w:pPr>
       <w:r>
@@ -2942,7 +2912,7 @@
     </w:p>
     <w:p>
       <w:pPr>
-        <w:pStyle w:val="TextBody"/>
+        <w:pStyle w:val="Style13"/>
         <w:rPr/>
       </w:pPr>
       <w:r>
@@ -2962,7 +2932,7 @@
     </w:p>
     <w:p>
       <w:pPr>
-        <w:pStyle w:val="TextBody"/>
+        <w:pStyle w:val="Style13"/>
         <w:rPr/>
       </w:pPr>
       <w:r>
@@ -2982,7 +2952,7 @@
     </w:p>
     <w:p>
       <w:pPr>
-        <w:pStyle w:val="TextBody"/>
+        <w:pStyle w:val="Style13"/>
         <w:rPr/>
       </w:pPr>
       <w:r>
@@ -3002,7 +2972,7 @@
     </w:p>
     <w:p>
       <w:pPr>
-        <w:pStyle w:val="TextBody"/>
+        <w:pStyle w:val="Style13"/>
         <w:rPr/>
       </w:pPr>
       <w:r>
@@ -3021,13 +2991,26 @@
     </w:p>
     <w:p>
       <w:pPr>
-        <w:pStyle w:val="TextBody"/>
+        <w:pStyle w:val="Style13"/>
         <w:numPr>
           <w:ilvl w:val="0"/>
           <w:numId w:val="4"/>
         </w:numPr>
         <w:rPr/>
       </w:pPr>
+      <w:hyperlink r:id="rId7">
+        <w:r>
+          <w:rPr>
+            <w:rStyle w:val="Style11"/>
+            <w:b w:val="false"/>
+            <w:bCs w:val="false"/>
+            <w:i w:val="false"/>
+            <w:iCs w:val="false"/>
+            <w:u w:val="none"/>
+          </w:rPr>
+          <w:t>http://papers.nips.cc/paper/5207-deep-neural-networks-for-object-detection</w:t>
+        </w:r>
+      </w:hyperlink>
       <w:hyperlink r:id="rId8">
         <w:r>
           <w:rPr>
@@ -3041,30 +3024,17 @@
           <w:t>http://papers.nips.cc/paper/5207-deep-neural-networks-for-object-detection</w:t>
         </w:r>
       </w:hyperlink>
-      <w:hyperlink r:id="rId9">
-        <w:r>
-          <w:rPr>
-            <w:rStyle w:val="Style11"/>
-            <w:b w:val="false"/>
-            <w:bCs w:val="false"/>
-            <w:i w:val="false"/>
-            <w:iCs w:val="false"/>
-            <w:u w:val="none"/>
-          </w:rPr>
-          <w:t>http://papers.nips.cc/paper/5207-deep-neural-networks-for-object-detection</w:t>
-        </w:r>
-      </w:hyperlink>
-    </w:p>
-    <w:p>
-      <w:pPr>
-        <w:pStyle w:val="TextBody"/>
+    </w:p>
+    <w:p>
+      <w:pPr>
+        <w:pStyle w:val="Style13"/>
         <w:numPr>
           <w:ilvl w:val="0"/>
           <w:numId w:val="4"/>
         </w:numPr>
         <w:rPr/>
       </w:pPr>
-      <w:hyperlink r:id="rId10">
+      <w:hyperlink r:id="rId9">
         <w:r>
           <w:rPr>
             <w:rStyle w:val="Style11"/>
@@ -3072,7 +3042,7 @@
           <w:t>http://openaccess.thecvf.com/content_CVPR_2</w:t>
         </w:r>
       </w:hyperlink>
-      <w:hyperlink r:id="rId11">
+      <w:hyperlink r:id="rId10">
         <w:r>
           <w:rPr>
             <w:rStyle w:val="Style11"/>
@@ -3080,7 +3050,7 @@
           <w:t>019/html/Chen_Hybrid_Task_Cascade_for_Instance_Se</w:t>
         </w:r>
       </w:hyperlink>
-      <w:hyperlink r:id="rId12">
+      <w:hyperlink r:id="rId11">
         <w:r>
           <w:rPr>
             <w:rStyle w:val="Style11"/>
@@ -3091,14 +3061,14 @@
     </w:p>
     <w:p>
       <w:pPr>
-        <w:pStyle w:val="TextBody"/>
+        <w:pStyle w:val="Style13"/>
         <w:numPr>
           <w:ilvl w:val="0"/>
           <w:numId w:val="4"/>
         </w:numPr>
         <w:rPr/>
       </w:pPr>
-      <w:hyperlink r:id="rId13">
+      <w:hyperlink r:id="rId12">
         <w:r>
           <w:rPr>
             <w:rStyle w:val="Style11"/>
@@ -3109,7 +3079,7 @@
     </w:p>
     <w:p>
       <w:pPr>
-        <w:pStyle w:val="TextBody"/>
+        <w:pStyle w:val="Style13"/>
         <w:numPr>
           <w:ilvl w:val="0"/>
           <w:numId w:val="0"/>
@@ -3123,14 +3093,14 @@
     </w:p>
     <w:p>
       <w:pPr>
-        <w:pStyle w:val="TextBody"/>
+        <w:pStyle w:val="Style13"/>
         <w:numPr>
           <w:ilvl w:val="0"/>
           <w:numId w:val="4"/>
         </w:numPr>
         <w:rPr/>
       </w:pPr>
-      <w:hyperlink r:id="rId14">
+      <w:hyperlink r:id="rId13">
         <w:r>
           <w:rPr>
             <w:rStyle w:val="Style11"/>
@@ -3179,7 +3149,7 @@
         <w:ind w:left="354" w:hanging="354"/>
         <w:rPr/>
       </w:pPr>
-      <w:hyperlink r:id="rId15">
+      <w:hyperlink r:id="rId14">
         <w:r>
           <w:rPr>
             <w:rStyle w:val="Style11"/>
@@ -3205,7 +3175,7 @@
     </w:p>
     <w:p>
       <w:pPr>
-        <w:pStyle w:val="TextBody"/>
+        <w:pStyle w:val="Style13"/>
         <w:numPr>
           <w:ilvl w:val="0"/>
           <w:numId w:val="4"/>
@@ -3216,7 +3186,7 @@
         <w:rPr/>
         <w:t xml:space="preserve">Лаборатория компьютерной графики и мультимедиа. URL: </w:t>
       </w:r>
-      <w:hyperlink r:id="rId16">
+      <w:hyperlink r:id="rId15">
         <w:r>
           <w:rPr>
             <w:rStyle w:val="Style11"/>
@@ -3227,7 +3197,7 @@
     </w:p>
     <w:p>
       <w:pPr>
-        <w:pStyle w:val="TextBody"/>
+        <w:pStyle w:val="Style13"/>
         <w:numPr>
           <w:ilvl w:val="0"/>
           <w:numId w:val="4"/>
@@ -3238,7 +3208,7 @@
         <w:rPr/>
         <w:t xml:space="preserve">В.И. Шахуро, А.С. Конушин. Российская база изображений автодорожных знаков, Компьютерная оптика. - 2016. - Т.40 № 2. - С. 294-300. </w:t>
       </w:r>
-      <w:hyperlink r:id="rId17">
+      <w:hyperlink r:id="rId16">
         <w:r>
           <w:rPr>
             <w:rStyle w:val="Style11"/>
@@ -3249,7 +3219,7 @@
     </w:p>
     <w:p>
       <w:pPr>
-        <w:pStyle w:val="TextBody"/>
+        <w:pStyle w:val="Style13"/>
         <w:numPr>
           <w:ilvl w:val="0"/>
           <w:numId w:val="4"/>
@@ -3283,7 +3253,7 @@
     </w:p>
     <w:p>
       <w:pPr>
-        <w:pStyle w:val="TextBody"/>
+        <w:pStyle w:val="Style13"/>
         <w:numPr>
           <w:ilvl w:val="0"/>
           <w:numId w:val="4"/>
@@ -3303,7 +3273,7 @@
         </w:rPr>
         <w:t xml:space="preserve"> </w:t>
       </w:r>
-      <w:hyperlink r:id="rId18">
+      <w:hyperlink r:id="rId17">
         <w:r>
           <w:rPr>
             <w:rStyle w:val="Style11"/>
@@ -3323,7 +3293,7 @@
     </w:p>
     <w:p>
       <w:pPr>
-        <w:pStyle w:val="TextBody"/>
+        <w:pStyle w:val="Style13"/>
         <w:numPr>
           <w:ilvl w:val="0"/>
           <w:numId w:val="4"/>
@@ -3358,7 +3328,7 @@
         </w:rPr>
         <w:t xml:space="preserve">Everingham, M., Van Gool, L., Williams, C.K.I. et al. Int J Comput Vis (2010) 88: 303. </w:t>
       </w:r>
-      <w:hyperlink r:id="rId19">
+      <w:hyperlink r:id="rId18">
         <w:r>
           <w:rPr>
             <w:rStyle w:val="Style11"/>
@@ -3378,7 +3348,7 @@
     </w:p>
     <w:p>
       <w:pPr>
-        <w:pStyle w:val="TextBody"/>
+        <w:pStyle w:val="Style13"/>
         <w:numPr>
           <w:ilvl w:val="0"/>
           <w:numId w:val="4"/>
@@ -3399,7 +3369,7 @@
         </w:rPr>
         <w:t xml:space="preserve"> </w:t>
       </w:r>
-      <w:hyperlink r:id="rId20">
+      <w:hyperlink r:id="rId19">
         <w:r>
           <w:rPr>
             <w:rStyle w:val="Style11"/>
@@ -3419,14 +3389,14 @@
     </w:p>
     <w:p>
       <w:pPr>
-        <w:pStyle w:val="TextBody"/>
+        <w:pStyle w:val="Style13"/>
         <w:numPr>
           <w:ilvl w:val="0"/>
           <w:numId w:val="4"/>
         </w:numPr>
         <w:rPr/>
       </w:pPr>
-      <w:hyperlink r:id="rId21">
+      <w:hyperlink r:id="rId20">
         <w:r>
           <w:rPr>
             <w:rStyle w:val="Style11"/>
@@ -3446,23 +3416,12 @@
     </w:p>
     <w:p>
       <w:pPr>
-        <w:pStyle w:val="TextBody"/>
+        <w:pStyle w:val="Style13"/>
         <w:numPr>
           <w:ilvl w:val="0"/>
           <w:numId w:val="4"/>
         </w:numPr>
-        <w:rPr>
-          <w:rFonts w:ascii="Times New Roman" w:hAnsi="Times New Roman"/>
-          <w:b w:val="false"/>
-          <w:b w:val="false"/>
-          <w:i w:val="false"/>
-          <w:i w:val="false"/>
-          <w:caps w:val="false"/>
-          <w:smallCaps w:val="false"/>
-          <w:color w:val="000000"/>
-          <w:spacing w:val="0"/>
-          <w:sz w:val="28"/>
-        </w:rPr>
+        <w:rPr/>
       </w:pPr>
       <w:r>
         <w:rPr>
@@ -3478,6 +3437,60 @@
         </w:rPr>
         <w:t xml:space="preserve"> </w:t>
       </w:r>
+      <w:hyperlink r:id="rId21">
+        <w:r>
+          <w:rPr>
+            <w:rStyle w:val="Style11"/>
+            <w:b w:val="false"/>
+            <w:i w:val="false"/>
+            <w:caps w:val="false"/>
+            <w:smallCaps w:val="false"/>
+            <w:color w:val="000000"/>
+            <w:spacing w:val="0"/>
+            <w:sz w:val="20"/>
+            <w:szCs w:val="20"/>
+            <w:lang w:val="en-US"/>
+          </w:rPr>
+          <w:t>https://arxiv.org/abs/1708.02002</w:t>
+        </w:r>
+      </w:hyperlink>
+    </w:p>
+    <w:p>
+      <w:pPr>
+        <w:pStyle w:val="Style13"/>
+        <w:numPr>
+          <w:ilvl w:val="0"/>
+          <w:numId w:val="4"/>
+        </w:numPr>
+        <w:rPr/>
+      </w:pPr>
+      <w:hyperlink r:id="rId22">
+        <w:r>
+          <w:rPr>
+            <w:rStyle w:val="Style11"/>
+            <w:b w:val="false"/>
+            <w:i w:val="false"/>
+            <w:caps w:val="false"/>
+            <w:smallCaps w:val="false"/>
+            <w:color w:val="000000"/>
+            <w:spacing w:val="0"/>
+            <w:sz w:val="28"/>
+            <w:szCs w:val="20"/>
+            <w:lang w:val="en-US"/>
+          </w:rPr>
+          <w:t>https://github.com/opencv/cvat</w:t>
+        </w:r>
+      </w:hyperlink>
+    </w:p>
+    <w:p>
+      <w:pPr>
+        <w:pStyle w:val="Style13"/>
+        <w:numPr>
+          <w:ilvl w:val="0"/>
+          <w:numId w:val="4"/>
+        </w:numPr>
+        <w:rPr/>
+      </w:pPr>
       <w:r>
         <w:rPr>
           <w:b w:val="false"/>
@@ -3486,16 +3499,43 @@
           <w:smallCaps w:val="false"/>
           <w:color w:val="000000"/>
           <w:spacing w:val="0"/>
-          <w:sz w:val="20"/>
+          <w:sz w:val="28"/>
           <w:szCs w:val="20"/>
           <w:lang w:val="en-US"/>
         </w:rPr>
-        <w:t>https://arxiv.org/abs/1708.02002</w:t>
-      </w:r>
-    </w:p>
-    <w:p>
-      <w:pPr>
-        <w:pStyle w:val="TextBody"/>
+        <w:t>https://arxiv.org/abs/1405.0312</w:t>
+      </w:r>
+    </w:p>
+    <w:p>
+      <w:pPr>
+        <w:pStyle w:val="Style13"/>
+        <w:rPr/>
+      </w:pPr>
+      <w:r>
+        <w:rPr/>
+      </w:r>
+    </w:p>
+    <w:p>
+      <w:pPr>
+        <w:pStyle w:val="Style13"/>
+        <w:rPr/>
+      </w:pPr>
+      <w:r>
+        <w:rPr/>
+      </w:r>
+    </w:p>
+    <w:p>
+      <w:pPr>
+        <w:pStyle w:val="Style13"/>
+        <w:rPr/>
+      </w:pPr>
+      <w:r>
+        <w:rPr/>
+      </w:r>
+    </w:p>
+    <w:p>
+      <w:pPr>
+        <w:pStyle w:val="Style13"/>
         <w:rPr>
           <w:sz w:val="20"/>
           <w:szCs w:val="20"/>
@@ -3738,7 +3778,7 @@
 <w:ftr xmlns:o="urn:schemas-microsoft-com:office:office" xmlns:r="http://schemas.openxmlformats.org/officeDocument/2006/relationships" xmlns:v="urn:schemas-microsoft-com:vml" xmlns:w="http://schemas.openxmlformats.org/wordprocessingml/2006/main" xmlns:w10="urn:schemas-microsoft-com:office:word" xmlns:wp="http://schemas.openxmlformats.org/drawingml/2006/wordprocessingDrawing" xmlns:wps="http://schemas.microsoft.com/office/word/2010/wordprocessingShape" xmlns:wpg="http://schemas.microsoft.com/office/word/2010/wordprocessingGroup" xmlns:mc="http://schemas.openxmlformats.org/markup-compatibility/2006" xmlns:wp14="http://schemas.microsoft.com/office/word/2010/wordprocessingDrawing" xmlns:w14="http://schemas.microsoft.com/office/word/2010/wordml" mc:Ignorable="w14 wp14">
   <w:p>
     <w:pPr>
-      <w:pStyle w:val="Footer"/>
+      <w:pStyle w:val="Style18"/>
       <w:rPr/>
     </w:pPr>
     <w:r>
@@ -3752,7 +3792,7 @@
 <w:ftr xmlns:o="urn:schemas-microsoft-com:office:office" xmlns:r="http://schemas.openxmlformats.org/officeDocument/2006/relationships" xmlns:v="urn:schemas-microsoft-com:vml" xmlns:w="http://schemas.openxmlformats.org/wordprocessingml/2006/main" xmlns:w10="urn:schemas-microsoft-com:office:word" xmlns:wp="http://schemas.openxmlformats.org/drawingml/2006/wordprocessingDrawing" xmlns:wps="http://schemas.microsoft.com/office/word/2010/wordprocessingShape" xmlns:wpg="http://schemas.microsoft.com/office/word/2010/wordprocessingGroup" xmlns:mc="http://schemas.openxmlformats.org/markup-compatibility/2006" xmlns:wp14="http://schemas.microsoft.com/office/word/2010/wordprocessingDrawing" xmlns:w14="http://schemas.microsoft.com/office/word/2010/wordml" mc:Ignorable="w14 wp14">
   <w:p>
     <w:pPr>
-      <w:pStyle w:val="Footer"/>
+      <w:pStyle w:val="Style18"/>
       <w:jc w:val="left"/>
       <w:rPr>
         <w:sz w:val="16"/>
@@ -3775,7 +3815,7 @@
   <w:abstractNum w:abstractNumId="1">
     <w:lvl w:ilvl="0">
       <w:start w:val="1"/>
-      <w:pStyle w:val="Heading1"/>
+      <w:pStyle w:val="1"/>
       <w:numFmt w:val="upperRoman"/>
       <w:lvlText w:val="%1."/>
       <w:lvlJc w:val="center"/>
@@ -3802,7 +3842,7 @@
     </w:lvl>
     <w:lvl w:ilvl="1">
       <w:start w:val="1"/>
-      <w:pStyle w:val="Heading2"/>
+      <w:pStyle w:val="2"/>
       <w:numFmt w:val="upperLetter"/>
       <w:lvlText w:val="%2."/>
       <w:lvlJc w:val="left"/>
@@ -3833,7 +3873,7 @@
     </w:lvl>
     <w:lvl w:ilvl="2">
       <w:start w:val="1"/>
-      <w:pStyle w:val="Heading3"/>
+      <w:pStyle w:val="3"/>
       <w:numFmt w:val="decimal"/>
       <w:lvlText w:val="%3)"/>
       <w:lvlJc w:val="left"/>
@@ -3864,7 +3904,7 @@
     </w:lvl>
     <w:lvl w:ilvl="3">
       <w:start w:val="1"/>
-      <w:pStyle w:val="Heading4"/>
+      <w:pStyle w:val="4"/>
       <w:numFmt w:val="lowerLetter"/>
       <w:lvlText w:val="%4)"/>
       <w:lvlJc w:val="left"/>
@@ -4921,7 +4961,7 @@
       <w:lang w:val="en-US" w:eastAsia="en-US" w:bidi="ar-SA"/>
     </w:rPr>
   </w:style>
-  <w:style w:type="paragraph" w:styleId="Heading1">
+  <w:style w:type="paragraph" w:styleId="1">
     <w:name w:val="Heading 1"/>
     <w:basedOn w:val="Normal"/>
     <w:next w:val="Normal"/>
@@ -4935,7 +4975,6 @@
         <w:numId w:val="1"/>
       </w:numPr>
       <w:tabs>
-        <w:tab w:val="clear" w:pos="720"/>
         <w:tab w:val="left" w:pos="216" w:leader="none"/>
       </w:tabs>
       <w:spacing w:before="160" w:after="80"/>
@@ -4946,7 +4985,7 @@
       <w:smallCaps/>
     </w:rPr>
   </w:style>
-  <w:style w:type="paragraph" w:styleId="Heading2">
+  <w:style w:type="paragraph" w:styleId="2">
     <w:name w:val="Heading 2"/>
     <w:basedOn w:val="Normal"/>
     <w:next w:val="Normal"/>
@@ -4960,7 +4999,6 @@
         <w:numId w:val="1"/>
       </w:numPr>
       <w:tabs>
-        <w:tab w:val="clear" w:pos="720"/>
         <w:tab w:val="left" w:pos="288" w:leader="none"/>
       </w:tabs>
       <w:spacing w:before="120" w:after="60"/>
@@ -4972,7 +5010,7 @@
       <w:iCs/>
     </w:rPr>
   </w:style>
-  <w:style w:type="paragraph" w:styleId="Heading3">
+  <w:style w:type="paragraph" w:styleId="3">
     <w:name w:val="Heading 3"/>
     <w:basedOn w:val="Normal"/>
     <w:next w:val="Normal"/>
@@ -4993,7 +5031,7 @@
       <w:iCs/>
     </w:rPr>
   </w:style>
-  <w:style w:type="paragraph" w:styleId="Heading4">
+  <w:style w:type="paragraph" w:styleId="4">
     <w:name w:val="Heading 4"/>
     <w:basedOn w:val="Normal"/>
     <w:next w:val="Normal"/>
@@ -5017,14 +5055,13 @@
       <w:iCs/>
     </w:rPr>
   </w:style>
-  <w:style w:type="paragraph" w:styleId="Heading5">
+  <w:style w:type="paragraph" w:styleId="5">
     <w:name w:val="Heading 5"/>
     <w:basedOn w:val="Normal"/>
     <w:next w:val="Normal"/>
     <w:qFormat/>
     <w:pPr>
       <w:tabs>
-        <w:tab w:val="clear" w:pos="720"/>
         <w:tab w:val="left" w:pos="360" w:leader="none"/>
       </w:tabs>
       <w:spacing w:before="160" w:after="80"/>
@@ -7545,10 +7582,25 @@
       <w:lang w:val="en-US"/>
     </w:rPr>
   </w:style>
-  <w:style w:type="paragraph" w:styleId="Heading">
-    <w:name w:val="Heading"/>
+  <w:style w:type="character" w:styleId="ListLabel224">
+    <w:name w:val="ListLabel 224"/>
+    <w:qFormat/>
+    <w:rPr>
+      <w:b w:val="false"/>
+      <w:i w:val="false"/>
+      <w:caps w:val="false"/>
+      <w:smallCaps w:val="false"/>
+      <w:color w:val="000000"/>
+      <w:spacing w:val="0"/>
+      <w:sz w:val="28"/>
+      <w:szCs w:val="20"/>
+      <w:lang w:val="en-US"/>
+    </w:rPr>
+  </w:style>
+  <w:style w:type="paragraph" w:styleId="Style12">
+    <w:name w:val="Заголовок"/>
     <w:basedOn w:val="Normal"/>
-    <w:next w:val="TextBody"/>
+    <w:next w:val="Style13"/>
     <w:qFormat/>
     <w:pPr>
       <w:keepNext w:val="true"/>
@@ -7560,14 +7612,13 @@
       <w:szCs w:val="28"/>
     </w:rPr>
   </w:style>
-  <w:style w:type="paragraph" w:styleId="TextBody">
+  <w:style w:type="paragraph" w:styleId="Style13">
     <w:name w:val="Body Text"/>
     <w:basedOn w:val="Normal"/>
     <w:link w:val="BodyTextChar"/>
     <w:rsid w:val="00e7596c"/>
     <w:pPr>
       <w:tabs>
-        <w:tab w:val="clear" w:pos="720"/>
         <w:tab w:val="left" w:pos="288" w:leader="none"/>
       </w:tabs>
       <w:spacing w:lineRule="auto" w:line="228" w:before="0" w:after="120"/>
@@ -7579,15 +7630,15 @@
       <w:lang w:val="x-none" w:eastAsia="x-none"/>
     </w:rPr>
   </w:style>
-  <w:style w:type="paragraph" w:styleId="List">
+  <w:style w:type="paragraph" w:styleId="Style14">
     <w:name w:val="List"/>
-    <w:basedOn w:val="TextBody"/>
+    <w:basedOn w:val="Style13"/>
     <w:pPr/>
     <w:rPr>
       <w:rFonts w:cs="Lohit Devanagari"/>
     </w:rPr>
   </w:style>
-  <w:style w:type="paragraph" w:styleId="Caption">
+  <w:style w:type="paragraph" w:styleId="Style15">
     <w:name w:val="Caption"/>
     <w:basedOn w:val="Normal"/>
     <w:qFormat/>
@@ -7603,33 +7654,7 @@
       <w:szCs w:val="24"/>
     </w:rPr>
   </w:style>
-  <w:style w:type="paragraph" w:styleId="Index">
-    <w:name w:val="Index"/>
-    <w:basedOn w:val="Normal"/>
-    <w:qFormat/>
-    <w:pPr>
-      <w:suppressLineNumbers/>
-    </w:pPr>
-    <w:rPr>
-      <w:rFonts w:cs="Lohit Devanagari"/>
-    </w:rPr>
-  </w:style>
-  <w:style w:type="paragraph" w:styleId="Style12">
-    <w:name w:val="Заголовок"/>
-    <w:basedOn w:val="Normal"/>
-    <w:next w:val="TextBody"/>
-    <w:qFormat/>
-    <w:pPr>
-      <w:keepNext w:val="true"/>
-      <w:spacing w:before="240" w:after="120"/>
-    </w:pPr>
-    <w:rPr>
-      <w:rFonts w:ascii="Liberation Sans" w:hAnsi="Liberation Sans" w:eastAsia="Noto Sans CJK SC" w:cs="Lohit Devanagari"/>
-      <w:sz w:val="28"/>
-      <w:szCs w:val="28"/>
-    </w:rPr>
-  </w:style>
-  <w:style w:type="paragraph" w:styleId="Style13">
+  <w:style w:type="paragraph" w:styleId="Style16">
     <w:name w:val="Указатель"/>
     <w:basedOn w:val="Normal"/>
     <w:qFormat/>
@@ -7699,7 +7724,7 @@
   </w:style>
   <w:style w:type="paragraph" w:styleId="Bulletlist" w:customStyle="1">
     <w:name w:val="bullet list"/>
-    <w:basedOn w:val="TextBody"/>
+    <w:basedOn w:val="Style13"/>
     <w:qFormat/>
     <w:rsid w:val="001b67dc"/>
     <w:pPr>
@@ -7717,7 +7742,6 @@
     <w:rsid w:val="008a2c7d"/>
     <w:pPr>
       <w:tabs>
-        <w:tab w:val="clear" w:pos="720"/>
         <w:tab w:val="center" w:pos="2520" w:leader="none"/>
         <w:tab w:val="right" w:pos="5040" w:leader="none"/>
       </w:tabs>
@@ -7734,7 +7758,6 @@
     <w:pPr>
       <w:widowControl/>
       <w:tabs>
-        <w:tab w:val="clear" w:pos="720"/>
         <w:tab w:val="left" w:pos="533" w:leader="none"/>
       </w:tabs>
       <w:bidi w:val="0"/>
@@ -7937,28 +7960,26 @@
       <w:i/>
     </w:rPr>
   </w:style>
-  <w:style w:type="paragraph" w:styleId="Header">
+  <w:style w:type="paragraph" w:styleId="Style17">
     <w:name w:val="Header"/>
     <w:basedOn w:val="Normal"/>
     <w:link w:val="HeaderChar"/>
     <w:rsid w:val="001a3b3d"/>
     <w:pPr>
       <w:tabs>
-        <w:tab w:val="clear" w:pos="720"/>
         <w:tab w:val="center" w:pos="4680" w:leader="none"/>
         <w:tab w:val="right" w:pos="9360" w:leader="none"/>
       </w:tabs>
     </w:pPr>
     <w:rPr/>
   </w:style>
-  <w:style w:type="paragraph" w:styleId="Footer">
+  <w:style w:type="paragraph" w:styleId="Style18">
     <w:name w:val="Footer"/>
     <w:basedOn w:val="Normal"/>
     <w:link w:val="FooterChar"/>
     <w:rsid w:val="001a3b3d"/>
     <w:pPr>
       <w:tabs>
-        <w:tab w:val="clear" w:pos="720"/>
         <w:tab w:val="center" w:pos="4680" w:leader="none"/>
         <w:tab w:val="right" w:pos="9360" w:leader="none"/>
       </w:tabs>
@@ -7972,14 +7993,14 @@
     <w:pPr/>
     <w:rPr/>
   </w:style>
-  <w:style w:type="paragraph" w:styleId="Style14">
+  <w:style w:type="paragraph" w:styleId="Style19">
     <w:name w:val="Содержимое врезки"/>
     <w:basedOn w:val="Normal"/>
     <w:qFormat/>
     <w:pPr/>
     <w:rPr/>
   </w:style>
-  <w:style w:type="paragraph" w:styleId="Style15">
+  <w:style w:type="paragraph" w:styleId="Style20">
     <w:name w:val="Содержимое таблицы"/>
     <w:basedOn w:val="Normal"/>
     <w:qFormat/>
@@ -7988,9 +8009,9 @@
     </w:pPr>
     <w:rPr/>
   </w:style>
-  <w:style w:type="paragraph" w:styleId="Style16">
+  <w:style w:type="paragraph" w:styleId="Style21">
     <w:name w:val="Иллюстрация"/>
-    <w:basedOn w:val="Caption"/>
+    <w:basedOn w:val="Style15"/>
     <w:qFormat/>
     <w:pPr/>
     <w:rPr/>
